--- a/PDD.docx
+++ b/PDD.docx
@@ -88,16 +88,13 @@
         <w:jc w:val="center"/>
       </w:pPr>
       <w:r>
-        <w:t>The project was proposed by myself</w:t>
-      </w:r>
-    </w:p>
-    <w:p>
-      <w:pPr>
-        <w:jc w:val="center"/>
-      </w:pPr>
-      <w:r>
-        <w:t>Outline of interests?</w:t>
-      </w:r>
+        <w:t xml:space="preserve">The project was proposed by </w:t>
+      </w:r>
+      <w:proofErr w:type="gramStart"/>
+      <w:r>
+        <w:t>myself</w:t>
+      </w:r>
+      <w:proofErr w:type="gramEnd"/>
     </w:p>
     <w:p>
       <w:pPr>
@@ -133,8 +130,19 @@
     <w:p/>
     <w:p/>
     <w:p/>
-    <w:p>
-      <w:r>
+    <w:p/>
+    <w:p>
+      <w:pPr>
+        <w:rPr>
+          <w:b/>
+          <w:bCs/>
+        </w:rPr>
+      </w:pPr>
+      <w:r>
+        <w:rPr>
+          <w:b/>
+          <w:bCs/>
+        </w:rPr>
         <w:lastRenderedPageBreak/>
         <w:t>Problem to be solved:</w:t>
       </w:r>
@@ -153,7 +161,15 @@
         <w:t>key</w:t>
       </w:r>
       <w:r>
-        <w:t xml:space="preserve"> game design principles. Alongside the game, I want to create a short paper going into detail about each principle, addressing topics such as why is the principle important, good and bad examples of the principle in popular games, how a game designer could implement it into their game and how I have implemented it into my game.</w:t>
+        <w:t xml:space="preserve"> game design principles. Alongside the game, I want to create a short paper going into detail about each principle, addressing topics such as why is the principle important, </w:t>
+      </w:r>
+      <w:proofErr w:type="gramStart"/>
+      <w:r>
+        <w:t>good</w:t>
+      </w:r>
+      <w:proofErr w:type="gramEnd"/>
+      <w:r>
+        <w:t xml:space="preserve"> and bad examples of the principle in popular games, how a game designer could implement it into their game and how I have implemented it into my game.</w:t>
       </w:r>
     </w:p>
     <w:p>
@@ -166,16 +182,11 @@
     </w:p>
     <w:p>
       <w:r>
-        <w:t xml:space="preserve">The existing knowledge about game design …. </w:t>
-      </w:r>
-      <w:proofErr w:type="spellStart"/>
-      <w:r>
-        <w:t>G</w:t>
-      </w:r>
-      <w:r>
-        <w:t>bfdsyhuavduyshafvbduyhsavfuydhsagfvuyhdgafy</w:t>
-      </w:r>
-      <w:proofErr w:type="spellEnd"/>
+        <w:t xml:space="preserve">The existing knowledge about game design </w:t>
+      </w:r>
+      <w:r>
+        <w:t>“The Psychology of Games” (Udeemy course by PixelCademy), “Fundamentals of Game Design” (Ernest Adams), “Game Feel: A Game Designer`s Guide to Virtual Sensation” (Steve Swink), “Games, Design and Play: A Detailed Approach to Iterative Game Design” (Colleen Macklin / John Sharp )</w:t>
+      </w:r>
     </w:p>
     <w:p>
       <w:r>
@@ -198,7 +209,17 @@
     </w:p>
     <w:p/>
     <w:p>
-      <w:r>
+      <w:pPr>
+        <w:rPr>
+          <w:b/>
+          <w:bCs/>
+        </w:rPr>
+      </w:pPr>
+      <w:r>
+        <w:rPr>
+          <w:b/>
+          <w:bCs/>
+        </w:rPr>
         <w:t>Project Objectives:</w:t>
       </w:r>
     </w:p>
@@ -212,7 +233,13 @@
         <w:ind w:left="720"/>
       </w:pPr>
       <w:r>
-        <w:t xml:space="preserve">This game shall be a well-rounded </w:t>
+        <w:t xml:space="preserve">This game </w:t>
+      </w:r>
+      <w:r>
+        <w:t>will</w:t>
+      </w:r>
+      <w:r>
+        <w:t xml:space="preserve"> be a well-rounded </w:t>
       </w:r>
       <w:r>
         <w:t>First</w:t>
@@ -226,7 +253,10 @@
     </w:p>
     <w:p>
       <w:r>
-        <w:t>Smaller objective:</w:t>
+        <w:t>Write-up</w:t>
+      </w:r>
+      <w:r>
+        <w:t xml:space="preserve"> objective:</w:t>
       </w:r>
     </w:p>
     <w:p>
@@ -243,8 +273,13 @@
         <w:t>game design principles</w:t>
       </w:r>
       <w:r>
-        <w:t>.</w:t>
-      </w:r>
+        <w:t xml:space="preserve">, their necessity in games, good and bad examples of the principle, how to implement them into a game and how I have implemented them into my </w:t>
+      </w:r>
+      <w:proofErr w:type="gramStart"/>
+      <w:r>
+        <w:t>game</w:t>
+      </w:r>
+      <w:proofErr w:type="gramEnd"/>
     </w:p>
     <w:p>
       <w:r>
@@ -255,232 +290,315 @@
       </w:r>
     </w:p>
     <w:p>
-      <w:r>
-        <w:tab/>
-      </w:r>
+      <w:pPr>
+        <w:pStyle w:val="ListParagraph"/>
+        <w:numPr>
+          <w:ilvl w:val="0"/>
+          <w:numId w:val="11"/>
+        </w:numPr>
+      </w:pPr>
       <w:r>
         <w:t>Objectives</w:t>
       </w:r>
       <w:r>
-        <w:t xml:space="preserve"> for Player: </w:t>
-      </w:r>
+        <w:t xml:space="preserve"> for </w:t>
+      </w:r>
+      <w:r>
+        <w:t xml:space="preserve">the </w:t>
+      </w:r>
+      <w:r>
+        <w:t xml:space="preserve">Player: </w:t>
+      </w:r>
+    </w:p>
+    <w:p>
+      <w:pPr>
+        <w:pStyle w:val="ListParagraph"/>
+        <w:numPr>
+          <w:ilvl w:val="1"/>
+          <w:numId w:val="11"/>
+        </w:numPr>
+      </w:pPr>
+      <w:r>
+        <w:t>The player should be able to</w:t>
+      </w:r>
+      <w:r>
+        <w:t>:</w:t>
+      </w:r>
+    </w:p>
+    <w:p>
+      <w:pPr>
+        <w:pStyle w:val="ListParagraph"/>
+        <w:numPr>
+          <w:ilvl w:val="2"/>
+          <w:numId w:val="11"/>
+        </w:numPr>
+      </w:pPr>
+      <w:r>
+        <w:t xml:space="preserve"> walk, run, jump</w:t>
+      </w:r>
+      <w:r>
+        <w:t xml:space="preserve"> and </w:t>
+      </w:r>
+      <w:proofErr w:type="gramStart"/>
+      <w:r>
+        <w:t>crouch</w:t>
+      </w:r>
+      <w:proofErr w:type="gramEnd"/>
+    </w:p>
+    <w:p>
+      <w:pPr>
+        <w:pStyle w:val="ListParagraph"/>
+        <w:numPr>
+          <w:ilvl w:val="2"/>
+          <w:numId w:val="11"/>
+        </w:numPr>
+      </w:pPr>
+      <w:r>
+        <w:t>S</w:t>
+      </w:r>
+      <w:r>
+        <w:t>hoot</w:t>
+      </w:r>
+    </w:p>
+    <w:p>
+      <w:pPr>
+        <w:pStyle w:val="ListParagraph"/>
+        <w:numPr>
+          <w:ilvl w:val="2"/>
+          <w:numId w:val="11"/>
+        </w:numPr>
+      </w:pPr>
+      <w:r>
+        <w:t xml:space="preserve">take damage by being hit by an </w:t>
+      </w:r>
+      <w:proofErr w:type="gramStart"/>
+      <w:r>
+        <w:t>enemy</w:t>
+      </w:r>
+      <w:proofErr w:type="gramEnd"/>
+    </w:p>
+    <w:p>
+      <w:pPr>
+        <w:pStyle w:val="ListParagraph"/>
+        <w:numPr>
+          <w:ilvl w:val="2"/>
+          <w:numId w:val="11"/>
+        </w:numPr>
+      </w:pPr>
+      <w:r>
+        <w:t xml:space="preserve">take fall </w:t>
+      </w:r>
+      <w:proofErr w:type="gramStart"/>
+      <w:r>
+        <w:t>damage</w:t>
+      </w:r>
+      <w:proofErr w:type="gramEnd"/>
+    </w:p>
+    <w:p>
+      <w:pPr>
+        <w:pStyle w:val="ListParagraph"/>
+        <w:numPr>
+          <w:ilvl w:val="2"/>
+          <w:numId w:val="11"/>
+        </w:numPr>
+      </w:pPr>
+      <w:r>
+        <w:t>shoot a variety of</w:t>
+      </w:r>
+      <w:r>
+        <w:t xml:space="preserve"> </w:t>
+      </w:r>
+      <w:proofErr w:type="gramStart"/>
+      <w:r>
+        <w:t>guns</w:t>
+      </w:r>
+      <w:proofErr w:type="gramEnd"/>
+    </w:p>
+    <w:p>
+      <w:pPr>
+        <w:pStyle w:val="ListParagraph"/>
+        <w:numPr>
+          <w:ilvl w:val="2"/>
+          <w:numId w:val="11"/>
+        </w:numPr>
+      </w:pPr>
+      <w:r>
+        <w:t>pick up</w:t>
+      </w:r>
+      <w:r>
+        <w:t xml:space="preserve"> </w:t>
+      </w:r>
+      <w:proofErr w:type="gramStart"/>
+      <w:r>
+        <w:t>guns</w:t>
+      </w:r>
+      <w:proofErr w:type="gramEnd"/>
+    </w:p>
+    <w:p>
+      <w:pPr>
+        <w:pStyle w:val="ListParagraph"/>
+        <w:numPr>
+          <w:ilvl w:val="2"/>
+          <w:numId w:val="11"/>
+        </w:numPr>
+      </w:pPr>
+      <w:r>
+        <w:t>use</w:t>
+      </w:r>
+      <w:r>
+        <w:t xml:space="preserve"> </w:t>
+      </w:r>
+      <w:proofErr w:type="gramStart"/>
+      <w:r>
+        <w:t>throwables</w:t>
+      </w:r>
+      <w:proofErr w:type="gramEnd"/>
+    </w:p>
+    <w:p>
+      <w:pPr>
+        <w:pStyle w:val="ListParagraph"/>
+        <w:numPr>
+          <w:ilvl w:val="2"/>
+          <w:numId w:val="11"/>
+        </w:numPr>
+      </w:pPr>
+      <w:r>
+        <w:t>utilise a weapon</w:t>
+      </w:r>
+      <w:r>
+        <w:t xml:space="preserve"> </w:t>
+      </w:r>
+      <w:proofErr w:type="gramStart"/>
+      <w:r>
+        <w:t>wheel</w:t>
+      </w:r>
+      <w:proofErr w:type="gramEnd"/>
+    </w:p>
+    <w:p>
+      <w:pPr>
+        <w:pStyle w:val="ListParagraph"/>
+        <w:numPr>
+          <w:ilvl w:val="2"/>
+          <w:numId w:val="11"/>
+        </w:numPr>
+      </w:pPr>
+      <w:r>
+        <w:t>pick up more</w:t>
+      </w:r>
+      <w:r>
+        <w:t xml:space="preserve"> </w:t>
+      </w:r>
+      <w:proofErr w:type="gramStart"/>
+      <w:r>
+        <w:t>ammo</w:t>
+      </w:r>
+      <w:proofErr w:type="gramEnd"/>
+    </w:p>
+    <w:p>
+      <w:pPr>
+        <w:pStyle w:val="ListParagraph"/>
+        <w:numPr>
+          <w:ilvl w:val="1"/>
+          <w:numId w:val="11"/>
+        </w:numPr>
+      </w:pPr>
+      <w:r>
+        <w:t>The player should:</w:t>
+      </w:r>
+    </w:p>
+    <w:p>
+      <w:pPr>
+        <w:pStyle w:val="ListParagraph"/>
+        <w:numPr>
+          <w:ilvl w:val="2"/>
+          <w:numId w:val="11"/>
+        </w:numPr>
+      </w:pPr>
+      <w:r>
+        <w:t>slow down temporarily after taking</w:t>
+      </w:r>
+      <w:r>
+        <w:t xml:space="preserve"> </w:t>
+      </w:r>
+      <w:proofErr w:type="gramStart"/>
+      <w:r>
+        <w:t>damage</w:t>
+      </w:r>
+      <w:proofErr w:type="gramEnd"/>
+    </w:p>
+    <w:p>
+      <w:pPr>
+        <w:pStyle w:val="ListParagraph"/>
+        <w:numPr>
+          <w:ilvl w:val="2"/>
+          <w:numId w:val="11"/>
+        </w:numPr>
+      </w:pPr>
+      <w:r>
+        <w:t>aim down sights with the</w:t>
+      </w:r>
+      <w:r>
+        <w:t xml:space="preserve"> </w:t>
+      </w:r>
+      <w:proofErr w:type="gramStart"/>
+      <w:r>
+        <w:t>gun</w:t>
+      </w:r>
+      <w:proofErr w:type="gramEnd"/>
     </w:p>
     <w:p>
       <w:pPr>
         <w:pStyle w:val="ListParagraph"/>
         <w:numPr>
           <w:ilvl w:val="0"/>
-          <w:numId w:val="2"/>
-        </w:numPr>
-      </w:pPr>
-      <w:r>
-        <w:t xml:space="preserve">The player </w:t>
-      </w:r>
-      <w:r>
-        <w:t>should</w:t>
-      </w:r>
-      <w:r>
-        <w:t xml:space="preserve"> be able to walk, run, jump and crouch</w:t>
-      </w:r>
-    </w:p>
-    <w:p>
-      <w:pPr>
-        <w:pStyle w:val="ListParagraph"/>
-        <w:numPr>
-          <w:ilvl w:val="0"/>
-          <w:numId w:val="2"/>
-        </w:numPr>
-      </w:pPr>
-      <w:r>
-        <w:t>The player sh</w:t>
-      </w:r>
-      <w:r>
-        <w:t>ould</w:t>
-      </w:r>
-      <w:r>
-        <w:t xml:space="preserve"> be able to take damage by being hit by an enemy</w:t>
-      </w:r>
-    </w:p>
-    <w:p>
-      <w:pPr>
-        <w:pStyle w:val="ListParagraph"/>
-        <w:numPr>
-          <w:ilvl w:val="0"/>
-          <w:numId w:val="2"/>
-        </w:numPr>
-      </w:pPr>
-      <w:r>
-        <w:t>The player s</w:t>
+          <w:numId w:val="11"/>
+        </w:numPr>
+      </w:pPr>
+      <w:r>
+        <w:t>Objectives for Map Design:</w:t>
+      </w:r>
+    </w:p>
+    <w:p>
+      <w:pPr>
+        <w:pStyle w:val="ListParagraph"/>
+        <w:numPr>
+          <w:ilvl w:val="1"/>
+          <w:numId w:val="11"/>
+        </w:numPr>
+      </w:pPr>
+      <w:r>
+        <w:t>The map s</w:t>
       </w:r>
       <w:r>
         <w:t>hould</w:t>
       </w:r>
       <w:r>
-        <w:t xml:space="preserve"> be able to take fall damage</w:t>
-      </w:r>
-    </w:p>
-    <w:p>
-      <w:pPr>
-        <w:pStyle w:val="ListParagraph"/>
-        <w:numPr>
-          <w:ilvl w:val="0"/>
-          <w:numId w:val="2"/>
-        </w:numPr>
-      </w:pPr>
-      <w:r>
-        <w:t>The player sh</w:t>
-      </w:r>
-      <w:r>
-        <w:t>ould</w:t>
-      </w:r>
-      <w:r>
-        <w:t xml:space="preserve"> be able to shoot a variety of guns</w:t>
-      </w:r>
-    </w:p>
-    <w:p>
-      <w:pPr>
-        <w:pStyle w:val="ListParagraph"/>
-        <w:numPr>
-          <w:ilvl w:val="0"/>
-          <w:numId w:val="2"/>
-        </w:numPr>
-      </w:pPr>
-      <w:r>
-        <w:t>The player sh</w:t>
-      </w:r>
-      <w:r>
-        <w:t>ould</w:t>
-      </w:r>
-      <w:r>
-        <w:t xml:space="preserve"> be able to pick up guns </w:t>
-      </w:r>
-    </w:p>
-    <w:p>
-      <w:pPr>
-        <w:pStyle w:val="ListParagraph"/>
-        <w:numPr>
-          <w:ilvl w:val="0"/>
-          <w:numId w:val="2"/>
-        </w:numPr>
-      </w:pPr>
-      <w:r>
-        <w:t>The player sh</w:t>
-      </w:r>
-      <w:r>
-        <w:t>ould</w:t>
-      </w:r>
-      <w:r>
-        <w:t xml:space="preserve"> be able to use throwables</w:t>
-      </w:r>
-    </w:p>
-    <w:p>
-      <w:pPr>
-        <w:pStyle w:val="ListParagraph"/>
-        <w:numPr>
-          <w:ilvl w:val="0"/>
-          <w:numId w:val="2"/>
-        </w:numPr>
-      </w:pPr>
-      <w:r>
-        <w:t>The player sh</w:t>
-      </w:r>
-      <w:r>
-        <w:t>ould</w:t>
-      </w:r>
-      <w:r>
-        <w:t xml:space="preserve"> be able to utilise a weapon wheel</w:t>
-      </w:r>
-    </w:p>
-    <w:p>
-      <w:pPr>
-        <w:pStyle w:val="ListParagraph"/>
-        <w:numPr>
-          <w:ilvl w:val="0"/>
-          <w:numId w:val="2"/>
-        </w:numPr>
-      </w:pPr>
-      <w:r>
-        <w:t>The player sh</w:t>
-      </w:r>
-      <w:r>
-        <w:t>ould</w:t>
-      </w:r>
-      <w:r>
-        <w:t xml:space="preserve"> be able to pick up more ammo</w:t>
-      </w:r>
-    </w:p>
-    <w:p>
-      <w:pPr>
-        <w:pStyle w:val="ListParagraph"/>
-        <w:numPr>
-          <w:ilvl w:val="0"/>
-          <w:numId w:val="2"/>
-        </w:numPr>
-      </w:pPr>
-      <w:r>
-        <w:t>The player should slow down temporarily after taking damage</w:t>
-      </w:r>
-    </w:p>
-    <w:p>
-      <w:pPr>
-        <w:pStyle w:val="ListParagraph"/>
-        <w:numPr>
-          <w:ilvl w:val="0"/>
-          <w:numId w:val="2"/>
-        </w:numPr>
-      </w:pPr>
-      <w:r>
-        <w:t>The player should be able to aim down sights with the gun</w:t>
-      </w:r>
-    </w:p>
-    <w:p>
-      <w:pPr>
-        <w:pStyle w:val="ListParagraph"/>
-        <w:ind w:left="1800"/>
-      </w:pPr>
-    </w:p>
-    <w:p>
-      <w:pPr>
-        <w:ind w:left="720"/>
-      </w:pPr>
-      <w:r>
-        <w:t>Objectives for Map Design:</w:t>
-      </w:r>
-    </w:p>
-    <w:p>
-      <w:pPr>
-        <w:pStyle w:val="ListParagraph"/>
-        <w:numPr>
-          <w:ilvl w:val="0"/>
-          <w:numId w:val="2"/>
-        </w:numPr>
-      </w:pPr>
-      <w:r>
-        <w:t>The map s</w:t>
-      </w:r>
-      <w:r>
-        <w:t>hould</w:t>
-      </w:r>
-      <w:r>
-        <w:t xml:space="preserve"> have 3 traversable buildings</w:t>
-      </w:r>
-    </w:p>
-    <w:p>
-      <w:pPr>
-        <w:pStyle w:val="ListParagraph"/>
-        <w:numPr>
-          <w:ilvl w:val="0"/>
-          <w:numId w:val="2"/>
-        </w:numPr>
-      </w:pPr>
-      <w:r>
-        <w:t>The map sh</w:t>
-      </w:r>
-      <w:r>
-        <w:t>ould</w:t>
-      </w:r>
-      <w:r>
-        <w:t xml:space="preserve"> have a 4</w:t>
+        <w:t xml:space="preserve"> have:</w:t>
+      </w:r>
+    </w:p>
+    <w:p>
+      <w:pPr>
+        <w:pStyle w:val="ListParagraph"/>
+        <w:numPr>
+          <w:ilvl w:val="2"/>
+          <w:numId w:val="11"/>
+        </w:numPr>
+      </w:pPr>
+      <w:r>
+        <w:t>3 traversable buildings</w:t>
+      </w:r>
+    </w:p>
+    <w:p>
+      <w:pPr>
+        <w:pStyle w:val="ListParagraph"/>
+        <w:numPr>
+          <w:ilvl w:val="2"/>
+          <w:numId w:val="11"/>
+        </w:numPr>
+      </w:pPr>
+      <w:r>
+        <w:lastRenderedPageBreak/>
+        <w:t>a 4</w:t>
       </w:r>
       <w:r>
         <w:rPr>
@@ -489,34 +607,498 @@
         <w:t>th</w:t>
       </w:r>
       <w:r>
-        <w:t xml:space="preserve"> building, inaccessible but occupied by enemy snipers</w:t>
-      </w:r>
+        <w:t xml:space="preserve"> building, inaccessible but occupied by enemy </w:t>
+      </w:r>
+      <w:proofErr w:type="gramStart"/>
+      <w:r>
+        <w:t>snipers</w:t>
+      </w:r>
+      <w:proofErr w:type="gramEnd"/>
+    </w:p>
+    <w:p>
+      <w:pPr>
+        <w:pStyle w:val="ListParagraph"/>
+        <w:numPr>
+          <w:ilvl w:val="2"/>
+          <w:numId w:val="11"/>
+        </w:numPr>
+      </w:pPr>
+      <w:r>
+        <w:t>loot chests</w:t>
+      </w:r>
+    </w:p>
+    <w:p>
+      <w:pPr>
+        <w:pStyle w:val="ListParagraph"/>
+        <w:numPr>
+          <w:ilvl w:val="2"/>
+          <w:numId w:val="11"/>
+        </w:numPr>
+      </w:pPr>
+      <w:r>
+        <w:t xml:space="preserve">4 different types of enemies including the main </w:t>
+      </w:r>
+      <w:proofErr w:type="gramStart"/>
+      <w:r>
+        <w:t>boss</w:t>
+      </w:r>
+      <w:proofErr w:type="gramEnd"/>
+    </w:p>
+    <w:p>
+      <w:pPr>
+        <w:pStyle w:val="ListParagraph"/>
+        <w:numPr>
+          <w:ilvl w:val="2"/>
+          <w:numId w:val="11"/>
+        </w:numPr>
+      </w:pPr>
+      <w:r>
+        <w:t xml:space="preserve">at least 2 hidden secrets, rewarding players who </w:t>
+      </w:r>
+      <w:proofErr w:type="gramStart"/>
+      <w:r>
+        <w:t>explore</w:t>
+      </w:r>
+      <w:proofErr w:type="gramEnd"/>
     </w:p>
     <w:p>
       <w:pPr>
         <w:pStyle w:val="ListParagraph"/>
         <w:numPr>
           <w:ilvl w:val="0"/>
-          <w:numId w:val="2"/>
-        </w:numPr>
-      </w:pPr>
-      <w:r>
-        <w:t xml:space="preserve">The </w:t>
-      </w:r>
-      <w:r>
-        <w:t>map should loot chests</w:t>
-      </w:r>
+          <w:numId w:val="11"/>
+        </w:numPr>
+      </w:pPr>
+      <w:r>
+        <w:t>Objectives for Enemies:</w:t>
+      </w:r>
+    </w:p>
+    <w:p>
+      <w:pPr>
+        <w:pStyle w:val="ListParagraph"/>
+        <w:numPr>
+          <w:ilvl w:val="1"/>
+          <w:numId w:val="11"/>
+        </w:numPr>
+      </w:pPr>
+      <w:r>
+        <w:t xml:space="preserve">There should be 4 types of </w:t>
+      </w:r>
+      <w:proofErr w:type="gramStart"/>
+      <w:r>
+        <w:t>enemies</w:t>
+      </w:r>
+      <w:proofErr w:type="gramEnd"/>
+    </w:p>
+    <w:p>
+      <w:pPr>
+        <w:pStyle w:val="ListParagraph"/>
+        <w:numPr>
+          <w:ilvl w:val="1"/>
+          <w:numId w:val="11"/>
+        </w:numPr>
+      </w:pPr>
+      <w:r>
+        <w:t>The small enemy should</w:t>
+      </w:r>
+      <w:r>
+        <w:t>:</w:t>
+      </w:r>
+    </w:p>
+    <w:p>
+      <w:pPr>
+        <w:pStyle w:val="ListParagraph"/>
+        <w:numPr>
+          <w:ilvl w:val="2"/>
+          <w:numId w:val="11"/>
+        </w:numPr>
+      </w:pPr>
+      <w:r>
+        <w:t xml:space="preserve">be easy to </w:t>
+      </w:r>
+      <w:proofErr w:type="gramStart"/>
+      <w:r>
+        <w:t>kil</w:t>
+      </w:r>
+      <w:r>
+        <w:t>l</w:t>
+      </w:r>
+      <w:proofErr w:type="gramEnd"/>
+      <w:r>
+        <w:t xml:space="preserve"> </w:t>
+      </w:r>
+    </w:p>
+    <w:p>
+      <w:pPr>
+        <w:pStyle w:val="ListParagraph"/>
+        <w:numPr>
+          <w:ilvl w:val="2"/>
+          <w:numId w:val="11"/>
+        </w:numPr>
+      </w:pPr>
+      <w:r>
+        <w:t xml:space="preserve">unintelligent </w:t>
+      </w:r>
+    </w:p>
+    <w:p>
+      <w:pPr>
+        <w:pStyle w:val="ListParagraph"/>
+        <w:numPr>
+          <w:ilvl w:val="2"/>
+          <w:numId w:val="11"/>
+        </w:numPr>
+      </w:pPr>
+      <w:r>
+        <w:t xml:space="preserve">utilise small </w:t>
+      </w:r>
+      <w:proofErr w:type="gramStart"/>
+      <w:r>
+        <w:t>weapons</w:t>
+      </w:r>
+      <w:proofErr w:type="gramEnd"/>
+    </w:p>
+    <w:p>
+      <w:pPr>
+        <w:pStyle w:val="ListParagraph"/>
+        <w:numPr>
+          <w:ilvl w:val="1"/>
+          <w:numId w:val="11"/>
+        </w:numPr>
+      </w:pPr>
+      <w:r>
+        <w:t>The medium enemy should</w:t>
+      </w:r>
+      <w:r>
+        <w:t>:</w:t>
+      </w:r>
+      <w:r>
+        <w:t xml:space="preserve"> </w:t>
+      </w:r>
+    </w:p>
+    <w:p>
+      <w:pPr>
+        <w:pStyle w:val="ListParagraph"/>
+        <w:numPr>
+          <w:ilvl w:val="2"/>
+          <w:numId w:val="11"/>
+        </w:numPr>
+      </w:pPr>
+      <w:r>
+        <w:t xml:space="preserve">have the same health as the </w:t>
+      </w:r>
+      <w:proofErr w:type="gramStart"/>
+      <w:r>
+        <w:t>player</w:t>
+      </w:r>
+      <w:proofErr w:type="gramEnd"/>
+      <w:r>
+        <w:t xml:space="preserve"> </w:t>
+      </w:r>
+    </w:p>
+    <w:p>
+      <w:pPr>
+        <w:pStyle w:val="ListParagraph"/>
+        <w:numPr>
+          <w:ilvl w:val="2"/>
+          <w:numId w:val="11"/>
+        </w:numPr>
+      </w:pPr>
+      <w:r>
+        <w:t xml:space="preserve">should be slower than the </w:t>
+      </w:r>
+      <w:proofErr w:type="gramStart"/>
+      <w:r>
+        <w:t>player</w:t>
+      </w:r>
+      <w:proofErr w:type="gramEnd"/>
+    </w:p>
+    <w:p>
+      <w:pPr>
+        <w:pStyle w:val="ListParagraph"/>
+        <w:numPr>
+          <w:ilvl w:val="2"/>
+          <w:numId w:val="11"/>
+        </w:numPr>
+      </w:pPr>
+      <w:r>
+        <w:t xml:space="preserve">try to use cover </w:t>
+      </w:r>
+      <w:proofErr w:type="gramStart"/>
+      <w:r>
+        <w:t>occasionally</w:t>
+      </w:r>
+      <w:proofErr w:type="gramEnd"/>
+    </w:p>
+    <w:p>
+      <w:pPr>
+        <w:pStyle w:val="ListParagraph"/>
+        <w:numPr>
+          <w:ilvl w:val="1"/>
+          <w:numId w:val="11"/>
+        </w:numPr>
+      </w:pPr>
+      <w:r>
+        <w:t>The strong enemy should</w:t>
+      </w:r>
+      <w:r>
+        <w:t xml:space="preserve">: </w:t>
+      </w:r>
+    </w:p>
+    <w:p>
+      <w:pPr>
+        <w:pStyle w:val="ListParagraph"/>
+        <w:numPr>
+          <w:ilvl w:val="2"/>
+          <w:numId w:val="11"/>
+        </w:numPr>
+      </w:pPr>
+      <w:r>
+        <w:t xml:space="preserve">have more health than the </w:t>
+      </w:r>
+      <w:proofErr w:type="gramStart"/>
+      <w:r>
+        <w:t>player</w:t>
+      </w:r>
+      <w:proofErr w:type="gramEnd"/>
+    </w:p>
+    <w:p>
+      <w:pPr>
+        <w:pStyle w:val="ListParagraph"/>
+        <w:numPr>
+          <w:ilvl w:val="2"/>
+          <w:numId w:val="11"/>
+        </w:numPr>
+      </w:pPr>
+      <w:r>
+        <w:t xml:space="preserve">should be </w:t>
+      </w:r>
+      <w:proofErr w:type="gramStart"/>
+      <w:r>
+        <w:t>quick</w:t>
+      </w:r>
+      <w:proofErr w:type="gramEnd"/>
+    </w:p>
+    <w:p>
+      <w:pPr>
+        <w:pStyle w:val="ListParagraph"/>
+        <w:numPr>
+          <w:ilvl w:val="2"/>
+          <w:numId w:val="11"/>
+        </w:numPr>
+      </w:pPr>
+      <w:r>
+        <w:t xml:space="preserve">should be able to use a wide range of </w:t>
+      </w:r>
+      <w:proofErr w:type="gramStart"/>
+      <w:r>
+        <w:t>weapons</w:t>
+      </w:r>
+      <w:proofErr w:type="gramEnd"/>
+    </w:p>
+    <w:p>
+      <w:pPr>
+        <w:pStyle w:val="ListParagraph"/>
+        <w:numPr>
+          <w:ilvl w:val="2"/>
+          <w:numId w:val="11"/>
+        </w:numPr>
+      </w:pPr>
+      <w:r>
+        <w:t xml:space="preserve">should be intelligent </w:t>
+      </w:r>
+      <w:r>
+        <w:t xml:space="preserve">and </w:t>
+      </w:r>
+      <w:r>
+        <w:t xml:space="preserve">always use </w:t>
+      </w:r>
+      <w:proofErr w:type="gramStart"/>
+      <w:r>
+        <w:t>cover</w:t>
+      </w:r>
+      <w:proofErr w:type="gramEnd"/>
+    </w:p>
+    <w:p>
+      <w:pPr>
+        <w:pStyle w:val="ListParagraph"/>
+        <w:numPr>
+          <w:ilvl w:val="1"/>
+          <w:numId w:val="11"/>
+        </w:numPr>
+      </w:pPr>
+      <w:r>
+        <w:t>The boss should</w:t>
+      </w:r>
+      <w:r>
+        <w:t xml:space="preserve">: </w:t>
+      </w:r>
+    </w:p>
+    <w:p>
+      <w:pPr>
+        <w:pStyle w:val="ListParagraph"/>
+        <w:numPr>
+          <w:ilvl w:val="2"/>
+          <w:numId w:val="11"/>
+        </w:numPr>
+      </w:pPr>
+      <w:r>
+        <w:t xml:space="preserve">have </w:t>
+      </w:r>
+      <w:r>
+        <w:t>at least 4 different attacks</w:t>
+      </w:r>
+      <w:r>
+        <w:t xml:space="preserve"> </w:t>
+      </w:r>
+    </w:p>
+    <w:p>
+      <w:pPr>
+        <w:pStyle w:val="ListParagraph"/>
+        <w:numPr>
+          <w:ilvl w:val="2"/>
+          <w:numId w:val="11"/>
+        </w:numPr>
+      </w:pPr>
+      <w:r>
+        <w:t xml:space="preserve">have 2000 </w:t>
+      </w:r>
+      <w:proofErr w:type="gramStart"/>
+      <w:r>
+        <w:t>health</w:t>
+      </w:r>
+      <w:proofErr w:type="gramEnd"/>
+      <w:r>
+        <w:t xml:space="preserve"> </w:t>
+      </w:r>
+    </w:p>
+    <w:p>
+      <w:pPr>
+        <w:pStyle w:val="ListParagraph"/>
+        <w:numPr>
+          <w:ilvl w:val="2"/>
+          <w:numId w:val="11"/>
+        </w:numPr>
+      </w:pPr>
+      <w:r>
+        <w:t xml:space="preserve">get more aggressive the lower its health </w:t>
+      </w:r>
+      <w:proofErr w:type="gramStart"/>
+      <w:r>
+        <w:t>gets</w:t>
+      </w:r>
+      <w:proofErr w:type="gramEnd"/>
     </w:p>
     <w:p>
       <w:pPr>
         <w:pStyle w:val="ListParagraph"/>
         <w:numPr>
           <w:ilvl w:val="0"/>
-          <w:numId w:val="2"/>
-        </w:numPr>
-      </w:pPr>
-      <w:r>
-        <w:t>The map should have 4 different types of enemies including the main boss</w:t>
+          <w:numId w:val="11"/>
+        </w:numPr>
+      </w:pPr>
+      <w:r>
+        <w:t>Objectives for Progression:</w:t>
+      </w:r>
+    </w:p>
+    <w:p>
+      <w:pPr>
+        <w:pStyle w:val="ListParagraph"/>
+        <w:numPr>
+          <w:ilvl w:val="1"/>
+          <w:numId w:val="11"/>
+        </w:numPr>
+      </w:pPr>
+      <w:r>
+        <w:t>The player should</w:t>
+      </w:r>
+      <w:r>
+        <w:t xml:space="preserve">: </w:t>
+      </w:r>
+    </w:p>
+    <w:p>
+      <w:pPr>
+        <w:pStyle w:val="ListParagraph"/>
+        <w:numPr>
+          <w:ilvl w:val="2"/>
+          <w:numId w:val="11"/>
+        </w:numPr>
+      </w:pPr>
+      <w:r>
+        <w:t xml:space="preserve">receive xp for every </w:t>
+      </w:r>
+      <w:proofErr w:type="gramStart"/>
+      <w:r>
+        <w:t>kill</w:t>
+      </w:r>
+      <w:proofErr w:type="gramEnd"/>
+      <w:r>
+        <w:t xml:space="preserve"> </w:t>
+      </w:r>
+    </w:p>
+    <w:p>
+      <w:pPr>
+        <w:pStyle w:val="ListParagraph"/>
+        <w:numPr>
+          <w:ilvl w:val="2"/>
+          <w:numId w:val="11"/>
+        </w:numPr>
+      </w:pPr>
+      <w:r>
+        <w:t xml:space="preserve">receive xp for every chest </w:t>
+      </w:r>
+      <w:proofErr w:type="gramStart"/>
+      <w:r>
+        <w:t>opened</w:t>
+      </w:r>
+      <w:proofErr w:type="gramEnd"/>
+    </w:p>
+    <w:p>
+      <w:pPr>
+        <w:pStyle w:val="ListParagraph"/>
+        <w:numPr>
+          <w:ilvl w:val="2"/>
+          <w:numId w:val="11"/>
+        </w:numPr>
+      </w:pPr>
+      <w:r>
+        <w:t>potentially level up 5 times</w:t>
+      </w:r>
+    </w:p>
+    <w:p>
+      <w:pPr>
+        <w:pStyle w:val="ListParagraph"/>
+        <w:numPr>
+          <w:ilvl w:val="2"/>
+          <w:numId w:val="11"/>
+        </w:numPr>
+      </w:pPr>
+      <w:r>
+        <w:t xml:space="preserve">level up based on xp </w:t>
+      </w:r>
+      <w:proofErr w:type="gramStart"/>
+      <w:r>
+        <w:t>earned</w:t>
+      </w:r>
+      <w:proofErr w:type="gramEnd"/>
+    </w:p>
+    <w:p>
+      <w:pPr>
+        <w:pStyle w:val="ListParagraph"/>
+        <w:numPr>
+          <w:ilvl w:val="2"/>
+          <w:numId w:val="11"/>
+        </w:numPr>
+      </w:pPr>
+      <w:r>
+        <w:t xml:space="preserve">receive unlocks after every </w:t>
+      </w:r>
+      <w:proofErr w:type="gramStart"/>
+      <w:r>
+        <w:t>level</w:t>
+      </w:r>
+      <w:proofErr w:type="gramEnd"/>
+      <w:r>
+        <w:t xml:space="preserve"> </w:t>
       </w:r>
     </w:p>
     <w:p>
@@ -524,544 +1106,596 @@
         <w:pStyle w:val="ListParagraph"/>
         <w:numPr>
           <w:ilvl w:val="0"/>
-          <w:numId w:val="2"/>
-        </w:numPr>
-      </w:pPr>
-      <w:r>
-        <w:t>The map should have at least 2 hidden secrets, rewarding players who explore</w:t>
-      </w:r>
+          <w:numId w:val="11"/>
+        </w:numPr>
+      </w:pPr>
+      <w:r>
+        <w:t>Objectives for Visual</w:t>
+      </w:r>
+      <w:r>
+        <w:t>s</w:t>
+      </w:r>
+      <w:r>
+        <w:t>:</w:t>
+      </w:r>
+    </w:p>
+    <w:p>
+      <w:pPr>
+        <w:pStyle w:val="ListParagraph"/>
+        <w:numPr>
+          <w:ilvl w:val="1"/>
+          <w:numId w:val="11"/>
+        </w:numPr>
+      </w:pPr>
+      <w:r>
+        <w:t>There should be a</w:t>
+      </w:r>
+      <w:r>
+        <w:t>:</w:t>
+      </w:r>
+    </w:p>
+    <w:p>
+      <w:pPr>
+        <w:pStyle w:val="ListParagraph"/>
+        <w:numPr>
+          <w:ilvl w:val="2"/>
+          <w:numId w:val="11"/>
+        </w:numPr>
+      </w:pPr>
+      <w:r>
+        <w:t xml:space="preserve">visual hitmaker when the player shoots an </w:t>
+      </w:r>
+      <w:proofErr w:type="gramStart"/>
+      <w:r>
+        <w:t>enemy</w:t>
+      </w:r>
+      <w:proofErr w:type="gramEnd"/>
+    </w:p>
+    <w:p>
+      <w:pPr>
+        <w:pStyle w:val="ListParagraph"/>
+        <w:numPr>
+          <w:ilvl w:val="2"/>
+          <w:numId w:val="11"/>
+        </w:numPr>
+      </w:pPr>
+      <w:r>
+        <w:t xml:space="preserve">visible difference in the hitmaker when the player hits a </w:t>
+      </w:r>
+      <w:proofErr w:type="gramStart"/>
+      <w:r>
+        <w:t>headshot</w:t>
+      </w:r>
+      <w:proofErr w:type="gramEnd"/>
+    </w:p>
+    <w:p>
+      <w:pPr>
+        <w:pStyle w:val="ListParagraph"/>
+        <w:numPr>
+          <w:ilvl w:val="2"/>
+          <w:numId w:val="11"/>
+        </w:numPr>
+      </w:pPr>
+      <w:r>
+        <w:t>visual displayed when an enemy fires their weapon</w:t>
+      </w:r>
+    </w:p>
+    <w:p>
+      <w:pPr>
+        <w:pStyle w:val="ListParagraph"/>
+        <w:numPr>
+          <w:ilvl w:val="2"/>
+          <w:numId w:val="11"/>
+        </w:numPr>
+      </w:pPr>
+      <w:r>
+        <w:t xml:space="preserve">visual to inform the player they have levelled </w:t>
+      </w:r>
+      <w:proofErr w:type="gramStart"/>
+      <w:r>
+        <w:t>up</w:t>
+      </w:r>
+      <w:proofErr w:type="gramEnd"/>
+    </w:p>
+    <w:p>
+      <w:pPr>
+        <w:pStyle w:val="ListParagraph"/>
+        <w:numPr>
+          <w:ilvl w:val="0"/>
+          <w:numId w:val="11"/>
+        </w:numPr>
+      </w:pPr>
+      <w:r>
+        <w:t>Objectives for Loot:</w:t>
+      </w:r>
+    </w:p>
+    <w:p>
+      <w:pPr>
+        <w:pStyle w:val="ListParagraph"/>
+        <w:numPr>
+          <w:ilvl w:val="1"/>
+          <w:numId w:val="11"/>
+        </w:numPr>
+      </w:pPr>
+      <w:r>
+        <w:t>There should be</w:t>
+      </w:r>
+      <w:r>
+        <w:t xml:space="preserve">: </w:t>
+      </w:r>
+    </w:p>
+    <w:p>
+      <w:pPr>
+        <w:pStyle w:val="ListParagraph"/>
+        <w:numPr>
+          <w:ilvl w:val="2"/>
+          <w:numId w:val="11"/>
+        </w:numPr>
+      </w:pPr>
+      <w:r>
+        <w:t xml:space="preserve">a chance of ammo being dropped when an enemy </w:t>
+      </w:r>
+      <w:proofErr w:type="gramStart"/>
+      <w:r>
+        <w:t>dies</w:t>
+      </w:r>
+      <w:proofErr w:type="gramEnd"/>
+    </w:p>
+    <w:p>
+      <w:pPr>
+        <w:pStyle w:val="ListParagraph"/>
+        <w:numPr>
+          <w:ilvl w:val="2"/>
+          <w:numId w:val="11"/>
+        </w:numPr>
+      </w:pPr>
+      <w:r>
+        <w:t xml:space="preserve">a chance of a weapon being dropped when an enemy </w:t>
+      </w:r>
+      <w:proofErr w:type="gramStart"/>
+      <w:r>
+        <w:t>dies</w:t>
+      </w:r>
+      <w:proofErr w:type="gramEnd"/>
+    </w:p>
+    <w:p>
+      <w:pPr>
+        <w:pStyle w:val="ListParagraph"/>
+        <w:numPr>
+          <w:ilvl w:val="2"/>
+          <w:numId w:val="11"/>
+        </w:numPr>
+      </w:pPr>
+      <w:r>
+        <w:t xml:space="preserve">chests around the map for the player to find and </w:t>
+      </w:r>
+      <w:proofErr w:type="gramStart"/>
+      <w:r>
+        <w:t>loot</w:t>
+      </w:r>
+      <w:proofErr w:type="gramEnd"/>
+    </w:p>
+    <w:p>
+      <w:pPr>
+        <w:pStyle w:val="ListParagraph"/>
+        <w:numPr>
+          <w:ilvl w:val="1"/>
+          <w:numId w:val="11"/>
+        </w:numPr>
+      </w:pPr>
+      <w:r>
+        <w:t>The chests should</w:t>
+      </w:r>
+      <w:r>
+        <w:t xml:space="preserve">: </w:t>
+      </w:r>
+    </w:p>
+    <w:p>
+      <w:pPr>
+        <w:pStyle w:val="ListParagraph"/>
+        <w:numPr>
+          <w:ilvl w:val="2"/>
+          <w:numId w:val="11"/>
+        </w:numPr>
+      </w:pPr>
+      <w:r>
+        <w:t xml:space="preserve">drop xp and some ammo as </w:t>
+      </w:r>
+      <w:proofErr w:type="gramStart"/>
+      <w:r>
+        <w:t>standard</w:t>
+      </w:r>
+      <w:proofErr w:type="gramEnd"/>
+    </w:p>
+    <w:p>
+      <w:pPr>
+        <w:pStyle w:val="ListParagraph"/>
+        <w:numPr>
+          <w:ilvl w:val="2"/>
+          <w:numId w:val="11"/>
+        </w:numPr>
+      </w:pPr>
+      <w:r>
+        <w:t xml:space="preserve">drop additional items such as health packs or ammo refills occasionally on </w:t>
+      </w:r>
+      <w:proofErr w:type="gramStart"/>
+      <w:r>
+        <w:t>chance</w:t>
+      </w:r>
+      <w:proofErr w:type="gramEnd"/>
+    </w:p>
+    <w:p>
+      <w:pPr>
+        <w:pStyle w:val="ListParagraph"/>
+        <w:numPr>
+          <w:ilvl w:val="0"/>
+          <w:numId w:val="11"/>
+        </w:numPr>
+      </w:pPr>
+      <w:r>
+        <w:t>Objectives for HUD:</w:t>
+      </w:r>
+      <w:r>
+        <w:t xml:space="preserve"> </w:t>
+      </w:r>
+    </w:p>
+    <w:p>
+      <w:pPr>
+        <w:pStyle w:val="ListParagraph"/>
+        <w:numPr>
+          <w:ilvl w:val="1"/>
+          <w:numId w:val="11"/>
+        </w:numPr>
+      </w:pPr>
+      <w:r>
+        <w:t>The HUD should</w:t>
+      </w:r>
+      <w:r>
+        <w:t xml:space="preserve">: </w:t>
+      </w:r>
+    </w:p>
+    <w:p>
+      <w:pPr>
+        <w:pStyle w:val="ListParagraph"/>
+        <w:numPr>
+          <w:ilvl w:val="2"/>
+          <w:numId w:val="11"/>
+        </w:numPr>
+      </w:pPr>
+      <w:r>
+        <w:t xml:space="preserve">display the </w:t>
+      </w:r>
+      <w:r>
+        <w:t>player’s</w:t>
+      </w:r>
+      <w:r>
+        <w:t xml:space="preserve"> </w:t>
+      </w:r>
+      <w:proofErr w:type="gramStart"/>
+      <w:r>
+        <w:t>level</w:t>
+      </w:r>
+      <w:proofErr w:type="gramEnd"/>
+    </w:p>
+    <w:p>
+      <w:pPr>
+        <w:pStyle w:val="ListParagraph"/>
+        <w:numPr>
+          <w:ilvl w:val="2"/>
+          <w:numId w:val="11"/>
+        </w:numPr>
+      </w:pPr>
+      <w:r>
+        <w:lastRenderedPageBreak/>
+        <w:t xml:space="preserve">display the ammo of the current </w:t>
+      </w:r>
+      <w:proofErr w:type="gramStart"/>
+      <w:r>
+        <w:t>gun</w:t>
+      </w:r>
+      <w:proofErr w:type="gramEnd"/>
+    </w:p>
+    <w:p>
+      <w:pPr>
+        <w:pStyle w:val="ListParagraph"/>
+        <w:numPr>
+          <w:ilvl w:val="2"/>
+          <w:numId w:val="11"/>
+        </w:numPr>
+      </w:pPr>
+      <w:r>
+        <w:t xml:space="preserve">display a </w:t>
+      </w:r>
+      <w:proofErr w:type="gramStart"/>
+      <w:r>
+        <w:t>mini-map</w:t>
+      </w:r>
+      <w:proofErr w:type="gramEnd"/>
+      <w:r>
+        <w:t xml:space="preserve"> of where the player is </w:t>
+      </w:r>
+    </w:p>
+    <w:p>
+      <w:pPr>
+        <w:pStyle w:val="ListParagraph"/>
+        <w:numPr>
+          <w:ilvl w:val="2"/>
+          <w:numId w:val="11"/>
+        </w:numPr>
+      </w:pPr>
+      <w:r>
+        <w:t xml:space="preserve">display a </w:t>
+      </w:r>
+      <w:proofErr w:type="gramStart"/>
+      <w:r>
+        <w:t>compass</w:t>
+      </w:r>
+      <w:proofErr w:type="gramEnd"/>
+    </w:p>
+    <w:p>
+      <w:pPr>
+        <w:pStyle w:val="ListParagraph"/>
+        <w:numPr>
+          <w:ilvl w:val="2"/>
+          <w:numId w:val="11"/>
+        </w:numPr>
+      </w:pPr>
+      <w:r>
+        <w:t xml:space="preserve">display </w:t>
+      </w:r>
+      <w:r>
+        <w:t xml:space="preserve">a crosshair for the </w:t>
+      </w:r>
+      <w:r>
+        <w:t>player’s</w:t>
+      </w:r>
+      <w:r>
+        <w:t xml:space="preserve"> gun, the crosshair should change based on the </w:t>
+      </w:r>
+      <w:proofErr w:type="gramStart"/>
+      <w:r>
+        <w:t>gun</w:t>
+      </w:r>
+      <w:proofErr w:type="gramEnd"/>
+    </w:p>
+    <w:p>
+      <w:pPr>
+        <w:pStyle w:val="ListParagraph"/>
+        <w:numPr>
+          <w:ilvl w:val="2"/>
+          <w:numId w:val="11"/>
+        </w:numPr>
+      </w:pPr>
+      <w:r>
+        <w:t xml:space="preserve">disappear when the player aims down sights with the </w:t>
+      </w:r>
+      <w:proofErr w:type="gramStart"/>
+      <w:r>
+        <w:t>gun</w:t>
+      </w:r>
+      <w:proofErr w:type="gramEnd"/>
     </w:p>
     <w:p>
       <w:pPr>
         <w:ind w:left="720"/>
       </w:pPr>
-      <w:r>
-        <w:t>Objectives for Enemies:</w:t>
-      </w:r>
     </w:p>
     <w:p>
       <w:pPr>
         <w:pStyle w:val="ListParagraph"/>
         <w:numPr>
           <w:ilvl w:val="0"/>
-          <w:numId w:val="2"/>
-        </w:numPr>
-      </w:pPr>
-      <w:r>
-        <w:lastRenderedPageBreak/>
-        <w:t>There should be 4 types of enemies</w:t>
-      </w:r>
+          <w:numId w:val="11"/>
+        </w:numPr>
+      </w:pPr>
+      <w:r>
+        <w:t>Objectives for Audio:</w:t>
+      </w:r>
+    </w:p>
+    <w:p>
+      <w:pPr>
+        <w:pStyle w:val="ListParagraph"/>
+        <w:numPr>
+          <w:ilvl w:val="1"/>
+          <w:numId w:val="11"/>
+        </w:numPr>
+      </w:pPr>
+      <w:r>
+        <w:t xml:space="preserve">The music should change with each building and fit the theme of the </w:t>
+      </w:r>
+      <w:proofErr w:type="gramStart"/>
+      <w:r>
+        <w:t>building</w:t>
+      </w:r>
+      <w:proofErr w:type="gramEnd"/>
+    </w:p>
+    <w:p>
+      <w:pPr>
+        <w:pStyle w:val="ListParagraph"/>
+        <w:numPr>
+          <w:ilvl w:val="1"/>
+          <w:numId w:val="11"/>
+        </w:numPr>
+      </w:pPr>
+      <w:r>
+        <w:t>There should be</w:t>
+      </w:r>
+      <w:r>
+        <w:t xml:space="preserve">: </w:t>
+      </w:r>
+    </w:p>
+    <w:p>
+      <w:pPr>
+        <w:pStyle w:val="ListParagraph"/>
+        <w:numPr>
+          <w:ilvl w:val="2"/>
+          <w:numId w:val="11"/>
+        </w:numPr>
+      </w:pPr>
+      <w:r>
+        <w:t>a sound effect for each gun firing</w:t>
+      </w:r>
+    </w:p>
+    <w:p>
+      <w:pPr>
+        <w:pStyle w:val="ListParagraph"/>
+        <w:numPr>
+          <w:ilvl w:val="2"/>
+          <w:numId w:val="11"/>
+        </w:numPr>
+      </w:pPr>
+      <w:r>
+        <w:t xml:space="preserve">a sound effect for </w:t>
+      </w:r>
+      <w:r>
+        <w:t>hitmakers</w:t>
+      </w:r>
+    </w:p>
+    <w:p>
+      <w:pPr>
+        <w:pStyle w:val="ListParagraph"/>
+        <w:numPr>
+          <w:ilvl w:val="2"/>
+          <w:numId w:val="11"/>
+        </w:numPr>
+      </w:pPr>
+      <w:r>
+        <w:t xml:space="preserve">a slightly different </w:t>
+      </w:r>
+      <w:r>
+        <w:t>hitmaker</w:t>
+      </w:r>
+      <w:r>
+        <w:t xml:space="preserve"> sound when </w:t>
+      </w:r>
+      <w:r>
+        <w:t>a player</w:t>
+      </w:r>
+      <w:r>
+        <w:t xml:space="preserve"> hits a </w:t>
+      </w:r>
+      <w:proofErr w:type="gramStart"/>
+      <w:r>
+        <w:t>headshot</w:t>
+      </w:r>
+      <w:proofErr w:type="gramEnd"/>
+    </w:p>
+    <w:p>
+      <w:pPr>
+        <w:pStyle w:val="ListParagraph"/>
+        <w:numPr>
+          <w:ilvl w:val="2"/>
+          <w:numId w:val="11"/>
+        </w:numPr>
+      </w:pPr>
+      <w:r>
+        <w:t>an</w:t>
+      </w:r>
+      <w:r>
+        <w:t xml:space="preserve"> audio queue </w:t>
+      </w:r>
+      <w:r>
+        <w:t xml:space="preserve">when the player takes </w:t>
+      </w:r>
+      <w:proofErr w:type="gramStart"/>
+      <w:r>
+        <w:t>damage</w:t>
+      </w:r>
+      <w:proofErr w:type="gramEnd"/>
+    </w:p>
+    <w:p>
+      <w:pPr>
+        <w:pStyle w:val="ListParagraph"/>
+        <w:numPr>
+          <w:ilvl w:val="2"/>
+          <w:numId w:val="11"/>
+        </w:numPr>
+      </w:pPr>
+      <w:r>
+        <w:t xml:space="preserve">There should be an audio queue to inform the player they have levelled </w:t>
+      </w:r>
+      <w:proofErr w:type="gramStart"/>
+      <w:r>
+        <w:t>up</w:t>
+      </w:r>
+      <w:proofErr w:type="gramEnd"/>
+    </w:p>
+    <w:p>
+      <w:pPr>
+        <w:pStyle w:val="ListParagraph"/>
+        <w:numPr>
+          <w:ilvl w:val="2"/>
+          <w:numId w:val="11"/>
+        </w:numPr>
+      </w:pPr>
+      <w:r>
+        <w:t xml:space="preserve">spontaneous noise from the enemies as if they’re </w:t>
+      </w:r>
+      <w:proofErr w:type="gramStart"/>
+      <w:r>
+        <w:t>talking</w:t>
+      </w:r>
+      <w:proofErr w:type="gramEnd"/>
+    </w:p>
+    <w:p>
+      <w:pPr>
+        <w:pStyle w:val="ListParagraph"/>
+        <w:numPr>
+          <w:ilvl w:val="2"/>
+          <w:numId w:val="11"/>
+        </w:numPr>
+      </w:pPr>
+      <w:r>
+        <w:t xml:space="preserve">footstep audio for the player and enemies </w:t>
+      </w:r>
+    </w:p>
+    <w:p>
+      <w:pPr>
+        <w:pStyle w:val="ListParagraph"/>
+        <w:numPr>
+          <w:ilvl w:val="3"/>
+          <w:numId w:val="11"/>
+        </w:numPr>
+      </w:pPr>
+      <w:r>
+        <w:t xml:space="preserve">The footstep audio should be silenced if the player is </w:t>
+      </w:r>
+      <w:proofErr w:type="gramStart"/>
+      <w:r>
+        <w:t>crouching</w:t>
+      </w:r>
+      <w:proofErr w:type="gramEnd"/>
+    </w:p>
+    <w:p>
+      <w:pPr>
+        <w:pStyle w:val="ListParagraph"/>
+        <w:numPr>
+          <w:ilvl w:val="2"/>
+          <w:numId w:val="11"/>
+        </w:numPr>
+      </w:pPr>
+      <w:r>
+        <w:t xml:space="preserve">player character voice clips to help the player navigate the world and understand the </w:t>
+      </w:r>
+      <w:proofErr w:type="gramStart"/>
+      <w:r>
+        <w:t>story</w:t>
+      </w:r>
+      <w:proofErr w:type="gramEnd"/>
+    </w:p>
+    <w:p>
+      <w:pPr>
+        <w:pStyle w:val="ListParagraph"/>
+        <w:ind w:left="1800"/>
+      </w:pPr>
     </w:p>
     <w:p>
       <w:pPr>
         <w:pStyle w:val="ListParagraph"/>
         <w:numPr>
           <w:ilvl w:val="0"/>
-          <w:numId w:val="2"/>
-        </w:numPr>
-      </w:pPr>
-      <w:r>
-        <w:t>The small enemy should be easy to kill, unintelligent and utilise small weapons</w:t>
-      </w:r>
-    </w:p>
-    <w:p>
-      <w:pPr>
-        <w:pStyle w:val="ListParagraph"/>
-        <w:numPr>
-          <w:ilvl w:val="0"/>
-          <w:numId w:val="2"/>
-        </w:numPr>
-      </w:pPr>
-      <w:r>
-        <w:t>The medium enemy should have the same health as the player, should be slower than the player, and try to use cover occasionally</w:t>
-      </w:r>
-    </w:p>
-    <w:p>
-      <w:pPr>
-        <w:pStyle w:val="ListParagraph"/>
-        <w:numPr>
-          <w:ilvl w:val="0"/>
-          <w:numId w:val="2"/>
-        </w:numPr>
-      </w:pPr>
-      <w:r>
-        <w:t>The strong enemy should have more health than the player, should be quick, should be able to use a wide range of weapons and should be intelligent and always use cover</w:t>
-      </w:r>
-    </w:p>
-    <w:p>
-      <w:pPr>
-        <w:pStyle w:val="ListParagraph"/>
-        <w:numPr>
-          <w:ilvl w:val="0"/>
-          <w:numId w:val="2"/>
-        </w:numPr>
-      </w:pPr>
-      <w:r>
-        <w:t>The boss should have a range of attacks including…</w:t>
-      </w:r>
-      <w:proofErr w:type="spellStart"/>
-      <w:r>
-        <w:t>fdbrsyuafgvods</w:t>
-      </w:r>
-      <w:proofErr w:type="spellEnd"/>
-      <w:r>
-        <w:t>, the boss should have 2000 health and should get more aggressive the lower its health gets</w:t>
-      </w:r>
-    </w:p>
-    <w:p>
-      <w:pPr>
-        <w:ind w:left="720"/>
-      </w:pPr>
-      <w:r>
-        <w:t>Objectives for Progression:</w:t>
-      </w:r>
-    </w:p>
-    <w:p>
-      <w:pPr>
-        <w:pStyle w:val="ListParagraph"/>
-        <w:numPr>
-          <w:ilvl w:val="0"/>
-          <w:numId w:val="2"/>
-        </w:numPr>
-      </w:pPr>
-      <w:r>
-        <w:t>The player should receive xp for every kill</w:t>
-      </w:r>
-    </w:p>
-    <w:p>
-      <w:pPr>
-        <w:pStyle w:val="ListParagraph"/>
-        <w:numPr>
-          <w:ilvl w:val="0"/>
-          <w:numId w:val="2"/>
-        </w:numPr>
-      </w:pPr>
-      <w:r>
-        <w:t>The player should receive xp for every chest opened</w:t>
-      </w:r>
-    </w:p>
-    <w:p>
-      <w:pPr>
-        <w:pStyle w:val="ListParagraph"/>
-        <w:numPr>
-          <w:ilvl w:val="0"/>
-          <w:numId w:val="2"/>
-        </w:numPr>
-      </w:pPr>
-      <w:r>
-        <w:t>The player should potentially level up 5 times</w:t>
-      </w:r>
-    </w:p>
-    <w:p>
-      <w:pPr>
-        <w:pStyle w:val="ListParagraph"/>
-        <w:numPr>
-          <w:ilvl w:val="0"/>
-          <w:numId w:val="2"/>
-        </w:numPr>
-      </w:pPr>
-      <w:r>
-        <w:t>The player would level up based on xp earned</w:t>
-      </w:r>
-    </w:p>
-    <w:p>
-      <w:pPr>
-        <w:pStyle w:val="ListParagraph"/>
-        <w:numPr>
-          <w:ilvl w:val="0"/>
-          <w:numId w:val="2"/>
-        </w:numPr>
-      </w:pPr>
-      <w:r>
-        <w:t xml:space="preserve">The player would receive unlocks after every level </w:t>
-      </w:r>
-    </w:p>
-    <w:p>
-      <w:pPr>
-        <w:pStyle w:val="ListParagraph"/>
-        <w:numPr>
-          <w:ilvl w:val="0"/>
-          <w:numId w:val="2"/>
-        </w:numPr>
-      </w:pPr>
-      <w:r>
-        <w:t>There should be a visual to inform the player they have levelled up</w:t>
-      </w:r>
-    </w:p>
-    <w:p>
-      <w:pPr>
-        <w:pStyle w:val="ListParagraph"/>
-        <w:numPr>
-          <w:ilvl w:val="0"/>
-          <w:numId w:val="2"/>
-        </w:numPr>
-      </w:pPr>
-      <w:r>
-        <w:t>There should be an audio queue to inform the player they have levelled up</w:t>
-      </w:r>
-    </w:p>
-    <w:p>
-      <w:pPr>
-        <w:ind w:left="720"/>
-      </w:pPr>
-      <w:r>
-        <w:t>Objectives for Visual</w:t>
-      </w:r>
-      <w:r>
-        <w:t>s</w:t>
-      </w:r>
-      <w:r>
-        <w:t>:</w:t>
-      </w:r>
-    </w:p>
-    <w:p>
-      <w:pPr>
-        <w:pStyle w:val="ListParagraph"/>
-        <w:numPr>
-          <w:ilvl w:val="0"/>
-          <w:numId w:val="2"/>
-        </w:numPr>
-      </w:pPr>
-      <w:r>
-        <w:t>There should be a visual hitmaker when the player shoots an enemy</w:t>
-      </w:r>
-    </w:p>
-    <w:p>
-      <w:pPr>
-        <w:pStyle w:val="ListParagraph"/>
-        <w:numPr>
-          <w:ilvl w:val="0"/>
-          <w:numId w:val="2"/>
-        </w:numPr>
-      </w:pPr>
-      <w:r>
-        <w:t>There should be a visible difference in the hitmaker when the player hits a headshot</w:t>
-      </w:r>
-    </w:p>
-    <w:p>
-      <w:pPr>
-        <w:pStyle w:val="ListParagraph"/>
-        <w:numPr>
-          <w:ilvl w:val="0"/>
-          <w:numId w:val="2"/>
-        </w:numPr>
-      </w:pPr>
-      <w:r>
-        <w:t>There should be a visual displayed when an enemy fires their weapon</w:t>
-      </w:r>
-    </w:p>
-    <w:p>
-      <w:pPr>
-        <w:pStyle w:val="ListParagraph"/>
-        <w:numPr>
-          <w:ilvl w:val="0"/>
-          <w:numId w:val="2"/>
-        </w:numPr>
-      </w:pPr>
-      <w:r>
-        <w:t xml:space="preserve">There should be a </w:t>
-      </w:r>
-    </w:p>
-    <w:p>
-      <w:pPr>
-        <w:ind w:left="720"/>
-      </w:pPr>
-      <w:r>
-        <w:t>Objectives for Loot:</w:t>
-      </w:r>
-    </w:p>
-    <w:p>
-      <w:pPr>
-        <w:pStyle w:val="ListParagraph"/>
-        <w:numPr>
-          <w:ilvl w:val="0"/>
-          <w:numId w:val="2"/>
-        </w:numPr>
-      </w:pPr>
-      <w:r>
-        <w:t>There should be a chance of ammo being dropped when an enemy dies</w:t>
-      </w:r>
-    </w:p>
-    <w:p>
-      <w:pPr>
-        <w:pStyle w:val="ListParagraph"/>
-        <w:numPr>
-          <w:ilvl w:val="0"/>
-          <w:numId w:val="2"/>
-        </w:numPr>
-      </w:pPr>
-      <w:r>
-        <w:t>There should be a chance of a weapon being dropped when an enemy dies</w:t>
-      </w:r>
-    </w:p>
-    <w:p>
-      <w:pPr>
-        <w:pStyle w:val="ListParagraph"/>
-        <w:numPr>
-          <w:ilvl w:val="0"/>
-          <w:numId w:val="2"/>
-        </w:numPr>
-      </w:pPr>
-      <w:r>
-        <w:t>There should be chests around the map for the player to find and loot</w:t>
-      </w:r>
-    </w:p>
-    <w:p>
-      <w:pPr>
-        <w:pStyle w:val="ListParagraph"/>
-        <w:numPr>
-          <w:ilvl w:val="0"/>
-          <w:numId w:val="2"/>
-        </w:numPr>
-      </w:pPr>
-      <w:r>
-        <w:t>The chests should have drop xp and some ammo as standard</w:t>
-      </w:r>
-    </w:p>
-    <w:p>
-      <w:pPr>
-        <w:pStyle w:val="ListParagraph"/>
-        <w:numPr>
-          <w:ilvl w:val="0"/>
-          <w:numId w:val="2"/>
-        </w:numPr>
-      </w:pPr>
-      <w:r>
-        <w:t>The chests should drop additional items such as health packs or ammo refills occasionally on chance</w:t>
-      </w:r>
-    </w:p>
-    <w:p>
-      <w:pPr>
-        <w:ind w:left="720"/>
-      </w:pPr>
-      <w:r>
-        <w:t>Objectives for HUD:</w:t>
-      </w:r>
-    </w:p>
-    <w:p>
-      <w:pPr>
-        <w:pStyle w:val="ListParagraph"/>
-        <w:numPr>
-          <w:ilvl w:val="0"/>
-          <w:numId w:val="2"/>
-        </w:numPr>
-      </w:pPr>
-      <w:r>
-        <w:t>The HUD should display the players level</w:t>
-      </w:r>
-    </w:p>
-    <w:p>
-      <w:pPr>
-        <w:pStyle w:val="ListParagraph"/>
-        <w:numPr>
-          <w:ilvl w:val="0"/>
-          <w:numId w:val="2"/>
-        </w:numPr>
-      </w:pPr>
-      <w:r>
-        <w:t>The Hud should display the ammo of the current gun</w:t>
-      </w:r>
-    </w:p>
-    <w:p>
-      <w:pPr>
-        <w:pStyle w:val="ListParagraph"/>
-        <w:numPr>
-          <w:ilvl w:val="0"/>
-          <w:numId w:val="2"/>
-        </w:numPr>
-      </w:pPr>
-      <w:r>
-        <w:t xml:space="preserve">The HUD should display a mini-map of where the player is </w:t>
-      </w:r>
-    </w:p>
-    <w:p>
-      <w:pPr>
-        <w:pStyle w:val="ListParagraph"/>
-        <w:numPr>
-          <w:ilvl w:val="0"/>
-          <w:numId w:val="2"/>
-        </w:numPr>
-      </w:pPr>
-      <w:r>
-        <w:t>The HUD should display a compass</w:t>
-      </w:r>
-    </w:p>
-    <w:p>
-      <w:pPr>
-        <w:pStyle w:val="ListParagraph"/>
-        <w:numPr>
-          <w:ilvl w:val="0"/>
-          <w:numId w:val="2"/>
-        </w:numPr>
-      </w:pPr>
-      <w:r>
-        <w:t xml:space="preserve">The HUD should display </w:t>
-      </w:r>
-      <w:r>
-        <w:t>a crosshair for the player gun, the crosshair should change based on the gun</w:t>
-      </w:r>
-    </w:p>
-    <w:p>
-      <w:pPr>
-        <w:pStyle w:val="ListParagraph"/>
-        <w:numPr>
-          <w:ilvl w:val="0"/>
-          <w:numId w:val="2"/>
-        </w:numPr>
-      </w:pPr>
-      <w:r>
-        <w:t>The HUD should disappear when the player aims down sights with the gun</w:t>
-      </w:r>
-    </w:p>
-    <w:p>
-      <w:pPr>
-        <w:ind w:left="720"/>
-      </w:pPr>
-    </w:p>
-    <w:p>
-      <w:pPr>
-        <w:ind w:left="720"/>
-      </w:pPr>
-      <w:r>
-        <w:t>Objectives for Audio:</w:t>
-      </w:r>
-    </w:p>
-    <w:p>
-      <w:pPr>
-        <w:pStyle w:val="ListParagraph"/>
-        <w:numPr>
-          <w:ilvl w:val="0"/>
-          <w:numId w:val="2"/>
-        </w:numPr>
-      </w:pPr>
-      <w:r>
-        <w:t>The music should change with each building and fit the theme of the building</w:t>
-      </w:r>
-    </w:p>
-    <w:p>
-      <w:pPr>
-        <w:pStyle w:val="ListParagraph"/>
-        <w:numPr>
-          <w:ilvl w:val="0"/>
-          <w:numId w:val="2"/>
-        </w:numPr>
-      </w:pPr>
-      <w:r>
-        <w:lastRenderedPageBreak/>
-        <w:t>There should be a sound effect for each gun firing</w:t>
-      </w:r>
-    </w:p>
-    <w:p>
-      <w:pPr>
-        <w:pStyle w:val="ListParagraph"/>
-        <w:numPr>
-          <w:ilvl w:val="0"/>
-          <w:numId w:val="2"/>
-        </w:numPr>
-      </w:pPr>
-      <w:r>
-        <w:t xml:space="preserve">There should be a sound effect for </w:t>
-      </w:r>
-      <w:r>
-        <w:t>hitmakers</w:t>
-      </w:r>
-    </w:p>
-    <w:p>
-      <w:pPr>
-        <w:pStyle w:val="ListParagraph"/>
-        <w:numPr>
-          <w:ilvl w:val="0"/>
-          <w:numId w:val="2"/>
-        </w:numPr>
-      </w:pPr>
-      <w:r>
-        <w:t xml:space="preserve">There should be a slightly different </w:t>
-      </w:r>
-      <w:r>
-        <w:t>hitmaker</w:t>
-      </w:r>
-      <w:r>
-        <w:t xml:space="preserve"> sound when </w:t>
-      </w:r>
-      <w:r>
-        <w:t>a player</w:t>
-      </w:r>
-      <w:r>
-        <w:t xml:space="preserve"> hits a headshot</w:t>
-      </w:r>
-    </w:p>
-    <w:p>
-      <w:pPr>
-        <w:pStyle w:val="ListParagraph"/>
-        <w:numPr>
-          <w:ilvl w:val="0"/>
-          <w:numId w:val="2"/>
-        </w:numPr>
-      </w:pPr>
-      <w:r>
-        <w:t xml:space="preserve">There should be </w:t>
-      </w:r>
-      <w:r>
-        <w:t>an</w:t>
-      </w:r>
-      <w:r>
-        <w:t xml:space="preserve"> audio queue </w:t>
-      </w:r>
-      <w:r>
-        <w:t>when the player takes damage</w:t>
-      </w:r>
-    </w:p>
-    <w:p>
-      <w:pPr>
-        <w:pStyle w:val="ListParagraph"/>
-        <w:numPr>
-          <w:ilvl w:val="0"/>
-          <w:numId w:val="2"/>
-        </w:numPr>
-      </w:pPr>
-      <w:r>
-        <w:t>There should be spontaneous noise from the enemies as if they’re talking</w:t>
-      </w:r>
-    </w:p>
-    <w:p>
-      <w:pPr>
-        <w:pStyle w:val="ListParagraph"/>
-        <w:numPr>
-          <w:ilvl w:val="0"/>
-          <w:numId w:val="2"/>
-        </w:numPr>
-      </w:pPr>
-      <w:r>
-        <w:t>The player character should have voice clips to help the player navigate the world and understand the story</w:t>
-      </w:r>
-    </w:p>
-    <w:p>
-      <w:pPr>
-        <w:pStyle w:val="ListParagraph"/>
-        <w:numPr>
-          <w:ilvl w:val="0"/>
-          <w:numId w:val="2"/>
-        </w:numPr>
-      </w:pPr>
-      <w:r>
-        <w:t xml:space="preserve">There should be footstep audio for the player and enemies </w:t>
-      </w:r>
-    </w:p>
-    <w:p>
-      <w:pPr>
-        <w:pStyle w:val="ListParagraph"/>
-        <w:numPr>
-          <w:ilvl w:val="0"/>
-          <w:numId w:val="2"/>
-        </w:numPr>
-      </w:pPr>
-      <w:r>
-        <w:t>The footstep audio should be silenced if the player is crouching</w:t>
-      </w:r>
-    </w:p>
-    <w:p>
-      <w:pPr>
-        <w:ind w:left="720"/>
+          <w:numId w:val="11"/>
+        </w:numPr>
       </w:pPr>
       <w:r>
         <w:t xml:space="preserve">Objectives for </w:t>
@@ -1077,54 +1711,84 @@
       <w:pPr>
         <w:pStyle w:val="ListParagraph"/>
         <w:numPr>
-          <w:ilvl w:val="0"/>
-          <w:numId w:val="2"/>
-        </w:numPr>
-      </w:pPr>
-      <w:r>
-        <w:t>The game should checkpoint the player after completing every floor in a building</w:t>
-      </w:r>
-    </w:p>
-    <w:p>
-      <w:pPr>
-        <w:pStyle w:val="ListParagraph"/>
-        <w:numPr>
-          <w:ilvl w:val="0"/>
-          <w:numId w:val="2"/>
-        </w:numPr>
-      </w:pPr>
-      <w:r>
-        <w:t xml:space="preserve">The game should revert to these checkpoints when a </w:t>
+          <w:ilvl w:val="1"/>
+          <w:numId w:val="11"/>
+        </w:numPr>
+      </w:pPr>
+      <w:r>
+        <w:t>The game should</w:t>
+      </w:r>
+      <w:r>
+        <w:t xml:space="preserve">: </w:t>
+      </w:r>
+    </w:p>
+    <w:p>
+      <w:pPr>
+        <w:pStyle w:val="ListParagraph"/>
+        <w:numPr>
+          <w:ilvl w:val="2"/>
+          <w:numId w:val="11"/>
+        </w:numPr>
+      </w:pPr>
+      <w:r>
+        <w:t xml:space="preserve">checkpoint the player after completing every floor in a </w:t>
+      </w:r>
+      <w:proofErr w:type="gramStart"/>
+      <w:r>
+        <w:t>building</w:t>
+      </w:r>
+      <w:proofErr w:type="gramEnd"/>
+    </w:p>
+    <w:p>
+      <w:pPr>
+        <w:pStyle w:val="ListParagraph"/>
+        <w:numPr>
+          <w:ilvl w:val="2"/>
+          <w:numId w:val="11"/>
+        </w:numPr>
+      </w:pPr>
+      <w:r>
+        <w:t xml:space="preserve">revert to these checkpoints when a </w:t>
       </w:r>
       <w:r>
         <w:t>player</w:t>
       </w:r>
       <w:r>
-        <w:t xml:space="preserve"> dies</w:t>
-      </w:r>
-    </w:p>
-    <w:p>
-      <w:pPr>
-        <w:pStyle w:val="ListParagraph"/>
-        <w:numPr>
-          <w:ilvl w:val="0"/>
-          <w:numId w:val="2"/>
-        </w:numPr>
-      </w:pPr>
-      <w:r>
-        <w:t>The game should be able to be saved by a player</w:t>
-      </w:r>
-    </w:p>
-    <w:p>
-      <w:pPr>
-        <w:pStyle w:val="ListParagraph"/>
-        <w:numPr>
-          <w:ilvl w:val="0"/>
-          <w:numId w:val="2"/>
-        </w:numPr>
-      </w:pPr>
-      <w:r>
-        <w:t xml:space="preserve">The game should be able </w:t>
+        <w:t xml:space="preserve"> </w:t>
+      </w:r>
+      <w:proofErr w:type="gramStart"/>
+      <w:r>
+        <w:t>dies</w:t>
+      </w:r>
+      <w:proofErr w:type="gramEnd"/>
+    </w:p>
+    <w:p>
+      <w:pPr>
+        <w:pStyle w:val="ListParagraph"/>
+        <w:numPr>
+          <w:ilvl w:val="2"/>
+          <w:numId w:val="11"/>
+        </w:numPr>
+      </w:pPr>
+      <w:r>
+        <w:t xml:space="preserve">be able to be saved by a </w:t>
+      </w:r>
+      <w:proofErr w:type="gramStart"/>
+      <w:r>
+        <w:t>player</w:t>
+      </w:r>
+      <w:proofErr w:type="gramEnd"/>
+    </w:p>
+    <w:p>
+      <w:pPr>
+        <w:pStyle w:val="ListParagraph"/>
+        <w:numPr>
+          <w:ilvl w:val="2"/>
+          <w:numId w:val="11"/>
+        </w:numPr>
+      </w:pPr>
+      <w:r>
+        <w:t xml:space="preserve">be able </w:t>
       </w:r>
       <w:r>
         <w:t xml:space="preserve">to </w:t>
@@ -1136,64 +1800,84 @@
         <w:t>scores</w:t>
       </w:r>
       <w:r>
-        <w:t xml:space="preserve"> based on how much xp the player earned and store it in a table</w:t>
-      </w:r>
-    </w:p>
-    <w:p>
-      <w:pPr>
-        <w:pStyle w:val="ListParagraph"/>
-        <w:numPr>
-          <w:ilvl w:val="0"/>
-          <w:numId w:val="2"/>
-        </w:numPr>
-      </w:pPr>
-      <w:r>
-        <w:t xml:space="preserve">The game should </w:t>
-      </w:r>
+        <w:t xml:space="preserve"> based on how much xp the player earned</w:t>
+      </w:r>
+      <w:r>
+        <w:t xml:space="preserve"> </w:t>
+      </w:r>
+      <w:r>
+        <w:t xml:space="preserve">and store it in a </w:t>
+      </w:r>
+      <w:proofErr w:type="gramStart"/>
+      <w:r>
+        <w:t>table</w:t>
+      </w:r>
+      <w:proofErr w:type="gramEnd"/>
+    </w:p>
+    <w:p>
+      <w:pPr>
+        <w:pStyle w:val="ListParagraph"/>
+        <w:numPr>
+          <w:ilvl w:val="2"/>
+          <w:numId w:val="11"/>
+        </w:numPr>
+      </w:pPr>
       <w:r>
         <w:t>be able</w:t>
       </w:r>
       <w:r>
-        <w:t xml:space="preserve"> to record the fastest times players completed the game and store that in a table</w:t>
-      </w:r>
-    </w:p>
-    <w:p>
-      <w:pPr>
-        <w:pStyle w:val="ListParagraph"/>
-        <w:numPr>
-          <w:ilvl w:val="0"/>
-          <w:numId w:val="2"/>
-        </w:numPr>
-      </w:pPr>
-      <w:r>
-        <w:t xml:space="preserve"> </w:t>
-      </w:r>
-      <w:r>
-        <w:t>The game should be able to be paused at any time</w:t>
-      </w:r>
-    </w:p>
-    <w:p>
-      <w:pPr>
-        <w:pStyle w:val="ListParagraph"/>
-        <w:numPr>
-          <w:ilvl w:val="0"/>
-          <w:numId w:val="2"/>
-        </w:numPr>
-      </w:pPr>
-      <w:r>
-        <w:t>The game should have achievements that the player can unlock through completing things in-game</w:t>
-      </w:r>
-    </w:p>
-    <w:p>
-      <w:pPr>
-        <w:pStyle w:val="ListParagraph"/>
-        <w:numPr>
-          <w:ilvl w:val="0"/>
-          <w:numId w:val="2"/>
-        </w:numPr>
-      </w:pPr>
-      <w:r>
-        <w:t>The game should display the set of controls to the player</w:t>
+        <w:t xml:space="preserve"> to record the fastest times players completed the game and store that in a </w:t>
+      </w:r>
+      <w:proofErr w:type="gramStart"/>
+      <w:r>
+        <w:t>table</w:t>
+      </w:r>
+      <w:proofErr w:type="gramEnd"/>
+    </w:p>
+    <w:p>
+      <w:pPr>
+        <w:pStyle w:val="ListParagraph"/>
+        <w:numPr>
+          <w:ilvl w:val="2"/>
+          <w:numId w:val="11"/>
+        </w:numPr>
+      </w:pPr>
+      <w:r>
+        <w:t xml:space="preserve">be able to be paused at any </w:t>
+      </w:r>
+      <w:proofErr w:type="gramStart"/>
+      <w:r>
+        <w:t>time</w:t>
+      </w:r>
+      <w:proofErr w:type="gramEnd"/>
+    </w:p>
+    <w:p>
+      <w:pPr>
+        <w:pStyle w:val="ListParagraph"/>
+        <w:numPr>
+          <w:ilvl w:val="2"/>
+          <w:numId w:val="11"/>
+        </w:numPr>
+      </w:pPr>
+      <w:r>
+        <w:t>have achievements that the player can unlock through completing things in-</w:t>
+      </w:r>
+      <w:proofErr w:type="gramStart"/>
+      <w:r>
+        <w:t>game</w:t>
+      </w:r>
+      <w:proofErr w:type="gramEnd"/>
+    </w:p>
+    <w:p>
+      <w:pPr>
+        <w:pStyle w:val="ListParagraph"/>
+        <w:numPr>
+          <w:ilvl w:val="2"/>
+          <w:numId w:val="11"/>
+        </w:numPr>
+      </w:pPr>
+      <w:r>
+        <w:t>display the set of controls to the player</w:t>
       </w:r>
     </w:p>
     <w:p/>
@@ -1231,17 +1915,21 @@
       <w:r>
         <w:t xml:space="preserve">Build a very well-rounded and enjoyable game </w:t>
       </w:r>
-      <w:proofErr w:type="spellStart"/>
-      <w:r>
-        <w:t>incoporating</w:t>
-      </w:r>
-      <w:proofErr w:type="spellEnd"/>
-      <w:r>
-        <w:t xml:space="preserve"> most of the game design principles</w:t>
-      </w:r>
-    </w:p>
-    <w:p>
-      <w:r>
+      <w:r>
+        <w:t>incorporating</w:t>
+      </w:r>
+      <w:r>
+        <w:t xml:space="preserve"> most of the game design </w:t>
+      </w:r>
+      <w:proofErr w:type="gramStart"/>
+      <w:r>
+        <w:t>principles</w:t>
+      </w:r>
+      <w:proofErr w:type="gramEnd"/>
+    </w:p>
+    <w:p>
+      <w:r>
+        <w:lastRenderedPageBreak/>
         <w:tab/>
         <w:t>80% build:</w:t>
       </w:r>
@@ -1250,13 +1938,25 @@
       <w:pPr>
         <w:ind w:left="1440"/>
       </w:pPr>
-      <w:proofErr w:type="spellStart"/>
-      <w:r>
-        <w:t>Incoporate</w:t>
-      </w:r>
-      <w:proofErr w:type="spellEnd"/>
-      <w:r>
-        <w:t xml:space="preserve"> at least 10-15 game design principles and build a the first few levels of an extremely enjoyable game </w:t>
+      <w:r>
+        <w:t>Incorporate</w:t>
+      </w:r>
+      <w:r>
+        <w:t xml:space="preserve"> at least 10-15 game design principles and build </w:t>
+      </w:r>
+      <w:r>
+        <w:t>the</w:t>
+      </w:r>
+      <w:r>
+        <w:t xml:space="preserve"> first few levels of an extremely enjoyable </w:t>
+      </w:r>
+      <w:proofErr w:type="gramStart"/>
+      <w:r>
+        <w:t>game</w:t>
+      </w:r>
+      <w:proofErr w:type="gramEnd"/>
+      <w:r>
+        <w:t xml:space="preserve"> </w:t>
       </w:r>
     </w:p>
     <w:p/>
@@ -1270,9 +1970,14 @@
     </w:p>
     <w:p>
       <w:r>
-        <w:lastRenderedPageBreak/>
         <w:tab/>
-        <w:t>Objectives for base game:</w:t>
+        <w:t xml:space="preserve">Objectives for </w:t>
+      </w:r>
+      <w:r>
+        <w:t xml:space="preserve">the </w:t>
+      </w:r>
+      <w:r>
+        <w:t>base game:</w:t>
       </w:r>
     </w:p>
     <w:p>
@@ -1290,8 +1995,13 @@
       </w:r>
       <w:r>
         <w:tab/>
-        <w:t>Create a player and implement controls and animations to the player</w:t>
-      </w:r>
+        <w:t xml:space="preserve">Create a player and implement controls and animations to the </w:t>
+      </w:r>
+      <w:proofErr w:type="gramStart"/>
+      <w:r>
+        <w:t>player</w:t>
+      </w:r>
+      <w:proofErr w:type="gramEnd"/>
     </w:p>
     <w:p>
       <w:r>
@@ -1307,24 +2017,26 @@
         <w:ind w:left="1440"/>
       </w:pPr>
       <w:r>
-        <w:t>Each section should be designed to offer a unique playing experience to allow for a variety of design principles to be displayed</w:t>
-      </w:r>
+        <w:t xml:space="preserve">Each section should be designed to offer a unique playing experience to allow for a variety of design principles to be </w:t>
+      </w:r>
+      <w:proofErr w:type="gramStart"/>
+      <w:r>
+        <w:t>displayed</w:t>
+      </w:r>
+      <w:proofErr w:type="gramEnd"/>
     </w:p>
     <w:p>
       <w:pPr>
         <w:ind w:left="1440"/>
       </w:pPr>
       <w:r>
-        <w:t xml:space="preserve">The first section should display good design </w:t>
-      </w:r>
-      <w:proofErr w:type="spellStart"/>
-      <w:r>
-        <w:t>pricniples</w:t>
-      </w:r>
-      <w:proofErr w:type="spellEnd"/>
-      <w:r>
-        <w:t xml:space="preserve"> for :</w:t>
-      </w:r>
+        <w:t xml:space="preserve">The first section should display good design pricniples </w:t>
+      </w:r>
+      <w:proofErr w:type="gramStart"/>
+      <w:r>
+        <w:t>for :</w:t>
+      </w:r>
+      <w:proofErr w:type="gramEnd"/>
     </w:p>
     <w:p>
       <w:pPr>
@@ -1334,11 +2046,9 @@
           <w:numId w:val="1"/>
         </w:numPr>
       </w:pPr>
-      <w:proofErr w:type="spellStart"/>
       <w:r>
         <w:t>Fgbvdsyh</w:t>
       </w:r>
-      <w:proofErr w:type="spellEnd"/>
     </w:p>
     <w:p>
       <w:pPr>
@@ -1348,11 +2058,9 @@
           <w:numId w:val="1"/>
         </w:numPr>
       </w:pPr>
-      <w:proofErr w:type="spellStart"/>
       <w:r>
         <w:t>Dfvjsghaui</w:t>
       </w:r>
-      <w:proofErr w:type="spellEnd"/>
     </w:p>
     <w:p>
       <w:pPr>
@@ -1362,40 +2070,38 @@
           <w:numId w:val="1"/>
         </w:numPr>
       </w:pPr>
-      <w:proofErr w:type="spellStart"/>
       <w:r>
         <w:t>Fdshuafh</w:t>
       </w:r>
-      <w:proofErr w:type="spellEnd"/>
     </w:p>
     <w:p>
       <w:pPr>
         <w:ind w:left="1440"/>
       </w:pPr>
       <w:r>
-        <w:t>The second section ..</w:t>
-      </w:r>
-      <w:proofErr w:type="spellStart"/>
+        <w:t>The second section</w:t>
+      </w:r>
+      <w:proofErr w:type="gramStart"/>
+      <w:r>
+        <w:t xml:space="preserve"> ..</w:t>
+      </w:r>
+      <w:proofErr w:type="gramEnd"/>
       <w:r>
         <w:t>bngrfuid</w:t>
       </w:r>
-      <w:proofErr w:type="spellEnd"/>
     </w:p>
     <w:p>
       <w:pPr>
         <w:ind w:left="1440"/>
       </w:pPr>
       <w:r>
-        <w:t xml:space="preserve">The write up for the different design </w:t>
-      </w:r>
-      <w:proofErr w:type="spellStart"/>
-      <w:r>
-        <w:t>pricniples</w:t>
-      </w:r>
-      <w:proofErr w:type="spellEnd"/>
-      <w:r>
-        <w:t xml:space="preserve"> should be completed alongside implementation of each specific principle</w:t>
-      </w:r>
+        <w:t xml:space="preserve">The write up for the different design pricniples should be completed alongside implementation of each specific </w:t>
+      </w:r>
+      <w:proofErr w:type="gramStart"/>
+      <w:r>
+        <w:t>principle</w:t>
+      </w:r>
+      <w:proofErr w:type="gramEnd"/>
     </w:p>
     <w:p>
       <w:pPr>
@@ -1421,6 +2127,321 @@
 <file path=word/numbering.xml><?xml version="1.0" encoding="utf-8"?>
 <w:numbering xmlns:wpc="http://schemas.microsoft.com/office/word/2010/wordprocessingCanvas" xmlns:cx="http://schemas.microsoft.com/office/drawing/2014/chartex" xmlns:cx1="http://schemas.microsoft.com/office/drawing/2015/9/8/chartex" xmlns:cx2="http://schemas.microsoft.com/office/drawing/2015/10/21/chartex" xmlns:cx3="http://schemas.microsoft.com/office/drawing/2016/5/9/chartex" xmlns:cx4="http://schemas.microsoft.com/office/drawing/2016/5/10/chartex" xmlns:cx5="http://schemas.microsoft.com/office/drawing/2016/5/11/chartex" xmlns:cx6="http://schemas.microsoft.com/office/drawing/2016/5/12/chartex" xmlns:cx7="http://schemas.microsoft.com/office/drawing/2016/5/13/chartex" xmlns:cx8="http://schemas.microsoft.com/office/drawing/2016/5/14/chartex" xmlns:mc="http://schemas.openxmlformats.org/markup-compatibility/2006" xmlns:aink="http://schemas.microsoft.com/office/drawing/2016/ink" xmlns:am3d="http://schemas.microsoft.com/office/drawing/2017/model3d" xmlns:o="urn:schemas-microsoft-com:office:office" xmlns:oel="http://schemas.microsoft.com/office/2019/extlst" xmlns:r="http://schemas.openxmlformats.org/officeDocument/2006/relationships" xmlns:m="http://schemas.openxmlformats.org/officeDocument/2006/math" xmlns:v="urn:schemas-microsoft-com:vml" xmlns:wp14="http://schemas.microsoft.com/office/word/2010/wordprocessingDrawing" xmlns:wp="http://schemas.openxmlformats.org/drawingml/2006/wordprocessingDrawing" xmlns:w10="urn:schemas-microsoft-com:office:word" xmlns:w="http://schemas.openxmlformats.org/wordprocessingml/2006/main" xmlns:w14="http://schemas.microsoft.com/office/word/2010/wordml" xmlns:w15="http://schemas.microsoft.com/office/word/2012/wordml" xmlns:w16cex="http://schemas.microsoft.com/office/word/2018/wordml/cex" xmlns:w16cid="http://schemas.microsoft.com/office/word/2016/wordml/cid" xmlns:w16="http://schemas.microsoft.com/office/word/2018/wordml" xmlns:w16sdtdh="http://schemas.microsoft.com/office/word/2020/wordml/sdtdatahash" xmlns:w16se="http://schemas.microsoft.com/office/word/2015/wordml/symex" xmlns:wpg="http://schemas.microsoft.com/office/word/2010/wordprocessingGroup" xmlns:wpi="http://schemas.microsoft.com/office/word/2010/wordprocessingInk" xmlns:wne="http://schemas.microsoft.com/office/word/2006/wordml" xmlns:wps="http://schemas.microsoft.com/office/word/2010/wordprocessingShape" mc:Ignorable="w14 w15 w16se w16cid w16 w16cex w16sdtdh wp14">
   <w:abstractNum w:abstractNumId="0" w15:restartNumberingAfterBreak="0">
+    <w:nsid w:val="074462A3"/>
+    <w:multiLevelType w:val="multilevel"/>
+    <w:tmpl w:val="A4282DAC"/>
+    <w:lvl w:ilvl="0">
+      <w:start w:val="1"/>
+      <w:numFmt w:val="decimal"/>
+      <w:lvlText w:val="%1."/>
+      <w:lvlJc w:val="left"/>
+      <w:pPr>
+        <w:ind w:left="360" w:hanging="360"/>
+      </w:pPr>
+      <w:rPr>
+        <w:rFonts w:hint="default"/>
+      </w:rPr>
+    </w:lvl>
+    <w:lvl w:ilvl="1">
+      <w:start w:val="1"/>
+      <w:numFmt w:val="decimal"/>
+      <w:lvlText w:val="%1.%2)"/>
+      <w:lvlJc w:val="left"/>
+      <w:pPr>
+        <w:ind w:left="1800" w:hanging="360"/>
+      </w:pPr>
+      <w:rPr>
+        <w:rFonts w:hint="default"/>
+      </w:rPr>
+    </w:lvl>
+    <w:lvl w:ilvl="2">
+      <w:start w:val="1"/>
+      <w:numFmt w:val="decimal"/>
+      <w:lvlText w:val="%1.%2)%3."/>
+      <w:lvlJc w:val="left"/>
+      <w:pPr>
+        <w:ind w:left="3600" w:hanging="720"/>
+      </w:pPr>
+      <w:rPr>
+        <w:rFonts w:hint="default"/>
+      </w:rPr>
+    </w:lvl>
+    <w:lvl w:ilvl="3">
+      <w:start w:val="1"/>
+      <w:numFmt w:val="decimal"/>
+      <w:lvlText w:val="%1.%2)%3.%4."/>
+      <w:lvlJc w:val="left"/>
+      <w:pPr>
+        <w:ind w:left="5040" w:hanging="720"/>
+      </w:pPr>
+      <w:rPr>
+        <w:rFonts w:hint="default"/>
+      </w:rPr>
+    </w:lvl>
+    <w:lvl w:ilvl="4">
+      <w:start w:val="1"/>
+      <w:numFmt w:val="decimal"/>
+      <w:lvlText w:val="%1.%2)%3.%4.%5."/>
+      <w:lvlJc w:val="left"/>
+      <w:pPr>
+        <w:ind w:left="6840" w:hanging="1080"/>
+      </w:pPr>
+      <w:rPr>
+        <w:rFonts w:hint="default"/>
+      </w:rPr>
+    </w:lvl>
+    <w:lvl w:ilvl="5">
+      <w:start w:val="1"/>
+      <w:numFmt w:val="decimal"/>
+      <w:lvlText w:val="%1.%2)%3.%4.%5.%6."/>
+      <w:lvlJc w:val="left"/>
+      <w:pPr>
+        <w:ind w:left="8280" w:hanging="1080"/>
+      </w:pPr>
+      <w:rPr>
+        <w:rFonts w:hint="default"/>
+      </w:rPr>
+    </w:lvl>
+    <w:lvl w:ilvl="6">
+      <w:start w:val="1"/>
+      <w:numFmt w:val="decimal"/>
+      <w:lvlText w:val="%1.%2)%3.%4.%5.%6.%7."/>
+      <w:lvlJc w:val="left"/>
+      <w:pPr>
+        <w:ind w:left="10080" w:hanging="1440"/>
+      </w:pPr>
+      <w:rPr>
+        <w:rFonts w:hint="default"/>
+      </w:rPr>
+    </w:lvl>
+    <w:lvl w:ilvl="7">
+      <w:start w:val="1"/>
+      <w:numFmt w:val="decimal"/>
+      <w:lvlText w:val="%1.%2)%3.%4.%5.%6.%7.%8."/>
+      <w:lvlJc w:val="left"/>
+      <w:pPr>
+        <w:ind w:left="11520" w:hanging="1440"/>
+      </w:pPr>
+      <w:rPr>
+        <w:rFonts w:hint="default"/>
+      </w:rPr>
+    </w:lvl>
+    <w:lvl w:ilvl="8">
+      <w:start w:val="1"/>
+      <w:numFmt w:val="decimal"/>
+      <w:lvlText w:val="%1.%2)%3.%4.%5.%6.%7.%8.%9."/>
+      <w:lvlJc w:val="left"/>
+      <w:pPr>
+        <w:ind w:left="13320" w:hanging="1800"/>
+      </w:pPr>
+      <w:rPr>
+        <w:rFonts w:hint="default"/>
+      </w:rPr>
+    </w:lvl>
+  </w:abstractNum>
+  <w:abstractNum w:abstractNumId="1" w15:restartNumberingAfterBreak="0">
+    <w:nsid w:val="0AD95B3A"/>
+    <w:multiLevelType w:val="hybridMultilevel"/>
+    <w:tmpl w:val="460229D8"/>
+    <w:lvl w:ilvl="0" w:tplc="E8E65BB2">
+      <w:start w:val="1"/>
+      <w:numFmt w:val="decimal"/>
+      <w:lvlText w:val="%1)"/>
+      <w:lvlJc w:val="left"/>
+      <w:pPr>
+        <w:ind w:left="1080" w:hanging="360"/>
+      </w:pPr>
+      <w:rPr>
+        <w:rFonts w:hint="default"/>
+      </w:rPr>
+    </w:lvl>
+    <w:lvl w:ilvl="1" w:tplc="08090019">
+      <w:start w:val="1"/>
+      <w:numFmt w:val="lowerLetter"/>
+      <w:lvlText w:val="%2."/>
+      <w:lvlJc w:val="left"/>
+      <w:pPr>
+        <w:ind w:left="1800" w:hanging="360"/>
+      </w:pPr>
+    </w:lvl>
+    <w:lvl w:ilvl="2" w:tplc="0809001B">
+      <w:start w:val="1"/>
+      <w:numFmt w:val="lowerRoman"/>
+      <w:lvlText w:val="%3."/>
+      <w:lvlJc w:val="right"/>
+      <w:pPr>
+        <w:ind w:left="2520" w:hanging="180"/>
+      </w:pPr>
+    </w:lvl>
+    <w:lvl w:ilvl="3" w:tplc="0809000F">
+      <w:start w:val="1"/>
+      <w:numFmt w:val="decimal"/>
+      <w:lvlText w:val="%4."/>
+      <w:lvlJc w:val="left"/>
+      <w:pPr>
+        <w:ind w:left="3240" w:hanging="360"/>
+      </w:pPr>
+    </w:lvl>
+    <w:lvl w:ilvl="4" w:tplc="08090019" w:tentative="1">
+      <w:start w:val="1"/>
+      <w:numFmt w:val="lowerLetter"/>
+      <w:lvlText w:val="%5."/>
+      <w:lvlJc w:val="left"/>
+      <w:pPr>
+        <w:ind w:left="3960" w:hanging="360"/>
+      </w:pPr>
+    </w:lvl>
+    <w:lvl w:ilvl="5" w:tplc="0809001B" w:tentative="1">
+      <w:start w:val="1"/>
+      <w:numFmt w:val="lowerRoman"/>
+      <w:lvlText w:val="%6."/>
+      <w:lvlJc w:val="right"/>
+      <w:pPr>
+        <w:ind w:left="4680" w:hanging="180"/>
+      </w:pPr>
+    </w:lvl>
+    <w:lvl w:ilvl="6" w:tplc="0809000F" w:tentative="1">
+      <w:start w:val="1"/>
+      <w:numFmt w:val="decimal"/>
+      <w:lvlText w:val="%7."/>
+      <w:lvlJc w:val="left"/>
+      <w:pPr>
+        <w:ind w:left="5400" w:hanging="360"/>
+      </w:pPr>
+    </w:lvl>
+    <w:lvl w:ilvl="7" w:tplc="08090019" w:tentative="1">
+      <w:start w:val="1"/>
+      <w:numFmt w:val="lowerLetter"/>
+      <w:lvlText w:val="%8."/>
+      <w:lvlJc w:val="left"/>
+      <w:pPr>
+        <w:ind w:left="6120" w:hanging="360"/>
+      </w:pPr>
+    </w:lvl>
+    <w:lvl w:ilvl="8" w:tplc="0809001B" w:tentative="1">
+      <w:start w:val="1"/>
+      <w:numFmt w:val="lowerRoman"/>
+      <w:lvlText w:val="%9."/>
+      <w:lvlJc w:val="right"/>
+      <w:pPr>
+        <w:ind w:left="6840" w:hanging="180"/>
+      </w:pPr>
+    </w:lvl>
+  </w:abstractNum>
+  <w:abstractNum w:abstractNumId="2" w15:restartNumberingAfterBreak="0">
+    <w:nsid w:val="12E507AF"/>
+    <w:multiLevelType w:val="hybridMultilevel"/>
+    <w:tmpl w:val="E8C43C08"/>
+    <w:lvl w:ilvl="0" w:tplc="FD3A215E">
+      <w:start w:val="3"/>
+      <w:numFmt w:val="bullet"/>
+      <w:lvlText w:val="-"/>
+      <w:lvlJc w:val="left"/>
+      <w:pPr>
+        <w:ind w:left="2160" w:hanging="360"/>
+      </w:pPr>
+      <w:rPr>
+        <w:rFonts w:ascii="Calibri" w:eastAsiaTheme="minorHAnsi" w:hAnsi="Calibri" w:cs="Calibri" w:hint="default"/>
+      </w:rPr>
+    </w:lvl>
+    <w:lvl w:ilvl="1" w:tplc="08090003">
+      <w:start w:val="1"/>
+      <w:numFmt w:val="bullet"/>
+      <w:lvlText w:val="o"/>
+      <w:lvlJc w:val="left"/>
+      <w:pPr>
+        <w:ind w:left="2880" w:hanging="360"/>
+      </w:pPr>
+      <w:rPr>
+        <w:rFonts w:ascii="Courier New" w:hAnsi="Courier New" w:cs="Courier New" w:hint="default"/>
+      </w:rPr>
+    </w:lvl>
+    <w:lvl w:ilvl="2" w:tplc="08090005" w:tentative="1">
+      <w:start w:val="1"/>
+      <w:numFmt w:val="bullet"/>
+      <w:lvlText w:val=""/>
+      <w:lvlJc w:val="left"/>
+      <w:pPr>
+        <w:ind w:left="3600" w:hanging="360"/>
+      </w:pPr>
+      <w:rPr>
+        <w:rFonts w:ascii="Wingdings" w:hAnsi="Wingdings" w:hint="default"/>
+      </w:rPr>
+    </w:lvl>
+    <w:lvl w:ilvl="3" w:tplc="08090001" w:tentative="1">
+      <w:start w:val="1"/>
+      <w:numFmt w:val="bullet"/>
+      <w:lvlText w:val=""/>
+      <w:lvlJc w:val="left"/>
+      <w:pPr>
+        <w:ind w:left="4320" w:hanging="360"/>
+      </w:pPr>
+      <w:rPr>
+        <w:rFonts w:ascii="Symbol" w:hAnsi="Symbol" w:hint="default"/>
+      </w:rPr>
+    </w:lvl>
+    <w:lvl w:ilvl="4" w:tplc="08090003" w:tentative="1">
+      <w:start w:val="1"/>
+      <w:numFmt w:val="bullet"/>
+      <w:lvlText w:val="o"/>
+      <w:lvlJc w:val="left"/>
+      <w:pPr>
+        <w:ind w:left="5040" w:hanging="360"/>
+      </w:pPr>
+      <w:rPr>
+        <w:rFonts w:ascii="Courier New" w:hAnsi="Courier New" w:cs="Courier New" w:hint="default"/>
+      </w:rPr>
+    </w:lvl>
+    <w:lvl w:ilvl="5" w:tplc="08090005" w:tentative="1">
+      <w:start w:val="1"/>
+      <w:numFmt w:val="bullet"/>
+      <w:lvlText w:val=""/>
+      <w:lvlJc w:val="left"/>
+      <w:pPr>
+        <w:ind w:left="5760" w:hanging="360"/>
+      </w:pPr>
+      <w:rPr>
+        <w:rFonts w:ascii="Wingdings" w:hAnsi="Wingdings" w:hint="default"/>
+      </w:rPr>
+    </w:lvl>
+    <w:lvl w:ilvl="6" w:tplc="08090001" w:tentative="1">
+      <w:start w:val="1"/>
+      <w:numFmt w:val="bullet"/>
+      <w:lvlText w:val=""/>
+      <w:lvlJc w:val="left"/>
+      <w:pPr>
+        <w:ind w:left="6480" w:hanging="360"/>
+      </w:pPr>
+      <w:rPr>
+        <w:rFonts w:ascii="Symbol" w:hAnsi="Symbol" w:hint="default"/>
+      </w:rPr>
+    </w:lvl>
+    <w:lvl w:ilvl="7" w:tplc="08090003" w:tentative="1">
+      <w:start w:val="1"/>
+      <w:numFmt w:val="bullet"/>
+      <w:lvlText w:val="o"/>
+      <w:lvlJc w:val="left"/>
+      <w:pPr>
+        <w:ind w:left="7200" w:hanging="360"/>
+      </w:pPr>
+      <w:rPr>
+        <w:rFonts w:ascii="Courier New" w:hAnsi="Courier New" w:cs="Courier New" w:hint="default"/>
+      </w:rPr>
+    </w:lvl>
+    <w:lvl w:ilvl="8" w:tplc="08090005" w:tentative="1">
+      <w:start w:val="1"/>
+      <w:numFmt w:val="bullet"/>
+      <w:lvlText w:val=""/>
+      <w:lvlJc w:val="left"/>
+      <w:pPr>
+        <w:ind w:left="7920" w:hanging="360"/>
+      </w:pPr>
+      <w:rPr>
+        <w:rFonts w:ascii="Wingdings" w:hAnsi="Wingdings" w:hint="default"/>
+      </w:rPr>
+    </w:lvl>
+  </w:abstractNum>
+  <w:abstractNum w:abstractNumId="3" w15:restartNumberingAfterBreak="0">
     <w:nsid w:val="14E96560"/>
     <w:multiLevelType w:val="hybridMultilevel"/>
     <w:tmpl w:val="46440798"/>
@@ -1435,6 +2456,318 @@
         <w:rFonts w:ascii="Calibri" w:eastAsiaTheme="minorHAnsi" w:hAnsi="Calibri" w:cs="Calibri" w:hint="default"/>
       </w:rPr>
     </w:lvl>
+    <w:lvl w:ilvl="1" w:tplc="08090003">
+      <w:start w:val="1"/>
+      <w:numFmt w:val="bullet"/>
+      <w:lvlText w:val="o"/>
+      <w:lvlJc w:val="left"/>
+      <w:pPr>
+        <w:ind w:left="2520" w:hanging="360"/>
+      </w:pPr>
+      <w:rPr>
+        <w:rFonts w:ascii="Courier New" w:hAnsi="Courier New" w:cs="Courier New" w:hint="default"/>
+      </w:rPr>
+    </w:lvl>
+    <w:lvl w:ilvl="2" w:tplc="08090005">
+      <w:start w:val="1"/>
+      <w:numFmt w:val="bullet"/>
+      <w:lvlText w:val=""/>
+      <w:lvlJc w:val="left"/>
+      <w:pPr>
+        <w:ind w:left="3240" w:hanging="360"/>
+      </w:pPr>
+      <w:rPr>
+        <w:rFonts w:ascii="Wingdings" w:hAnsi="Wingdings" w:hint="default"/>
+      </w:rPr>
+    </w:lvl>
+    <w:lvl w:ilvl="3" w:tplc="08090001" w:tentative="1">
+      <w:start w:val="1"/>
+      <w:numFmt w:val="bullet"/>
+      <w:lvlText w:val=""/>
+      <w:lvlJc w:val="left"/>
+      <w:pPr>
+        <w:ind w:left="3960" w:hanging="360"/>
+      </w:pPr>
+      <w:rPr>
+        <w:rFonts w:ascii="Symbol" w:hAnsi="Symbol" w:hint="default"/>
+      </w:rPr>
+    </w:lvl>
+    <w:lvl w:ilvl="4" w:tplc="08090003" w:tentative="1">
+      <w:start w:val="1"/>
+      <w:numFmt w:val="bullet"/>
+      <w:lvlText w:val="o"/>
+      <w:lvlJc w:val="left"/>
+      <w:pPr>
+        <w:ind w:left="4680" w:hanging="360"/>
+      </w:pPr>
+      <w:rPr>
+        <w:rFonts w:ascii="Courier New" w:hAnsi="Courier New" w:cs="Courier New" w:hint="default"/>
+      </w:rPr>
+    </w:lvl>
+    <w:lvl w:ilvl="5" w:tplc="08090005" w:tentative="1">
+      <w:start w:val="1"/>
+      <w:numFmt w:val="bullet"/>
+      <w:lvlText w:val=""/>
+      <w:lvlJc w:val="left"/>
+      <w:pPr>
+        <w:ind w:left="5400" w:hanging="360"/>
+      </w:pPr>
+      <w:rPr>
+        <w:rFonts w:ascii="Wingdings" w:hAnsi="Wingdings" w:hint="default"/>
+      </w:rPr>
+    </w:lvl>
+    <w:lvl w:ilvl="6" w:tplc="08090001" w:tentative="1">
+      <w:start w:val="1"/>
+      <w:numFmt w:val="bullet"/>
+      <w:lvlText w:val=""/>
+      <w:lvlJc w:val="left"/>
+      <w:pPr>
+        <w:ind w:left="6120" w:hanging="360"/>
+      </w:pPr>
+      <w:rPr>
+        <w:rFonts w:ascii="Symbol" w:hAnsi="Symbol" w:hint="default"/>
+      </w:rPr>
+    </w:lvl>
+    <w:lvl w:ilvl="7" w:tplc="08090003" w:tentative="1">
+      <w:start w:val="1"/>
+      <w:numFmt w:val="bullet"/>
+      <w:lvlText w:val="o"/>
+      <w:lvlJc w:val="left"/>
+      <w:pPr>
+        <w:ind w:left="6840" w:hanging="360"/>
+      </w:pPr>
+      <w:rPr>
+        <w:rFonts w:ascii="Courier New" w:hAnsi="Courier New" w:cs="Courier New" w:hint="default"/>
+      </w:rPr>
+    </w:lvl>
+    <w:lvl w:ilvl="8" w:tplc="08090005" w:tentative="1">
+      <w:start w:val="1"/>
+      <w:numFmt w:val="bullet"/>
+      <w:lvlText w:val=""/>
+      <w:lvlJc w:val="left"/>
+      <w:pPr>
+        <w:ind w:left="7560" w:hanging="360"/>
+      </w:pPr>
+      <w:rPr>
+        <w:rFonts w:ascii="Wingdings" w:hAnsi="Wingdings" w:hint="default"/>
+      </w:rPr>
+    </w:lvl>
+  </w:abstractNum>
+  <w:abstractNum w:abstractNumId="4" w15:restartNumberingAfterBreak="0">
+    <w:nsid w:val="19824247"/>
+    <w:multiLevelType w:val="multilevel"/>
+    <w:tmpl w:val="A4282DAC"/>
+    <w:lvl w:ilvl="0">
+      <w:start w:val="1"/>
+      <w:numFmt w:val="decimal"/>
+      <w:lvlText w:val="%1."/>
+      <w:lvlJc w:val="left"/>
+      <w:pPr>
+        <w:ind w:left="360" w:hanging="360"/>
+      </w:pPr>
+      <w:rPr>
+        <w:rFonts w:hint="default"/>
+      </w:rPr>
+    </w:lvl>
+    <w:lvl w:ilvl="1">
+      <w:start w:val="1"/>
+      <w:numFmt w:val="decimal"/>
+      <w:lvlText w:val="%1.%2)"/>
+      <w:lvlJc w:val="left"/>
+      <w:pPr>
+        <w:ind w:left="1800" w:hanging="360"/>
+      </w:pPr>
+      <w:rPr>
+        <w:rFonts w:hint="default"/>
+      </w:rPr>
+    </w:lvl>
+    <w:lvl w:ilvl="2">
+      <w:start w:val="1"/>
+      <w:numFmt w:val="decimal"/>
+      <w:lvlText w:val="%1.%2)%3."/>
+      <w:lvlJc w:val="left"/>
+      <w:pPr>
+        <w:ind w:left="3600" w:hanging="720"/>
+      </w:pPr>
+      <w:rPr>
+        <w:rFonts w:hint="default"/>
+      </w:rPr>
+    </w:lvl>
+    <w:lvl w:ilvl="3">
+      <w:start w:val="1"/>
+      <w:numFmt w:val="decimal"/>
+      <w:lvlText w:val="%1.%2)%3.%4."/>
+      <w:lvlJc w:val="left"/>
+      <w:pPr>
+        <w:ind w:left="5040" w:hanging="720"/>
+      </w:pPr>
+      <w:rPr>
+        <w:rFonts w:hint="default"/>
+      </w:rPr>
+    </w:lvl>
+    <w:lvl w:ilvl="4">
+      <w:start w:val="1"/>
+      <w:numFmt w:val="decimal"/>
+      <w:lvlText w:val="%1.%2)%3.%4.%5."/>
+      <w:lvlJc w:val="left"/>
+      <w:pPr>
+        <w:ind w:left="6840" w:hanging="1080"/>
+      </w:pPr>
+      <w:rPr>
+        <w:rFonts w:hint="default"/>
+      </w:rPr>
+    </w:lvl>
+    <w:lvl w:ilvl="5">
+      <w:start w:val="1"/>
+      <w:numFmt w:val="decimal"/>
+      <w:lvlText w:val="%1.%2)%3.%4.%5.%6."/>
+      <w:lvlJc w:val="left"/>
+      <w:pPr>
+        <w:ind w:left="8280" w:hanging="1080"/>
+      </w:pPr>
+      <w:rPr>
+        <w:rFonts w:hint="default"/>
+      </w:rPr>
+    </w:lvl>
+    <w:lvl w:ilvl="6">
+      <w:start w:val="1"/>
+      <w:numFmt w:val="decimal"/>
+      <w:lvlText w:val="%1.%2)%3.%4.%5.%6.%7."/>
+      <w:lvlJc w:val="left"/>
+      <w:pPr>
+        <w:ind w:left="10080" w:hanging="1440"/>
+      </w:pPr>
+      <w:rPr>
+        <w:rFonts w:hint="default"/>
+      </w:rPr>
+    </w:lvl>
+    <w:lvl w:ilvl="7">
+      <w:start w:val="1"/>
+      <w:numFmt w:val="decimal"/>
+      <w:lvlText w:val="%1.%2)%3.%4.%5.%6.%7.%8."/>
+      <w:lvlJc w:val="left"/>
+      <w:pPr>
+        <w:ind w:left="11520" w:hanging="1440"/>
+      </w:pPr>
+      <w:rPr>
+        <w:rFonts w:hint="default"/>
+      </w:rPr>
+    </w:lvl>
+    <w:lvl w:ilvl="8">
+      <w:start w:val="1"/>
+      <w:numFmt w:val="decimal"/>
+      <w:lvlText w:val="%1.%2)%3.%4.%5.%6.%7.%8.%9."/>
+      <w:lvlJc w:val="left"/>
+      <w:pPr>
+        <w:ind w:left="13320" w:hanging="1800"/>
+      </w:pPr>
+      <w:rPr>
+        <w:rFonts w:hint="default"/>
+      </w:rPr>
+    </w:lvl>
+  </w:abstractNum>
+  <w:abstractNum w:abstractNumId="5" w15:restartNumberingAfterBreak="0">
+    <w:nsid w:val="274D7F77"/>
+    <w:multiLevelType w:val="hybridMultilevel"/>
+    <w:tmpl w:val="B0AC595A"/>
+    <w:lvl w:ilvl="0" w:tplc="08090011">
+      <w:start w:val="1"/>
+      <w:numFmt w:val="decimal"/>
+      <w:lvlText w:val="%1)"/>
+      <w:lvlJc w:val="left"/>
+      <w:pPr>
+        <w:ind w:left="2160" w:hanging="360"/>
+      </w:pPr>
+    </w:lvl>
+    <w:lvl w:ilvl="1" w:tplc="08090019" w:tentative="1">
+      <w:start w:val="1"/>
+      <w:numFmt w:val="lowerLetter"/>
+      <w:lvlText w:val="%2."/>
+      <w:lvlJc w:val="left"/>
+      <w:pPr>
+        <w:ind w:left="2880" w:hanging="360"/>
+      </w:pPr>
+    </w:lvl>
+    <w:lvl w:ilvl="2" w:tplc="0809001B" w:tentative="1">
+      <w:start w:val="1"/>
+      <w:numFmt w:val="lowerRoman"/>
+      <w:lvlText w:val="%3."/>
+      <w:lvlJc w:val="right"/>
+      <w:pPr>
+        <w:ind w:left="3600" w:hanging="180"/>
+      </w:pPr>
+    </w:lvl>
+    <w:lvl w:ilvl="3" w:tplc="0809000F" w:tentative="1">
+      <w:start w:val="1"/>
+      <w:numFmt w:val="decimal"/>
+      <w:lvlText w:val="%4."/>
+      <w:lvlJc w:val="left"/>
+      <w:pPr>
+        <w:ind w:left="4320" w:hanging="360"/>
+      </w:pPr>
+    </w:lvl>
+    <w:lvl w:ilvl="4" w:tplc="08090019" w:tentative="1">
+      <w:start w:val="1"/>
+      <w:numFmt w:val="lowerLetter"/>
+      <w:lvlText w:val="%5."/>
+      <w:lvlJc w:val="left"/>
+      <w:pPr>
+        <w:ind w:left="5040" w:hanging="360"/>
+      </w:pPr>
+    </w:lvl>
+    <w:lvl w:ilvl="5" w:tplc="0809001B" w:tentative="1">
+      <w:start w:val="1"/>
+      <w:numFmt w:val="lowerRoman"/>
+      <w:lvlText w:val="%6."/>
+      <w:lvlJc w:val="right"/>
+      <w:pPr>
+        <w:ind w:left="5760" w:hanging="180"/>
+      </w:pPr>
+    </w:lvl>
+    <w:lvl w:ilvl="6" w:tplc="0809000F" w:tentative="1">
+      <w:start w:val="1"/>
+      <w:numFmt w:val="decimal"/>
+      <w:lvlText w:val="%7."/>
+      <w:lvlJc w:val="left"/>
+      <w:pPr>
+        <w:ind w:left="6480" w:hanging="360"/>
+      </w:pPr>
+    </w:lvl>
+    <w:lvl w:ilvl="7" w:tplc="08090019" w:tentative="1">
+      <w:start w:val="1"/>
+      <w:numFmt w:val="lowerLetter"/>
+      <w:lvlText w:val="%8."/>
+      <w:lvlJc w:val="left"/>
+      <w:pPr>
+        <w:ind w:left="7200" w:hanging="360"/>
+      </w:pPr>
+    </w:lvl>
+    <w:lvl w:ilvl="8" w:tplc="0809001B" w:tentative="1">
+      <w:start w:val="1"/>
+      <w:numFmt w:val="lowerRoman"/>
+      <w:lvlText w:val="%9."/>
+      <w:lvlJc w:val="right"/>
+      <w:pPr>
+        <w:ind w:left="7920" w:hanging="180"/>
+      </w:pPr>
+    </w:lvl>
+  </w:abstractNum>
+  <w:abstractNum w:abstractNumId="6" w15:restartNumberingAfterBreak="0">
+    <w:nsid w:val="419A6C6A"/>
+    <w:multiLevelType w:val="hybridMultilevel"/>
+    <w:tmpl w:val="35241178"/>
+    <w:lvl w:ilvl="0" w:tplc="E3E099E4">
+      <w:start w:val="2"/>
+      <w:numFmt w:val="bullet"/>
+      <w:lvlText w:val="-"/>
+      <w:lvlJc w:val="left"/>
+      <w:pPr>
+        <w:ind w:left="1800" w:hanging="360"/>
+      </w:pPr>
+      <w:rPr>
+        <w:rFonts w:ascii="Calibri" w:eastAsiaTheme="minorHAnsi" w:hAnsi="Calibri" w:cs="Calibri" w:hint="default"/>
+      </w:rPr>
+    </w:lvl>
     <w:lvl w:ilvl="1" w:tplc="08090003" w:tentative="1">
       <w:start w:val="1"/>
       <w:numFmt w:val="bullet"/>
@@ -1532,7 +2865,206 @@
       </w:rPr>
     </w:lvl>
   </w:abstractNum>
-  <w:abstractNum w:abstractNumId="1" w15:restartNumberingAfterBreak="0">
+  <w:abstractNum w:abstractNumId="7" w15:restartNumberingAfterBreak="0">
+    <w:nsid w:val="592950E1"/>
+    <w:multiLevelType w:val="hybridMultilevel"/>
+    <w:tmpl w:val="DB62CCDE"/>
+    <w:lvl w:ilvl="0" w:tplc="0FD0EEBA">
+      <w:start w:val="2"/>
+      <w:numFmt w:val="bullet"/>
+      <w:lvlText w:val="-"/>
+      <w:lvlJc w:val="left"/>
+      <w:pPr>
+        <w:ind w:left="1800" w:hanging="360"/>
+      </w:pPr>
+      <w:rPr>
+        <w:rFonts w:ascii="Calibri" w:eastAsiaTheme="minorHAnsi" w:hAnsi="Calibri" w:cs="Calibri" w:hint="default"/>
+      </w:rPr>
+    </w:lvl>
+    <w:lvl w:ilvl="1" w:tplc="08090003">
+      <w:start w:val="1"/>
+      <w:numFmt w:val="bullet"/>
+      <w:lvlText w:val="o"/>
+      <w:lvlJc w:val="left"/>
+      <w:pPr>
+        <w:ind w:left="2520" w:hanging="360"/>
+      </w:pPr>
+      <w:rPr>
+        <w:rFonts w:ascii="Courier New" w:hAnsi="Courier New" w:cs="Courier New" w:hint="default"/>
+      </w:rPr>
+    </w:lvl>
+    <w:lvl w:ilvl="2" w:tplc="08090005">
+      <w:start w:val="1"/>
+      <w:numFmt w:val="bullet"/>
+      <w:lvlText w:val=""/>
+      <w:lvlJc w:val="left"/>
+      <w:pPr>
+        <w:ind w:left="3240" w:hanging="360"/>
+      </w:pPr>
+      <w:rPr>
+        <w:rFonts w:ascii="Wingdings" w:hAnsi="Wingdings" w:hint="default"/>
+      </w:rPr>
+    </w:lvl>
+    <w:lvl w:ilvl="3" w:tplc="08090001" w:tentative="1">
+      <w:start w:val="1"/>
+      <w:numFmt w:val="bullet"/>
+      <w:lvlText w:val=""/>
+      <w:lvlJc w:val="left"/>
+      <w:pPr>
+        <w:ind w:left="3960" w:hanging="360"/>
+      </w:pPr>
+      <w:rPr>
+        <w:rFonts w:ascii="Symbol" w:hAnsi="Symbol" w:hint="default"/>
+      </w:rPr>
+    </w:lvl>
+    <w:lvl w:ilvl="4" w:tplc="08090003" w:tentative="1">
+      <w:start w:val="1"/>
+      <w:numFmt w:val="bullet"/>
+      <w:lvlText w:val="o"/>
+      <w:lvlJc w:val="left"/>
+      <w:pPr>
+        <w:ind w:left="4680" w:hanging="360"/>
+      </w:pPr>
+      <w:rPr>
+        <w:rFonts w:ascii="Courier New" w:hAnsi="Courier New" w:cs="Courier New" w:hint="default"/>
+      </w:rPr>
+    </w:lvl>
+    <w:lvl w:ilvl="5" w:tplc="08090005" w:tentative="1">
+      <w:start w:val="1"/>
+      <w:numFmt w:val="bullet"/>
+      <w:lvlText w:val=""/>
+      <w:lvlJc w:val="left"/>
+      <w:pPr>
+        <w:ind w:left="5400" w:hanging="360"/>
+      </w:pPr>
+      <w:rPr>
+        <w:rFonts w:ascii="Wingdings" w:hAnsi="Wingdings" w:hint="default"/>
+      </w:rPr>
+    </w:lvl>
+    <w:lvl w:ilvl="6" w:tplc="08090001" w:tentative="1">
+      <w:start w:val="1"/>
+      <w:numFmt w:val="bullet"/>
+      <w:lvlText w:val=""/>
+      <w:lvlJc w:val="left"/>
+      <w:pPr>
+        <w:ind w:left="6120" w:hanging="360"/>
+      </w:pPr>
+      <w:rPr>
+        <w:rFonts w:ascii="Symbol" w:hAnsi="Symbol" w:hint="default"/>
+      </w:rPr>
+    </w:lvl>
+    <w:lvl w:ilvl="7" w:tplc="08090003" w:tentative="1">
+      <w:start w:val="1"/>
+      <w:numFmt w:val="bullet"/>
+      <w:lvlText w:val="o"/>
+      <w:lvlJc w:val="left"/>
+      <w:pPr>
+        <w:ind w:left="6840" w:hanging="360"/>
+      </w:pPr>
+      <w:rPr>
+        <w:rFonts w:ascii="Courier New" w:hAnsi="Courier New" w:cs="Courier New" w:hint="default"/>
+      </w:rPr>
+    </w:lvl>
+    <w:lvl w:ilvl="8" w:tplc="08090005" w:tentative="1">
+      <w:start w:val="1"/>
+      <w:numFmt w:val="bullet"/>
+      <w:lvlText w:val=""/>
+      <w:lvlJc w:val="left"/>
+      <w:pPr>
+        <w:ind w:left="7560" w:hanging="360"/>
+      </w:pPr>
+      <w:rPr>
+        <w:rFonts w:ascii="Wingdings" w:hAnsi="Wingdings" w:hint="default"/>
+      </w:rPr>
+    </w:lvl>
+  </w:abstractNum>
+  <w:abstractNum w:abstractNumId="8" w15:restartNumberingAfterBreak="0">
+    <w:nsid w:val="72FA27A8"/>
+    <w:multiLevelType w:val="hybridMultilevel"/>
+    <w:tmpl w:val="3B42B0C4"/>
+    <w:lvl w:ilvl="0" w:tplc="08090011">
+      <w:start w:val="1"/>
+      <w:numFmt w:val="decimal"/>
+      <w:lvlText w:val="%1)"/>
+      <w:lvlJc w:val="left"/>
+      <w:pPr>
+        <w:ind w:left="2160" w:hanging="360"/>
+      </w:pPr>
+    </w:lvl>
+    <w:lvl w:ilvl="1" w:tplc="08090019" w:tentative="1">
+      <w:start w:val="1"/>
+      <w:numFmt w:val="lowerLetter"/>
+      <w:lvlText w:val="%2."/>
+      <w:lvlJc w:val="left"/>
+      <w:pPr>
+        <w:ind w:left="2880" w:hanging="360"/>
+      </w:pPr>
+    </w:lvl>
+    <w:lvl w:ilvl="2" w:tplc="0809001B" w:tentative="1">
+      <w:start w:val="1"/>
+      <w:numFmt w:val="lowerRoman"/>
+      <w:lvlText w:val="%3."/>
+      <w:lvlJc w:val="right"/>
+      <w:pPr>
+        <w:ind w:left="3600" w:hanging="180"/>
+      </w:pPr>
+    </w:lvl>
+    <w:lvl w:ilvl="3" w:tplc="0809000F" w:tentative="1">
+      <w:start w:val="1"/>
+      <w:numFmt w:val="decimal"/>
+      <w:lvlText w:val="%4."/>
+      <w:lvlJc w:val="left"/>
+      <w:pPr>
+        <w:ind w:left="4320" w:hanging="360"/>
+      </w:pPr>
+    </w:lvl>
+    <w:lvl w:ilvl="4" w:tplc="08090019" w:tentative="1">
+      <w:start w:val="1"/>
+      <w:numFmt w:val="lowerLetter"/>
+      <w:lvlText w:val="%5."/>
+      <w:lvlJc w:val="left"/>
+      <w:pPr>
+        <w:ind w:left="5040" w:hanging="360"/>
+      </w:pPr>
+    </w:lvl>
+    <w:lvl w:ilvl="5" w:tplc="0809001B" w:tentative="1">
+      <w:start w:val="1"/>
+      <w:numFmt w:val="lowerRoman"/>
+      <w:lvlText w:val="%6."/>
+      <w:lvlJc w:val="right"/>
+      <w:pPr>
+        <w:ind w:left="5760" w:hanging="180"/>
+      </w:pPr>
+    </w:lvl>
+    <w:lvl w:ilvl="6" w:tplc="0809000F" w:tentative="1">
+      <w:start w:val="1"/>
+      <w:numFmt w:val="decimal"/>
+      <w:lvlText w:val="%7."/>
+      <w:lvlJc w:val="left"/>
+      <w:pPr>
+        <w:ind w:left="6480" w:hanging="360"/>
+      </w:pPr>
+    </w:lvl>
+    <w:lvl w:ilvl="7" w:tplc="08090019" w:tentative="1">
+      <w:start w:val="1"/>
+      <w:numFmt w:val="lowerLetter"/>
+      <w:lvlText w:val="%8."/>
+      <w:lvlJc w:val="left"/>
+      <w:pPr>
+        <w:ind w:left="7200" w:hanging="360"/>
+      </w:pPr>
+    </w:lvl>
+    <w:lvl w:ilvl="8" w:tplc="0809001B" w:tentative="1">
+      <w:start w:val="1"/>
+      <w:numFmt w:val="lowerRoman"/>
+      <w:lvlText w:val="%9."/>
+      <w:lvlJc w:val="right"/>
+      <w:pPr>
+        <w:ind w:left="7920" w:hanging="180"/>
+      </w:pPr>
+    </w:lvl>
+  </w:abstractNum>
+  <w:abstractNum w:abstractNumId="9" w15:restartNumberingAfterBreak="0">
     <w:nsid w:val="75A173BB"/>
     <w:multiLevelType w:val="hybridMultilevel"/>
     <w:tmpl w:val="87B46F56"/>
@@ -1645,11 +3177,124 @@
       </w:rPr>
     </w:lvl>
   </w:abstractNum>
+  <w:abstractNum w:abstractNumId="10" w15:restartNumberingAfterBreak="0">
+    <w:nsid w:val="78890045"/>
+    <w:multiLevelType w:val="multilevel"/>
+    <w:tmpl w:val="0809001F"/>
+    <w:lvl w:ilvl="0">
+      <w:start w:val="1"/>
+      <w:numFmt w:val="decimal"/>
+      <w:lvlText w:val="%1."/>
+      <w:lvlJc w:val="left"/>
+      <w:pPr>
+        <w:ind w:left="360" w:hanging="360"/>
+      </w:pPr>
+    </w:lvl>
+    <w:lvl w:ilvl="1">
+      <w:start w:val="1"/>
+      <w:numFmt w:val="decimal"/>
+      <w:lvlText w:val="%1.%2."/>
+      <w:lvlJc w:val="left"/>
+      <w:pPr>
+        <w:ind w:left="792" w:hanging="432"/>
+      </w:pPr>
+    </w:lvl>
+    <w:lvl w:ilvl="2">
+      <w:start w:val="1"/>
+      <w:numFmt w:val="decimal"/>
+      <w:lvlText w:val="%1.%2.%3."/>
+      <w:lvlJc w:val="left"/>
+      <w:pPr>
+        <w:ind w:left="1224" w:hanging="504"/>
+      </w:pPr>
+    </w:lvl>
+    <w:lvl w:ilvl="3">
+      <w:start w:val="1"/>
+      <w:numFmt w:val="decimal"/>
+      <w:lvlText w:val="%1.%2.%3.%4."/>
+      <w:lvlJc w:val="left"/>
+      <w:pPr>
+        <w:ind w:left="1728" w:hanging="648"/>
+      </w:pPr>
+    </w:lvl>
+    <w:lvl w:ilvl="4">
+      <w:start w:val="1"/>
+      <w:numFmt w:val="decimal"/>
+      <w:lvlText w:val="%1.%2.%3.%4.%5."/>
+      <w:lvlJc w:val="left"/>
+      <w:pPr>
+        <w:ind w:left="2232" w:hanging="792"/>
+      </w:pPr>
+    </w:lvl>
+    <w:lvl w:ilvl="5">
+      <w:start w:val="1"/>
+      <w:numFmt w:val="decimal"/>
+      <w:lvlText w:val="%1.%2.%3.%4.%5.%6."/>
+      <w:lvlJc w:val="left"/>
+      <w:pPr>
+        <w:ind w:left="2736" w:hanging="936"/>
+      </w:pPr>
+    </w:lvl>
+    <w:lvl w:ilvl="6">
+      <w:start w:val="1"/>
+      <w:numFmt w:val="decimal"/>
+      <w:lvlText w:val="%1.%2.%3.%4.%5.%6.%7."/>
+      <w:lvlJc w:val="left"/>
+      <w:pPr>
+        <w:ind w:left="3240" w:hanging="1080"/>
+      </w:pPr>
+    </w:lvl>
+    <w:lvl w:ilvl="7">
+      <w:start w:val="1"/>
+      <w:numFmt w:val="decimal"/>
+      <w:lvlText w:val="%1.%2.%3.%4.%5.%6.%7.%8."/>
+      <w:lvlJc w:val="left"/>
+      <w:pPr>
+        <w:ind w:left="3744" w:hanging="1224"/>
+      </w:pPr>
+    </w:lvl>
+    <w:lvl w:ilvl="8">
+      <w:start w:val="1"/>
+      <w:numFmt w:val="decimal"/>
+      <w:lvlText w:val="%1.%2.%3.%4.%5.%6.%7.%8.%9."/>
+      <w:lvlJc w:val="left"/>
+      <w:pPr>
+        <w:ind w:left="4320" w:hanging="1440"/>
+      </w:pPr>
+    </w:lvl>
+  </w:abstractNum>
   <w:num w:numId="1" w16cid:durableId="798648359">
-    <w:abstractNumId w:val="1"/>
+    <w:abstractNumId w:val="9"/>
   </w:num>
   <w:num w:numId="2" w16cid:durableId="732505834">
+    <w:abstractNumId w:val="3"/>
+  </w:num>
+  <w:num w:numId="3" w16cid:durableId="1062363253">
+    <w:abstractNumId w:val="4"/>
+  </w:num>
+  <w:num w:numId="4" w16cid:durableId="2081712769">
+    <w:abstractNumId w:val="5"/>
+  </w:num>
+  <w:num w:numId="5" w16cid:durableId="1000697709">
+    <w:abstractNumId w:val="8"/>
+  </w:num>
+  <w:num w:numId="6" w16cid:durableId="1992442917">
+    <w:abstractNumId w:val="10"/>
+  </w:num>
+  <w:num w:numId="7" w16cid:durableId="1504660267">
     <w:abstractNumId w:val="0"/>
+  </w:num>
+  <w:num w:numId="8" w16cid:durableId="231818704">
+    <w:abstractNumId w:val="6"/>
+  </w:num>
+  <w:num w:numId="9" w16cid:durableId="1734698548">
+    <w:abstractNumId w:val="2"/>
+  </w:num>
+  <w:num w:numId="10" w16cid:durableId="984354399">
+    <w:abstractNumId w:val="7"/>
+  </w:num>
+  <w:num w:numId="11" w16cid:durableId="704329046">
+    <w:abstractNumId w:val="1"/>
   </w:num>
 </w:numbering>
 </file>

--- a/PDD.docx
+++ b/PDD.docx
@@ -185,7 +185,23 @@
         <w:t xml:space="preserve">The existing knowledge about game design </w:t>
       </w:r>
       <w:r>
-        <w:t>“The Psychology of Games” (Udeemy course by PixelCademy), “Fundamentals of Game Design” (Ernest Adams), “Game Feel: A Game Designer`s Guide to Virtual Sensation” (Steve Swink), “Games, Design and Play: A Detailed Approach to Iterative Game Design” (Colleen Macklin / John Sharp )</w:t>
+        <w:t>“The Psychology of Games” (</w:t>
+      </w:r>
+      <w:proofErr w:type="spellStart"/>
+      <w:r>
+        <w:t>Udeemy</w:t>
+      </w:r>
+      <w:proofErr w:type="spellEnd"/>
+      <w:r>
+        <w:t xml:space="preserve"> course by </w:t>
+      </w:r>
+      <w:proofErr w:type="spellStart"/>
+      <w:r>
+        <w:t>PixelCademy</w:t>
+      </w:r>
+      <w:proofErr w:type="spellEnd"/>
+      <w:r>
+        <w:t>), “Fundamentals of Game Design” (Ernest Adams), “Game Feel: A Game Designer`s Guide to Virtual Sensation” (Steve Swink), “Games, Design and Play: A Detailed Approach to Iterative Game Design” (Colleen Macklin / John Sharp )</w:t>
       </w:r>
     </w:p>
     <w:p>
@@ -359,6 +375,9 @@
       <w:r>
         <w:t>hoot</w:t>
       </w:r>
+      <w:r>
+        <w:t xml:space="preserve"> </w:t>
+      </w:r>
     </w:p>
     <w:p>
       <w:pPr>
@@ -1177,7 +1196,13 @@
         </w:numPr>
       </w:pPr>
       <w:r>
-        <w:t>visual displayed when an enemy fires their weapon</w:t>
+        <w:t xml:space="preserve">visual displayed when </w:t>
+      </w:r>
+      <w:r>
+        <w:t>either a player or enemy</w:t>
+      </w:r>
+      <w:r>
+        <w:t xml:space="preserve"> fires their weapon</w:t>
       </w:r>
     </w:p>
     <w:p>
@@ -1201,6 +1226,18 @@
       <w:pPr>
         <w:pStyle w:val="ListParagraph"/>
         <w:numPr>
+          <w:ilvl w:val="2"/>
+          <w:numId w:val="11"/>
+        </w:numPr>
+      </w:pPr>
+      <w:r>
+        <w:t>visual for throwable explosions</w:t>
+      </w:r>
+    </w:p>
+    <w:p>
+      <w:pPr>
+        <w:pStyle w:val="ListParagraph"/>
+        <w:numPr>
           <w:ilvl w:val="0"/>
           <w:numId w:val="11"/>
         </w:numPr>
@@ -1262,23 +1299,6 @@
       <w:pPr>
         <w:pStyle w:val="ListParagraph"/>
         <w:numPr>
-          <w:ilvl w:val="2"/>
-          <w:numId w:val="11"/>
-        </w:numPr>
-      </w:pPr>
-      <w:r>
-        <w:t xml:space="preserve">chests around the map for the player to find and </w:t>
-      </w:r>
-      <w:proofErr w:type="gramStart"/>
-      <w:r>
-        <w:t>loot</w:t>
-      </w:r>
-      <w:proofErr w:type="gramEnd"/>
-    </w:p>
-    <w:p>
-      <w:pPr>
-        <w:pStyle w:val="ListParagraph"/>
-        <w:numPr>
           <w:ilvl w:val="1"/>
           <w:numId w:val="11"/>
         </w:numPr>
@@ -1299,7 +1319,7 @@
         </w:numPr>
       </w:pPr>
       <w:r>
-        <w:t xml:space="preserve">drop xp and some ammo as </w:t>
+        <w:t xml:space="preserve">drop some ammo as </w:t>
       </w:r>
       <w:proofErr w:type="gramStart"/>
       <w:r>
@@ -1653,7 +1673,7 @@
       <w:pPr>
         <w:pStyle w:val="ListParagraph"/>
         <w:numPr>
-          <w:ilvl w:val="3"/>
+          <w:ilvl w:val="2"/>
           <w:numId w:val="11"/>
         </w:numPr>
       </w:pPr>
@@ -1686,6 +1706,18 @@
     <w:p>
       <w:pPr>
         <w:pStyle w:val="ListParagraph"/>
+        <w:numPr>
+          <w:ilvl w:val="2"/>
+          <w:numId w:val="11"/>
+        </w:numPr>
+      </w:pPr>
+      <w:r>
+        <w:t>audio for throwable explosions</w:t>
+      </w:r>
+    </w:p>
+    <w:p>
+      <w:pPr>
+        <w:pStyle w:val="ListParagraph"/>
         <w:ind w:left="1800"/>
       </w:pPr>
     </w:p>
@@ -1877,8 +1909,30 @@
         </w:numPr>
       </w:pPr>
       <w:r>
-        <w:t>display the set of controls to the player</w:t>
-      </w:r>
+        <w:t xml:space="preserve">display the set of controls to the </w:t>
+      </w:r>
+      <w:proofErr w:type="gramStart"/>
+      <w:r>
+        <w:t>player</w:t>
+      </w:r>
+      <w:proofErr w:type="gramEnd"/>
+    </w:p>
+    <w:p>
+      <w:pPr>
+        <w:pStyle w:val="ListParagraph"/>
+        <w:numPr>
+          <w:ilvl w:val="2"/>
+          <w:numId w:val="11"/>
+        </w:numPr>
+      </w:pPr>
+      <w:r>
+        <w:t xml:space="preserve">have a start menu and an end </w:t>
+      </w:r>
+      <w:proofErr w:type="gramStart"/>
+      <w:r>
+        <w:t>card</w:t>
+      </w:r>
+      <w:proofErr w:type="gramEnd"/>
     </w:p>
     <w:p/>
     <w:p/>
@@ -1894,12 +1948,60 @@
       </w:r>
     </w:p>
     <w:p>
-      <w:r>
-        <w:tab/>
-      </w:r>
-      <w:r>
-        <w:tab/>
-        <w:t>Build a fully functioning game in the Unity engine.</w:t>
+      <w:pPr>
+        <w:ind w:left="1440"/>
+      </w:pPr>
+      <w:r>
+        <w:t>Build a fully functioning game in the Unity engine</w:t>
+      </w:r>
+      <w:r>
+        <w:t xml:space="preserve"> alongside a partially complete write-up of</w:t>
+      </w:r>
+      <w:r>
+        <w:t xml:space="preserve"> some of</w:t>
+      </w:r>
+      <w:r>
+        <w:t xml:space="preserve"> the game design principles </w:t>
+      </w:r>
+      <w:proofErr w:type="gramStart"/>
+      <w:r>
+        <w:t>involved</w:t>
+      </w:r>
+      <w:proofErr w:type="gramEnd"/>
+    </w:p>
+    <w:p>
+      <w:pPr>
+        <w:ind w:left="1440"/>
+      </w:pPr>
+      <w:r>
+        <w:lastRenderedPageBreak/>
+        <w:t>Specific game objectives to complete for this level:</w:t>
+      </w:r>
+    </w:p>
+    <w:p>
+      <w:pPr>
+        <w:ind w:left="2160"/>
+      </w:pPr>
+      <w:r>
+        <w:t>1ai, 1aii, 1aiii, 1avii</w:t>
+      </w:r>
+      <w:r>
+        <w:t>,</w:t>
+      </w:r>
+      <w:r>
+        <w:t xml:space="preserve"> 1bii, 2ai, 2aiv, 3, </w:t>
+      </w:r>
+      <w:r>
+        <w:t>5aiii, 7aiii, 7aiv, 7av,</w:t>
+      </w:r>
+      <w:r>
+        <w:t xml:space="preserve"> 8a, 8bi, 8bvii, 9ai, 9aii, 9aiii, 9avi, 9aviii</w:t>
+      </w:r>
+      <w:r>
+        <w:t>, 9aix</w:t>
+      </w:r>
+      <w:r>
+        <w:t>, 5av, 8bx</w:t>
       </w:r>
     </w:p>
     <w:p>
@@ -1928,8 +2030,43 @@
       <w:proofErr w:type="gramEnd"/>
     </w:p>
     <w:p>
-      <w:r>
-        <w:lastRenderedPageBreak/>
+      <w:pPr>
+        <w:ind w:left="1440"/>
+      </w:pPr>
+      <w:r>
+        <w:t>Specific game objectives to complete for this level:</w:t>
+      </w:r>
+    </w:p>
+    <w:p>
+      <w:pPr>
+        <w:ind w:left="2160"/>
+      </w:pPr>
+      <w:r>
+        <w:t>1aiv, 1</w:t>
+      </w:r>
+      <w:proofErr w:type="gramStart"/>
+      <w:r>
+        <w:t>av,  1</w:t>
+      </w:r>
+      <w:proofErr w:type="gramEnd"/>
+      <w:r>
+        <w:t xml:space="preserve">avi, 1aix, 2aii, 2av, 4ai, 4aii, 4aiii, 4aiv, 4av, 5ai, </w:t>
+      </w:r>
+      <w:r>
+        <w:t xml:space="preserve"> 6ai, 6aii, 7ai, 7avi, 8bii</w:t>
+      </w:r>
+      <w:r>
+        <w:t>i</w:t>
+      </w:r>
+      <w:r>
+        <w:t>, 8biv, 8bix, 9aiv</w:t>
+      </w:r>
+      <w:r>
+        <w:t xml:space="preserve">,     2aiii, 6bi </w:t>
+      </w:r>
+    </w:p>
+    <w:p>
+      <w:r>
         <w:tab/>
         <w:t>80% build:</w:t>
       </w:r>
@@ -1945,18 +2082,24 @@
         <w:t xml:space="preserve"> at least 10-15 game design principles and build </w:t>
       </w:r>
       <w:r>
-        <w:t>the</w:t>
-      </w:r>
-      <w:r>
-        <w:t xml:space="preserve"> first few levels of an extremely enjoyable </w:t>
-      </w:r>
-      <w:proofErr w:type="gramStart"/>
-      <w:r>
-        <w:t>game</w:t>
-      </w:r>
-      <w:proofErr w:type="gramEnd"/>
-      <w:r>
-        <w:t xml:space="preserve"> </w:t>
+        <w:t xml:space="preserve">a very clean and enjoyable game alongside a comprehensive write-up of the principles used. </w:t>
+      </w:r>
+    </w:p>
+    <w:p>
+      <w:pPr>
+        <w:ind w:left="1440"/>
+      </w:pPr>
+      <w:r>
+        <w:t>Specific game objectives to complete for this level:</w:t>
+      </w:r>
+    </w:p>
+    <w:p>
+      <w:pPr>
+        <w:ind w:left="1440"/>
+      </w:pPr>
+      <w:r>
+        <w:tab/>
+        <w:t xml:space="preserve">1aviii, 1bi, 5aii, 5aiv, 6bii, 7aii, 8biii, 8bv, 8bvi, 8bviii, 9av, 9vii,  </w:t>
       </w:r>
     </w:p>
     <w:p/>
@@ -2030,7 +2173,15 @@
         <w:ind w:left="1440"/>
       </w:pPr>
       <w:r>
-        <w:t xml:space="preserve">The first section should display good design pricniples </w:t>
+        <w:t xml:space="preserve">The first section should display good design </w:t>
+      </w:r>
+      <w:proofErr w:type="spellStart"/>
+      <w:r>
+        <w:t>pricniples</w:t>
+      </w:r>
+      <w:proofErr w:type="spellEnd"/>
+      <w:r>
+        <w:t xml:space="preserve"> </w:t>
       </w:r>
       <w:proofErr w:type="gramStart"/>
       <w:r>
@@ -2046,9 +2197,11 @@
           <w:numId w:val="1"/>
         </w:numPr>
       </w:pPr>
+      <w:proofErr w:type="spellStart"/>
       <w:r>
         <w:t>Fgbvdsyh</w:t>
       </w:r>
+      <w:proofErr w:type="spellEnd"/>
     </w:p>
     <w:p>
       <w:pPr>
@@ -2058,9 +2211,11 @@
           <w:numId w:val="1"/>
         </w:numPr>
       </w:pPr>
+      <w:proofErr w:type="spellStart"/>
       <w:r>
         <w:t>Dfvjsghaui</w:t>
       </w:r>
+      <w:proofErr w:type="spellEnd"/>
     </w:p>
     <w:p>
       <w:pPr>
@@ -2070,9 +2225,11 @@
           <w:numId w:val="1"/>
         </w:numPr>
       </w:pPr>
+      <w:proofErr w:type="spellStart"/>
       <w:r>
         <w:t>Fdshuafh</w:t>
       </w:r>
+      <w:proofErr w:type="spellEnd"/>
     </w:p>
     <w:p>
       <w:pPr>
@@ -2085,17 +2242,27 @@
       <w:r>
         <w:t xml:space="preserve"> ..</w:t>
       </w:r>
+      <w:proofErr w:type="spellStart"/>
       <w:proofErr w:type="gramEnd"/>
       <w:r>
         <w:t>bngrfuid</w:t>
       </w:r>
+      <w:proofErr w:type="spellEnd"/>
     </w:p>
     <w:p>
       <w:pPr>
         <w:ind w:left="1440"/>
       </w:pPr>
       <w:r>
-        <w:t xml:space="preserve">The write up for the different design pricniples should be completed alongside implementation of each specific </w:t>
+        <w:t xml:space="preserve">The write up for the different design </w:t>
+      </w:r>
+      <w:proofErr w:type="spellStart"/>
+      <w:r>
+        <w:t>pricniples</w:t>
+      </w:r>
+      <w:proofErr w:type="spellEnd"/>
+      <w:r>
+        <w:t xml:space="preserve"> should be completed alongside implementation of each specific </w:t>
       </w:r>
       <w:proofErr w:type="gramStart"/>
       <w:r>

--- a/PDD.docx
+++ b/PDD.docx
@@ -187,22 +187,25 @@
       <w:r>
         <w:t>“The Psychology of Games” (</w:t>
       </w:r>
+      <w:r>
+        <w:t>Udemy</w:t>
+      </w:r>
+      <w:r>
+        <w:t xml:space="preserve"> course by </w:t>
+      </w:r>
       <w:proofErr w:type="spellStart"/>
       <w:r>
-        <w:t>Udeemy</w:t>
+        <w:t>PixelCademy</w:t>
       </w:r>
       <w:proofErr w:type="spellEnd"/>
       <w:r>
-        <w:t xml:space="preserve"> course by </w:t>
-      </w:r>
-      <w:proofErr w:type="spellStart"/>
-      <w:r>
-        <w:t>PixelCademy</w:t>
-      </w:r>
-      <w:proofErr w:type="spellEnd"/>
-      <w:r>
-        <w:t>), “Fundamentals of Game Design” (Ernest Adams), “Game Feel: A Game Designer`s Guide to Virtual Sensation” (Steve Swink), “Games, Design and Play: A Detailed Approach to Iterative Game Design” (Colleen Macklin / John Sharp )</w:t>
-      </w:r>
+        <w:t xml:space="preserve">), “Fundamentals of Game Design” (Ernest Adams), “Game Feel: A Game Designer`s Guide to Virtual Sensation” (Steve Swink), “Games, Design and Play: A Detailed Approach to Iterative Game Design” (Colleen Macklin / John </w:t>
+      </w:r>
+      <w:proofErr w:type="gramStart"/>
+      <w:r>
+        <w:t>Sharp )</w:t>
+      </w:r>
+      <w:proofErr w:type="gramEnd"/>
     </w:p>
     <w:p>
       <w:r>
@@ -276,6 +279,12 @@
       </w:r>
     </w:p>
     <w:p>
+      <w:r>
+        <w:tab/>
+        <w:t>-RE-DO WRITE UP OBJECTIVES</w:t>
+      </w:r>
+    </w:p>
+    <w:p>
       <w:pPr>
         <w:ind w:left="720"/>
       </w:pPr>
@@ -405,7 +414,119 @@
         </w:numPr>
       </w:pPr>
       <w:r>
-        <w:t xml:space="preserve">take fall </w:t>
+        <w:t>take fall damage</w:t>
+      </w:r>
+      <w:r>
+        <w:t>/</w:t>
+      </w:r>
+    </w:p>
+    <w:p>
+      <w:pPr>
+        <w:pStyle w:val="ListParagraph"/>
+        <w:numPr>
+          <w:ilvl w:val="2"/>
+          <w:numId w:val="11"/>
+        </w:numPr>
+      </w:pPr>
+      <w:r>
+        <w:t xml:space="preserve">shoot a variety of </w:t>
+      </w:r>
+      <w:proofErr w:type="gramStart"/>
+      <w:r>
+        <w:t>guns</w:t>
+      </w:r>
+      <w:proofErr w:type="gramEnd"/>
+    </w:p>
+    <w:p>
+      <w:pPr>
+        <w:pStyle w:val="ListParagraph"/>
+        <w:numPr>
+          <w:ilvl w:val="2"/>
+          <w:numId w:val="11"/>
+        </w:numPr>
+      </w:pPr>
+      <w:r>
+        <w:t xml:space="preserve">pick up </w:t>
+      </w:r>
+      <w:proofErr w:type="gramStart"/>
+      <w:r>
+        <w:t>guns</w:t>
+      </w:r>
+      <w:proofErr w:type="gramEnd"/>
+    </w:p>
+    <w:p>
+      <w:pPr>
+        <w:pStyle w:val="ListParagraph"/>
+        <w:numPr>
+          <w:ilvl w:val="2"/>
+          <w:numId w:val="11"/>
+        </w:numPr>
+      </w:pPr>
+      <w:r>
+        <w:t xml:space="preserve">use </w:t>
+      </w:r>
+      <w:proofErr w:type="gramStart"/>
+      <w:r>
+        <w:t>throwables</w:t>
+      </w:r>
+      <w:proofErr w:type="gramEnd"/>
+    </w:p>
+    <w:p>
+      <w:pPr>
+        <w:pStyle w:val="ListParagraph"/>
+        <w:numPr>
+          <w:ilvl w:val="2"/>
+          <w:numId w:val="11"/>
+        </w:numPr>
+      </w:pPr>
+      <w:r>
+        <w:t xml:space="preserve">utilise a weapon </w:t>
+      </w:r>
+      <w:proofErr w:type="gramStart"/>
+      <w:r>
+        <w:t>wheel</w:t>
+      </w:r>
+      <w:proofErr w:type="gramEnd"/>
+    </w:p>
+    <w:p>
+      <w:pPr>
+        <w:pStyle w:val="ListParagraph"/>
+        <w:numPr>
+          <w:ilvl w:val="2"/>
+          <w:numId w:val="11"/>
+        </w:numPr>
+      </w:pPr>
+      <w:r>
+        <w:t xml:space="preserve">pick up more </w:t>
+      </w:r>
+      <w:proofErr w:type="gramStart"/>
+      <w:r>
+        <w:t>ammo</w:t>
+      </w:r>
+      <w:proofErr w:type="gramEnd"/>
+    </w:p>
+    <w:p>
+      <w:pPr>
+        <w:pStyle w:val="ListParagraph"/>
+        <w:numPr>
+          <w:ilvl w:val="1"/>
+          <w:numId w:val="11"/>
+        </w:numPr>
+      </w:pPr>
+      <w:r>
+        <w:t>The player should:</w:t>
+      </w:r>
+    </w:p>
+    <w:p>
+      <w:pPr>
+        <w:pStyle w:val="ListParagraph"/>
+        <w:numPr>
+          <w:ilvl w:val="2"/>
+          <w:numId w:val="11"/>
+        </w:numPr>
+      </w:pPr>
+      <w:r>
+        <w:t xml:space="preserve">slow down temporarily after taking </w:t>
       </w:r>
       <w:proofErr w:type="gramStart"/>
       <w:r>
@@ -422,96 +543,25 @@
         </w:numPr>
       </w:pPr>
       <w:r>
-        <w:t>shoot a variety of</w:t>
-      </w:r>
-      <w:r>
-        <w:t xml:space="preserve"> </w:t>
-      </w:r>
-      <w:proofErr w:type="gramStart"/>
-      <w:r>
-        <w:t>guns</w:t>
-      </w:r>
-      <w:proofErr w:type="gramEnd"/>
-    </w:p>
-    <w:p>
-      <w:pPr>
-        <w:pStyle w:val="ListParagraph"/>
-        <w:numPr>
-          <w:ilvl w:val="2"/>
-          <w:numId w:val="11"/>
-        </w:numPr>
-      </w:pPr>
-      <w:r>
-        <w:t>pick up</w:t>
-      </w:r>
-      <w:r>
-        <w:t xml:space="preserve"> </w:t>
-      </w:r>
-      <w:proofErr w:type="gramStart"/>
-      <w:r>
-        <w:t>guns</w:t>
-      </w:r>
-      <w:proofErr w:type="gramEnd"/>
-    </w:p>
-    <w:p>
-      <w:pPr>
-        <w:pStyle w:val="ListParagraph"/>
-        <w:numPr>
-          <w:ilvl w:val="2"/>
-          <w:numId w:val="11"/>
-        </w:numPr>
-      </w:pPr>
-      <w:r>
-        <w:t>use</w:t>
-      </w:r>
-      <w:r>
-        <w:t xml:space="preserve"> </w:t>
-      </w:r>
-      <w:proofErr w:type="gramStart"/>
-      <w:r>
-        <w:t>throwables</w:t>
-      </w:r>
-      <w:proofErr w:type="gramEnd"/>
-    </w:p>
-    <w:p>
-      <w:pPr>
-        <w:pStyle w:val="ListParagraph"/>
-        <w:numPr>
-          <w:ilvl w:val="2"/>
-          <w:numId w:val="11"/>
-        </w:numPr>
-      </w:pPr>
-      <w:r>
-        <w:t>utilise a weapon</w:t>
-      </w:r>
-      <w:r>
-        <w:t xml:space="preserve"> </w:t>
-      </w:r>
-      <w:proofErr w:type="gramStart"/>
-      <w:r>
-        <w:t>wheel</w:t>
-      </w:r>
-      <w:proofErr w:type="gramEnd"/>
-    </w:p>
-    <w:p>
-      <w:pPr>
-        <w:pStyle w:val="ListParagraph"/>
-        <w:numPr>
-          <w:ilvl w:val="2"/>
-          <w:numId w:val="11"/>
-        </w:numPr>
-      </w:pPr>
-      <w:r>
-        <w:t>pick up more</w:t>
-      </w:r>
-      <w:r>
-        <w:t xml:space="preserve"> </w:t>
-      </w:r>
-      <w:proofErr w:type="gramStart"/>
-      <w:r>
-        <w:t>ammo</w:t>
-      </w:r>
-      <w:proofErr w:type="gramEnd"/>
+        <w:t xml:space="preserve">aim down sights with the </w:t>
+      </w:r>
+      <w:proofErr w:type="gramStart"/>
+      <w:r>
+        <w:t>gun</w:t>
+      </w:r>
+      <w:proofErr w:type="gramEnd"/>
+    </w:p>
+    <w:p>
+      <w:pPr>
+        <w:pStyle w:val="ListParagraph"/>
+        <w:numPr>
+          <w:ilvl w:val="0"/>
+          <w:numId w:val="11"/>
+        </w:numPr>
+      </w:pPr>
+      <w:r>
+        <w:t>Objectives for Map Design:</w:t>
+      </w:r>
     </w:p>
     <w:p>
       <w:pPr>
@@ -522,70 +572,7 @@
         </w:numPr>
       </w:pPr>
       <w:r>
-        <w:t>The player should:</w:t>
-      </w:r>
-    </w:p>
-    <w:p>
-      <w:pPr>
-        <w:pStyle w:val="ListParagraph"/>
-        <w:numPr>
-          <w:ilvl w:val="2"/>
-          <w:numId w:val="11"/>
-        </w:numPr>
-      </w:pPr>
-      <w:r>
-        <w:t>slow down temporarily after taking</w:t>
-      </w:r>
-      <w:r>
-        <w:t xml:space="preserve"> </w:t>
-      </w:r>
-      <w:proofErr w:type="gramStart"/>
-      <w:r>
-        <w:t>damage</w:t>
-      </w:r>
-      <w:proofErr w:type="gramEnd"/>
-    </w:p>
-    <w:p>
-      <w:pPr>
-        <w:pStyle w:val="ListParagraph"/>
-        <w:numPr>
-          <w:ilvl w:val="2"/>
-          <w:numId w:val="11"/>
-        </w:numPr>
-      </w:pPr>
-      <w:r>
-        <w:t>aim down sights with the</w:t>
-      </w:r>
-      <w:r>
-        <w:t xml:space="preserve"> </w:t>
-      </w:r>
-      <w:proofErr w:type="gramStart"/>
-      <w:r>
-        <w:t>gun</w:t>
-      </w:r>
-      <w:proofErr w:type="gramEnd"/>
-    </w:p>
-    <w:p>
-      <w:pPr>
-        <w:pStyle w:val="ListParagraph"/>
-        <w:numPr>
-          <w:ilvl w:val="0"/>
-          <w:numId w:val="11"/>
-        </w:numPr>
-      </w:pPr>
-      <w:r>
-        <w:t>Objectives for Map Design:</w:t>
-      </w:r>
-    </w:p>
-    <w:p>
-      <w:pPr>
-        <w:pStyle w:val="ListParagraph"/>
-        <w:numPr>
-          <w:ilvl w:val="1"/>
-          <w:numId w:val="11"/>
-        </w:numPr>
-      </w:pPr>
-      <w:r>
+        <w:lastRenderedPageBreak/>
         <w:t>The map s</w:t>
       </w:r>
       <w:r>
@@ -616,7 +603,6 @@
         </w:numPr>
       </w:pPr>
       <w:r>
-        <w:lastRenderedPageBreak/>
         <w:t>a 4</w:t>
       </w:r>
       <w:r>
@@ -1043,7 +1029,15 @@
         </w:numPr>
       </w:pPr>
       <w:r>
-        <w:t xml:space="preserve">receive xp for every </w:t>
+        <w:t xml:space="preserve">receive </w:t>
+      </w:r>
+      <w:proofErr w:type="spellStart"/>
+      <w:r>
+        <w:t>xp</w:t>
+      </w:r>
+      <w:proofErr w:type="spellEnd"/>
+      <w:r>
+        <w:t xml:space="preserve"> for every </w:t>
       </w:r>
       <w:proofErr w:type="gramStart"/>
       <w:r>
@@ -1063,7 +1057,15 @@
         </w:numPr>
       </w:pPr>
       <w:r>
-        <w:t xml:space="preserve">receive xp for every chest </w:t>
+        <w:t xml:space="preserve">receive </w:t>
+      </w:r>
+      <w:proofErr w:type="spellStart"/>
+      <w:r>
+        <w:t>xp</w:t>
+      </w:r>
+      <w:proofErr w:type="spellEnd"/>
+      <w:r>
+        <w:t xml:space="preserve"> for every chest </w:t>
       </w:r>
       <w:proofErr w:type="gramStart"/>
       <w:r>
@@ -1092,7 +1094,15 @@
         </w:numPr>
       </w:pPr>
       <w:r>
-        <w:t xml:space="preserve">level up based on xp </w:t>
+        <w:t xml:space="preserve">level up based on </w:t>
+      </w:r>
+      <w:proofErr w:type="spellStart"/>
+      <w:r>
+        <w:t>xp</w:t>
+      </w:r>
+      <w:proofErr w:type="spellEnd"/>
+      <w:r>
+        <w:t xml:space="preserve"> </w:t>
       </w:r>
       <w:proofErr w:type="gramStart"/>
       <w:r>
@@ -1162,13 +1172,8 @@
         </w:numPr>
       </w:pPr>
       <w:r>
-        <w:t xml:space="preserve">visual hitmaker when the player shoots an </w:t>
-      </w:r>
-      <w:proofErr w:type="gramStart"/>
-      <w:r>
-        <w:t>enemy</w:t>
-      </w:r>
-      <w:proofErr w:type="gramEnd"/>
+        <w:t>visual hitmaker when the player shoots an enemy</w:t>
+      </w:r>
     </w:p>
     <w:p>
       <w:pPr>
@@ -1368,6 +1373,7 @@
         </w:numPr>
       </w:pPr>
       <w:r>
+        <w:lastRenderedPageBreak/>
         <w:t>The HUD should</w:t>
       </w:r>
       <w:r>
@@ -1406,7 +1412,6 @@
         </w:numPr>
       </w:pPr>
       <w:r>
-        <w:lastRenderedPageBreak/>
         <w:t xml:space="preserve">display the ammo of the current </w:t>
       </w:r>
       <w:proofErr w:type="gramStart"/>
@@ -1832,7 +1837,15 @@
         <w:t>scores</w:t>
       </w:r>
       <w:r>
-        <w:t xml:space="preserve"> based on how much xp the player earned</w:t>
+        <w:t xml:space="preserve"> based on how much </w:t>
+      </w:r>
+      <w:proofErr w:type="spellStart"/>
+      <w:r>
+        <w:t>xp</w:t>
+      </w:r>
+      <w:proofErr w:type="spellEnd"/>
+      <w:r>
+        <w:t xml:space="preserve"> the player earned</w:t>
       </w:r>
       <w:r>
         <w:t xml:space="preserve"> </w:t>
@@ -1952,6 +1965,7 @@
         <w:ind w:left="1440"/>
       </w:pPr>
       <w:r>
+        <w:lastRenderedPageBreak/>
         <w:t>Build a fully functioning game in the Unity engine</w:t>
       </w:r>
       <w:r>
@@ -1974,7 +1988,6 @@
         <w:ind w:left="1440"/>
       </w:pPr>
       <w:r>
-        <w:lastRenderedPageBreak/>
         <w:t>Specific game objectives to complete for this level:</w:t>
       </w:r>
     </w:p>
@@ -2079,10 +2092,13 @@
         <w:t>Incorporate</w:t>
       </w:r>
       <w:r>
-        <w:t xml:space="preserve"> at least 10-15 game design principles and build </w:t>
-      </w:r>
-      <w:r>
-        <w:t xml:space="preserve">a very clean and enjoyable game alongside a comprehensive write-up of the principles used. </w:t>
+        <w:t xml:space="preserve"> </w:t>
+      </w:r>
+      <w:r>
+        <w:t xml:space="preserve">10-15 game design principles and build a </w:t>
+      </w:r>
+      <w:r>
+        <w:t xml:space="preserve">clean and enjoyable game alongside a comprehensive write-up of the principles used. </w:t>
       </w:r>
     </w:p>
     <w:p>
@@ -2100,184 +2116,200 @@
       <w:r>
         <w:tab/>
         <w:t xml:space="preserve">1aviii, 1bi, 5aii, 5aiv, 6bii, 7aii, 8biii, 8bv, 8bvi, 8bviii, 9av, 9vii,  </w:t>
+      </w:r>
+    </w:p>
+    <w:p/>
+    <w:p/>
+    <w:p>
+      <w:r>
+        <w:t>Project Beneficiaries:</w:t>
+      </w:r>
+    </w:p>
+    <w:p>
+      <w:pPr>
+        <w:ind w:left="720"/>
+      </w:pPr>
+      <w:r>
+        <w:t>The main beneficiary of this project is me. I hope to create a game and write-up that I am very proud of so that I can put it on my portfolio for potential employers to see.</w:t>
+      </w:r>
+    </w:p>
+    <w:p>
+      <w:pPr>
+        <w:ind w:left="720"/>
+      </w:pPr>
+      <w:r>
+        <w:t xml:space="preserve">Another beneficiary of the project could be other game designers or people in the games industry who could potentially use my write-up to help them design their games or build upon my work and further develop either the game or the write-up. </w:t>
       </w:r>
     </w:p>
     <w:p/>
     <w:p/>
     <w:p/>
+    <w:p>
+      <w:r>
+        <w:t>Plan:</w:t>
+      </w:r>
+    </w:p>
+    <w:p>
+      <w:r>
+        <w:tab/>
+      </w:r>
+      <w:r>
+        <w:t>*Insert Gantt Chart Here*</w:t>
+      </w:r>
+    </w:p>
+    <w:p>
+      <w:pPr>
+        <w:pStyle w:val="ListParagraph"/>
+        <w:numPr>
+          <w:ilvl w:val="0"/>
+          <w:numId w:val="13"/>
+        </w:numPr>
+      </w:pPr>
+      <w:r>
+        <w:t xml:space="preserve">Add write-up to </w:t>
+      </w:r>
+      <w:proofErr w:type="spellStart"/>
+      <w:r>
+        <w:t>gantt</w:t>
+      </w:r>
+      <w:proofErr w:type="spellEnd"/>
+      <w:r>
+        <w:t xml:space="preserve"> </w:t>
+      </w:r>
+      <w:proofErr w:type="gramStart"/>
+      <w:r>
+        <w:t>chart</w:t>
+      </w:r>
+      <w:proofErr w:type="gramEnd"/>
+    </w:p>
+    <w:p>
+      <w:pPr>
+        <w:pStyle w:val="ListParagraph"/>
+        <w:numPr>
+          <w:ilvl w:val="0"/>
+          <w:numId w:val="13"/>
+        </w:numPr>
+      </w:pPr>
+      <w:r>
+        <w:t xml:space="preserve">Add pre-production to </w:t>
+      </w:r>
+      <w:proofErr w:type="spellStart"/>
+      <w:r>
+        <w:t>gantt</w:t>
+      </w:r>
+      <w:proofErr w:type="spellEnd"/>
+      <w:r>
+        <w:t xml:space="preserve"> </w:t>
+      </w:r>
+      <w:proofErr w:type="gramStart"/>
+      <w:r>
+        <w:t>chart</w:t>
+      </w:r>
+      <w:proofErr w:type="gramEnd"/>
+    </w:p>
+    <w:p>
+      <w:pPr>
+        <w:pStyle w:val="ListParagraph"/>
+        <w:numPr>
+          <w:ilvl w:val="0"/>
+          <w:numId w:val="13"/>
+        </w:numPr>
+      </w:pPr>
+      <w:r>
+        <w:t xml:space="preserve">Refine </w:t>
+      </w:r>
+      <w:proofErr w:type="spellStart"/>
+      <w:r>
+        <w:t>gantt</w:t>
+      </w:r>
+      <w:proofErr w:type="spellEnd"/>
+      <w:r>
+        <w:t xml:space="preserve"> </w:t>
+      </w:r>
+      <w:proofErr w:type="gramStart"/>
+      <w:r>
+        <w:t>chart</w:t>
+      </w:r>
+      <w:proofErr w:type="gramEnd"/>
+    </w:p>
+    <w:p>
+      <w:pPr>
+        <w:pStyle w:val="ListParagraph"/>
+        <w:numPr>
+          <w:ilvl w:val="0"/>
+          <w:numId w:val="13"/>
+        </w:numPr>
+      </w:pPr>
+      <w:r>
+        <w:t xml:space="preserve">Before inserting </w:t>
+      </w:r>
+      <w:proofErr w:type="spellStart"/>
+      <w:r>
+        <w:t>gantt</w:t>
+      </w:r>
+      <w:proofErr w:type="spellEnd"/>
+      <w:r>
+        <w:t xml:space="preserve"> chart talk about using Unity to develop game, unity asset store, unity online </w:t>
+      </w:r>
+      <w:proofErr w:type="gramStart"/>
+      <w:r>
+        <w:t>tutorials</w:t>
+      </w:r>
+      <w:proofErr w:type="gramEnd"/>
+    </w:p>
+    <w:p>
+      <w:pPr>
+        <w:ind w:left="1080"/>
+      </w:pPr>
+    </w:p>
+    <w:p>
+      <w:pPr>
+        <w:ind w:left="1440"/>
+      </w:pPr>
+    </w:p>
     <w:p/>
     <w:p>
       <w:r>
-        <w:t>Plan:</w:t>
+        <w:t>Project Risks:</w:t>
       </w:r>
     </w:p>
     <w:p>
       <w:r>
         <w:tab/>
-        <w:t xml:space="preserve">Objectives for </w:t>
-      </w:r>
-      <w:r>
-        <w:t xml:space="preserve">the </w:t>
-      </w:r>
-      <w:r>
-        <w:t>base game:</w:t>
+      </w:r>
+      <w:r>
+        <w:t>Risks to my project have been evaluated in the following risk chart:</w:t>
       </w:r>
     </w:p>
     <w:p>
       <w:r>
         <w:tab/>
-      </w:r>
-      <w:r>
-        <w:tab/>
-        <w:t>Define what the game will be about and what it will look like</w:t>
-      </w:r>
-    </w:p>
-    <w:p>
-      <w:r>
-        <w:tab/>
-      </w:r>
-      <w:r>
-        <w:tab/>
-        <w:t xml:space="preserve">Create a player and implement controls and animations to the </w:t>
-      </w:r>
-      <w:proofErr w:type="gramStart"/>
-      <w:r>
-        <w:t>player</w:t>
-      </w:r>
-      <w:proofErr w:type="gramEnd"/>
-    </w:p>
-    <w:p>
-      <w:r>
-        <w:tab/>
-      </w:r>
-      <w:r>
-        <w:tab/>
-        <w:t>Create the world around the player split into 3 distinct sections. Open world?</w:t>
-      </w:r>
-    </w:p>
-    <w:p>
-      <w:pPr>
-        <w:ind w:left="1440"/>
-      </w:pPr>
-      <w:r>
-        <w:t xml:space="preserve">Each section should be designed to offer a unique playing experience to allow for a variety of design principles to be </w:t>
-      </w:r>
-      <w:proofErr w:type="gramStart"/>
-      <w:r>
-        <w:t>displayed</w:t>
-      </w:r>
-      <w:proofErr w:type="gramEnd"/>
-    </w:p>
-    <w:p>
-      <w:pPr>
-        <w:ind w:left="1440"/>
-      </w:pPr>
-      <w:r>
-        <w:t xml:space="preserve">The first section should display good design </w:t>
-      </w:r>
-      <w:proofErr w:type="spellStart"/>
-      <w:r>
-        <w:t>pricniples</w:t>
-      </w:r>
-      <w:proofErr w:type="spellEnd"/>
-      <w:r>
-        <w:t xml:space="preserve"> </w:t>
-      </w:r>
-      <w:proofErr w:type="gramStart"/>
-      <w:r>
-        <w:t>for :</w:t>
-      </w:r>
-      <w:proofErr w:type="gramEnd"/>
-    </w:p>
-    <w:p>
-      <w:pPr>
-        <w:pStyle w:val="ListParagraph"/>
-        <w:numPr>
-          <w:ilvl w:val="0"/>
-          <w:numId w:val="1"/>
-        </w:numPr>
-      </w:pPr>
-      <w:proofErr w:type="spellStart"/>
-      <w:r>
-        <w:t>Fgbvdsyh</w:t>
-      </w:r>
-      <w:proofErr w:type="spellEnd"/>
-    </w:p>
-    <w:p>
-      <w:pPr>
-        <w:pStyle w:val="ListParagraph"/>
-        <w:numPr>
-          <w:ilvl w:val="0"/>
-          <w:numId w:val="1"/>
-        </w:numPr>
-      </w:pPr>
-      <w:proofErr w:type="spellStart"/>
-      <w:r>
-        <w:t>Dfvjsghaui</w:t>
-      </w:r>
-      <w:proofErr w:type="spellEnd"/>
-    </w:p>
-    <w:p>
-      <w:pPr>
-        <w:pStyle w:val="ListParagraph"/>
-        <w:numPr>
-          <w:ilvl w:val="0"/>
-          <w:numId w:val="1"/>
-        </w:numPr>
-      </w:pPr>
-      <w:proofErr w:type="spellStart"/>
-      <w:r>
-        <w:t>Fdshuafh</w:t>
-      </w:r>
-      <w:proofErr w:type="spellEnd"/>
-    </w:p>
-    <w:p>
-      <w:pPr>
-        <w:ind w:left="1440"/>
-      </w:pPr>
-      <w:r>
-        <w:t>The second section</w:t>
-      </w:r>
-      <w:proofErr w:type="gramStart"/>
-      <w:r>
-        <w:t xml:space="preserve"> ..</w:t>
-      </w:r>
-      <w:proofErr w:type="spellStart"/>
-      <w:proofErr w:type="gramEnd"/>
-      <w:r>
-        <w:t>bngrfuid</w:t>
-      </w:r>
-      <w:proofErr w:type="spellEnd"/>
-    </w:p>
-    <w:p>
-      <w:pPr>
-        <w:ind w:left="1440"/>
-      </w:pPr>
-      <w:r>
-        <w:t xml:space="preserve">The write up for the different design </w:t>
-      </w:r>
-      <w:proofErr w:type="spellStart"/>
-      <w:r>
-        <w:t>pricniples</w:t>
-      </w:r>
-      <w:proofErr w:type="spellEnd"/>
-      <w:r>
-        <w:t xml:space="preserve"> should be completed alongside implementation of each specific </w:t>
-      </w:r>
-      <w:proofErr w:type="gramStart"/>
-      <w:r>
-        <w:t>principle</w:t>
-      </w:r>
-      <w:proofErr w:type="gramEnd"/>
-    </w:p>
-    <w:p>
-      <w:pPr>
-        <w:ind w:left="1440"/>
-      </w:pPr>
+        <w:t>*Insert Risk chart here*</w:t>
+      </w:r>
     </w:p>
     <w:p/>
+    <w:p>
+      <w:pPr>
+        <w:ind w:left="720"/>
+      </w:pPr>
+      <w:r>
+        <w:t xml:space="preserve">As I am designing a video </w:t>
+      </w:r>
+      <w:proofErr w:type="gramStart"/>
+      <w:r>
+        <w:t>game</w:t>
+      </w:r>
+      <w:proofErr w:type="gramEnd"/>
+      <w:r>
+        <w:t xml:space="preserve"> I do not believe there are any risks to others that my project can cause.</w:t>
+      </w:r>
+    </w:p>
     <w:p/>
-    <w:p/>
+    <w:p>
+      <w:r>
+        <w:t>Ethics Checklist:</w:t>
+      </w:r>
+    </w:p>
     <w:p/>
     <w:p/>
     <w:p/>
@@ -2294,6 +2326,119 @@
 <file path=word/numbering.xml><?xml version="1.0" encoding="utf-8"?>
 <w:numbering xmlns:wpc="http://schemas.microsoft.com/office/word/2010/wordprocessingCanvas" xmlns:cx="http://schemas.microsoft.com/office/drawing/2014/chartex" xmlns:cx1="http://schemas.microsoft.com/office/drawing/2015/9/8/chartex" xmlns:cx2="http://schemas.microsoft.com/office/drawing/2015/10/21/chartex" xmlns:cx3="http://schemas.microsoft.com/office/drawing/2016/5/9/chartex" xmlns:cx4="http://schemas.microsoft.com/office/drawing/2016/5/10/chartex" xmlns:cx5="http://schemas.microsoft.com/office/drawing/2016/5/11/chartex" xmlns:cx6="http://schemas.microsoft.com/office/drawing/2016/5/12/chartex" xmlns:cx7="http://schemas.microsoft.com/office/drawing/2016/5/13/chartex" xmlns:cx8="http://schemas.microsoft.com/office/drawing/2016/5/14/chartex" xmlns:mc="http://schemas.openxmlformats.org/markup-compatibility/2006" xmlns:aink="http://schemas.microsoft.com/office/drawing/2016/ink" xmlns:am3d="http://schemas.microsoft.com/office/drawing/2017/model3d" xmlns:o="urn:schemas-microsoft-com:office:office" xmlns:oel="http://schemas.microsoft.com/office/2019/extlst" xmlns:r="http://schemas.openxmlformats.org/officeDocument/2006/relationships" xmlns:m="http://schemas.openxmlformats.org/officeDocument/2006/math" xmlns:v="urn:schemas-microsoft-com:vml" xmlns:wp14="http://schemas.microsoft.com/office/word/2010/wordprocessingDrawing" xmlns:wp="http://schemas.openxmlformats.org/drawingml/2006/wordprocessingDrawing" xmlns:w10="urn:schemas-microsoft-com:office:word" xmlns:w="http://schemas.openxmlformats.org/wordprocessingml/2006/main" xmlns:w14="http://schemas.microsoft.com/office/word/2010/wordml" xmlns:w15="http://schemas.microsoft.com/office/word/2012/wordml" xmlns:w16cex="http://schemas.microsoft.com/office/word/2018/wordml/cex" xmlns:w16cid="http://schemas.microsoft.com/office/word/2016/wordml/cid" xmlns:w16="http://schemas.microsoft.com/office/word/2018/wordml" xmlns:w16sdtdh="http://schemas.microsoft.com/office/word/2020/wordml/sdtdatahash" xmlns:w16se="http://schemas.microsoft.com/office/word/2015/wordml/symex" xmlns:wpg="http://schemas.microsoft.com/office/word/2010/wordprocessingGroup" xmlns:wpi="http://schemas.microsoft.com/office/word/2010/wordprocessingInk" xmlns:wne="http://schemas.microsoft.com/office/word/2006/wordml" xmlns:wps="http://schemas.microsoft.com/office/word/2010/wordprocessingShape" mc:Ignorable="w14 w15 w16se w16cid w16 w16cex w16sdtdh wp14">
   <w:abstractNum w:abstractNumId="0" w15:restartNumberingAfterBreak="0">
+    <w:nsid w:val="04532270"/>
+    <w:multiLevelType w:val="hybridMultilevel"/>
+    <w:tmpl w:val="90521FC4"/>
+    <w:lvl w:ilvl="0" w:tplc="FD3A215E">
+      <w:start w:val="3"/>
+      <w:numFmt w:val="bullet"/>
+      <w:lvlText w:val="-"/>
+      <w:lvlJc w:val="left"/>
+      <w:pPr>
+        <w:ind w:left="1440" w:hanging="360"/>
+      </w:pPr>
+      <w:rPr>
+        <w:rFonts w:ascii="Calibri" w:eastAsiaTheme="minorHAnsi" w:hAnsi="Calibri" w:cs="Calibri" w:hint="default"/>
+      </w:rPr>
+    </w:lvl>
+    <w:lvl w:ilvl="1" w:tplc="08090003" w:tentative="1">
+      <w:start w:val="1"/>
+      <w:numFmt w:val="bullet"/>
+      <w:lvlText w:val="o"/>
+      <w:lvlJc w:val="left"/>
+      <w:pPr>
+        <w:ind w:left="2160" w:hanging="360"/>
+      </w:pPr>
+      <w:rPr>
+        <w:rFonts w:ascii="Courier New" w:hAnsi="Courier New" w:cs="Courier New" w:hint="default"/>
+      </w:rPr>
+    </w:lvl>
+    <w:lvl w:ilvl="2" w:tplc="08090005" w:tentative="1">
+      <w:start w:val="1"/>
+      <w:numFmt w:val="bullet"/>
+      <w:lvlText w:val=""/>
+      <w:lvlJc w:val="left"/>
+      <w:pPr>
+        <w:ind w:left="2880" w:hanging="360"/>
+      </w:pPr>
+      <w:rPr>
+        <w:rFonts w:ascii="Wingdings" w:hAnsi="Wingdings" w:hint="default"/>
+      </w:rPr>
+    </w:lvl>
+    <w:lvl w:ilvl="3" w:tplc="08090001" w:tentative="1">
+      <w:start w:val="1"/>
+      <w:numFmt w:val="bullet"/>
+      <w:lvlText w:val=""/>
+      <w:lvlJc w:val="left"/>
+      <w:pPr>
+        <w:ind w:left="3600" w:hanging="360"/>
+      </w:pPr>
+      <w:rPr>
+        <w:rFonts w:ascii="Symbol" w:hAnsi="Symbol" w:hint="default"/>
+      </w:rPr>
+    </w:lvl>
+    <w:lvl w:ilvl="4" w:tplc="08090003" w:tentative="1">
+      <w:start w:val="1"/>
+      <w:numFmt w:val="bullet"/>
+      <w:lvlText w:val="o"/>
+      <w:lvlJc w:val="left"/>
+      <w:pPr>
+        <w:ind w:left="4320" w:hanging="360"/>
+      </w:pPr>
+      <w:rPr>
+        <w:rFonts w:ascii="Courier New" w:hAnsi="Courier New" w:cs="Courier New" w:hint="default"/>
+      </w:rPr>
+    </w:lvl>
+    <w:lvl w:ilvl="5" w:tplc="08090005" w:tentative="1">
+      <w:start w:val="1"/>
+      <w:numFmt w:val="bullet"/>
+      <w:lvlText w:val=""/>
+      <w:lvlJc w:val="left"/>
+      <w:pPr>
+        <w:ind w:left="5040" w:hanging="360"/>
+      </w:pPr>
+      <w:rPr>
+        <w:rFonts w:ascii="Wingdings" w:hAnsi="Wingdings" w:hint="default"/>
+      </w:rPr>
+    </w:lvl>
+    <w:lvl w:ilvl="6" w:tplc="08090001" w:tentative="1">
+      <w:start w:val="1"/>
+      <w:numFmt w:val="bullet"/>
+      <w:lvlText w:val=""/>
+      <w:lvlJc w:val="left"/>
+      <w:pPr>
+        <w:ind w:left="5760" w:hanging="360"/>
+      </w:pPr>
+      <w:rPr>
+        <w:rFonts w:ascii="Symbol" w:hAnsi="Symbol" w:hint="default"/>
+      </w:rPr>
+    </w:lvl>
+    <w:lvl w:ilvl="7" w:tplc="08090003" w:tentative="1">
+      <w:start w:val="1"/>
+      <w:numFmt w:val="bullet"/>
+      <w:lvlText w:val="o"/>
+      <w:lvlJc w:val="left"/>
+      <w:pPr>
+        <w:ind w:left="6480" w:hanging="360"/>
+      </w:pPr>
+      <w:rPr>
+        <w:rFonts w:ascii="Courier New" w:hAnsi="Courier New" w:cs="Courier New" w:hint="default"/>
+      </w:rPr>
+    </w:lvl>
+    <w:lvl w:ilvl="8" w:tplc="08090005" w:tentative="1">
+      <w:start w:val="1"/>
+      <w:numFmt w:val="bullet"/>
+      <w:lvlText w:val=""/>
+      <w:lvlJc w:val="left"/>
+      <w:pPr>
+        <w:ind w:left="7200" w:hanging="360"/>
+      </w:pPr>
+      <w:rPr>
+        <w:rFonts w:ascii="Wingdings" w:hAnsi="Wingdings" w:hint="default"/>
+      </w:rPr>
+    </w:lvl>
+  </w:abstractNum>
+  <w:abstractNum w:abstractNumId="1" w15:restartNumberingAfterBreak="0">
     <w:nsid w:val="074462A3"/>
     <w:multiLevelType w:val="multilevel"/>
     <w:tmpl w:val="A4282DAC"/>
@@ -2406,7 +2551,7 @@
       </w:rPr>
     </w:lvl>
   </w:abstractNum>
-  <w:abstractNum w:abstractNumId="1" w15:restartNumberingAfterBreak="0">
+  <w:abstractNum w:abstractNumId="2" w15:restartNumberingAfterBreak="0">
     <w:nsid w:val="0AD95B3A"/>
     <w:multiLevelType w:val="hybridMultilevel"/>
     <w:tmpl w:val="460229D8"/>
@@ -2495,7 +2640,7 @@
       </w:pPr>
     </w:lvl>
   </w:abstractNum>
-  <w:abstractNum w:abstractNumId="2" w15:restartNumberingAfterBreak="0">
+  <w:abstractNum w:abstractNumId="3" w15:restartNumberingAfterBreak="0">
     <w:nsid w:val="12E507AF"/>
     <w:multiLevelType w:val="hybridMultilevel"/>
     <w:tmpl w:val="E8C43C08"/>
@@ -2608,7 +2753,7 @@
       </w:rPr>
     </w:lvl>
   </w:abstractNum>
-  <w:abstractNum w:abstractNumId="3" w15:restartNumberingAfterBreak="0">
+  <w:abstractNum w:abstractNumId="4" w15:restartNumberingAfterBreak="0">
     <w:nsid w:val="14E96560"/>
     <w:multiLevelType w:val="hybridMultilevel"/>
     <w:tmpl w:val="46440798"/>
@@ -2720,7 +2865,7 @@
       </w:rPr>
     </w:lvl>
   </w:abstractNum>
-  <w:abstractNum w:abstractNumId="4" w15:restartNumberingAfterBreak="0">
+  <w:abstractNum w:abstractNumId="5" w15:restartNumberingAfterBreak="0">
     <w:nsid w:val="19824247"/>
     <w:multiLevelType w:val="multilevel"/>
     <w:tmpl w:val="A4282DAC"/>
@@ -2833,7 +2978,7 @@
       </w:rPr>
     </w:lvl>
   </w:abstractNum>
-  <w:abstractNum w:abstractNumId="5" w15:restartNumberingAfterBreak="0">
+  <w:abstractNum w:abstractNumId="6" w15:restartNumberingAfterBreak="0">
     <w:nsid w:val="274D7F77"/>
     <w:multiLevelType w:val="hybridMultilevel"/>
     <w:tmpl w:val="B0AC595A"/>
@@ -2919,7 +3064,7 @@
       </w:pPr>
     </w:lvl>
   </w:abstractNum>
-  <w:abstractNum w:abstractNumId="6" w15:restartNumberingAfterBreak="0">
+  <w:abstractNum w:abstractNumId="7" w15:restartNumberingAfterBreak="0">
     <w:nsid w:val="419A6C6A"/>
     <w:multiLevelType w:val="hybridMultilevel"/>
     <w:tmpl w:val="35241178"/>
@@ -3032,7 +3177,7 @@
       </w:rPr>
     </w:lvl>
   </w:abstractNum>
-  <w:abstractNum w:abstractNumId="7" w15:restartNumberingAfterBreak="0">
+  <w:abstractNum w:abstractNumId="8" w15:restartNumberingAfterBreak="0">
     <w:nsid w:val="592950E1"/>
     <w:multiLevelType w:val="hybridMultilevel"/>
     <w:tmpl w:val="DB62CCDE"/>
@@ -3145,7 +3290,120 @@
       </w:rPr>
     </w:lvl>
   </w:abstractNum>
-  <w:abstractNum w:abstractNumId="8" w15:restartNumberingAfterBreak="0">
+  <w:abstractNum w:abstractNumId="9" w15:restartNumberingAfterBreak="0">
+    <w:nsid w:val="65EA079D"/>
+    <w:multiLevelType w:val="hybridMultilevel"/>
+    <w:tmpl w:val="70525F94"/>
+    <w:lvl w:ilvl="0" w:tplc="FD3A215E">
+      <w:start w:val="3"/>
+      <w:numFmt w:val="bullet"/>
+      <w:lvlText w:val="-"/>
+      <w:lvlJc w:val="left"/>
+      <w:pPr>
+        <w:ind w:left="1440" w:hanging="360"/>
+      </w:pPr>
+      <w:rPr>
+        <w:rFonts w:ascii="Calibri" w:eastAsiaTheme="minorHAnsi" w:hAnsi="Calibri" w:cs="Calibri" w:hint="default"/>
+      </w:rPr>
+    </w:lvl>
+    <w:lvl w:ilvl="1" w:tplc="08090003" w:tentative="1">
+      <w:start w:val="1"/>
+      <w:numFmt w:val="bullet"/>
+      <w:lvlText w:val="o"/>
+      <w:lvlJc w:val="left"/>
+      <w:pPr>
+        <w:ind w:left="2160" w:hanging="360"/>
+      </w:pPr>
+      <w:rPr>
+        <w:rFonts w:ascii="Courier New" w:hAnsi="Courier New" w:cs="Courier New" w:hint="default"/>
+      </w:rPr>
+    </w:lvl>
+    <w:lvl w:ilvl="2" w:tplc="08090005" w:tentative="1">
+      <w:start w:val="1"/>
+      <w:numFmt w:val="bullet"/>
+      <w:lvlText w:val=""/>
+      <w:lvlJc w:val="left"/>
+      <w:pPr>
+        <w:ind w:left="2880" w:hanging="360"/>
+      </w:pPr>
+      <w:rPr>
+        <w:rFonts w:ascii="Wingdings" w:hAnsi="Wingdings" w:hint="default"/>
+      </w:rPr>
+    </w:lvl>
+    <w:lvl w:ilvl="3" w:tplc="08090001" w:tentative="1">
+      <w:start w:val="1"/>
+      <w:numFmt w:val="bullet"/>
+      <w:lvlText w:val=""/>
+      <w:lvlJc w:val="left"/>
+      <w:pPr>
+        <w:ind w:left="3600" w:hanging="360"/>
+      </w:pPr>
+      <w:rPr>
+        <w:rFonts w:ascii="Symbol" w:hAnsi="Symbol" w:hint="default"/>
+      </w:rPr>
+    </w:lvl>
+    <w:lvl w:ilvl="4" w:tplc="08090003" w:tentative="1">
+      <w:start w:val="1"/>
+      <w:numFmt w:val="bullet"/>
+      <w:lvlText w:val="o"/>
+      <w:lvlJc w:val="left"/>
+      <w:pPr>
+        <w:ind w:left="4320" w:hanging="360"/>
+      </w:pPr>
+      <w:rPr>
+        <w:rFonts w:ascii="Courier New" w:hAnsi="Courier New" w:cs="Courier New" w:hint="default"/>
+      </w:rPr>
+    </w:lvl>
+    <w:lvl w:ilvl="5" w:tplc="08090005" w:tentative="1">
+      <w:start w:val="1"/>
+      <w:numFmt w:val="bullet"/>
+      <w:lvlText w:val=""/>
+      <w:lvlJc w:val="left"/>
+      <w:pPr>
+        <w:ind w:left="5040" w:hanging="360"/>
+      </w:pPr>
+      <w:rPr>
+        <w:rFonts w:ascii="Wingdings" w:hAnsi="Wingdings" w:hint="default"/>
+      </w:rPr>
+    </w:lvl>
+    <w:lvl w:ilvl="6" w:tplc="08090001" w:tentative="1">
+      <w:start w:val="1"/>
+      <w:numFmt w:val="bullet"/>
+      <w:lvlText w:val=""/>
+      <w:lvlJc w:val="left"/>
+      <w:pPr>
+        <w:ind w:left="5760" w:hanging="360"/>
+      </w:pPr>
+      <w:rPr>
+        <w:rFonts w:ascii="Symbol" w:hAnsi="Symbol" w:hint="default"/>
+      </w:rPr>
+    </w:lvl>
+    <w:lvl w:ilvl="7" w:tplc="08090003" w:tentative="1">
+      <w:start w:val="1"/>
+      <w:numFmt w:val="bullet"/>
+      <w:lvlText w:val="o"/>
+      <w:lvlJc w:val="left"/>
+      <w:pPr>
+        <w:ind w:left="6480" w:hanging="360"/>
+      </w:pPr>
+      <w:rPr>
+        <w:rFonts w:ascii="Courier New" w:hAnsi="Courier New" w:cs="Courier New" w:hint="default"/>
+      </w:rPr>
+    </w:lvl>
+    <w:lvl w:ilvl="8" w:tplc="08090005" w:tentative="1">
+      <w:start w:val="1"/>
+      <w:numFmt w:val="bullet"/>
+      <w:lvlText w:val=""/>
+      <w:lvlJc w:val="left"/>
+      <w:pPr>
+        <w:ind w:left="7200" w:hanging="360"/>
+      </w:pPr>
+      <w:rPr>
+        <w:rFonts w:ascii="Wingdings" w:hAnsi="Wingdings" w:hint="default"/>
+      </w:rPr>
+    </w:lvl>
+  </w:abstractNum>
+  <w:abstractNum w:abstractNumId="10" w15:restartNumberingAfterBreak="0">
     <w:nsid w:val="72FA27A8"/>
     <w:multiLevelType w:val="hybridMultilevel"/>
     <w:tmpl w:val="3B42B0C4"/>
@@ -3231,7 +3489,7 @@
       </w:pPr>
     </w:lvl>
   </w:abstractNum>
-  <w:abstractNum w:abstractNumId="9" w15:restartNumberingAfterBreak="0">
+  <w:abstractNum w:abstractNumId="11" w15:restartNumberingAfterBreak="0">
     <w:nsid w:val="75A173BB"/>
     <w:multiLevelType w:val="hybridMultilevel"/>
     <w:tmpl w:val="87B46F56"/>
@@ -3344,7 +3602,7 @@
       </w:rPr>
     </w:lvl>
   </w:abstractNum>
-  <w:abstractNum w:abstractNumId="10" w15:restartNumberingAfterBreak="0">
+  <w:abstractNum w:abstractNumId="12" w15:restartNumberingAfterBreak="0">
     <w:nsid w:val="78890045"/>
     <w:multiLevelType w:val="multilevel"/>
     <w:tmpl w:val="0809001F"/>
@@ -3431,37 +3689,43 @@
     </w:lvl>
   </w:abstractNum>
   <w:num w:numId="1" w16cid:durableId="798648359">
-    <w:abstractNumId w:val="9"/>
+    <w:abstractNumId w:val="11"/>
   </w:num>
   <w:num w:numId="2" w16cid:durableId="732505834">
+    <w:abstractNumId w:val="4"/>
+  </w:num>
+  <w:num w:numId="3" w16cid:durableId="1062363253">
+    <w:abstractNumId w:val="5"/>
+  </w:num>
+  <w:num w:numId="4" w16cid:durableId="2081712769">
+    <w:abstractNumId w:val="6"/>
+  </w:num>
+  <w:num w:numId="5" w16cid:durableId="1000697709">
+    <w:abstractNumId w:val="10"/>
+  </w:num>
+  <w:num w:numId="6" w16cid:durableId="1992442917">
+    <w:abstractNumId w:val="12"/>
+  </w:num>
+  <w:num w:numId="7" w16cid:durableId="1504660267">
+    <w:abstractNumId w:val="1"/>
+  </w:num>
+  <w:num w:numId="8" w16cid:durableId="231818704">
+    <w:abstractNumId w:val="7"/>
+  </w:num>
+  <w:num w:numId="9" w16cid:durableId="1734698548">
     <w:abstractNumId w:val="3"/>
   </w:num>
-  <w:num w:numId="3" w16cid:durableId="1062363253">
-    <w:abstractNumId w:val="4"/>
-  </w:num>
-  <w:num w:numId="4" w16cid:durableId="2081712769">
-    <w:abstractNumId w:val="5"/>
-  </w:num>
-  <w:num w:numId="5" w16cid:durableId="1000697709">
+  <w:num w:numId="10" w16cid:durableId="984354399">
     <w:abstractNumId w:val="8"/>
   </w:num>
-  <w:num w:numId="6" w16cid:durableId="1992442917">
-    <w:abstractNumId w:val="10"/>
+  <w:num w:numId="11" w16cid:durableId="704329046">
+    <w:abstractNumId w:val="2"/>
   </w:num>
-  <w:num w:numId="7" w16cid:durableId="1504660267">
+  <w:num w:numId="12" w16cid:durableId="1170951506">
     <w:abstractNumId w:val="0"/>
   </w:num>
-  <w:num w:numId="8" w16cid:durableId="231818704">
-    <w:abstractNumId w:val="6"/>
-  </w:num>
-  <w:num w:numId="9" w16cid:durableId="1734698548">
-    <w:abstractNumId w:val="2"/>
-  </w:num>
-  <w:num w:numId="10" w16cid:durableId="984354399">
-    <w:abstractNumId w:val="7"/>
-  </w:num>
-  <w:num w:numId="11" w16cid:durableId="704329046">
-    <w:abstractNumId w:val="1"/>
+  <w:num w:numId="13" w16cid:durableId="617836754">
+    <w:abstractNumId w:val="9"/>
   </w:num>
 </w:numbering>
 </file>

--- a/PDD.docx
+++ b/PDD.docx
@@ -161,15 +161,7 @@
         <w:t>key</w:t>
       </w:r>
       <w:r>
-        <w:t xml:space="preserve"> game design principles. Alongside the game, I want to create a short paper going into detail about each principle, addressing topics such as why is the principle important, </w:t>
-      </w:r>
-      <w:proofErr w:type="gramStart"/>
-      <w:r>
-        <w:t>good</w:t>
-      </w:r>
-      <w:proofErr w:type="gramEnd"/>
-      <w:r>
-        <w:t xml:space="preserve"> and bad examples of the principle in popular games, how a game designer could implement it into their game and how I have implemented it into my game.</w:t>
+        <w:t xml:space="preserve"> game design principles. Alongside the game, I want to create a short paper going into detail about each principle, addressing topics such as why is the principle important, good and bad examples of the principle in popular games, how a game designer could implement it into their game and how I have implemented it into my game.</w:t>
       </w:r>
     </w:p>
     <w:p>
@@ -177,53 +169,68 @@
         <w:t>Some of the principles I will cover include</w:t>
       </w:r>
       <w:r>
-        <w:t xml:space="preserve"> Challenge, Motivation, Flow, Feedback, Reward and Punishment. </w:t>
-      </w:r>
-    </w:p>
-    <w:p>
-      <w:r>
-        <w:t xml:space="preserve">The existing knowledge about game design </w:t>
-      </w:r>
-      <w:r>
-        <w:t>“The Psychology of Games” (</w:t>
-      </w:r>
-      <w:r>
-        <w:t>Udemy</w:t>
-      </w:r>
-      <w:r>
-        <w:t xml:space="preserve"> course by </w:t>
-      </w:r>
-      <w:proofErr w:type="spellStart"/>
-      <w:r>
-        <w:t>PixelCademy</w:t>
-      </w:r>
-      <w:proofErr w:type="spellEnd"/>
-      <w:r>
-        <w:t xml:space="preserve">), “Fundamentals of Game Design” (Ernest Adams), “Game Feel: A Game Designer`s Guide to Virtual Sensation” (Steve Swink), “Games, Design and Play: A Detailed Approach to Iterative Game Design” (Colleen Macklin / John </w:t>
-      </w:r>
-      <w:proofErr w:type="gramStart"/>
-      <w:r>
-        <w:t>Sharp )</w:t>
-      </w:r>
-      <w:proofErr w:type="gramEnd"/>
-    </w:p>
-    <w:p>
-      <w:r>
-        <w:t>What principles</w:t>
-      </w:r>
-      <w:r>
         <w:t xml:space="preserve"> </w:t>
       </w:r>
       <w:r>
-        <w:t>do I like</w:t>
-      </w:r>
-      <w:r>
-        <w:t xml:space="preserve"> in games and what games?</w:t>
-      </w:r>
-    </w:p>
-    <w:p>
-      <w:r>
-        <w:t>Principles I think are missing from certain games?</w:t>
+        <w:t>*Insert principles here*</w:t>
+      </w:r>
+    </w:p>
+    <w:p>
+      <w:r>
+        <w:t xml:space="preserve">I will find the existing knowledge about game design in </w:t>
+      </w:r>
+      <w:r>
+        <w:t>“</w:t>
+      </w:r>
+      <w:r>
+        <w:t>The Psychology of Games</w:t>
+      </w:r>
+      <w:r>
+        <w:t>”</w:t>
+      </w:r>
+      <w:r>
+        <w:t xml:space="preserve"> course on Udemy by Pixelcademy (Udemy, n. d.), </w:t>
+      </w:r>
+      <w:r>
+        <w:t>“</w:t>
+      </w:r>
+      <w:r>
+        <w:t>Level Up! The Guide to Great Video Game Design</w:t>
+      </w:r>
+      <w:r>
+        <w:t>”</w:t>
+      </w:r>
+      <w:r>
+        <w:t xml:space="preserve"> (Rogers, 2014)</w:t>
+      </w:r>
+      <w:r>
+        <w:t xml:space="preserve"> and </w:t>
+      </w:r>
+      <w:r>
+        <w:t>“Games, Design and Play: A Detailed Approach to Iterative Game Design” (Macklin and Sharp, 2016)</w:t>
+      </w:r>
+    </w:p>
+    <w:p>
+      <w:r>
+        <w:t>The existing technical knowledge required to make a game in Unity I will find on the “Unity Learn” website, specifically</w:t>
+      </w:r>
+      <w:r>
+        <w:t>,</w:t>
+      </w:r>
+      <w:r>
+        <w:t xml:space="preserve"> the Junior Programmer Pathway (Unity Learn, 2020), “Game Coding Complete” (</w:t>
+      </w:r>
+      <w:r>
+        <w:t>Mcshaffry, 2013</w:t>
+      </w:r>
+      <w:r>
+        <w:t>)</w:t>
+      </w:r>
+      <w:r>
+        <w:t xml:space="preserve"> and </w:t>
+      </w:r>
+      <w:r>
+        <w:t>*INSERT ACADEMIC PAPER HERE*</w:t>
       </w:r>
     </w:p>
     <w:p/>
@@ -298,13 +305,8 @@
         <w:t>game design principles</w:t>
       </w:r>
       <w:r>
-        <w:t xml:space="preserve">, their necessity in games, good and bad examples of the principle, how to implement them into a game and how I have implemented them into my </w:t>
-      </w:r>
-      <w:proofErr w:type="gramStart"/>
-      <w:r>
-        <w:t>game</w:t>
-      </w:r>
-      <w:proofErr w:type="gramEnd"/>
+        <w:t>, their necessity in games, good and bad examples of the principle, how to implement them into a game and how I have implemented them into my game</w:t>
+      </w:r>
     </w:p>
     <w:p>
       <w:r>
@@ -572,25 +574,25 @@
         </w:numPr>
       </w:pPr>
       <w:r>
+        <w:t>The map s</w:t>
+      </w:r>
+      <w:r>
+        <w:t>hould</w:t>
+      </w:r>
+      <w:r>
+        <w:t xml:space="preserve"> have:</w:t>
+      </w:r>
+    </w:p>
+    <w:p>
+      <w:pPr>
+        <w:pStyle w:val="ListParagraph"/>
+        <w:numPr>
+          <w:ilvl w:val="2"/>
+          <w:numId w:val="11"/>
+        </w:numPr>
+      </w:pPr>
+      <w:r>
         <w:lastRenderedPageBreak/>
-        <w:t>The map s</w:t>
-      </w:r>
-      <w:r>
-        <w:t>hould</w:t>
-      </w:r>
-      <w:r>
-        <w:t xml:space="preserve"> have:</w:t>
-      </w:r>
-    </w:p>
-    <w:p>
-      <w:pPr>
-        <w:pStyle w:val="ListParagraph"/>
-        <w:numPr>
-          <w:ilvl w:val="2"/>
-          <w:numId w:val="11"/>
-        </w:numPr>
-      </w:pPr>
-      <w:r>
         <w:t>3 traversable buildings</w:t>
       </w:r>
     </w:p>
@@ -1373,22 +1375,22 @@
         </w:numPr>
       </w:pPr>
       <w:r>
+        <w:t>The HUD should</w:t>
+      </w:r>
+      <w:r>
+        <w:t xml:space="preserve">: </w:t>
+      </w:r>
+    </w:p>
+    <w:p>
+      <w:pPr>
+        <w:pStyle w:val="ListParagraph"/>
+        <w:numPr>
+          <w:ilvl w:val="2"/>
+          <w:numId w:val="11"/>
+        </w:numPr>
+      </w:pPr>
+      <w:r>
         <w:lastRenderedPageBreak/>
-        <w:t>The HUD should</w:t>
-      </w:r>
-      <w:r>
-        <w:t xml:space="preserve">: </w:t>
-      </w:r>
-    </w:p>
-    <w:p>
-      <w:pPr>
-        <w:pStyle w:val="ListParagraph"/>
-        <w:numPr>
-          <w:ilvl w:val="2"/>
-          <w:numId w:val="11"/>
-        </w:numPr>
-      </w:pPr>
-      <w:r>
         <w:t xml:space="preserve">display the </w:t>
       </w:r>
       <w:r>
@@ -1965,29 +1967,29 @@
         <w:ind w:left="1440"/>
       </w:pPr>
       <w:r>
+        <w:t>Build a fully functioning game in the Unity engine</w:t>
+      </w:r>
+      <w:r>
+        <w:t xml:space="preserve"> alongside a partially complete write-up of</w:t>
+      </w:r>
+      <w:r>
+        <w:t xml:space="preserve"> some of</w:t>
+      </w:r>
+      <w:r>
+        <w:t xml:space="preserve"> the game design principles </w:t>
+      </w:r>
+      <w:proofErr w:type="gramStart"/>
+      <w:r>
+        <w:t>involved</w:t>
+      </w:r>
+      <w:proofErr w:type="gramEnd"/>
+    </w:p>
+    <w:p>
+      <w:pPr>
+        <w:ind w:left="1440"/>
+      </w:pPr>
+      <w:r>
         <w:lastRenderedPageBreak/>
-        <w:t>Build a fully functioning game in the Unity engine</w:t>
-      </w:r>
-      <w:r>
-        <w:t xml:space="preserve"> alongside a partially complete write-up of</w:t>
-      </w:r>
-      <w:r>
-        <w:t xml:space="preserve"> some of</w:t>
-      </w:r>
-      <w:r>
-        <w:t xml:space="preserve"> the game design principles </w:t>
-      </w:r>
-      <w:proofErr w:type="gramStart"/>
-      <w:r>
-        <w:t>involved</w:t>
-      </w:r>
-      <w:proofErr w:type="gramEnd"/>
-    </w:p>
-    <w:p>
-      <w:pPr>
-        <w:ind w:left="1440"/>
-      </w:pPr>
-      <w:r>
         <w:t>Specific game objectives to complete for this level:</w:t>
       </w:r>
     </w:p>
@@ -2130,7 +2132,13 @@
         <w:ind w:left="720"/>
       </w:pPr>
       <w:r>
-        <w:t>The main beneficiary of this project is me. I hope to create a game and write-up that I am very proud of so that I can put it on my portfolio for potential employers to see.</w:t>
+        <w:t xml:space="preserve">The main beneficiary of this project is me. I hope to create a game and write-up that I am very proud of </w:t>
+      </w:r>
+      <w:r>
+        <w:t>to put</w:t>
+      </w:r>
+      <w:r>
+        <w:t xml:space="preserve"> on my portfolio for potential employers to see.</w:t>
       </w:r>
     </w:p>
     <w:p>
@@ -2270,6 +2278,7 @@
     <w:p/>
     <w:p>
       <w:r>
+        <w:lastRenderedPageBreak/>
         <w:t>Project Risks:</w:t>
       </w:r>
     </w:p>
@@ -2313,6 +2322,201 @@
     <w:p/>
     <w:p/>
     <w:p/>
+    <w:p/>
+    <w:p/>
+    <w:p/>
+    <w:p/>
+    <w:p/>
+    <w:p/>
+    <w:p/>
+    <w:p/>
+    <w:p/>
+    <w:p/>
+    <w:p/>
+    <w:p/>
+    <w:p/>
+    <w:p/>
+    <w:p/>
+    <w:p/>
+    <w:p>
+      <w:r>
+        <w:t>References</w:t>
+      </w:r>
+      <w:r>
+        <w:t>:</w:t>
+      </w:r>
+    </w:p>
+    <w:p>
+      <w:pPr>
+        <w:pStyle w:val="ListParagraph"/>
+        <w:numPr>
+          <w:ilvl w:val="0"/>
+          <w:numId w:val="13"/>
+        </w:numPr>
+      </w:pPr>
+      <w:r>
+        <w:t xml:space="preserve">Udemy. (n.d.). </w:t>
+      </w:r>
+      <w:r>
+        <w:rPr>
+          <w:i/>
+          <w:iCs/>
+        </w:rPr>
+        <w:t>The Psychology of Games - Secrets of Good Game Design.</w:t>
+      </w:r>
+      <w:r>
+        <w:t xml:space="preserve"> [online] Available at: https://www.udemy.com/course/the-psychology-of-games-secrets-of-good-game-design/ [Accessed 30 Jan. 2023].</w:t>
+      </w:r>
+    </w:p>
+    <w:p>
+      <w:pPr>
+        <w:pStyle w:val="ListParagraph"/>
+        <w:numPr>
+          <w:ilvl w:val="0"/>
+          <w:numId w:val="13"/>
+        </w:numPr>
+      </w:pPr>
+      <w:r>
+        <w:t>Rogers, S. (2014). </w:t>
+      </w:r>
+      <w:r>
+        <w:rPr>
+          <w:i/>
+          <w:iCs/>
+        </w:rPr>
+        <w:t xml:space="preserve">Level </w:t>
+      </w:r>
+      <w:proofErr w:type="gramStart"/>
+      <w:r>
+        <w:rPr>
+          <w:i/>
+          <w:iCs/>
+        </w:rPr>
+        <w:t>up :</w:t>
+      </w:r>
+      <w:proofErr w:type="gramEnd"/>
+      <w:r>
+        <w:rPr>
+          <w:i/>
+          <w:iCs/>
+        </w:rPr>
+        <w:t xml:space="preserve"> the guide to great video game design</w:t>
+      </w:r>
+      <w:r>
+        <w:t>. Chichester: Wiley.</w:t>
+      </w:r>
+    </w:p>
+    <w:p>
+      <w:pPr>
+        <w:pStyle w:val="ListParagraph"/>
+        <w:numPr>
+          <w:ilvl w:val="0"/>
+          <w:numId w:val="13"/>
+        </w:numPr>
+      </w:pPr>
+      <w:r>
+        <w:lastRenderedPageBreak/>
+        <w:t xml:space="preserve">Macklin, C. and Sharp, J. (2016). </w:t>
+      </w:r>
+      <w:r>
+        <w:rPr>
+          <w:i/>
+          <w:iCs/>
+        </w:rPr>
+        <w:t xml:space="preserve">Games, design and </w:t>
+      </w:r>
+      <w:proofErr w:type="gramStart"/>
+      <w:r>
+        <w:rPr>
+          <w:i/>
+          <w:iCs/>
+        </w:rPr>
+        <w:t>play :</w:t>
+      </w:r>
+      <w:proofErr w:type="gramEnd"/>
+      <w:r>
+        <w:rPr>
+          <w:i/>
+          <w:iCs/>
+        </w:rPr>
+        <w:t xml:space="preserve"> a detailed approach to iterative game design</w:t>
+      </w:r>
+      <w:r>
+        <w:t xml:space="preserve">. Boston, </w:t>
+      </w:r>
+      <w:proofErr w:type="gramStart"/>
+      <w:r>
+        <w:t>Ma ;</w:t>
+      </w:r>
+      <w:proofErr w:type="gramEnd"/>
+      <w:r>
+        <w:t xml:space="preserve"> San Francisco, Ca: Addison-Wesley.</w:t>
+      </w:r>
+    </w:p>
+    <w:p>
+      <w:pPr>
+        <w:pStyle w:val="ListParagraph"/>
+        <w:numPr>
+          <w:ilvl w:val="0"/>
+          <w:numId w:val="13"/>
+        </w:numPr>
+      </w:pPr>
+      <w:r>
+        <w:t>Unity Learn. (2020). </w:t>
+      </w:r>
+      <w:r>
+        <w:rPr>
+          <w:i/>
+          <w:iCs/>
+        </w:rPr>
+        <w:t>Unity Learn</w:t>
+      </w:r>
+      <w:r>
+        <w:t xml:space="preserve">. [online] Available at: </w:t>
+      </w:r>
+      <w:hyperlink r:id="rId7" w:history="1">
+        <w:r>
+          <w:rPr>
+            <w:rStyle w:val="Hyperlink"/>
+          </w:rPr>
+          <w:t>https://learn.unity.com/</w:t>
+        </w:r>
+      </w:hyperlink>
+      <w:r>
+        <w:t>.</w:t>
+      </w:r>
+    </w:p>
+    <w:p>
+      <w:pPr>
+        <w:pStyle w:val="ListParagraph"/>
+        <w:numPr>
+          <w:ilvl w:val="0"/>
+          <w:numId w:val="13"/>
+        </w:numPr>
+      </w:pPr>
+      <w:r>
+        <w:t>Mcshaffry, M. (2013). </w:t>
+      </w:r>
+      <w:r>
+        <w:rPr>
+          <w:i/>
+          <w:iCs/>
+        </w:rPr>
+        <w:t>Game coding complete</w:t>
+      </w:r>
+      <w:r>
+        <w:t>. Boston, Ma: Course Technology, Cengage Learning.</w:t>
+      </w:r>
+    </w:p>
+    <w:p>
+      <w:pPr>
+        <w:pStyle w:val="ListParagraph"/>
+        <w:numPr>
+          <w:ilvl w:val="0"/>
+          <w:numId w:val="13"/>
+        </w:numPr>
+      </w:pPr>
+    </w:p>
     <w:sectPr>
       <w:pgSz w:w="11906" w:h="16838"/>
       <w:pgMar w:top="1440" w:right="1440" w:bottom="1440" w:left="1440" w:header="708" w:footer="708" w:gutter="0"/>
@@ -4153,7 +4357,6 @@
   <w:style w:type="character" w:default="1" w:styleId="DefaultParagraphFont">
     <w:name w:val="Default Paragraph Font"/>
     <w:uiPriority w:val="1"/>
-    <w:semiHidden/>
     <w:unhideWhenUsed/>
   </w:style>
   <w:style w:type="table" w:default="1" w:styleId="TableNormal">

--- a/PDD.docx
+++ b/PDD.docx
@@ -90,11 +90,9 @@
       <w:r>
         <w:t xml:space="preserve">The project was proposed by </w:t>
       </w:r>
-      <w:proofErr w:type="gramStart"/>
-      <w:r>
-        <w:t>myself</w:t>
-      </w:r>
-      <w:proofErr w:type="gramEnd"/>
+      <w:r>
+        <w:t>me.</w:t>
+      </w:r>
     </w:p>
     <w:p>
       <w:pPr>
@@ -172,7 +170,7 @@
         <w:t xml:space="preserve"> </w:t>
       </w:r>
       <w:r>
-        <w:t>*Insert principles here*</w:t>
+        <w:t xml:space="preserve">Challenge, Goals, Constraint, Reward, Punishment, Flow, Feedback and Storytelling. </w:t>
       </w:r>
     </w:p>
     <w:p>
@@ -218,7 +216,13 @@
         <w:t>,</w:t>
       </w:r>
       <w:r>
-        <w:t xml:space="preserve"> the Junior Programmer Pathway (Unity Learn, 2020), “Game Coding Complete” (</w:t>
+        <w:t xml:space="preserve"> the Junior Programmer Pathway (Unity Learn, 2020)</w:t>
+      </w:r>
+      <w:r>
+        <w:t xml:space="preserve"> and </w:t>
+      </w:r>
+      <w:r>
+        <w:t>“Game Coding Complete” (</w:t>
       </w:r>
       <w:r>
         <w:t>Mcshaffry, 2013</w:t>
@@ -227,10 +231,7 @@
         <w:t>)</w:t>
       </w:r>
       <w:r>
-        <w:t xml:space="preserve"> and </w:t>
-      </w:r>
-      <w:r>
-        <w:t>*INSERT ACADEMIC PAPER HERE*</w:t>
+        <w:t xml:space="preserve"> </w:t>
       </w:r>
     </w:p>
     <w:p/>
@@ -259,22 +260,7 @@
         <w:ind w:left="720"/>
       </w:pPr>
       <w:r>
-        <w:t xml:space="preserve">This game </w:t>
-      </w:r>
-      <w:r>
-        <w:t>will</w:t>
-      </w:r>
-      <w:r>
-        <w:t xml:space="preserve"> be a well-rounded </w:t>
-      </w:r>
-      <w:r>
-        <w:t>First</w:t>
-      </w:r>
-      <w:r>
-        <w:t>-person shooter incorporating a</w:t>
-      </w:r>
-      <w:r>
-        <w:t xml:space="preserve">t least 1 good example of each key game design principle. </w:t>
+        <w:t>To create a well-rounded first-person shooter in Unity incorporating at least 1 example of each game design principle mentioned and produce a write-up going in depth about each principle used.</w:t>
       </w:r>
     </w:p>
     <w:p>
@@ -282,34 +268,201 @@
         <w:t>Write-up</w:t>
       </w:r>
       <w:r>
-        <w:t xml:space="preserve"> objective:</w:t>
-      </w:r>
-    </w:p>
-    <w:p>
-      <w:r>
-        <w:tab/>
-        <w:t>-RE-DO WRITE UP OBJECTIVES</w:t>
-      </w:r>
-    </w:p>
-    <w:p>
-      <w:pPr>
-        <w:ind w:left="720"/>
-      </w:pPr>
-      <w:r>
-        <w:t xml:space="preserve">This project shall produce a write-up </w:t>
-      </w:r>
-      <w:r>
-        <w:t xml:space="preserve">of at least 10 </w:t>
-      </w:r>
-      <w:r>
-        <w:t>game design principles</w:t>
-      </w:r>
-      <w:r>
-        <w:t>, their necessity in games, good and bad examples of the principle, how to implement them into a game and how I have implemented them into my game</w:t>
-      </w:r>
-    </w:p>
-    <w:p>
-      <w:r>
+        <w:t xml:space="preserve"> Specific</w:t>
+      </w:r>
+      <w:r>
+        <w:t xml:space="preserve"> objective</w:t>
+      </w:r>
+      <w:r>
+        <w:t>s</w:t>
+      </w:r>
+      <w:r>
+        <w:t>:</w:t>
+      </w:r>
+    </w:p>
+    <w:p>
+      <w:pPr>
+        <w:pStyle w:val="ListParagraph"/>
+        <w:numPr>
+          <w:ilvl w:val="0"/>
+          <w:numId w:val="15"/>
+        </w:numPr>
+      </w:pPr>
+      <w:r>
+        <w:t>Produce a write-up of at least the following principles:</w:t>
+      </w:r>
+    </w:p>
+    <w:p>
+      <w:pPr>
+        <w:pStyle w:val="ListParagraph"/>
+        <w:numPr>
+          <w:ilvl w:val="1"/>
+          <w:numId w:val="15"/>
+        </w:numPr>
+      </w:pPr>
+      <w:r>
+        <w:t>Challenge</w:t>
+      </w:r>
+    </w:p>
+    <w:p>
+      <w:pPr>
+        <w:pStyle w:val="ListParagraph"/>
+        <w:numPr>
+          <w:ilvl w:val="1"/>
+          <w:numId w:val="15"/>
+        </w:numPr>
+      </w:pPr>
+      <w:r>
+        <w:t>Goals</w:t>
+      </w:r>
+    </w:p>
+    <w:p>
+      <w:pPr>
+        <w:pStyle w:val="ListParagraph"/>
+        <w:numPr>
+          <w:ilvl w:val="1"/>
+          <w:numId w:val="15"/>
+        </w:numPr>
+      </w:pPr>
+      <w:r>
+        <w:t>Constraint</w:t>
+      </w:r>
+    </w:p>
+    <w:p>
+      <w:pPr>
+        <w:pStyle w:val="ListParagraph"/>
+        <w:numPr>
+          <w:ilvl w:val="1"/>
+          <w:numId w:val="15"/>
+        </w:numPr>
+      </w:pPr>
+      <w:r>
+        <w:t>Reward</w:t>
+      </w:r>
+    </w:p>
+    <w:p>
+      <w:pPr>
+        <w:pStyle w:val="ListParagraph"/>
+        <w:numPr>
+          <w:ilvl w:val="1"/>
+          <w:numId w:val="15"/>
+        </w:numPr>
+      </w:pPr>
+      <w:r>
+        <w:t>Punishment</w:t>
+      </w:r>
+    </w:p>
+    <w:p>
+      <w:pPr>
+        <w:pStyle w:val="ListParagraph"/>
+        <w:numPr>
+          <w:ilvl w:val="1"/>
+          <w:numId w:val="15"/>
+        </w:numPr>
+      </w:pPr>
+      <w:r>
+        <w:t>Flow</w:t>
+      </w:r>
+    </w:p>
+    <w:p>
+      <w:pPr>
+        <w:pStyle w:val="ListParagraph"/>
+        <w:numPr>
+          <w:ilvl w:val="1"/>
+          <w:numId w:val="15"/>
+        </w:numPr>
+      </w:pPr>
+      <w:r>
+        <w:t>Feedback</w:t>
+      </w:r>
+    </w:p>
+    <w:p>
+      <w:pPr>
+        <w:pStyle w:val="ListParagraph"/>
+        <w:numPr>
+          <w:ilvl w:val="1"/>
+          <w:numId w:val="15"/>
+        </w:numPr>
+      </w:pPr>
+      <w:r>
+        <w:t>Storytelling</w:t>
+      </w:r>
+    </w:p>
+    <w:p>
+      <w:pPr>
+        <w:pStyle w:val="ListParagraph"/>
+        <w:numPr>
+          <w:ilvl w:val="0"/>
+          <w:numId w:val="15"/>
+        </w:numPr>
+      </w:pPr>
+      <w:r>
+        <w:t>For each principle I will have a section for:</w:t>
+      </w:r>
+    </w:p>
+    <w:p>
+      <w:pPr>
+        <w:pStyle w:val="ListParagraph"/>
+        <w:numPr>
+          <w:ilvl w:val="1"/>
+          <w:numId w:val="15"/>
+        </w:numPr>
+      </w:pPr>
+      <w:r>
+        <w:t>The necessity of the principle in games</w:t>
+      </w:r>
+    </w:p>
+    <w:p>
+      <w:pPr>
+        <w:pStyle w:val="ListParagraph"/>
+        <w:numPr>
+          <w:ilvl w:val="1"/>
+          <w:numId w:val="15"/>
+        </w:numPr>
+      </w:pPr>
+      <w:r>
+        <w:t>Good and bad examples of the principle</w:t>
+      </w:r>
+    </w:p>
+    <w:p>
+      <w:pPr>
+        <w:pStyle w:val="ListParagraph"/>
+        <w:numPr>
+          <w:ilvl w:val="1"/>
+          <w:numId w:val="15"/>
+        </w:numPr>
+      </w:pPr>
+      <w:r>
+        <w:t xml:space="preserve">Potential ways to implement the principle into </w:t>
+      </w:r>
+      <w:proofErr w:type="gramStart"/>
+      <w:r>
+        <w:t>games</w:t>
+      </w:r>
+      <w:proofErr w:type="gramEnd"/>
+      <w:r>
+        <w:t xml:space="preserve"> </w:t>
+      </w:r>
+    </w:p>
+    <w:p>
+      <w:pPr>
+        <w:pStyle w:val="ListParagraph"/>
+        <w:numPr>
+          <w:ilvl w:val="1"/>
+          <w:numId w:val="15"/>
+        </w:numPr>
+      </w:pPr>
+      <w:r>
+        <w:t>How I have implemented the principle in my game</w:t>
+      </w:r>
+    </w:p>
+    <w:p/>
+    <w:p/>
+    <w:p/>
+    <w:p/>
+    <w:p>
+      <w:r>
+        <w:lastRenderedPageBreak/>
         <w:t>Game-Specific Objectives</w:t>
       </w:r>
       <w:r>
@@ -592,7 +745,6 @@
         </w:numPr>
       </w:pPr>
       <w:r>
-        <w:lastRenderedPageBreak/>
         <w:t>3 traversable buildings</w:t>
       </w:r>
     </w:p>
@@ -614,11 +766,35 @@
         <w:t>th</w:t>
       </w:r>
       <w:r>
-        <w:t xml:space="preserve"> building, inaccessible but occupied by enemy </w:t>
+        <w:t xml:space="preserve"> building, inaccessible but occupied by enemy snipers</w:t>
+      </w:r>
+    </w:p>
+    <w:p>
+      <w:pPr>
+        <w:pStyle w:val="ListParagraph"/>
+        <w:numPr>
+          <w:ilvl w:val="2"/>
+          <w:numId w:val="11"/>
+        </w:numPr>
+      </w:pPr>
+      <w:r>
+        <w:t>loot chests</w:t>
+      </w:r>
+    </w:p>
+    <w:p>
+      <w:pPr>
+        <w:pStyle w:val="ListParagraph"/>
+        <w:numPr>
+          <w:ilvl w:val="2"/>
+          <w:numId w:val="11"/>
+        </w:numPr>
+      </w:pPr>
+      <w:r>
+        <w:t xml:space="preserve">4 different types of enemies including the main </w:t>
       </w:r>
       <w:proofErr w:type="gramStart"/>
       <w:r>
-        <w:t>snipers</w:t>
+        <w:t>boss</w:t>
       </w:r>
       <w:proofErr w:type="gramEnd"/>
     </w:p>
@@ -631,23 +807,35 @@
         </w:numPr>
       </w:pPr>
       <w:r>
-        <w:t>loot chests</w:t>
-      </w:r>
-    </w:p>
-    <w:p>
-      <w:pPr>
-        <w:pStyle w:val="ListParagraph"/>
-        <w:numPr>
-          <w:ilvl w:val="2"/>
-          <w:numId w:val="11"/>
-        </w:numPr>
-      </w:pPr>
-      <w:r>
-        <w:t xml:space="preserve">4 different types of enemies including the main </w:t>
+        <w:t>at least 2 hidden secrets, rewarding players who explore</w:t>
+      </w:r>
+    </w:p>
+    <w:p>
+      <w:pPr>
+        <w:pStyle w:val="ListParagraph"/>
+        <w:numPr>
+          <w:ilvl w:val="0"/>
+          <w:numId w:val="11"/>
+        </w:numPr>
+      </w:pPr>
+      <w:r>
+        <w:t>Objectives for Enemies:</w:t>
+      </w:r>
+    </w:p>
+    <w:p>
+      <w:pPr>
+        <w:pStyle w:val="ListParagraph"/>
+        <w:numPr>
+          <w:ilvl w:val="1"/>
+          <w:numId w:val="11"/>
+        </w:numPr>
+      </w:pPr>
+      <w:r>
+        <w:t xml:space="preserve">There should be 4 types of </w:t>
       </w:r>
       <w:proofErr w:type="gramStart"/>
       <w:r>
-        <w:t>boss</w:t>
+        <w:t>enemies</w:t>
       </w:r>
       <w:proofErr w:type="gramEnd"/>
     </w:p>
@@ -655,18 +843,281 @@
       <w:pPr>
         <w:pStyle w:val="ListParagraph"/>
         <w:numPr>
-          <w:ilvl w:val="2"/>
-          <w:numId w:val="11"/>
-        </w:numPr>
-      </w:pPr>
-      <w:r>
-        <w:t xml:space="preserve">at least 2 hidden secrets, rewarding players who </w:t>
+          <w:ilvl w:val="1"/>
+          <w:numId w:val="11"/>
+        </w:numPr>
+      </w:pPr>
+      <w:r>
+        <w:t>The small enemy should</w:t>
+      </w:r>
+      <w:r>
+        <w:t>:</w:t>
+      </w:r>
+    </w:p>
+    <w:p>
+      <w:pPr>
+        <w:pStyle w:val="ListParagraph"/>
+        <w:numPr>
+          <w:ilvl w:val="2"/>
+          <w:numId w:val="11"/>
+        </w:numPr>
+      </w:pPr>
+      <w:r>
+        <w:t xml:space="preserve">be easy to </w:t>
       </w:r>
       <w:proofErr w:type="gramStart"/>
       <w:r>
-        <w:t>explore</w:t>
+        <w:t>kil</w:t>
+      </w:r>
+      <w:r>
+        <w:t>l</w:t>
       </w:r>
       <w:proofErr w:type="gramEnd"/>
+      <w:r>
+        <w:t xml:space="preserve"> </w:t>
+      </w:r>
+    </w:p>
+    <w:p>
+      <w:pPr>
+        <w:pStyle w:val="ListParagraph"/>
+        <w:numPr>
+          <w:ilvl w:val="2"/>
+          <w:numId w:val="11"/>
+        </w:numPr>
+      </w:pPr>
+      <w:r>
+        <w:t xml:space="preserve">unintelligent </w:t>
+      </w:r>
+    </w:p>
+    <w:p>
+      <w:pPr>
+        <w:pStyle w:val="ListParagraph"/>
+        <w:numPr>
+          <w:ilvl w:val="2"/>
+          <w:numId w:val="11"/>
+        </w:numPr>
+      </w:pPr>
+      <w:r>
+        <w:t xml:space="preserve">utilise small </w:t>
+      </w:r>
+      <w:proofErr w:type="gramStart"/>
+      <w:r>
+        <w:t>weapons</w:t>
+      </w:r>
+      <w:proofErr w:type="gramEnd"/>
+    </w:p>
+    <w:p>
+      <w:pPr>
+        <w:pStyle w:val="ListParagraph"/>
+        <w:numPr>
+          <w:ilvl w:val="1"/>
+          <w:numId w:val="11"/>
+        </w:numPr>
+      </w:pPr>
+      <w:r>
+        <w:t>The medium enemy should</w:t>
+      </w:r>
+      <w:r>
+        <w:t>:</w:t>
+      </w:r>
+      <w:r>
+        <w:t xml:space="preserve"> </w:t>
+      </w:r>
+    </w:p>
+    <w:p>
+      <w:pPr>
+        <w:pStyle w:val="ListParagraph"/>
+        <w:numPr>
+          <w:ilvl w:val="2"/>
+          <w:numId w:val="11"/>
+        </w:numPr>
+      </w:pPr>
+      <w:r>
+        <w:t xml:space="preserve">have the same health as the player </w:t>
+      </w:r>
+    </w:p>
+    <w:p>
+      <w:pPr>
+        <w:pStyle w:val="ListParagraph"/>
+        <w:numPr>
+          <w:ilvl w:val="2"/>
+          <w:numId w:val="11"/>
+        </w:numPr>
+      </w:pPr>
+      <w:r>
+        <w:t xml:space="preserve">should be slower than the </w:t>
+      </w:r>
+      <w:proofErr w:type="gramStart"/>
+      <w:r>
+        <w:t>player</w:t>
+      </w:r>
+      <w:proofErr w:type="gramEnd"/>
+    </w:p>
+    <w:p>
+      <w:pPr>
+        <w:pStyle w:val="ListParagraph"/>
+        <w:numPr>
+          <w:ilvl w:val="2"/>
+          <w:numId w:val="11"/>
+        </w:numPr>
+      </w:pPr>
+      <w:r>
+        <w:t xml:space="preserve">try to use cover </w:t>
+      </w:r>
+      <w:proofErr w:type="gramStart"/>
+      <w:r>
+        <w:t>occasionally</w:t>
+      </w:r>
+      <w:proofErr w:type="gramEnd"/>
+    </w:p>
+    <w:p>
+      <w:pPr>
+        <w:pStyle w:val="ListParagraph"/>
+        <w:numPr>
+          <w:ilvl w:val="1"/>
+          <w:numId w:val="11"/>
+        </w:numPr>
+      </w:pPr>
+      <w:r>
+        <w:t>The strong enemy should</w:t>
+      </w:r>
+      <w:r>
+        <w:t xml:space="preserve">: </w:t>
+      </w:r>
+    </w:p>
+    <w:p>
+      <w:pPr>
+        <w:pStyle w:val="ListParagraph"/>
+        <w:numPr>
+          <w:ilvl w:val="2"/>
+          <w:numId w:val="11"/>
+        </w:numPr>
+      </w:pPr>
+      <w:r>
+        <w:t xml:space="preserve">have more health than the </w:t>
+      </w:r>
+      <w:proofErr w:type="gramStart"/>
+      <w:r>
+        <w:t>player</w:t>
+      </w:r>
+      <w:proofErr w:type="gramEnd"/>
+    </w:p>
+    <w:p>
+      <w:pPr>
+        <w:pStyle w:val="ListParagraph"/>
+        <w:numPr>
+          <w:ilvl w:val="2"/>
+          <w:numId w:val="11"/>
+        </w:numPr>
+      </w:pPr>
+      <w:r>
+        <w:t xml:space="preserve">should be </w:t>
+      </w:r>
+      <w:proofErr w:type="gramStart"/>
+      <w:r>
+        <w:t>quick</w:t>
+      </w:r>
+      <w:proofErr w:type="gramEnd"/>
+    </w:p>
+    <w:p>
+      <w:pPr>
+        <w:pStyle w:val="ListParagraph"/>
+        <w:numPr>
+          <w:ilvl w:val="2"/>
+          <w:numId w:val="11"/>
+        </w:numPr>
+      </w:pPr>
+      <w:r>
+        <w:t>should be able to use a wide range of weapons</w:t>
+      </w:r>
+    </w:p>
+    <w:p>
+      <w:pPr>
+        <w:pStyle w:val="ListParagraph"/>
+        <w:numPr>
+          <w:ilvl w:val="2"/>
+          <w:numId w:val="11"/>
+        </w:numPr>
+      </w:pPr>
+      <w:r>
+        <w:t xml:space="preserve">should be intelligent </w:t>
+      </w:r>
+      <w:r>
+        <w:t xml:space="preserve">and </w:t>
+      </w:r>
+      <w:r>
+        <w:t xml:space="preserve">always use </w:t>
+      </w:r>
+      <w:proofErr w:type="gramStart"/>
+      <w:r>
+        <w:t>cover</w:t>
+      </w:r>
+      <w:proofErr w:type="gramEnd"/>
+    </w:p>
+    <w:p>
+      <w:pPr>
+        <w:pStyle w:val="ListParagraph"/>
+        <w:numPr>
+          <w:ilvl w:val="1"/>
+          <w:numId w:val="11"/>
+        </w:numPr>
+      </w:pPr>
+      <w:r>
+        <w:t>The boss should</w:t>
+      </w:r>
+      <w:r>
+        <w:t xml:space="preserve">: </w:t>
+      </w:r>
+    </w:p>
+    <w:p>
+      <w:pPr>
+        <w:pStyle w:val="ListParagraph"/>
+        <w:numPr>
+          <w:ilvl w:val="2"/>
+          <w:numId w:val="11"/>
+        </w:numPr>
+      </w:pPr>
+      <w:r>
+        <w:t xml:space="preserve">have </w:t>
+      </w:r>
+      <w:r>
+        <w:t>at least 4 different attacks</w:t>
+      </w:r>
+      <w:r>
+        <w:t xml:space="preserve"> </w:t>
+      </w:r>
+    </w:p>
+    <w:p>
+      <w:pPr>
+        <w:pStyle w:val="ListParagraph"/>
+        <w:numPr>
+          <w:ilvl w:val="2"/>
+          <w:numId w:val="11"/>
+        </w:numPr>
+      </w:pPr>
+      <w:r>
+        <w:t xml:space="preserve">have 2000 </w:t>
+      </w:r>
+      <w:proofErr w:type="gramStart"/>
+      <w:r>
+        <w:t>health</w:t>
+      </w:r>
+      <w:proofErr w:type="gramEnd"/>
+      <w:r>
+        <w:t xml:space="preserve"> </w:t>
+      </w:r>
+    </w:p>
+    <w:p>
+      <w:pPr>
+        <w:pStyle w:val="ListParagraph"/>
+        <w:numPr>
+          <w:ilvl w:val="2"/>
+          <w:numId w:val="11"/>
+        </w:numPr>
+      </w:pPr>
+      <w:r>
+        <w:t>get more aggressive the lower its health gets</w:t>
+      </w:r>
     </w:p>
     <w:p>
       <w:pPr>
@@ -677,7 +1128,7 @@
         </w:numPr>
       </w:pPr>
       <w:r>
-        <w:t>Objectives for Enemies:</w:t>
+        <w:t>Objectives for Progression:</w:t>
       </w:r>
     </w:p>
     <w:p>
@@ -689,13 +1140,140 @@
         </w:numPr>
       </w:pPr>
       <w:r>
-        <w:t xml:space="preserve">There should be 4 types of </w:t>
+        <w:t>The player should</w:t>
+      </w:r>
+      <w:r>
+        <w:t xml:space="preserve">: </w:t>
+      </w:r>
+    </w:p>
+    <w:p>
+      <w:pPr>
+        <w:pStyle w:val="ListParagraph"/>
+        <w:numPr>
+          <w:ilvl w:val="2"/>
+          <w:numId w:val="11"/>
+        </w:numPr>
+      </w:pPr>
+      <w:r>
+        <w:t xml:space="preserve">receive </w:t>
+      </w:r>
+      <w:proofErr w:type="spellStart"/>
+      <w:r>
+        <w:t>xp</w:t>
+      </w:r>
+      <w:proofErr w:type="spellEnd"/>
+      <w:r>
+        <w:t xml:space="preserve"> for every </w:t>
       </w:r>
       <w:proofErr w:type="gramStart"/>
       <w:r>
-        <w:t>enemies</w:t>
+        <w:t>kill</w:t>
       </w:r>
       <w:proofErr w:type="gramEnd"/>
+      <w:r>
+        <w:t xml:space="preserve"> </w:t>
+      </w:r>
+    </w:p>
+    <w:p>
+      <w:pPr>
+        <w:pStyle w:val="ListParagraph"/>
+        <w:numPr>
+          <w:ilvl w:val="2"/>
+          <w:numId w:val="11"/>
+        </w:numPr>
+      </w:pPr>
+      <w:r>
+        <w:t xml:space="preserve">receive </w:t>
+      </w:r>
+      <w:proofErr w:type="spellStart"/>
+      <w:r>
+        <w:t>xp</w:t>
+      </w:r>
+      <w:proofErr w:type="spellEnd"/>
+      <w:r>
+        <w:t xml:space="preserve"> for every chest </w:t>
+      </w:r>
+      <w:proofErr w:type="gramStart"/>
+      <w:r>
+        <w:t>opened</w:t>
+      </w:r>
+      <w:proofErr w:type="gramEnd"/>
+    </w:p>
+    <w:p>
+      <w:pPr>
+        <w:pStyle w:val="ListParagraph"/>
+        <w:numPr>
+          <w:ilvl w:val="2"/>
+          <w:numId w:val="11"/>
+        </w:numPr>
+      </w:pPr>
+      <w:r>
+        <w:t>potentially level up 5 times</w:t>
+      </w:r>
+    </w:p>
+    <w:p>
+      <w:pPr>
+        <w:pStyle w:val="ListParagraph"/>
+        <w:numPr>
+          <w:ilvl w:val="2"/>
+          <w:numId w:val="11"/>
+        </w:numPr>
+      </w:pPr>
+      <w:r>
+        <w:t xml:space="preserve">level up based on </w:t>
+      </w:r>
+      <w:proofErr w:type="spellStart"/>
+      <w:r>
+        <w:t>xp</w:t>
+      </w:r>
+      <w:proofErr w:type="spellEnd"/>
+      <w:r>
+        <w:t xml:space="preserve"> </w:t>
+      </w:r>
+      <w:proofErr w:type="gramStart"/>
+      <w:r>
+        <w:t>earned</w:t>
+      </w:r>
+      <w:proofErr w:type="gramEnd"/>
+    </w:p>
+    <w:p>
+      <w:pPr>
+        <w:pStyle w:val="ListParagraph"/>
+        <w:numPr>
+          <w:ilvl w:val="2"/>
+          <w:numId w:val="11"/>
+        </w:numPr>
+      </w:pPr>
+      <w:r>
+        <w:lastRenderedPageBreak/>
+        <w:t xml:space="preserve">receive unlocks after every </w:t>
+      </w:r>
+      <w:proofErr w:type="gramStart"/>
+      <w:r>
+        <w:t>level</w:t>
+      </w:r>
+      <w:proofErr w:type="gramEnd"/>
+      <w:r>
+        <w:t xml:space="preserve"> </w:t>
+      </w:r>
+    </w:p>
+    <w:p>
+      <w:pPr>
+        <w:pStyle w:val="ListParagraph"/>
+        <w:numPr>
+          <w:ilvl w:val="0"/>
+          <w:numId w:val="11"/>
+        </w:numPr>
+      </w:pPr>
+      <w:r>
+        <w:t>Objectives for Visual</w:t>
+      </w:r>
+      <w:r>
+        <w:t>s</w:t>
+      </w:r>
+      <w:r>
+        <w:t>:</w:t>
+      </w:r>
     </w:p>
     <w:p>
       <w:pPr>
@@ -706,7 +1284,7 @@
         </w:numPr>
       </w:pPr>
       <w:r>
-        <w:t>The small enemy should</w:t>
+        <w:t>There should be a</w:t>
       </w:r>
       <w:r>
         <w:t>:</w:t>
@@ -721,16 +1299,179 @@
         </w:numPr>
       </w:pPr>
       <w:r>
-        <w:t xml:space="preserve">be easy to </w:t>
+        <w:t>visual hitmaker when the player shoots an enemy</w:t>
+      </w:r>
+    </w:p>
+    <w:p>
+      <w:pPr>
+        <w:pStyle w:val="ListParagraph"/>
+        <w:numPr>
+          <w:ilvl w:val="2"/>
+          <w:numId w:val="11"/>
+        </w:numPr>
+      </w:pPr>
+      <w:r>
+        <w:t>visible difference in the hitmaker when the player hits a headshot</w:t>
+      </w:r>
+    </w:p>
+    <w:p>
+      <w:pPr>
+        <w:pStyle w:val="ListParagraph"/>
+        <w:numPr>
+          <w:ilvl w:val="2"/>
+          <w:numId w:val="11"/>
+        </w:numPr>
+      </w:pPr>
+      <w:r>
+        <w:t xml:space="preserve">visual displayed when </w:t>
+      </w:r>
+      <w:r>
+        <w:t>either a player or enemy</w:t>
+      </w:r>
+      <w:r>
+        <w:t xml:space="preserve"> fires their weapon</w:t>
+      </w:r>
+    </w:p>
+    <w:p>
+      <w:pPr>
+        <w:pStyle w:val="ListParagraph"/>
+        <w:numPr>
+          <w:ilvl w:val="2"/>
+          <w:numId w:val="11"/>
+        </w:numPr>
+      </w:pPr>
+      <w:r>
+        <w:t xml:space="preserve">visual to inform the player they have levelled </w:t>
       </w:r>
       <w:proofErr w:type="gramStart"/>
       <w:r>
-        <w:t>kil</w:t>
-      </w:r>
-      <w:r>
-        <w:t>l</w:t>
+        <w:t>up</w:t>
       </w:r>
       <w:proofErr w:type="gramEnd"/>
+    </w:p>
+    <w:p>
+      <w:pPr>
+        <w:pStyle w:val="ListParagraph"/>
+        <w:numPr>
+          <w:ilvl w:val="2"/>
+          <w:numId w:val="11"/>
+        </w:numPr>
+      </w:pPr>
+      <w:r>
+        <w:t>visual for throwable explosions</w:t>
+      </w:r>
+    </w:p>
+    <w:p>
+      <w:pPr>
+        <w:pStyle w:val="ListParagraph"/>
+        <w:numPr>
+          <w:ilvl w:val="0"/>
+          <w:numId w:val="11"/>
+        </w:numPr>
+      </w:pPr>
+      <w:r>
+        <w:t>Objectives for Loot:</w:t>
+      </w:r>
+    </w:p>
+    <w:p>
+      <w:pPr>
+        <w:pStyle w:val="ListParagraph"/>
+        <w:numPr>
+          <w:ilvl w:val="1"/>
+          <w:numId w:val="11"/>
+        </w:numPr>
+      </w:pPr>
+      <w:r>
+        <w:t>There should be</w:t>
+      </w:r>
+      <w:r>
+        <w:t xml:space="preserve">: </w:t>
+      </w:r>
+    </w:p>
+    <w:p>
+      <w:pPr>
+        <w:pStyle w:val="ListParagraph"/>
+        <w:numPr>
+          <w:ilvl w:val="2"/>
+          <w:numId w:val="11"/>
+        </w:numPr>
+      </w:pPr>
+      <w:r>
+        <w:t>a chance of ammo being dropped when an enemy dies</w:t>
+      </w:r>
+    </w:p>
+    <w:p>
+      <w:pPr>
+        <w:pStyle w:val="ListParagraph"/>
+        <w:numPr>
+          <w:ilvl w:val="2"/>
+          <w:numId w:val="11"/>
+        </w:numPr>
+      </w:pPr>
+      <w:r>
+        <w:t xml:space="preserve">a chance of a weapon being dropped when an enemy </w:t>
+      </w:r>
+      <w:proofErr w:type="gramStart"/>
+      <w:r>
+        <w:t>dies</w:t>
+      </w:r>
+      <w:proofErr w:type="gramEnd"/>
+    </w:p>
+    <w:p>
+      <w:pPr>
+        <w:pStyle w:val="ListParagraph"/>
+        <w:numPr>
+          <w:ilvl w:val="1"/>
+          <w:numId w:val="11"/>
+        </w:numPr>
+      </w:pPr>
+      <w:r>
+        <w:t>The chests should</w:t>
+      </w:r>
+      <w:r>
+        <w:t xml:space="preserve">: </w:t>
+      </w:r>
+    </w:p>
+    <w:p>
+      <w:pPr>
+        <w:pStyle w:val="ListParagraph"/>
+        <w:numPr>
+          <w:ilvl w:val="2"/>
+          <w:numId w:val="11"/>
+        </w:numPr>
+      </w:pPr>
+      <w:r>
+        <w:t xml:space="preserve">drop some ammo as </w:t>
+      </w:r>
+      <w:proofErr w:type="gramStart"/>
+      <w:r>
+        <w:t>standard</w:t>
+      </w:r>
+      <w:proofErr w:type="gramEnd"/>
+    </w:p>
+    <w:p>
+      <w:pPr>
+        <w:pStyle w:val="ListParagraph"/>
+        <w:numPr>
+          <w:ilvl w:val="2"/>
+          <w:numId w:val="11"/>
+        </w:numPr>
+      </w:pPr>
+      <w:r>
+        <w:t>drop additional items such as health packs or ammo refills occasionally on chance</w:t>
+      </w:r>
+    </w:p>
+    <w:p>
+      <w:pPr>
+        <w:pStyle w:val="ListParagraph"/>
+        <w:numPr>
+          <w:ilvl w:val="0"/>
+          <w:numId w:val="11"/>
+        </w:numPr>
+      </w:pPr>
+      <w:r>
+        <w:t>Objectives for HUD:</w:t>
+      </w:r>
       <w:r>
         <w:t xml:space="preserve"> </w:t>
       </w:r>
@@ -739,28 +1480,37 @@
       <w:pPr>
         <w:pStyle w:val="ListParagraph"/>
         <w:numPr>
-          <w:ilvl w:val="2"/>
-          <w:numId w:val="11"/>
-        </w:numPr>
-      </w:pPr>
-      <w:r>
-        <w:t xml:space="preserve">unintelligent </w:t>
-      </w:r>
-    </w:p>
-    <w:p>
-      <w:pPr>
-        <w:pStyle w:val="ListParagraph"/>
-        <w:numPr>
-          <w:ilvl w:val="2"/>
-          <w:numId w:val="11"/>
-        </w:numPr>
-      </w:pPr>
-      <w:r>
-        <w:t xml:space="preserve">utilise small </w:t>
+          <w:ilvl w:val="1"/>
+          <w:numId w:val="11"/>
+        </w:numPr>
+      </w:pPr>
+      <w:r>
+        <w:t>The HUD should</w:t>
+      </w:r>
+      <w:r>
+        <w:t xml:space="preserve">: </w:t>
+      </w:r>
+    </w:p>
+    <w:p>
+      <w:pPr>
+        <w:pStyle w:val="ListParagraph"/>
+        <w:numPr>
+          <w:ilvl w:val="2"/>
+          <w:numId w:val="11"/>
+        </w:numPr>
+      </w:pPr>
+      <w:r>
+        <w:t xml:space="preserve">display the </w:t>
+      </w:r>
+      <w:r>
+        <w:t>player’s</w:t>
+      </w:r>
+      <w:r>
+        <w:t xml:space="preserve"> </w:t>
       </w:r>
       <w:proofErr w:type="gramStart"/>
       <w:r>
-        <w:t>weapons</w:t>
+        <w:t>level</w:t>
       </w:r>
       <w:proofErr w:type="gramEnd"/>
     </w:p>
@@ -768,1186 +1518,486 @@
       <w:pPr>
         <w:pStyle w:val="ListParagraph"/>
         <w:numPr>
+          <w:ilvl w:val="2"/>
+          <w:numId w:val="11"/>
+        </w:numPr>
+      </w:pPr>
+      <w:r>
+        <w:t>display the ammo of the current gun</w:t>
+      </w:r>
+    </w:p>
+    <w:p>
+      <w:pPr>
+        <w:pStyle w:val="ListParagraph"/>
+        <w:numPr>
+          <w:ilvl w:val="2"/>
+          <w:numId w:val="11"/>
+        </w:numPr>
+      </w:pPr>
+      <w:r>
+        <w:t xml:space="preserve">display a </w:t>
+      </w:r>
+      <w:proofErr w:type="gramStart"/>
+      <w:r>
+        <w:t>mini-map</w:t>
+      </w:r>
+      <w:proofErr w:type="gramEnd"/>
+      <w:r>
+        <w:t xml:space="preserve"> of where the player is </w:t>
+      </w:r>
+    </w:p>
+    <w:p>
+      <w:pPr>
+        <w:pStyle w:val="ListParagraph"/>
+        <w:numPr>
+          <w:ilvl w:val="2"/>
+          <w:numId w:val="11"/>
+        </w:numPr>
+      </w:pPr>
+      <w:r>
+        <w:t xml:space="preserve">display a </w:t>
+      </w:r>
+      <w:proofErr w:type="gramStart"/>
+      <w:r>
+        <w:t>compass</w:t>
+      </w:r>
+      <w:proofErr w:type="gramEnd"/>
+    </w:p>
+    <w:p>
+      <w:pPr>
+        <w:pStyle w:val="ListParagraph"/>
+        <w:numPr>
+          <w:ilvl w:val="2"/>
+          <w:numId w:val="11"/>
+        </w:numPr>
+      </w:pPr>
+      <w:r>
+        <w:t xml:space="preserve">display </w:t>
+      </w:r>
+      <w:r>
+        <w:t xml:space="preserve">a crosshair for the </w:t>
+      </w:r>
+      <w:r>
+        <w:t>player’s</w:t>
+      </w:r>
+      <w:r>
+        <w:t xml:space="preserve"> gun, the crosshair should change based on the gun</w:t>
+      </w:r>
+    </w:p>
+    <w:p>
+      <w:pPr>
+        <w:pStyle w:val="ListParagraph"/>
+        <w:numPr>
+          <w:ilvl w:val="2"/>
+          <w:numId w:val="11"/>
+        </w:numPr>
+      </w:pPr>
+      <w:r>
+        <w:t xml:space="preserve">disappear when the player aims down sights with the </w:t>
+      </w:r>
+      <w:proofErr w:type="gramStart"/>
+      <w:r>
+        <w:t>gun</w:t>
+      </w:r>
+      <w:proofErr w:type="gramEnd"/>
+    </w:p>
+    <w:p>
+      <w:pPr>
+        <w:ind w:left="720"/>
+      </w:pPr>
+    </w:p>
+    <w:p>
+      <w:pPr>
+        <w:pStyle w:val="ListParagraph"/>
+        <w:numPr>
+          <w:ilvl w:val="0"/>
+          <w:numId w:val="11"/>
+        </w:numPr>
+      </w:pPr>
+      <w:r>
+        <w:t>Objectives for Audio:</w:t>
+      </w:r>
+    </w:p>
+    <w:p>
+      <w:pPr>
+        <w:pStyle w:val="ListParagraph"/>
+        <w:numPr>
           <w:ilvl w:val="1"/>
           <w:numId w:val="11"/>
         </w:numPr>
       </w:pPr>
       <w:r>
-        <w:t>The medium enemy should</w:t>
-      </w:r>
-      <w:r>
-        <w:t>:</w:t>
+        <w:t>The music should change with each building and fit the theme of the building</w:t>
+      </w:r>
+    </w:p>
+    <w:p>
+      <w:pPr>
+        <w:pStyle w:val="ListParagraph"/>
+        <w:numPr>
+          <w:ilvl w:val="1"/>
+          <w:numId w:val="11"/>
+        </w:numPr>
+      </w:pPr>
+      <w:r>
+        <w:t>There should be</w:t>
+      </w:r>
+      <w:r>
+        <w:t xml:space="preserve">: </w:t>
+      </w:r>
+    </w:p>
+    <w:p>
+      <w:pPr>
+        <w:pStyle w:val="ListParagraph"/>
+        <w:numPr>
+          <w:ilvl w:val="2"/>
+          <w:numId w:val="11"/>
+        </w:numPr>
+      </w:pPr>
+      <w:r>
+        <w:t>a sound effect for each gun firing</w:t>
+      </w:r>
+    </w:p>
+    <w:p>
+      <w:pPr>
+        <w:pStyle w:val="ListParagraph"/>
+        <w:numPr>
+          <w:ilvl w:val="2"/>
+          <w:numId w:val="11"/>
+        </w:numPr>
+      </w:pPr>
+      <w:r>
+        <w:t xml:space="preserve">a sound effect for </w:t>
+      </w:r>
+      <w:r>
+        <w:t>hitmakers</w:t>
+      </w:r>
+    </w:p>
+    <w:p>
+      <w:pPr>
+        <w:pStyle w:val="ListParagraph"/>
+        <w:numPr>
+          <w:ilvl w:val="2"/>
+          <w:numId w:val="11"/>
+        </w:numPr>
+      </w:pPr>
+      <w:r>
+        <w:t xml:space="preserve">a slightly different </w:t>
+      </w:r>
+      <w:r>
+        <w:t>hitmaker</w:t>
+      </w:r>
+      <w:r>
+        <w:t xml:space="preserve"> sound when </w:t>
+      </w:r>
+      <w:r>
+        <w:t>a player</w:t>
+      </w:r>
+      <w:r>
+        <w:t xml:space="preserve"> hits a </w:t>
+      </w:r>
+      <w:proofErr w:type="gramStart"/>
+      <w:r>
+        <w:t>headshot</w:t>
+      </w:r>
+      <w:proofErr w:type="gramEnd"/>
+    </w:p>
+    <w:p>
+      <w:pPr>
+        <w:pStyle w:val="ListParagraph"/>
+        <w:numPr>
+          <w:ilvl w:val="2"/>
+          <w:numId w:val="11"/>
+        </w:numPr>
+      </w:pPr>
+      <w:r>
+        <w:t>an</w:t>
+      </w:r>
+      <w:r>
+        <w:t xml:space="preserve"> audio queue </w:t>
+      </w:r>
+      <w:r>
+        <w:t>when the player takes damage</w:t>
+      </w:r>
+    </w:p>
+    <w:p>
+      <w:pPr>
+        <w:pStyle w:val="ListParagraph"/>
+        <w:numPr>
+          <w:ilvl w:val="2"/>
+          <w:numId w:val="11"/>
+        </w:numPr>
+      </w:pPr>
+      <w:r>
+        <w:t>There should be an audio queue to inform the player they have levelled up</w:t>
+      </w:r>
+    </w:p>
+    <w:p>
+      <w:pPr>
+        <w:pStyle w:val="ListParagraph"/>
+        <w:numPr>
+          <w:ilvl w:val="2"/>
+          <w:numId w:val="11"/>
+        </w:numPr>
+      </w:pPr>
+      <w:r>
+        <w:t xml:space="preserve">spontaneous noise from the enemies as if they’re </w:t>
+      </w:r>
+      <w:proofErr w:type="gramStart"/>
+      <w:r>
+        <w:t>talking</w:t>
+      </w:r>
+      <w:proofErr w:type="gramEnd"/>
+    </w:p>
+    <w:p>
+      <w:pPr>
+        <w:pStyle w:val="ListParagraph"/>
+        <w:numPr>
+          <w:ilvl w:val="2"/>
+          <w:numId w:val="11"/>
+        </w:numPr>
+      </w:pPr>
+      <w:r>
+        <w:t xml:space="preserve">footstep audio for the player and enemies </w:t>
+      </w:r>
+    </w:p>
+    <w:p>
+      <w:pPr>
+        <w:pStyle w:val="ListParagraph"/>
+        <w:numPr>
+          <w:ilvl w:val="2"/>
+          <w:numId w:val="11"/>
+        </w:numPr>
+      </w:pPr>
+      <w:r>
+        <w:t>The footstep audio should be silenced if the player is crouching</w:t>
+      </w:r>
+    </w:p>
+    <w:p>
+      <w:pPr>
+        <w:pStyle w:val="ListParagraph"/>
+        <w:numPr>
+          <w:ilvl w:val="2"/>
+          <w:numId w:val="11"/>
+        </w:numPr>
+      </w:pPr>
+      <w:r>
+        <w:t>player character voice clips to help the player navigate the world and understand the story</w:t>
+      </w:r>
+    </w:p>
+    <w:p>
+      <w:pPr>
+        <w:pStyle w:val="ListParagraph"/>
+        <w:numPr>
+          <w:ilvl w:val="2"/>
+          <w:numId w:val="11"/>
+        </w:numPr>
+      </w:pPr>
+      <w:r>
+        <w:t>audio for throwable explosions</w:t>
+      </w:r>
+    </w:p>
+    <w:p>
+      <w:pPr>
+        <w:pStyle w:val="ListParagraph"/>
+        <w:ind w:left="1800"/>
+      </w:pPr>
+    </w:p>
+    <w:p>
+      <w:pPr>
+        <w:pStyle w:val="ListParagraph"/>
+        <w:numPr>
+          <w:ilvl w:val="0"/>
+          <w:numId w:val="11"/>
+        </w:numPr>
+      </w:pPr>
+      <w:r>
+        <w:t xml:space="preserve">Objectives for </w:t>
+      </w:r>
+      <w:r>
+        <w:t xml:space="preserve">the </w:t>
+      </w:r>
+      <w:r>
+        <w:t>overall game?</w:t>
+      </w:r>
+    </w:p>
+    <w:p>
+      <w:pPr>
+        <w:pStyle w:val="ListParagraph"/>
+        <w:numPr>
+          <w:ilvl w:val="1"/>
+          <w:numId w:val="11"/>
+        </w:numPr>
+      </w:pPr>
+      <w:r>
+        <w:t>The game should</w:t>
+      </w:r>
+      <w:r>
+        <w:t xml:space="preserve">: </w:t>
+      </w:r>
+    </w:p>
+    <w:p>
+      <w:pPr>
+        <w:pStyle w:val="ListParagraph"/>
+        <w:numPr>
+          <w:ilvl w:val="2"/>
+          <w:numId w:val="11"/>
+        </w:numPr>
+      </w:pPr>
+      <w:r>
+        <w:t xml:space="preserve">checkpoint the player after completing every floor in a </w:t>
+      </w:r>
+      <w:proofErr w:type="gramStart"/>
+      <w:r>
+        <w:t>building</w:t>
+      </w:r>
+      <w:proofErr w:type="gramEnd"/>
+    </w:p>
+    <w:p>
+      <w:pPr>
+        <w:pStyle w:val="ListParagraph"/>
+        <w:numPr>
+          <w:ilvl w:val="2"/>
+          <w:numId w:val="11"/>
+        </w:numPr>
+      </w:pPr>
+      <w:r>
+        <w:t xml:space="preserve">revert to these checkpoints when a </w:t>
+      </w:r>
+      <w:r>
+        <w:t>player</w:t>
+      </w:r>
+      <w:r>
+        <w:t xml:space="preserve"> dies</w:t>
+      </w:r>
+    </w:p>
+    <w:p>
+      <w:pPr>
+        <w:pStyle w:val="ListParagraph"/>
+        <w:numPr>
+          <w:ilvl w:val="2"/>
+          <w:numId w:val="11"/>
+        </w:numPr>
+      </w:pPr>
+      <w:r>
+        <w:t xml:space="preserve">be able to be saved by a </w:t>
+      </w:r>
+      <w:proofErr w:type="gramStart"/>
+      <w:r>
+        <w:t>player</w:t>
+      </w:r>
+      <w:proofErr w:type="gramEnd"/>
+    </w:p>
+    <w:p>
+      <w:pPr>
+        <w:pStyle w:val="ListParagraph"/>
+        <w:numPr>
+          <w:ilvl w:val="2"/>
+          <w:numId w:val="11"/>
+        </w:numPr>
+      </w:pPr>
+      <w:r>
+        <w:lastRenderedPageBreak/>
+        <w:t xml:space="preserve">be able </w:t>
+      </w:r>
+      <w:r>
+        <w:t xml:space="preserve">to </w:t>
+      </w:r>
+      <w:r>
+        <w:t xml:space="preserve">record high </w:t>
+      </w:r>
+      <w:r>
+        <w:t>scores</w:t>
+      </w:r>
+      <w:r>
+        <w:t xml:space="preserve"> based on how much </w:t>
+      </w:r>
+      <w:proofErr w:type="spellStart"/>
+      <w:r>
+        <w:t>xp</w:t>
+      </w:r>
+      <w:proofErr w:type="spellEnd"/>
+      <w:r>
+        <w:t xml:space="preserve"> the player earned</w:t>
       </w:r>
       <w:r>
         <w:t xml:space="preserve"> </w:t>
       </w:r>
-    </w:p>
-    <w:p>
-      <w:pPr>
-        <w:pStyle w:val="ListParagraph"/>
-        <w:numPr>
-          <w:ilvl w:val="2"/>
-          <w:numId w:val="11"/>
-        </w:numPr>
-      </w:pPr>
-      <w:r>
-        <w:t xml:space="preserve">have the same health as the </w:t>
+      <w:r>
+        <w:t>and store it in a table</w:t>
+      </w:r>
+    </w:p>
+    <w:p>
+      <w:pPr>
+        <w:pStyle w:val="ListParagraph"/>
+        <w:numPr>
+          <w:ilvl w:val="2"/>
+          <w:numId w:val="11"/>
+        </w:numPr>
+      </w:pPr>
+      <w:r>
+        <w:t>be able</w:t>
+      </w:r>
+      <w:r>
+        <w:t xml:space="preserve"> to record the fastest times players completed the game and store that in a table</w:t>
+      </w:r>
+    </w:p>
+    <w:p>
+      <w:pPr>
+        <w:pStyle w:val="ListParagraph"/>
+        <w:numPr>
+          <w:ilvl w:val="2"/>
+          <w:numId w:val="11"/>
+        </w:numPr>
+      </w:pPr>
+      <w:r>
+        <w:t xml:space="preserve">be able to be paused at any </w:t>
       </w:r>
       <w:proofErr w:type="gramStart"/>
       <w:r>
+        <w:t>time</w:t>
+      </w:r>
+      <w:proofErr w:type="gramEnd"/>
+    </w:p>
+    <w:p>
+      <w:pPr>
+        <w:pStyle w:val="ListParagraph"/>
+        <w:numPr>
+          <w:ilvl w:val="2"/>
+          <w:numId w:val="11"/>
+        </w:numPr>
+      </w:pPr>
+      <w:r>
+        <w:t>have achievements that the player can unlock through completing things in-game</w:t>
+      </w:r>
+    </w:p>
+    <w:p>
+      <w:pPr>
+        <w:pStyle w:val="ListParagraph"/>
+        <w:numPr>
+          <w:ilvl w:val="2"/>
+          <w:numId w:val="11"/>
+        </w:numPr>
+      </w:pPr>
+      <w:r>
+        <w:t xml:space="preserve">display the set of controls to the </w:t>
+      </w:r>
+      <w:proofErr w:type="gramStart"/>
+      <w:r>
         <w:t>player</w:t>
       </w:r>
       <w:proofErr w:type="gramEnd"/>
-      <w:r>
-        <w:t xml:space="preserve"> </w:t>
-      </w:r>
-    </w:p>
-    <w:p>
-      <w:pPr>
-        <w:pStyle w:val="ListParagraph"/>
-        <w:numPr>
-          <w:ilvl w:val="2"/>
-          <w:numId w:val="11"/>
-        </w:numPr>
-      </w:pPr>
-      <w:r>
-        <w:t xml:space="preserve">should be slower than the </w:t>
-      </w:r>
-      <w:proofErr w:type="gramStart"/>
-      <w:r>
-        <w:t>player</w:t>
-      </w:r>
-      <w:proofErr w:type="gramEnd"/>
-    </w:p>
-    <w:p>
-      <w:pPr>
-        <w:pStyle w:val="ListParagraph"/>
-        <w:numPr>
-          <w:ilvl w:val="2"/>
-          <w:numId w:val="11"/>
-        </w:numPr>
-      </w:pPr>
-      <w:r>
-        <w:t xml:space="preserve">try to use cover </w:t>
-      </w:r>
-      <w:proofErr w:type="gramStart"/>
-      <w:r>
-        <w:t>occasionally</w:t>
-      </w:r>
-      <w:proofErr w:type="gramEnd"/>
-    </w:p>
-    <w:p>
-      <w:pPr>
-        <w:pStyle w:val="ListParagraph"/>
-        <w:numPr>
-          <w:ilvl w:val="1"/>
-          <w:numId w:val="11"/>
-        </w:numPr>
-      </w:pPr>
-      <w:r>
-        <w:t>The strong enemy should</w:t>
-      </w:r>
-      <w:r>
-        <w:t xml:space="preserve">: </w:t>
-      </w:r>
-    </w:p>
-    <w:p>
-      <w:pPr>
-        <w:pStyle w:val="ListParagraph"/>
-        <w:numPr>
-          <w:ilvl w:val="2"/>
-          <w:numId w:val="11"/>
-        </w:numPr>
-      </w:pPr>
-      <w:r>
-        <w:t xml:space="preserve">have more health than the </w:t>
-      </w:r>
-      <w:proofErr w:type="gramStart"/>
-      <w:r>
-        <w:t>player</w:t>
-      </w:r>
-      <w:proofErr w:type="gramEnd"/>
-    </w:p>
-    <w:p>
-      <w:pPr>
-        <w:pStyle w:val="ListParagraph"/>
-        <w:numPr>
-          <w:ilvl w:val="2"/>
-          <w:numId w:val="11"/>
-        </w:numPr>
-      </w:pPr>
-      <w:r>
-        <w:t xml:space="preserve">should be </w:t>
-      </w:r>
-      <w:proofErr w:type="gramStart"/>
-      <w:r>
-        <w:t>quick</w:t>
-      </w:r>
-      <w:proofErr w:type="gramEnd"/>
-    </w:p>
-    <w:p>
-      <w:pPr>
-        <w:pStyle w:val="ListParagraph"/>
-        <w:numPr>
-          <w:ilvl w:val="2"/>
-          <w:numId w:val="11"/>
-        </w:numPr>
-      </w:pPr>
-      <w:r>
-        <w:t xml:space="preserve">should be able to use a wide range of </w:t>
-      </w:r>
-      <w:proofErr w:type="gramStart"/>
-      <w:r>
-        <w:t>weapons</w:t>
-      </w:r>
-      <w:proofErr w:type="gramEnd"/>
-    </w:p>
-    <w:p>
-      <w:pPr>
-        <w:pStyle w:val="ListParagraph"/>
-        <w:numPr>
-          <w:ilvl w:val="2"/>
-          <w:numId w:val="11"/>
-        </w:numPr>
-      </w:pPr>
-      <w:r>
-        <w:t xml:space="preserve">should be intelligent </w:t>
-      </w:r>
-      <w:r>
-        <w:t xml:space="preserve">and </w:t>
-      </w:r>
-      <w:r>
-        <w:t xml:space="preserve">always use </w:t>
-      </w:r>
-      <w:proofErr w:type="gramStart"/>
-      <w:r>
-        <w:t>cover</w:t>
-      </w:r>
-      <w:proofErr w:type="gramEnd"/>
-    </w:p>
-    <w:p>
-      <w:pPr>
-        <w:pStyle w:val="ListParagraph"/>
-        <w:numPr>
-          <w:ilvl w:val="1"/>
-          <w:numId w:val="11"/>
-        </w:numPr>
-      </w:pPr>
-      <w:r>
-        <w:t>The boss should</w:t>
-      </w:r>
-      <w:r>
-        <w:t xml:space="preserve">: </w:t>
-      </w:r>
-    </w:p>
-    <w:p>
-      <w:pPr>
-        <w:pStyle w:val="ListParagraph"/>
-        <w:numPr>
-          <w:ilvl w:val="2"/>
-          <w:numId w:val="11"/>
-        </w:numPr>
-      </w:pPr>
-      <w:r>
-        <w:t xml:space="preserve">have </w:t>
-      </w:r>
-      <w:r>
-        <w:t>at least 4 different attacks</w:t>
-      </w:r>
-      <w:r>
-        <w:t xml:space="preserve"> </w:t>
-      </w:r>
-    </w:p>
-    <w:p>
-      <w:pPr>
-        <w:pStyle w:val="ListParagraph"/>
-        <w:numPr>
-          <w:ilvl w:val="2"/>
-          <w:numId w:val="11"/>
-        </w:numPr>
-      </w:pPr>
-      <w:r>
-        <w:t xml:space="preserve">have 2000 </w:t>
-      </w:r>
-      <w:proofErr w:type="gramStart"/>
-      <w:r>
-        <w:t>health</w:t>
-      </w:r>
-      <w:proofErr w:type="gramEnd"/>
-      <w:r>
-        <w:t xml:space="preserve"> </w:t>
-      </w:r>
-    </w:p>
-    <w:p>
-      <w:pPr>
-        <w:pStyle w:val="ListParagraph"/>
-        <w:numPr>
-          <w:ilvl w:val="2"/>
-          <w:numId w:val="11"/>
-        </w:numPr>
-      </w:pPr>
-      <w:r>
-        <w:t xml:space="preserve">get more aggressive the lower its health </w:t>
-      </w:r>
-      <w:proofErr w:type="gramStart"/>
-      <w:r>
-        <w:t>gets</w:t>
-      </w:r>
-      <w:proofErr w:type="gramEnd"/>
-    </w:p>
-    <w:p>
-      <w:pPr>
-        <w:pStyle w:val="ListParagraph"/>
-        <w:numPr>
-          <w:ilvl w:val="0"/>
-          <w:numId w:val="11"/>
-        </w:numPr>
-      </w:pPr>
-      <w:r>
-        <w:t>Objectives for Progression:</w:t>
-      </w:r>
-    </w:p>
-    <w:p>
-      <w:pPr>
-        <w:pStyle w:val="ListParagraph"/>
-        <w:numPr>
-          <w:ilvl w:val="1"/>
-          <w:numId w:val="11"/>
-        </w:numPr>
-      </w:pPr>
-      <w:r>
-        <w:t>The player should</w:t>
-      </w:r>
-      <w:r>
-        <w:t xml:space="preserve">: </w:t>
-      </w:r>
-    </w:p>
-    <w:p>
-      <w:pPr>
-        <w:pStyle w:val="ListParagraph"/>
-        <w:numPr>
-          <w:ilvl w:val="2"/>
-          <w:numId w:val="11"/>
-        </w:numPr>
-      </w:pPr>
-      <w:r>
-        <w:t xml:space="preserve">receive </w:t>
-      </w:r>
-      <w:proofErr w:type="spellStart"/>
-      <w:r>
-        <w:t>xp</w:t>
-      </w:r>
-      <w:proofErr w:type="spellEnd"/>
-      <w:r>
-        <w:t xml:space="preserve"> for every </w:t>
-      </w:r>
-      <w:proofErr w:type="gramStart"/>
-      <w:r>
-        <w:t>kill</w:t>
-      </w:r>
-      <w:proofErr w:type="gramEnd"/>
-      <w:r>
-        <w:t xml:space="preserve"> </w:t>
-      </w:r>
-    </w:p>
-    <w:p>
-      <w:pPr>
-        <w:pStyle w:val="ListParagraph"/>
-        <w:numPr>
-          <w:ilvl w:val="2"/>
-          <w:numId w:val="11"/>
-        </w:numPr>
-      </w:pPr>
-      <w:r>
-        <w:t xml:space="preserve">receive </w:t>
-      </w:r>
-      <w:proofErr w:type="spellStart"/>
-      <w:r>
-        <w:t>xp</w:t>
-      </w:r>
-      <w:proofErr w:type="spellEnd"/>
-      <w:r>
-        <w:t xml:space="preserve"> for every chest </w:t>
-      </w:r>
-      <w:proofErr w:type="gramStart"/>
-      <w:r>
-        <w:t>opened</w:t>
-      </w:r>
-      <w:proofErr w:type="gramEnd"/>
-    </w:p>
-    <w:p>
-      <w:pPr>
-        <w:pStyle w:val="ListParagraph"/>
-        <w:numPr>
-          <w:ilvl w:val="2"/>
-          <w:numId w:val="11"/>
-        </w:numPr>
-      </w:pPr>
-      <w:r>
-        <w:t>potentially level up 5 times</w:t>
-      </w:r>
-    </w:p>
-    <w:p>
-      <w:pPr>
-        <w:pStyle w:val="ListParagraph"/>
-        <w:numPr>
-          <w:ilvl w:val="2"/>
-          <w:numId w:val="11"/>
-        </w:numPr>
-      </w:pPr>
-      <w:r>
-        <w:t xml:space="preserve">level up based on </w:t>
-      </w:r>
-      <w:proofErr w:type="spellStart"/>
-      <w:r>
-        <w:t>xp</w:t>
-      </w:r>
-      <w:proofErr w:type="spellEnd"/>
-      <w:r>
-        <w:t xml:space="preserve"> </w:t>
-      </w:r>
-      <w:proofErr w:type="gramStart"/>
-      <w:r>
-        <w:t>earned</w:t>
-      </w:r>
-      <w:proofErr w:type="gramEnd"/>
-    </w:p>
-    <w:p>
-      <w:pPr>
-        <w:pStyle w:val="ListParagraph"/>
-        <w:numPr>
-          <w:ilvl w:val="2"/>
-          <w:numId w:val="11"/>
-        </w:numPr>
-      </w:pPr>
-      <w:r>
-        <w:t xml:space="preserve">receive unlocks after every </w:t>
-      </w:r>
-      <w:proofErr w:type="gramStart"/>
-      <w:r>
-        <w:t>level</w:t>
-      </w:r>
-      <w:proofErr w:type="gramEnd"/>
-      <w:r>
-        <w:t xml:space="preserve"> </w:t>
-      </w:r>
-    </w:p>
-    <w:p>
-      <w:pPr>
-        <w:pStyle w:val="ListParagraph"/>
-        <w:numPr>
-          <w:ilvl w:val="0"/>
-          <w:numId w:val="11"/>
-        </w:numPr>
-      </w:pPr>
-      <w:r>
-        <w:t>Objectives for Visual</w:t>
-      </w:r>
-      <w:r>
-        <w:t>s</w:t>
-      </w:r>
-      <w:r>
-        <w:t>:</w:t>
-      </w:r>
-    </w:p>
-    <w:p>
-      <w:pPr>
-        <w:pStyle w:val="ListParagraph"/>
-        <w:numPr>
-          <w:ilvl w:val="1"/>
-          <w:numId w:val="11"/>
-        </w:numPr>
-      </w:pPr>
-      <w:r>
-        <w:t>There should be a</w:t>
-      </w:r>
-      <w:r>
-        <w:t>:</w:t>
-      </w:r>
-    </w:p>
-    <w:p>
-      <w:pPr>
-        <w:pStyle w:val="ListParagraph"/>
-        <w:numPr>
-          <w:ilvl w:val="2"/>
-          <w:numId w:val="11"/>
-        </w:numPr>
-      </w:pPr>
-      <w:r>
-        <w:t>visual hitmaker when the player shoots an enemy</w:t>
-      </w:r>
-    </w:p>
-    <w:p>
-      <w:pPr>
-        <w:pStyle w:val="ListParagraph"/>
-        <w:numPr>
-          <w:ilvl w:val="2"/>
-          <w:numId w:val="11"/>
-        </w:numPr>
-      </w:pPr>
-      <w:r>
-        <w:t xml:space="preserve">visible difference in the hitmaker when the player hits a </w:t>
-      </w:r>
-      <w:proofErr w:type="gramStart"/>
-      <w:r>
-        <w:t>headshot</w:t>
-      </w:r>
-      <w:proofErr w:type="gramEnd"/>
-    </w:p>
-    <w:p>
-      <w:pPr>
-        <w:pStyle w:val="ListParagraph"/>
-        <w:numPr>
-          <w:ilvl w:val="2"/>
-          <w:numId w:val="11"/>
-        </w:numPr>
-      </w:pPr>
-      <w:r>
-        <w:t xml:space="preserve">visual displayed when </w:t>
-      </w:r>
-      <w:r>
-        <w:t>either a player or enemy</w:t>
-      </w:r>
-      <w:r>
-        <w:t xml:space="preserve"> fires their weapon</w:t>
-      </w:r>
-    </w:p>
-    <w:p>
-      <w:pPr>
-        <w:pStyle w:val="ListParagraph"/>
-        <w:numPr>
-          <w:ilvl w:val="2"/>
-          <w:numId w:val="11"/>
-        </w:numPr>
-      </w:pPr>
-      <w:r>
-        <w:t xml:space="preserve">visual to inform the player they have levelled </w:t>
-      </w:r>
-      <w:proofErr w:type="gramStart"/>
-      <w:r>
-        <w:t>up</w:t>
-      </w:r>
-      <w:proofErr w:type="gramEnd"/>
-    </w:p>
-    <w:p>
-      <w:pPr>
-        <w:pStyle w:val="ListParagraph"/>
-        <w:numPr>
-          <w:ilvl w:val="2"/>
-          <w:numId w:val="11"/>
-        </w:numPr>
-      </w:pPr>
-      <w:r>
-        <w:t>visual for throwable explosions</w:t>
-      </w:r>
-    </w:p>
-    <w:p>
-      <w:pPr>
-        <w:pStyle w:val="ListParagraph"/>
-        <w:numPr>
-          <w:ilvl w:val="0"/>
-          <w:numId w:val="11"/>
-        </w:numPr>
-      </w:pPr>
-      <w:r>
-        <w:t>Objectives for Loot:</w:t>
-      </w:r>
-    </w:p>
-    <w:p>
-      <w:pPr>
-        <w:pStyle w:val="ListParagraph"/>
-        <w:numPr>
-          <w:ilvl w:val="1"/>
-          <w:numId w:val="11"/>
-        </w:numPr>
-      </w:pPr>
-      <w:r>
-        <w:t>There should be</w:t>
-      </w:r>
-      <w:r>
-        <w:t xml:space="preserve">: </w:t>
-      </w:r>
-    </w:p>
-    <w:p>
-      <w:pPr>
-        <w:pStyle w:val="ListParagraph"/>
-        <w:numPr>
-          <w:ilvl w:val="2"/>
-          <w:numId w:val="11"/>
-        </w:numPr>
-      </w:pPr>
-      <w:r>
-        <w:t xml:space="preserve">a chance of ammo being dropped when an enemy </w:t>
-      </w:r>
-      <w:proofErr w:type="gramStart"/>
-      <w:r>
-        <w:t>dies</w:t>
-      </w:r>
-      <w:proofErr w:type="gramEnd"/>
-    </w:p>
-    <w:p>
-      <w:pPr>
-        <w:pStyle w:val="ListParagraph"/>
-        <w:numPr>
-          <w:ilvl w:val="2"/>
-          <w:numId w:val="11"/>
-        </w:numPr>
-      </w:pPr>
-      <w:r>
-        <w:t xml:space="preserve">a chance of a weapon being dropped when an enemy </w:t>
-      </w:r>
-      <w:proofErr w:type="gramStart"/>
-      <w:r>
-        <w:t>dies</w:t>
-      </w:r>
-      <w:proofErr w:type="gramEnd"/>
-    </w:p>
-    <w:p>
-      <w:pPr>
-        <w:pStyle w:val="ListParagraph"/>
-        <w:numPr>
-          <w:ilvl w:val="1"/>
-          <w:numId w:val="11"/>
-        </w:numPr>
-      </w:pPr>
-      <w:r>
-        <w:t>The chests should</w:t>
-      </w:r>
-      <w:r>
-        <w:t xml:space="preserve">: </w:t>
-      </w:r>
-    </w:p>
-    <w:p>
-      <w:pPr>
-        <w:pStyle w:val="ListParagraph"/>
-        <w:numPr>
-          <w:ilvl w:val="2"/>
-          <w:numId w:val="11"/>
-        </w:numPr>
-      </w:pPr>
-      <w:r>
-        <w:t xml:space="preserve">drop some ammo as </w:t>
-      </w:r>
-      <w:proofErr w:type="gramStart"/>
-      <w:r>
-        <w:t>standard</w:t>
-      </w:r>
-      <w:proofErr w:type="gramEnd"/>
-    </w:p>
-    <w:p>
-      <w:pPr>
-        <w:pStyle w:val="ListParagraph"/>
-        <w:numPr>
-          <w:ilvl w:val="2"/>
-          <w:numId w:val="11"/>
-        </w:numPr>
-      </w:pPr>
-      <w:r>
-        <w:t xml:space="preserve">drop additional items such as health packs or ammo refills occasionally on </w:t>
-      </w:r>
-      <w:proofErr w:type="gramStart"/>
-      <w:r>
-        <w:t>chance</w:t>
-      </w:r>
-      <w:proofErr w:type="gramEnd"/>
-    </w:p>
-    <w:p>
-      <w:pPr>
-        <w:pStyle w:val="ListParagraph"/>
-        <w:numPr>
-          <w:ilvl w:val="0"/>
-          <w:numId w:val="11"/>
-        </w:numPr>
-      </w:pPr>
-      <w:r>
-        <w:t>Objectives for HUD:</w:t>
-      </w:r>
-      <w:r>
-        <w:t xml:space="preserve"> </w:t>
-      </w:r>
-    </w:p>
-    <w:p>
-      <w:pPr>
-        <w:pStyle w:val="ListParagraph"/>
-        <w:numPr>
-          <w:ilvl w:val="1"/>
-          <w:numId w:val="11"/>
-        </w:numPr>
-      </w:pPr>
-      <w:r>
-        <w:t>The HUD should</w:t>
-      </w:r>
-      <w:r>
-        <w:t xml:space="preserve">: </w:t>
-      </w:r>
-    </w:p>
-    <w:p>
-      <w:pPr>
-        <w:pStyle w:val="ListParagraph"/>
-        <w:numPr>
-          <w:ilvl w:val="2"/>
-          <w:numId w:val="11"/>
-        </w:numPr>
-      </w:pPr>
-      <w:r>
-        <w:lastRenderedPageBreak/>
-        <w:t xml:space="preserve">display the </w:t>
-      </w:r>
-      <w:r>
-        <w:t>player’s</w:t>
-      </w:r>
-      <w:r>
-        <w:t xml:space="preserve"> </w:t>
-      </w:r>
-      <w:proofErr w:type="gramStart"/>
-      <w:r>
-        <w:t>level</w:t>
-      </w:r>
-      <w:proofErr w:type="gramEnd"/>
-    </w:p>
-    <w:p>
-      <w:pPr>
-        <w:pStyle w:val="ListParagraph"/>
-        <w:numPr>
-          <w:ilvl w:val="2"/>
-          <w:numId w:val="11"/>
-        </w:numPr>
-      </w:pPr>
-      <w:r>
-        <w:t xml:space="preserve">display the ammo of the current </w:t>
-      </w:r>
-      <w:proofErr w:type="gramStart"/>
-      <w:r>
-        <w:t>gun</w:t>
-      </w:r>
-      <w:proofErr w:type="gramEnd"/>
-    </w:p>
-    <w:p>
-      <w:pPr>
-        <w:pStyle w:val="ListParagraph"/>
-        <w:numPr>
-          <w:ilvl w:val="2"/>
-          <w:numId w:val="11"/>
-        </w:numPr>
-      </w:pPr>
-      <w:r>
-        <w:t xml:space="preserve">display a </w:t>
-      </w:r>
-      <w:proofErr w:type="gramStart"/>
-      <w:r>
-        <w:t>mini-map</w:t>
-      </w:r>
-      <w:proofErr w:type="gramEnd"/>
-      <w:r>
-        <w:t xml:space="preserve"> of where the player is </w:t>
-      </w:r>
-    </w:p>
-    <w:p>
-      <w:pPr>
-        <w:pStyle w:val="ListParagraph"/>
-        <w:numPr>
-          <w:ilvl w:val="2"/>
-          <w:numId w:val="11"/>
-        </w:numPr>
-      </w:pPr>
-      <w:r>
-        <w:t xml:space="preserve">display a </w:t>
-      </w:r>
-      <w:proofErr w:type="gramStart"/>
-      <w:r>
-        <w:t>compass</w:t>
-      </w:r>
-      <w:proofErr w:type="gramEnd"/>
-    </w:p>
-    <w:p>
-      <w:pPr>
-        <w:pStyle w:val="ListParagraph"/>
-        <w:numPr>
-          <w:ilvl w:val="2"/>
-          <w:numId w:val="11"/>
-        </w:numPr>
-      </w:pPr>
-      <w:r>
-        <w:t xml:space="preserve">display </w:t>
-      </w:r>
-      <w:r>
-        <w:t xml:space="preserve">a crosshair for the </w:t>
-      </w:r>
-      <w:r>
-        <w:t>player’s</w:t>
-      </w:r>
-      <w:r>
-        <w:t xml:space="preserve"> gun, the crosshair should change based on the </w:t>
-      </w:r>
-      <w:proofErr w:type="gramStart"/>
-      <w:r>
-        <w:t>gun</w:t>
-      </w:r>
-      <w:proofErr w:type="gramEnd"/>
-    </w:p>
-    <w:p>
-      <w:pPr>
-        <w:pStyle w:val="ListParagraph"/>
-        <w:numPr>
-          <w:ilvl w:val="2"/>
-          <w:numId w:val="11"/>
-        </w:numPr>
-      </w:pPr>
-      <w:r>
-        <w:t xml:space="preserve">disappear when the player aims down sights with the </w:t>
-      </w:r>
-      <w:proofErr w:type="gramStart"/>
-      <w:r>
-        <w:t>gun</w:t>
-      </w:r>
-      <w:proofErr w:type="gramEnd"/>
-    </w:p>
-    <w:p>
-      <w:pPr>
-        <w:ind w:left="720"/>
-      </w:pPr>
-    </w:p>
-    <w:p>
-      <w:pPr>
-        <w:pStyle w:val="ListParagraph"/>
-        <w:numPr>
-          <w:ilvl w:val="0"/>
-          <w:numId w:val="11"/>
-        </w:numPr>
-      </w:pPr>
-      <w:r>
-        <w:t>Objectives for Audio:</w:t>
-      </w:r>
-    </w:p>
-    <w:p>
-      <w:pPr>
-        <w:pStyle w:val="ListParagraph"/>
-        <w:numPr>
-          <w:ilvl w:val="1"/>
-          <w:numId w:val="11"/>
-        </w:numPr>
-      </w:pPr>
-      <w:r>
-        <w:t xml:space="preserve">The music should change with each building and fit the theme of the </w:t>
-      </w:r>
-      <w:proofErr w:type="gramStart"/>
-      <w:r>
-        <w:t>building</w:t>
-      </w:r>
-      <w:proofErr w:type="gramEnd"/>
-    </w:p>
-    <w:p>
-      <w:pPr>
-        <w:pStyle w:val="ListParagraph"/>
-        <w:numPr>
-          <w:ilvl w:val="1"/>
-          <w:numId w:val="11"/>
-        </w:numPr>
-      </w:pPr>
-      <w:r>
-        <w:t>There should be</w:t>
-      </w:r>
-      <w:r>
-        <w:t xml:space="preserve">: </w:t>
-      </w:r>
-    </w:p>
-    <w:p>
-      <w:pPr>
-        <w:pStyle w:val="ListParagraph"/>
-        <w:numPr>
-          <w:ilvl w:val="2"/>
-          <w:numId w:val="11"/>
-        </w:numPr>
-      </w:pPr>
-      <w:r>
-        <w:t>a sound effect for each gun firing</w:t>
-      </w:r>
-    </w:p>
-    <w:p>
-      <w:pPr>
-        <w:pStyle w:val="ListParagraph"/>
-        <w:numPr>
-          <w:ilvl w:val="2"/>
-          <w:numId w:val="11"/>
-        </w:numPr>
-      </w:pPr>
-      <w:r>
-        <w:t xml:space="preserve">a sound effect for </w:t>
-      </w:r>
-      <w:r>
-        <w:t>hitmakers</w:t>
-      </w:r>
-    </w:p>
-    <w:p>
-      <w:pPr>
-        <w:pStyle w:val="ListParagraph"/>
-        <w:numPr>
-          <w:ilvl w:val="2"/>
-          <w:numId w:val="11"/>
-        </w:numPr>
-      </w:pPr>
-      <w:r>
-        <w:t xml:space="preserve">a slightly different </w:t>
-      </w:r>
-      <w:r>
-        <w:t>hitmaker</w:t>
-      </w:r>
-      <w:r>
-        <w:t xml:space="preserve"> sound when </w:t>
-      </w:r>
-      <w:r>
-        <w:t>a player</w:t>
-      </w:r>
-      <w:r>
-        <w:t xml:space="preserve"> hits a </w:t>
-      </w:r>
-      <w:proofErr w:type="gramStart"/>
-      <w:r>
-        <w:t>headshot</w:t>
-      </w:r>
-      <w:proofErr w:type="gramEnd"/>
-    </w:p>
-    <w:p>
-      <w:pPr>
-        <w:pStyle w:val="ListParagraph"/>
-        <w:numPr>
-          <w:ilvl w:val="2"/>
-          <w:numId w:val="11"/>
-        </w:numPr>
-      </w:pPr>
-      <w:r>
-        <w:t>an</w:t>
-      </w:r>
-      <w:r>
-        <w:t xml:space="preserve"> audio queue </w:t>
-      </w:r>
-      <w:r>
-        <w:t xml:space="preserve">when the player takes </w:t>
-      </w:r>
-      <w:proofErr w:type="gramStart"/>
-      <w:r>
-        <w:t>damage</w:t>
-      </w:r>
-      <w:proofErr w:type="gramEnd"/>
-    </w:p>
-    <w:p>
-      <w:pPr>
-        <w:pStyle w:val="ListParagraph"/>
-        <w:numPr>
-          <w:ilvl w:val="2"/>
-          <w:numId w:val="11"/>
-        </w:numPr>
-      </w:pPr>
-      <w:r>
-        <w:t xml:space="preserve">There should be an audio queue to inform the player they have levelled </w:t>
-      </w:r>
-      <w:proofErr w:type="gramStart"/>
-      <w:r>
-        <w:t>up</w:t>
-      </w:r>
-      <w:proofErr w:type="gramEnd"/>
-    </w:p>
-    <w:p>
-      <w:pPr>
-        <w:pStyle w:val="ListParagraph"/>
-        <w:numPr>
-          <w:ilvl w:val="2"/>
-          <w:numId w:val="11"/>
-        </w:numPr>
-      </w:pPr>
-      <w:r>
-        <w:t xml:space="preserve">spontaneous noise from the enemies as if they’re </w:t>
-      </w:r>
-      <w:proofErr w:type="gramStart"/>
-      <w:r>
-        <w:t>talking</w:t>
-      </w:r>
-      <w:proofErr w:type="gramEnd"/>
-    </w:p>
-    <w:p>
-      <w:pPr>
-        <w:pStyle w:val="ListParagraph"/>
-        <w:numPr>
-          <w:ilvl w:val="2"/>
-          <w:numId w:val="11"/>
-        </w:numPr>
-      </w:pPr>
-      <w:r>
-        <w:t xml:space="preserve">footstep audio for the player and enemies </w:t>
-      </w:r>
-    </w:p>
-    <w:p>
-      <w:pPr>
-        <w:pStyle w:val="ListParagraph"/>
-        <w:numPr>
-          <w:ilvl w:val="2"/>
-          <w:numId w:val="11"/>
-        </w:numPr>
-      </w:pPr>
-      <w:r>
-        <w:t xml:space="preserve">The footstep audio should be silenced if the player is </w:t>
-      </w:r>
-      <w:proofErr w:type="gramStart"/>
-      <w:r>
-        <w:t>crouching</w:t>
-      </w:r>
-      <w:proofErr w:type="gramEnd"/>
-    </w:p>
-    <w:p>
-      <w:pPr>
-        <w:pStyle w:val="ListParagraph"/>
-        <w:numPr>
-          <w:ilvl w:val="2"/>
-          <w:numId w:val="11"/>
-        </w:numPr>
-      </w:pPr>
-      <w:r>
-        <w:t xml:space="preserve">player character voice clips to help the player navigate the world and understand the </w:t>
-      </w:r>
-      <w:proofErr w:type="gramStart"/>
-      <w:r>
-        <w:t>story</w:t>
-      </w:r>
-      <w:proofErr w:type="gramEnd"/>
-    </w:p>
-    <w:p>
-      <w:pPr>
-        <w:pStyle w:val="ListParagraph"/>
-        <w:numPr>
-          <w:ilvl w:val="2"/>
-          <w:numId w:val="11"/>
-        </w:numPr>
-      </w:pPr>
-      <w:r>
-        <w:t>audio for throwable explosions</w:t>
-      </w:r>
-    </w:p>
-    <w:p>
-      <w:pPr>
-        <w:pStyle w:val="ListParagraph"/>
-        <w:ind w:left="1800"/>
-      </w:pPr>
-    </w:p>
-    <w:p>
-      <w:pPr>
-        <w:pStyle w:val="ListParagraph"/>
-        <w:numPr>
-          <w:ilvl w:val="0"/>
-          <w:numId w:val="11"/>
-        </w:numPr>
-      </w:pPr>
-      <w:r>
-        <w:t xml:space="preserve">Objectives for </w:t>
-      </w:r>
-      <w:r>
-        <w:t xml:space="preserve">the </w:t>
-      </w:r>
-      <w:r>
-        <w:t>overall game?</w:t>
-      </w:r>
-    </w:p>
-    <w:p>
-      <w:pPr>
-        <w:pStyle w:val="ListParagraph"/>
-        <w:numPr>
-          <w:ilvl w:val="1"/>
-          <w:numId w:val="11"/>
-        </w:numPr>
-      </w:pPr>
-      <w:r>
-        <w:t>The game should</w:t>
-      </w:r>
-      <w:r>
-        <w:t xml:space="preserve">: </w:t>
-      </w:r>
-    </w:p>
-    <w:p>
-      <w:pPr>
-        <w:pStyle w:val="ListParagraph"/>
-        <w:numPr>
-          <w:ilvl w:val="2"/>
-          <w:numId w:val="11"/>
-        </w:numPr>
-      </w:pPr>
-      <w:r>
-        <w:t xml:space="preserve">checkpoint the player after completing every floor in a </w:t>
-      </w:r>
-      <w:proofErr w:type="gramStart"/>
-      <w:r>
-        <w:t>building</w:t>
-      </w:r>
-      <w:proofErr w:type="gramEnd"/>
-    </w:p>
-    <w:p>
-      <w:pPr>
-        <w:pStyle w:val="ListParagraph"/>
-        <w:numPr>
-          <w:ilvl w:val="2"/>
-          <w:numId w:val="11"/>
-        </w:numPr>
-      </w:pPr>
-      <w:r>
-        <w:t xml:space="preserve">revert to these checkpoints when a </w:t>
-      </w:r>
-      <w:r>
-        <w:t>player</w:t>
-      </w:r>
-      <w:r>
-        <w:t xml:space="preserve"> </w:t>
-      </w:r>
-      <w:proofErr w:type="gramStart"/>
-      <w:r>
-        <w:t>dies</w:t>
-      </w:r>
-      <w:proofErr w:type="gramEnd"/>
-    </w:p>
-    <w:p>
-      <w:pPr>
-        <w:pStyle w:val="ListParagraph"/>
-        <w:numPr>
-          <w:ilvl w:val="2"/>
-          <w:numId w:val="11"/>
-        </w:numPr>
-      </w:pPr>
-      <w:r>
-        <w:t xml:space="preserve">be able to be saved by a </w:t>
-      </w:r>
-      <w:proofErr w:type="gramStart"/>
-      <w:r>
-        <w:t>player</w:t>
-      </w:r>
-      <w:proofErr w:type="gramEnd"/>
-    </w:p>
-    <w:p>
-      <w:pPr>
-        <w:pStyle w:val="ListParagraph"/>
-        <w:numPr>
-          <w:ilvl w:val="2"/>
-          <w:numId w:val="11"/>
-        </w:numPr>
-      </w:pPr>
-      <w:r>
-        <w:t xml:space="preserve">be able </w:t>
-      </w:r>
-      <w:r>
-        <w:t xml:space="preserve">to </w:t>
-      </w:r>
-      <w:r>
-        <w:t xml:space="preserve">record high </w:t>
-      </w:r>
-      <w:r>
-        <w:t>scores</w:t>
-      </w:r>
-      <w:r>
-        <w:t xml:space="preserve"> based on how much </w:t>
-      </w:r>
-      <w:proofErr w:type="spellStart"/>
-      <w:r>
-        <w:t>xp</w:t>
-      </w:r>
-      <w:proofErr w:type="spellEnd"/>
-      <w:r>
-        <w:t xml:space="preserve"> the player earned</w:t>
-      </w:r>
-      <w:r>
-        <w:t xml:space="preserve"> </w:t>
-      </w:r>
-      <w:r>
-        <w:t xml:space="preserve">and store it in a </w:t>
-      </w:r>
-      <w:proofErr w:type="gramStart"/>
-      <w:r>
-        <w:t>table</w:t>
-      </w:r>
-      <w:proofErr w:type="gramEnd"/>
-    </w:p>
-    <w:p>
-      <w:pPr>
-        <w:pStyle w:val="ListParagraph"/>
-        <w:numPr>
-          <w:ilvl w:val="2"/>
-          <w:numId w:val="11"/>
-        </w:numPr>
-      </w:pPr>
-      <w:r>
-        <w:t>be able</w:t>
-      </w:r>
-      <w:r>
-        <w:t xml:space="preserve"> to record the fastest times players completed the game and store that in a </w:t>
-      </w:r>
-      <w:proofErr w:type="gramStart"/>
-      <w:r>
-        <w:t>table</w:t>
-      </w:r>
-      <w:proofErr w:type="gramEnd"/>
-    </w:p>
-    <w:p>
-      <w:pPr>
-        <w:pStyle w:val="ListParagraph"/>
-        <w:numPr>
-          <w:ilvl w:val="2"/>
-          <w:numId w:val="11"/>
-        </w:numPr>
-      </w:pPr>
-      <w:r>
-        <w:t xml:space="preserve">be able to be paused at any </w:t>
-      </w:r>
-      <w:proofErr w:type="gramStart"/>
-      <w:r>
-        <w:t>time</w:t>
-      </w:r>
-      <w:proofErr w:type="gramEnd"/>
-    </w:p>
-    <w:p>
-      <w:pPr>
-        <w:pStyle w:val="ListParagraph"/>
-        <w:numPr>
-          <w:ilvl w:val="2"/>
-          <w:numId w:val="11"/>
-        </w:numPr>
-      </w:pPr>
-      <w:r>
-        <w:t>have achievements that the player can unlock through completing things in-</w:t>
-      </w:r>
-      <w:proofErr w:type="gramStart"/>
-      <w:r>
-        <w:t>game</w:t>
-      </w:r>
-      <w:proofErr w:type="gramEnd"/>
-    </w:p>
-    <w:p>
-      <w:pPr>
-        <w:pStyle w:val="ListParagraph"/>
-        <w:numPr>
-          <w:ilvl w:val="2"/>
-          <w:numId w:val="11"/>
-        </w:numPr>
-      </w:pPr>
-      <w:r>
-        <w:t xml:space="preserve">display the set of controls to the </w:t>
-      </w:r>
-      <w:proofErr w:type="gramStart"/>
-      <w:r>
-        <w:t>player</w:t>
-      </w:r>
-      <w:proofErr w:type="gramEnd"/>
-    </w:p>
-    <w:p>
-      <w:pPr>
-        <w:pStyle w:val="ListParagraph"/>
-        <w:numPr>
-          <w:ilvl w:val="2"/>
-          <w:numId w:val="11"/>
-        </w:numPr>
-      </w:pPr>
-      <w:r>
-        <w:t xml:space="preserve">have a start menu and an end </w:t>
-      </w:r>
-      <w:proofErr w:type="gramStart"/>
-      <w:r>
-        <w:t>card</w:t>
-      </w:r>
-      <w:proofErr w:type="gramEnd"/>
+    </w:p>
+    <w:p>
+      <w:pPr>
+        <w:pStyle w:val="ListParagraph"/>
+        <w:numPr>
+          <w:ilvl w:val="2"/>
+          <w:numId w:val="11"/>
+        </w:numPr>
+      </w:pPr>
+      <w:r>
+        <w:t>have a start menu and an end card</w:t>
+      </w:r>
     </w:p>
     <w:p/>
     <w:p/>
@@ -1976,20 +2026,14 @@
         <w:t xml:space="preserve"> some of</w:t>
       </w:r>
       <w:r>
-        <w:t xml:space="preserve"> the game design principles </w:t>
-      </w:r>
-      <w:proofErr w:type="gramStart"/>
-      <w:r>
-        <w:t>involved</w:t>
-      </w:r>
-      <w:proofErr w:type="gramEnd"/>
+        <w:t xml:space="preserve"> the game design principles involved</w:t>
+      </w:r>
     </w:p>
     <w:p>
       <w:pPr>
         <w:ind w:left="1440"/>
       </w:pPr>
       <w:r>
-        <w:lastRenderedPageBreak/>
         <w:t>Specific game objectives to complete for this level:</w:t>
       </w:r>
     </w:p>
@@ -2036,13 +2080,8 @@
         <w:t>incorporating</w:t>
       </w:r>
       <w:r>
-        <w:t xml:space="preserve"> most of the game design </w:t>
-      </w:r>
-      <w:proofErr w:type="gramStart"/>
-      <w:r>
-        <w:t>principles</w:t>
-      </w:r>
-      <w:proofErr w:type="gramEnd"/>
+        <w:t xml:space="preserve"> most of the game design principles</w:t>
+      </w:r>
     </w:p>
     <w:p>
       <w:pPr>
@@ -2057,15 +2096,7 @@
         <w:ind w:left="2160"/>
       </w:pPr>
       <w:r>
-        <w:t>1aiv, 1</w:t>
-      </w:r>
-      <w:proofErr w:type="gramStart"/>
-      <w:r>
-        <w:t>av,  1</w:t>
-      </w:r>
-      <w:proofErr w:type="gramEnd"/>
-      <w:r>
-        <w:t xml:space="preserve">avi, 1aix, 2aii, 2av, 4ai, 4aii, 4aiii, 4aiv, 4av, 5ai, </w:t>
+        <w:t xml:space="preserve">1aiv, 1av,  1avi, 1aix, 2aii, 2av, 4ai, 4aii, 4aiii, 4aiv, 4av, 5ai, </w:t>
       </w:r>
       <w:r>
         <w:t xml:space="preserve"> 6ai, 6aii, 7ai, 7avi, 8bii</w:t>
@@ -2257,13 +2288,8 @@
       </w:r>
       <w:proofErr w:type="spellEnd"/>
       <w:r>
-        <w:t xml:space="preserve"> chart talk about using Unity to develop game, unity asset store, unity online </w:t>
-      </w:r>
-      <w:proofErr w:type="gramStart"/>
-      <w:r>
-        <w:t>tutorials</w:t>
-      </w:r>
-      <w:proofErr w:type="gramEnd"/>
+        <w:t xml:space="preserve"> chart talk about using Unity to develop game, unity asset store, unity online tutorials</w:t>
+      </w:r>
     </w:p>
     <w:p>
       <w:pPr>
@@ -2278,7 +2304,6 @@
     <w:p/>
     <w:p>
       <w:r>
-        <w:lastRenderedPageBreak/>
         <w:t>Project Risks:</w:t>
       </w:r>
     </w:p>
@@ -2302,15 +2327,7 @@
         <w:ind w:left="720"/>
       </w:pPr>
       <w:r>
-        <w:t xml:space="preserve">As I am designing a video </w:t>
-      </w:r>
-      <w:proofErr w:type="gramStart"/>
-      <w:r>
-        <w:t>game</w:t>
-      </w:r>
-      <w:proofErr w:type="gramEnd"/>
-      <w:r>
-        <w:t xml:space="preserve"> I do not believe there are any risks to others that my project can cause.</w:t>
+        <w:t>As I am designing a video game I do not believe there are any risks to others that my project can cause.</w:t>
       </w:r>
     </w:p>
     <w:p/>
@@ -2415,7 +2432,6 @@
         </w:numPr>
       </w:pPr>
       <w:r>
-        <w:lastRenderedPageBreak/>
         <w:t xml:space="preserve">Macklin, C. and Sharp, J. (2016). </w:t>
       </w:r>
       <w:r>
@@ -2423,23 +2439,7 @@
           <w:i/>
           <w:iCs/>
         </w:rPr>
-        <w:t xml:space="preserve">Games, design and </w:t>
-      </w:r>
-      <w:proofErr w:type="gramStart"/>
-      <w:r>
-        <w:rPr>
-          <w:i/>
-          <w:iCs/>
-        </w:rPr>
-        <w:t>play :</w:t>
-      </w:r>
-      <w:proofErr w:type="gramEnd"/>
-      <w:r>
-        <w:rPr>
-          <w:i/>
-          <w:iCs/>
-        </w:rPr>
-        <w:t xml:space="preserve"> a detailed approach to iterative game design</w:t>
+        <w:t>Games, design and play : a detailed approach to iterative game design</w:t>
       </w:r>
       <w:r>
         <w:t xml:space="preserve">. Boston, </w:t>
@@ -3183,6 +3183,118 @@
     </w:lvl>
   </w:abstractNum>
   <w:abstractNum w:abstractNumId="6" w15:restartNumberingAfterBreak="0">
+    <w:nsid w:val="236D364D"/>
+    <w:multiLevelType w:val="hybridMultilevel"/>
+    <w:tmpl w:val="EDC06E58"/>
+    <w:lvl w:ilvl="0" w:tplc="406A9C5C">
+      <w:numFmt w:val="bullet"/>
+      <w:lvlText w:val="-"/>
+      <w:lvlJc w:val="left"/>
+      <w:pPr>
+        <w:ind w:left="1080" w:hanging="360"/>
+      </w:pPr>
+      <w:rPr>
+        <w:rFonts w:ascii="Calibri" w:eastAsiaTheme="minorHAnsi" w:hAnsi="Calibri" w:cs="Calibri" w:hint="default"/>
+      </w:rPr>
+    </w:lvl>
+    <w:lvl w:ilvl="1" w:tplc="08090003" w:tentative="1">
+      <w:start w:val="1"/>
+      <w:numFmt w:val="bullet"/>
+      <w:lvlText w:val="o"/>
+      <w:lvlJc w:val="left"/>
+      <w:pPr>
+        <w:ind w:left="1800" w:hanging="360"/>
+      </w:pPr>
+      <w:rPr>
+        <w:rFonts w:ascii="Courier New" w:hAnsi="Courier New" w:cs="Courier New" w:hint="default"/>
+      </w:rPr>
+    </w:lvl>
+    <w:lvl w:ilvl="2" w:tplc="08090005" w:tentative="1">
+      <w:start w:val="1"/>
+      <w:numFmt w:val="bullet"/>
+      <w:lvlText w:val=""/>
+      <w:lvlJc w:val="left"/>
+      <w:pPr>
+        <w:ind w:left="2520" w:hanging="360"/>
+      </w:pPr>
+      <w:rPr>
+        <w:rFonts w:ascii="Wingdings" w:hAnsi="Wingdings" w:hint="default"/>
+      </w:rPr>
+    </w:lvl>
+    <w:lvl w:ilvl="3" w:tplc="08090001" w:tentative="1">
+      <w:start w:val="1"/>
+      <w:numFmt w:val="bullet"/>
+      <w:lvlText w:val=""/>
+      <w:lvlJc w:val="left"/>
+      <w:pPr>
+        <w:ind w:left="3240" w:hanging="360"/>
+      </w:pPr>
+      <w:rPr>
+        <w:rFonts w:ascii="Symbol" w:hAnsi="Symbol" w:hint="default"/>
+      </w:rPr>
+    </w:lvl>
+    <w:lvl w:ilvl="4" w:tplc="08090003" w:tentative="1">
+      <w:start w:val="1"/>
+      <w:numFmt w:val="bullet"/>
+      <w:lvlText w:val="o"/>
+      <w:lvlJc w:val="left"/>
+      <w:pPr>
+        <w:ind w:left="3960" w:hanging="360"/>
+      </w:pPr>
+      <w:rPr>
+        <w:rFonts w:ascii="Courier New" w:hAnsi="Courier New" w:cs="Courier New" w:hint="default"/>
+      </w:rPr>
+    </w:lvl>
+    <w:lvl w:ilvl="5" w:tplc="08090005" w:tentative="1">
+      <w:start w:val="1"/>
+      <w:numFmt w:val="bullet"/>
+      <w:lvlText w:val=""/>
+      <w:lvlJc w:val="left"/>
+      <w:pPr>
+        <w:ind w:left="4680" w:hanging="360"/>
+      </w:pPr>
+      <w:rPr>
+        <w:rFonts w:ascii="Wingdings" w:hAnsi="Wingdings" w:hint="default"/>
+      </w:rPr>
+    </w:lvl>
+    <w:lvl w:ilvl="6" w:tplc="08090001" w:tentative="1">
+      <w:start w:val="1"/>
+      <w:numFmt w:val="bullet"/>
+      <w:lvlText w:val=""/>
+      <w:lvlJc w:val="left"/>
+      <w:pPr>
+        <w:ind w:left="5400" w:hanging="360"/>
+      </w:pPr>
+      <w:rPr>
+        <w:rFonts w:ascii="Symbol" w:hAnsi="Symbol" w:hint="default"/>
+      </w:rPr>
+    </w:lvl>
+    <w:lvl w:ilvl="7" w:tplc="08090003" w:tentative="1">
+      <w:start w:val="1"/>
+      <w:numFmt w:val="bullet"/>
+      <w:lvlText w:val="o"/>
+      <w:lvlJc w:val="left"/>
+      <w:pPr>
+        <w:ind w:left="6120" w:hanging="360"/>
+      </w:pPr>
+      <w:rPr>
+        <w:rFonts w:ascii="Courier New" w:hAnsi="Courier New" w:cs="Courier New" w:hint="default"/>
+      </w:rPr>
+    </w:lvl>
+    <w:lvl w:ilvl="8" w:tplc="08090005" w:tentative="1">
+      <w:start w:val="1"/>
+      <w:numFmt w:val="bullet"/>
+      <w:lvlText w:val=""/>
+      <w:lvlJc w:val="left"/>
+      <w:pPr>
+        <w:ind w:left="6840" w:hanging="360"/>
+      </w:pPr>
+      <w:rPr>
+        <w:rFonts w:ascii="Wingdings" w:hAnsi="Wingdings" w:hint="default"/>
+      </w:rPr>
+    </w:lvl>
+  </w:abstractNum>
+  <w:abstractNum w:abstractNumId="7" w15:restartNumberingAfterBreak="0">
     <w:nsid w:val="274D7F77"/>
     <w:multiLevelType w:val="hybridMultilevel"/>
     <w:tmpl w:val="B0AC595A"/>
@@ -3268,7 +3380,7 @@
       </w:pPr>
     </w:lvl>
   </w:abstractNum>
-  <w:abstractNum w:abstractNumId="7" w15:restartNumberingAfterBreak="0">
+  <w:abstractNum w:abstractNumId="8" w15:restartNumberingAfterBreak="0">
     <w:nsid w:val="419A6C6A"/>
     <w:multiLevelType w:val="hybridMultilevel"/>
     <w:tmpl w:val="35241178"/>
@@ -3381,7 +3493,7 @@
       </w:rPr>
     </w:lvl>
   </w:abstractNum>
-  <w:abstractNum w:abstractNumId="8" w15:restartNumberingAfterBreak="0">
+  <w:abstractNum w:abstractNumId="9" w15:restartNumberingAfterBreak="0">
     <w:nsid w:val="592950E1"/>
     <w:multiLevelType w:val="hybridMultilevel"/>
     <w:tmpl w:val="DB62CCDE"/>
@@ -3494,7 +3606,7 @@
       </w:rPr>
     </w:lvl>
   </w:abstractNum>
-  <w:abstractNum w:abstractNumId="9" w15:restartNumberingAfterBreak="0">
+  <w:abstractNum w:abstractNumId="10" w15:restartNumberingAfterBreak="0">
     <w:nsid w:val="65EA079D"/>
     <w:multiLevelType w:val="hybridMultilevel"/>
     <w:tmpl w:val="70525F94"/>
@@ -3607,7 +3719,114 @@
       </w:rPr>
     </w:lvl>
   </w:abstractNum>
-  <w:abstractNum w:abstractNumId="10" w15:restartNumberingAfterBreak="0">
+  <w:abstractNum w:abstractNumId="11" w15:restartNumberingAfterBreak="0">
+    <w:nsid w:val="70C746AB"/>
+    <w:multiLevelType w:val="multilevel"/>
+    <w:tmpl w:val="E12E46B4"/>
+    <w:lvl w:ilvl="0">
+      <w:start w:val="1"/>
+      <w:numFmt w:val="decimal"/>
+      <w:lvlText w:val="%1)"/>
+      <w:lvlJc w:val="left"/>
+      <w:pPr>
+        <w:ind w:left="1080" w:hanging="360"/>
+      </w:pPr>
+      <w:rPr>
+        <w:rFonts w:hint="default"/>
+      </w:rPr>
+    </w:lvl>
+    <w:lvl w:ilvl="1">
+      <w:start w:val="1"/>
+      <w:numFmt w:val="lowerLetter"/>
+      <w:lvlText w:val="%2."/>
+      <w:lvlJc w:val="left"/>
+      <w:pPr>
+        <w:ind w:left="1440" w:hanging="360"/>
+      </w:pPr>
+    </w:lvl>
+    <w:lvl w:ilvl="2">
+      <w:start w:val="1"/>
+      <w:numFmt w:val="lowerRoman"/>
+      <w:lvlText w:val="%3."/>
+      <w:lvlJc w:val="right"/>
+      <w:pPr>
+        <w:ind w:left="1800" w:hanging="360"/>
+      </w:pPr>
+    </w:lvl>
+    <w:lvl w:ilvl="3">
+      <w:start w:val="1"/>
+      <w:numFmt w:val="decimal"/>
+      <w:lvlText w:val="(%4)"/>
+      <w:lvlJc w:val="left"/>
+      <w:pPr>
+        <w:ind w:left="2160" w:hanging="360"/>
+      </w:pPr>
+      <w:rPr>
+        <w:rFonts w:hint="default"/>
+      </w:rPr>
+    </w:lvl>
+    <w:lvl w:ilvl="4">
+      <w:start w:val="1"/>
+      <w:numFmt w:val="lowerLetter"/>
+      <w:lvlText w:val="(%5)"/>
+      <w:lvlJc w:val="left"/>
+      <w:pPr>
+        <w:ind w:left="2520" w:hanging="360"/>
+      </w:pPr>
+      <w:rPr>
+        <w:rFonts w:hint="default"/>
+      </w:rPr>
+    </w:lvl>
+    <w:lvl w:ilvl="5">
+      <w:start w:val="1"/>
+      <w:numFmt w:val="lowerRoman"/>
+      <w:lvlText w:val="(%6)"/>
+      <w:lvlJc w:val="left"/>
+      <w:pPr>
+        <w:ind w:left="2880" w:hanging="360"/>
+      </w:pPr>
+      <w:rPr>
+        <w:rFonts w:hint="default"/>
+      </w:rPr>
+    </w:lvl>
+    <w:lvl w:ilvl="6">
+      <w:start w:val="1"/>
+      <w:numFmt w:val="decimal"/>
+      <w:lvlText w:val="%7."/>
+      <w:lvlJc w:val="left"/>
+      <w:pPr>
+        <w:ind w:left="3240" w:hanging="360"/>
+      </w:pPr>
+      <w:rPr>
+        <w:rFonts w:hint="default"/>
+      </w:rPr>
+    </w:lvl>
+    <w:lvl w:ilvl="7">
+      <w:start w:val="1"/>
+      <w:numFmt w:val="lowerLetter"/>
+      <w:lvlText w:val="%8."/>
+      <w:lvlJc w:val="left"/>
+      <w:pPr>
+        <w:ind w:left="3600" w:hanging="360"/>
+      </w:pPr>
+      <w:rPr>
+        <w:rFonts w:hint="default"/>
+      </w:rPr>
+    </w:lvl>
+    <w:lvl w:ilvl="8">
+      <w:start w:val="1"/>
+      <w:numFmt w:val="lowerRoman"/>
+      <w:lvlText w:val="%9."/>
+      <w:lvlJc w:val="left"/>
+      <w:pPr>
+        <w:ind w:left="3960" w:hanging="360"/>
+      </w:pPr>
+      <w:rPr>
+        <w:rFonts w:hint="default"/>
+      </w:rPr>
+    </w:lvl>
+  </w:abstractNum>
+  <w:abstractNum w:abstractNumId="12" w15:restartNumberingAfterBreak="0">
     <w:nsid w:val="72FA27A8"/>
     <w:multiLevelType w:val="hybridMultilevel"/>
     <w:tmpl w:val="3B42B0C4"/>
@@ -3693,7 +3912,7 @@
       </w:pPr>
     </w:lvl>
   </w:abstractNum>
-  <w:abstractNum w:abstractNumId="11" w15:restartNumberingAfterBreak="0">
+  <w:abstractNum w:abstractNumId="13" w15:restartNumberingAfterBreak="0">
     <w:nsid w:val="75A173BB"/>
     <w:multiLevelType w:val="hybridMultilevel"/>
     <w:tmpl w:val="87B46F56"/>
@@ -3806,7 +4025,7 @@
       </w:rPr>
     </w:lvl>
   </w:abstractNum>
-  <w:abstractNum w:abstractNumId="12" w15:restartNumberingAfterBreak="0">
+  <w:abstractNum w:abstractNumId="14" w15:restartNumberingAfterBreak="0">
     <w:nsid w:val="78890045"/>
     <w:multiLevelType w:val="multilevel"/>
     <w:tmpl w:val="0809001F"/>
@@ -3893,7 +4112,7 @@
     </w:lvl>
   </w:abstractNum>
   <w:num w:numId="1" w16cid:durableId="798648359">
-    <w:abstractNumId w:val="11"/>
+    <w:abstractNumId w:val="13"/>
   </w:num>
   <w:num w:numId="2" w16cid:durableId="732505834">
     <w:abstractNumId w:val="4"/>
@@ -3902,25 +4121,25 @@
     <w:abstractNumId w:val="5"/>
   </w:num>
   <w:num w:numId="4" w16cid:durableId="2081712769">
-    <w:abstractNumId w:val="6"/>
+    <w:abstractNumId w:val="7"/>
   </w:num>
   <w:num w:numId="5" w16cid:durableId="1000697709">
-    <w:abstractNumId w:val="10"/>
+    <w:abstractNumId w:val="12"/>
   </w:num>
   <w:num w:numId="6" w16cid:durableId="1992442917">
-    <w:abstractNumId w:val="12"/>
+    <w:abstractNumId w:val="14"/>
   </w:num>
   <w:num w:numId="7" w16cid:durableId="1504660267">
     <w:abstractNumId w:val="1"/>
   </w:num>
   <w:num w:numId="8" w16cid:durableId="231818704">
-    <w:abstractNumId w:val="7"/>
+    <w:abstractNumId w:val="8"/>
   </w:num>
   <w:num w:numId="9" w16cid:durableId="1734698548">
     <w:abstractNumId w:val="3"/>
   </w:num>
   <w:num w:numId="10" w16cid:durableId="984354399">
-    <w:abstractNumId w:val="8"/>
+    <w:abstractNumId w:val="9"/>
   </w:num>
   <w:num w:numId="11" w16cid:durableId="704329046">
     <w:abstractNumId w:val="2"/>
@@ -3929,7 +4148,13 @@
     <w:abstractNumId w:val="0"/>
   </w:num>
   <w:num w:numId="13" w16cid:durableId="617836754">
-    <w:abstractNumId w:val="9"/>
+    <w:abstractNumId w:val="10"/>
+  </w:num>
+  <w:num w:numId="14" w16cid:durableId="526603396">
+    <w:abstractNumId w:val="6"/>
+  </w:num>
+  <w:num w:numId="15" w16cid:durableId="685056224">
+    <w:abstractNumId w:val="11"/>
   </w:num>
 </w:numbering>
 </file>
@@ -4357,6 +4582,7 @@
   <w:style w:type="character" w:default="1" w:styleId="DefaultParagraphFont">
     <w:name w:val="Default Paragraph Font"/>
     <w:uiPriority w:val="1"/>
+    <w:semiHidden/>
     <w:unhideWhenUsed/>
   </w:style>
   <w:style w:type="table" w:default="1" w:styleId="TableNormal">

--- a/PDD.docx
+++ b/PDD.docx
@@ -47,18 +47,7 @@
       <w:pPr>
         <w:jc w:val="center"/>
       </w:pPr>
-      <w:hyperlink r:id="rId5" w:history="1">
-        <w:r>
-          <w:rPr>
-            <w:rStyle w:val="Hyperlink"/>
-          </w:rPr>
-          <w:t>tayyabhussain2001@outlook.com</w:t>
-        </w:r>
-      </w:hyperlink>
-      <w:r>
-        <w:t xml:space="preserve"> ?? </w:t>
-      </w:r>
-      <w:hyperlink r:id="rId6" w:history="1">
+      <w:hyperlink r:id="rId7" w:history="1">
         <w:r>
           <w:rPr>
             <w:rStyle w:val="Hyperlink"/>
@@ -70,17 +59,9 @@
     <w:p>
       <w:pPr>
         <w:jc w:val="center"/>
-        <w:rPr>
-          <w:i/>
-          <w:iCs/>
-        </w:rPr>
-      </w:pPr>
-      <w:r>
-        <w:rPr>
-          <w:i/>
-          <w:iCs/>
-        </w:rPr>
-        <w:t>_insert consultant name_</w:t>
+      </w:pPr>
+      <w:r>
+        <w:t>Martin Walter</w:t>
       </w:r>
     </w:p>
     <w:p>
@@ -129,6 +110,7 @@
     <w:p/>
     <w:p/>
     <w:p/>
+    <w:p/>
     <w:p>
       <w:pPr>
         <w:rPr>
@@ -433,15 +415,7 @@
         </w:numPr>
       </w:pPr>
       <w:r>
-        <w:t xml:space="preserve">Potential ways to implement the principle into </w:t>
-      </w:r>
-      <w:proofErr w:type="gramStart"/>
-      <w:r>
-        <w:t>games</w:t>
-      </w:r>
-      <w:proofErr w:type="gramEnd"/>
-      <w:r>
-        <w:t xml:space="preserve"> </w:t>
+        <w:t xml:space="preserve">Potential ways to implement the principle into games </w:t>
       </w:r>
     </w:p>
     <w:p>
@@ -460,9 +434,11 @@
     <w:p/>
     <w:p/>
     <w:p/>
-    <w:p>
-      <w:r>
-        <w:lastRenderedPageBreak/>
+    <w:p/>
+    <w:p/>
+    <w:p/>
+    <w:p>
+      <w:r>
         <w:t>Game-Specific Objectives</w:t>
       </w:r>
       <w:r>
@@ -474,20 +450,11 @@
         <w:pStyle w:val="ListParagraph"/>
         <w:numPr>
           <w:ilvl w:val="0"/>
-          <w:numId w:val="11"/>
-        </w:numPr>
-      </w:pPr>
-      <w:r>
-        <w:t>Objectives</w:t>
-      </w:r>
-      <w:r>
-        <w:t xml:space="preserve"> for </w:t>
-      </w:r>
-      <w:r>
-        <w:t xml:space="preserve">the </w:t>
-      </w:r>
-      <w:r>
-        <w:t xml:space="preserve">Player: </w:t>
+          <w:numId w:val="15"/>
+        </w:numPr>
+      </w:pPr>
+      <w:r>
+        <w:t>Objectives for the player:</w:t>
       </w:r>
     </w:p>
     <w:p>
@@ -495,33 +462,99 @@
         <w:pStyle w:val="ListParagraph"/>
         <w:numPr>
           <w:ilvl w:val="1"/>
-          <w:numId w:val="11"/>
-        </w:numPr>
-      </w:pPr>
-      <w:r>
-        <w:t>The player should be able to</w:t>
-      </w:r>
-      <w:r>
-        <w:t>:</w:t>
-      </w:r>
-    </w:p>
-    <w:p>
-      <w:pPr>
-        <w:pStyle w:val="ListParagraph"/>
-        <w:numPr>
-          <w:ilvl w:val="2"/>
-          <w:numId w:val="11"/>
-        </w:numPr>
-      </w:pPr>
-      <w:r>
-        <w:t xml:space="preserve"> walk, run, jump</w:t>
-      </w:r>
-      <w:r>
-        <w:t xml:space="preserve"> and </w:t>
+          <w:numId w:val="15"/>
+        </w:numPr>
+      </w:pPr>
+      <w:r>
+        <w:t>The player should be able to:</w:t>
+      </w:r>
+    </w:p>
+    <w:p>
+      <w:pPr>
+        <w:pStyle w:val="ListParagraph"/>
+        <w:numPr>
+          <w:ilvl w:val="2"/>
+          <w:numId w:val="15"/>
+        </w:numPr>
+      </w:pPr>
+      <w:r>
+        <w:t>Walk</w:t>
+      </w:r>
+    </w:p>
+    <w:p>
+      <w:pPr>
+        <w:pStyle w:val="ListParagraph"/>
+        <w:numPr>
+          <w:ilvl w:val="2"/>
+          <w:numId w:val="15"/>
+        </w:numPr>
+      </w:pPr>
+      <w:r>
+        <w:t>Run</w:t>
+      </w:r>
+    </w:p>
+    <w:p>
+      <w:pPr>
+        <w:pStyle w:val="ListParagraph"/>
+        <w:numPr>
+          <w:ilvl w:val="2"/>
+          <w:numId w:val="15"/>
+        </w:numPr>
+      </w:pPr>
+      <w:r>
+        <w:t>Jump</w:t>
+      </w:r>
+    </w:p>
+    <w:p>
+      <w:pPr>
+        <w:pStyle w:val="ListParagraph"/>
+        <w:numPr>
+          <w:ilvl w:val="2"/>
+          <w:numId w:val="15"/>
+        </w:numPr>
+      </w:pPr>
+      <w:r>
+        <w:t>Crouch</w:t>
+      </w:r>
+    </w:p>
+    <w:p>
+      <w:pPr>
+        <w:pStyle w:val="ListParagraph"/>
+        <w:numPr>
+          <w:ilvl w:val="2"/>
+          <w:numId w:val="15"/>
+        </w:numPr>
+      </w:pPr>
+      <w:r>
+        <w:t>Shoot</w:t>
+      </w:r>
+    </w:p>
+    <w:p>
+      <w:pPr>
+        <w:pStyle w:val="ListParagraph"/>
+        <w:numPr>
+          <w:ilvl w:val="2"/>
+          <w:numId w:val="15"/>
+        </w:numPr>
+      </w:pPr>
+      <w:r>
+        <w:t>Throw</w:t>
+      </w:r>
+    </w:p>
+    <w:p>
+      <w:pPr>
+        <w:pStyle w:val="ListParagraph"/>
+        <w:numPr>
+          <w:ilvl w:val="2"/>
+          <w:numId w:val="15"/>
+        </w:numPr>
+      </w:pPr>
+      <w:r>
+        <w:t xml:space="preserve">Aim down </w:t>
       </w:r>
       <w:proofErr w:type="gramStart"/>
       <w:r>
-        <w:t>crouch</w:t>
+        <w:t>sights</w:t>
       </w:r>
       <w:proofErr w:type="gramEnd"/>
     </w:p>
@@ -530,33 +563,15 @@
         <w:pStyle w:val="ListParagraph"/>
         <w:numPr>
           <w:ilvl w:val="2"/>
-          <w:numId w:val="11"/>
-        </w:numPr>
-      </w:pPr>
-      <w:r>
-        <w:t>S</w:t>
-      </w:r>
-      <w:r>
-        <w:t>hoot</w:t>
-      </w:r>
-      <w:r>
-        <w:t xml:space="preserve"> </w:t>
-      </w:r>
-    </w:p>
-    <w:p>
-      <w:pPr>
-        <w:pStyle w:val="ListParagraph"/>
-        <w:numPr>
-          <w:ilvl w:val="2"/>
-          <w:numId w:val="11"/>
-        </w:numPr>
-      </w:pPr>
-      <w:r>
-        <w:t xml:space="preserve">take damage by being hit by an </w:t>
+          <w:numId w:val="15"/>
+        </w:numPr>
+      </w:pPr>
+      <w:r>
+        <w:t xml:space="preserve">Pick up </w:t>
       </w:r>
       <w:proofErr w:type="gramStart"/>
       <w:r>
-        <w:t>enemy</w:t>
+        <w:t>loot</w:t>
       </w:r>
       <w:proofErr w:type="gramEnd"/>
     </w:p>
@@ -565,30 +580,15 @@
         <w:pStyle w:val="ListParagraph"/>
         <w:numPr>
           <w:ilvl w:val="2"/>
-          <w:numId w:val="11"/>
-        </w:numPr>
-      </w:pPr>
-      <w:r>
-        <w:t>take fall damage</w:t>
-      </w:r>
-      <w:r>
-        <w:t>/</w:t>
-      </w:r>
-    </w:p>
-    <w:p>
-      <w:pPr>
-        <w:pStyle w:val="ListParagraph"/>
-        <w:numPr>
-          <w:ilvl w:val="2"/>
-          <w:numId w:val="11"/>
-        </w:numPr>
-      </w:pPr>
-      <w:r>
-        <w:t xml:space="preserve">shoot a variety of </w:t>
+          <w:numId w:val="15"/>
+        </w:numPr>
+      </w:pPr>
+      <w:r>
+        <w:t xml:space="preserve">Take damage from </w:t>
       </w:r>
       <w:proofErr w:type="gramStart"/>
       <w:r>
-        <w:t>guns</w:t>
+        <w:t>enemies</w:t>
       </w:r>
       <w:proofErr w:type="gramEnd"/>
     </w:p>
@@ -597,15 +597,15 @@
         <w:pStyle w:val="ListParagraph"/>
         <w:numPr>
           <w:ilvl w:val="2"/>
-          <w:numId w:val="11"/>
-        </w:numPr>
-      </w:pPr>
-      <w:r>
-        <w:t xml:space="preserve">pick up </w:t>
+          <w:numId w:val="15"/>
+        </w:numPr>
+      </w:pPr>
+      <w:r>
+        <w:t xml:space="preserve">Take fall </w:t>
       </w:r>
       <w:proofErr w:type="gramStart"/>
       <w:r>
-        <w:t>guns</w:t>
+        <w:t>damage</w:t>
       </w:r>
       <w:proofErr w:type="gramEnd"/>
     </w:p>
@@ -614,15 +614,15 @@
         <w:pStyle w:val="ListParagraph"/>
         <w:numPr>
           <w:ilvl w:val="2"/>
-          <w:numId w:val="11"/>
-        </w:numPr>
-      </w:pPr>
-      <w:r>
-        <w:t xml:space="preserve">use </w:t>
+          <w:numId w:val="15"/>
+        </w:numPr>
+      </w:pPr>
+      <w:r>
+        <w:t xml:space="preserve">Utilise a weapon </w:t>
       </w:r>
       <w:proofErr w:type="gramStart"/>
       <w:r>
-        <w:t>throwables</w:t>
+        <w:t>wheel</w:t>
       </w:r>
       <w:proofErr w:type="gramEnd"/>
     </w:p>
@@ -630,16 +630,16 @@
       <w:pPr>
         <w:pStyle w:val="ListParagraph"/>
         <w:numPr>
-          <w:ilvl w:val="2"/>
-          <w:numId w:val="11"/>
-        </w:numPr>
-      </w:pPr>
-      <w:r>
-        <w:t xml:space="preserve">utilise a weapon </w:t>
+          <w:ilvl w:val="1"/>
+          <w:numId w:val="15"/>
+        </w:numPr>
+      </w:pPr>
+      <w:r>
+        <w:t xml:space="preserve">The player should slow down after taking </w:t>
       </w:r>
       <w:proofErr w:type="gramStart"/>
       <w:r>
-        <w:t>wheel</w:t>
+        <w:t>damage</w:t>
       </w:r>
       <w:proofErr w:type="gramEnd"/>
     </w:p>
@@ -647,16 +647,16 @@
       <w:pPr>
         <w:pStyle w:val="ListParagraph"/>
         <w:numPr>
-          <w:ilvl w:val="2"/>
-          <w:numId w:val="11"/>
-        </w:numPr>
-      </w:pPr>
-      <w:r>
-        <w:t xml:space="preserve">pick up more </w:t>
+          <w:ilvl w:val="1"/>
+          <w:numId w:val="15"/>
+        </w:numPr>
+      </w:pPr>
+      <w:r>
+        <w:t xml:space="preserve">The player should have 200 </w:t>
       </w:r>
       <w:proofErr w:type="gramStart"/>
       <w:r>
-        <w:t>ammo</w:t>
+        <w:t>health</w:t>
       </w:r>
       <w:proofErr w:type="gramEnd"/>
     </w:p>
@@ -665,57 +665,34 @@
         <w:pStyle w:val="ListParagraph"/>
         <w:numPr>
           <w:ilvl w:val="1"/>
-          <w:numId w:val="11"/>
-        </w:numPr>
-      </w:pPr>
-      <w:r>
-        <w:t>The player should:</w:t>
-      </w:r>
-    </w:p>
-    <w:p>
-      <w:pPr>
-        <w:pStyle w:val="ListParagraph"/>
-        <w:numPr>
-          <w:ilvl w:val="2"/>
-          <w:numId w:val="11"/>
-        </w:numPr>
-      </w:pPr>
-      <w:r>
-        <w:t xml:space="preserve">slow down temporarily after taking </w:t>
+          <w:numId w:val="15"/>
+        </w:numPr>
+      </w:pPr>
+      <w:r>
+        <w:t xml:space="preserve">The player’s health should be able to regen over </w:t>
       </w:r>
       <w:proofErr w:type="gramStart"/>
       <w:r>
-        <w:t>damage</w:t>
+        <w:t>time</w:t>
       </w:r>
       <w:proofErr w:type="gramEnd"/>
     </w:p>
     <w:p>
       <w:pPr>
         <w:pStyle w:val="ListParagraph"/>
-        <w:numPr>
-          <w:ilvl w:val="2"/>
-          <w:numId w:val="11"/>
-        </w:numPr>
-      </w:pPr>
-      <w:r>
-        <w:t xml:space="preserve">aim down sights with the </w:t>
-      </w:r>
-      <w:proofErr w:type="gramStart"/>
-      <w:r>
-        <w:t>gun</w:t>
-      </w:r>
-      <w:proofErr w:type="gramEnd"/>
+        <w:ind w:left="1440"/>
+      </w:pPr>
     </w:p>
     <w:p>
       <w:pPr>
         <w:pStyle w:val="ListParagraph"/>
         <w:numPr>
           <w:ilvl w:val="0"/>
-          <w:numId w:val="11"/>
-        </w:numPr>
-      </w:pPr>
-      <w:r>
-        <w:t>Objectives for Map Design:</w:t>
+          <w:numId w:val="15"/>
+        </w:numPr>
+      </w:pPr>
+      <w:r>
+        <w:t>Objectives for map design:</w:t>
       </w:r>
     </w:p>
     <w:p>
@@ -723,41 +700,95 @@
         <w:pStyle w:val="ListParagraph"/>
         <w:numPr>
           <w:ilvl w:val="1"/>
-          <w:numId w:val="11"/>
-        </w:numPr>
-      </w:pPr>
-      <w:r>
-        <w:t>The map s</w:t>
-      </w:r>
-      <w:r>
-        <w:t>hould</w:t>
-      </w:r>
-      <w:r>
-        <w:t xml:space="preserve"> have:</w:t>
-      </w:r>
-    </w:p>
-    <w:p>
-      <w:pPr>
-        <w:pStyle w:val="ListParagraph"/>
-        <w:numPr>
-          <w:ilvl w:val="2"/>
-          <w:numId w:val="11"/>
-        </w:numPr>
-      </w:pPr>
-      <w:r>
-        <w:t>3 traversable buildings</w:t>
-      </w:r>
-    </w:p>
-    <w:p>
-      <w:pPr>
-        <w:pStyle w:val="ListParagraph"/>
-        <w:numPr>
-          <w:ilvl w:val="2"/>
-          <w:numId w:val="11"/>
-        </w:numPr>
-      </w:pPr>
-      <w:r>
-        <w:t>a 4</w:t>
+          <w:numId w:val="15"/>
+        </w:numPr>
+      </w:pPr>
+      <w:r>
+        <w:t>The map should have 3 traversable buildings with:</w:t>
+      </w:r>
+    </w:p>
+    <w:p>
+      <w:pPr>
+        <w:pStyle w:val="ListParagraph"/>
+        <w:numPr>
+          <w:ilvl w:val="2"/>
+          <w:numId w:val="15"/>
+        </w:numPr>
+      </w:pPr>
+      <w:r>
+        <w:t>Enemies in 2 of the buildings</w:t>
+      </w:r>
+    </w:p>
+    <w:p>
+      <w:pPr>
+        <w:pStyle w:val="ListParagraph"/>
+        <w:numPr>
+          <w:ilvl w:val="2"/>
+          <w:numId w:val="15"/>
+        </w:numPr>
+      </w:pPr>
+      <w:r>
+        <w:t>One building having a puzzle element.</w:t>
+      </w:r>
+    </w:p>
+    <w:p>
+      <w:pPr>
+        <w:pStyle w:val="ListParagraph"/>
+        <w:numPr>
+          <w:ilvl w:val="2"/>
+          <w:numId w:val="15"/>
+        </w:numPr>
+      </w:pPr>
+      <w:r>
+        <w:t>Chest locations</w:t>
+      </w:r>
+    </w:p>
+    <w:p>
+      <w:pPr>
+        <w:pStyle w:val="ListParagraph"/>
+        <w:numPr>
+          <w:ilvl w:val="2"/>
+          <w:numId w:val="15"/>
+        </w:numPr>
+      </w:pPr>
+      <w:r>
+        <w:t>2 locations for secret loot</w:t>
+      </w:r>
+    </w:p>
+    <w:p>
+      <w:pPr>
+        <w:pStyle w:val="ListParagraph"/>
+        <w:numPr>
+          <w:ilvl w:val="2"/>
+          <w:numId w:val="15"/>
+        </w:numPr>
+      </w:pPr>
+      <w:r>
+        <w:t>Different music for each building</w:t>
+      </w:r>
+    </w:p>
+    <w:p>
+      <w:pPr>
+        <w:pStyle w:val="ListParagraph"/>
+        <w:numPr>
+          <w:ilvl w:val="2"/>
+          <w:numId w:val="15"/>
+        </w:numPr>
+      </w:pPr>
+      <w:r>
+        <w:t>Different lighting for at least 2 of the buildings</w:t>
+      </w:r>
+    </w:p>
+    <w:p>
+      <w:pPr>
+        <w:pStyle w:val="ListParagraph"/>
+        <w:numPr>
+          <w:ilvl w:val="1"/>
+          <w:numId w:val="15"/>
+        </w:numPr>
+      </w:pPr>
+      <w:r>
+        <w:t>The map should have a 4</w:t>
       </w:r>
       <w:r>
         <w:rPr>
@@ -766,60 +797,30 @@
         <w:t>th</w:t>
       </w:r>
       <w:r>
-        <w:t xml:space="preserve"> building, inaccessible but occupied by enemy snipers</w:t>
-      </w:r>
-    </w:p>
-    <w:p>
-      <w:pPr>
-        <w:pStyle w:val="ListParagraph"/>
-        <w:numPr>
-          <w:ilvl w:val="2"/>
-          <w:numId w:val="11"/>
-        </w:numPr>
-      </w:pPr>
-      <w:r>
-        <w:t>loot chests</w:t>
-      </w:r>
-    </w:p>
-    <w:p>
-      <w:pPr>
-        <w:pStyle w:val="ListParagraph"/>
-        <w:numPr>
-          <w:ilvl w:val="2"/>
-          <w:numId w:val="11"/>
-        </w:numPr>
-      </w:pPr>
-      <w:r>
-        <w:t xml:space="preserve">4 different types of enemies including the main </w:t>
+        <w:t xml:space="preserve"> inaccessible building filled with </w:t>
       </w:r>
       <w:proofErr w:type="gramStart"/>
       <w:r>
-        <w:t>boss</w:t>
+        <w:t>enemies</w:t>
       </w:r>
       <w:proofErr w:type="gramEnd"/>
     </w:p>
     <w:p>
       <w:pPr>
         <w:pStyle w:val="ListParagraph"/>
-        <w:numPr>
-          <w:ilvl w:val="2"/>
-          <w:numId w:val="11"/>
-        </w:numPr>
-      </w:pPr>
-      <w:r>
-        <w:t>at least 2 hidden secrets, rewarding players who explore</w:t>
-      </w:r>
+        <w:ind w:left="1440"/>
+      </w:pPr>
     </w:p>
     <w:p>
       <w:pPr>
         <w:pStyle w:val="ListParagraph"/>
         <w:numPr>
           <w:ilvl w:val="0"/>
-          <w:numId w:val="11"/>
-        </w:numPr>
-      </w:pPr>
-      <w:r>
-        <w:t>Objectives for Enemies:</w:t>
+          <w:numId w:val="15"/>
+        </w:numPr>
+      </w:pPr>
+      <w:r>
+        <w:t>Objectives for the enemies:</w:t>
       </w:r>
     </w:p>
     <w:p>
@@ -827,15 +828,39 @@
         <w:pStyle w:val="ListParagraph"/>
         <w:numPr>
           <w:ilvl w:val="1"/>
-          <w:numId w:val="11"/>
-        </w:numPr>
-      </w:pPr>
-      <w:r>
-        <w:t xml:space="preserve">There should be 4 types of </w:t>
+          <w:numId w:val="15"/>
+        </w:numPr>
+      </w:pPr>
+      <w:r>
+        <w:t>Small enemy</w:t>
+      </w:r>
+    </w:p>
+    <w:p>
+      <w:pPr>
+        <w:pStyle w:val="ListParagraph"/>
+        <w:numPr>
+          <w:ilvl w:val="2"/>
+          <w:numId w:val="15"/>
+        </w:numPr>
+      </w:pPr>
+      <w:r>
+        <w:t>Mainly carry small weapons</w:t>
+      </w:r>
+    </w:p>
+    <w:p>
+      <w:pPr>
+        <w:pStyle w:val="ListParagraph"/>
+        <w:numPr>
+          <w:ilvl w:val="2"/>
+          <w:numId w:val="15"/>
+        </w:numPr>
+      </w:pPr>
+      <w:r>
+        <w:t xml:space="preserve">Miniscule chance to carry a rocket </w:t>
       </w:r>
       <w:proofErr w:type="gramStart"/>
       <w:r>
-        <w:t>enemies</w:t>
+        <w:t>launcher</w:t>
       </w:r>
       <w:proofErr w:type="gramEnd"/>
     </w:p>
@@ -843,13 +868,544 @@
       <w:pPr>
         <w:pStyle w:val="ListParagraph"/>
         <w:numPr>
+          <w:ilvl w:val="2"/>
+          <w:numId w:val="15"/>
+        </w:numPr>
+      </w:pPr>
+      <w:r>
+        <w:t xml:space="preserve">Take damage from the player`s </w:t>
+      </w:r>
+      <w:proofErr w:type="gramStart"/>
+      <w:r>
+        <w:t>bullets</w:t>
+      </w:r>
+      <w:proofErr w:type="gramEnd"/>
+    </w:p>
+    <w:p>
+      <w:pPr>
+        <w:pStyle w:val="ListParagraph"/>
+        <w:numPr>
+          <w:ilvl w:val="2"/>
+          <w:numId w:val="15"/>
+        </w:numPr>
+      </w:pPr>
+      <w:r>
+        <w:t>Should be 1.5x players</w:t>
+      </w:r>
+      <w:r>
+        <w:t xml:space="preserve"> running</w:t>
+      </w:r>
+      <w:r>
+        <w:t xml:space="preserve"> </w:t>
+      </w:r>
+      <w:proofErr w:type="gramStart"/>
+      <w:r>
+        <w:t>speed</w:t>
+      </w:r>
+      <w:proofErr w:type="gramEnd"/>
+    </w:p>
+    <w:p>
+      <w:pPr>
+        <w:pStyle w:val="ListParagraph"/>
+        <w:numPr>
+          <w:ilvl w:val="2"/>
+          <w:numId w:val="15"/>
+        </w:numPr>
+      </w:pPr>
+      <w:r>
+        <w:t xml:space="preserve">Should have 50 </w:t>
+      </w:r>
+      <w:proofErr w:type="gramStart"/>
+      <w:r>
+        <w:t>health</w:t>
+      </w:r>
+      <w:proofErr w:type="gramEnd"/>
+    </w:p>
+    <w:p>
+      <w:pPr>
+        <w:pStyle w:val="ListParagraph"/>
+        <w:numPr>
+          <w:ilvl w:val="2"/>
+          <w:numId w:val="15"/>
+        </w:numPr>
+      </w:pPr>
+      <w:r>
+        <w:t>Should have simple AI</w:t>
+      </w:r>
+      <w:r>
+        <w:t xml:space="preserve"> always converging on the </w:t>
+      </w:r>
+      <w:proofErr w:type="gramStart"/>
+      <w:r>
+        <w:t>player</w:t>
+      </w:r>
+      <w:proofErr w:type="gramEnd"/>
+    </w:p>
+    <w:p>
+      <w:pPr>
+        <w:pStyle w:val="ListParagraph"/>
+        <w:numPr>
           <w:ilvl w:val="1"/>
-          <w:numId w:val="11"/>
-        </w:numPr>
-      </w:pPr>
-      <w:r>
-        <w:t>The small enemy should</w:t>
-      </w:r>
+          <w:numId w:val="15"/>
+        </w:numPr>
+      </w:pPr>
+      <w:r>
+        <w:t>Medium enemy</w:t>
+      </w:r>
+    </w:p>
+    <w:p>
+      <w:pPr>
+        <w:pStyle w:val="ListParagraph"/>
+        <w:numPr>
+          <w:ilvl w:val="2"/>
+          <w:numId w:val="15"/>
+        </w:numPr>
+      </w:pPr>
+      <w:r>
+        <w:t>Mainly carry medium weapons</w:t>
+      </w:r>
+    </w:p>
+    <w:p>
+      <w:pPr>
+        <w:pStyle w:val="ListParagraph"/>
+        <w:numPr>
+          <w:ilvl w:val="2"/>
+          <w:numId w:val="15"/>
+        </w:numPr>
+      </w:pPr>
+      <w:r>
+        <w:t xml:space="preserve">Take damage from the player`s </w:t>
+      </w:r>
+      <w:proofErr w:type="gramStart"/>
+      <w:r>
+        <w:t>bullets</w:t>
+      </w:r>
+      <w:proofErr w:type="gramEnd"/>
+    </w:p>
+    <w:p>
+      <w:pPr>
+        <w:pStyle w:val="ListParagraph"/>
+        <w:numPr>
+          <w:ilvl w:val="2"/>
+          <w:numId w:val="15"/>
+        </w:numPr>
+      </w:pPr>
+      <w:r>
+        <w:t xml:space="preserve">Should be 0.8x players running </w:t>
+      </w:r>
+      <w:proofErr w:type="gramStart"/>
+      <w:r>
+        <w:t>speed</w:t>
+      </w:r>
+      <w:proofErr w:type="gramEnd"/>
+    </w:p>
+    <w:p>
+      <w:pPr>
+        <w:pStyle w:val="ListParagraph"/>
+        <w:numPr>
+          <w:ilvl w:val="2"/>
+          <w:numId w:val="15"/>
+        </w:numPr>
+      </w:pPr>
+      <w:r>
+        <w:t xml:space="preserve">Should have 100 </w:t>
+      </w:r>
+      <w:proofErr w:type="gramStart"/>
+      <w:r>
+        <w:t>health</w:t>
+      </w:r>
+      <w:proofErr w:type="gramEnd"/>
+    </w:p>
+    <w:p>
+      <w:pPr>
+        <w:pStyle w:val="ListParagraph"/>
+        <w:numPr>
+          <w:ilvl w:val="2"/>
+          <w:numId w:val="15"/>
+        </w:numPr>
+      </w:pPr>
+      <w:r>
+        <w:t xml:space="preserve">AI should try to take cover </w:t>
+      </w:r>
+      <w:proofErr w:type="gramStart"/>
+      <w:r>
+        <w:t>occasionally</w:t>
+      </w:r>
+      <w:proofErr w:type="gramEnd"/>
+    </w:p>
+    <w:p>
+      <w:pPr>
+        <w:pStyle w:val="ListParagraph"/>
+        <w:numPr>
+          <w:ilvl w:val="1"/>
+          <w:numId w:val="15"/>
+        </w:numPr>
+      </w:pPr>
+      <w:r>
+        <w:t>Heavy enemy</w:t>
+      </w:r>
+    </w:p>
+    <w:p>
+      <w:pPr>
+        <w:pStyle w:val="ListParagraph"/>
+        <w:numPr>
+          <w:ilvl w:val="2"/>
+          <w:numId w:val="15"/>
+        </w:numPr>
+      </w:pPr>
+      <w:r>
+        <w:t>Mainly carry medium weapons and snipers</w:t>
+      </w:r>
+    </w:p>
+    <w:p>
+      <w:pPr>
+        <w:pStyle w:val="ListParagraph"/>
+        <w:numPr>
+          <w:ilvl w:val="2"/>
+          <w:numId w:val="15"/>
+        </w:numPr>
+      </w:pPr>
+      <w:r>
+        <w:t xml:space="preserve">Small chance to carry a rocket </w:t>
+      </w:r>
+      <w:proofErr w:type="gramStart"/>
+      <w:r>
+        <w:t>launcher</w:t>
+      </w:r>
+      <w:proofErr w:type="gramEnd"/>
+    </w:p>
+    <w:p>
+      <w:pPr>
+        <w:pStyle w:val="ListParagraph"/>
+        <w:numPr>
+          <w:ilvl w:val="2"/>
+          <w:numId w:val="15"/>
+        </w:numPr>
+      </w:pPr>
+      <w:r>
+        <w:t xml:space="preserve">Take damage from the player`s </w:t>
+      </w:r>
+      <w:proofErr w:type="gramStart"/>
+      <w:r>
+        <w:t>bullets</w:t>
+      </w:r>
+      <w:proofErr w:type="gramEnd"/>
+    </w:p>
+    <w:p>
+      <w:pPr>
+        <w:pStyle w:val="ListParagraph"/>
+        <w:numPr>
+          <w:ilvl w:val="2"/>
+          <w:numId w:val="15"/>
+        </w:numPr>
+      </w:pPr>
+      <w:r>
+        <w:t xml:space="preserve">Should be 1.2x players running </w:t>
+      </w:r>
+      <w:proofErr w:type="gramStart"/>
+      <w:r>
+        <w:t>speed</w:t>
+      </w:r>
+      <w:proofErr w:type="gramEnd"/>
+    </w:p>
+    <w:p>
+      <w:pPr>
+        <w:pStyle w:val="ListParagraph"/>
+        <w:numPr>
+          <w:ilvl w:val="2"/>
+          <w:numId w:val="15"/>
+        </w:numPr>
+      </w:pPr>
+      <w:r>
+        <w:lastRenderedPageBreak/>
+        <w:t xml:space="preserve">Should have 200 </w:t>
+      </w:r>
+      <w:proofErr w:type="gramStart"/>
+      <w:r>
+        <w:t>health</w:t>
+      </w:r>
+      <w:proofErr w:type="gramEnd"/>
+    </w:p>
+    <w:p>
+      <w:pPr>
+        <w:pStyle w:val="ListParagraph"/>
+        <w:numPr>
+          <w:ilvl w:val="2"/>
+          <w:numId w:val="15"/>
+        </w:numPr>
+      </w:pPr>
+      <w:r>
+        <w:t xml:space="preserve">AI should always try to take </w:t>
+      </w:r>
+      <w:proofErr w:type="gramStart"/>
+      <w:r>
+        <w:t>cover</w:t>
+      </w:r>
+      <w:proofErr w:type="gramEnd"/>
+    </w:p>
+    <w:p>
+      <w:pPr>
+        <w:pStyle w:val="ListParagraph"/>
+        <w:numPr>
+          <w:ilvl w:val="2"/>
+          <w:numId w:val="15"/>
+        </w:numPr>
+      </w:pPr>
+      <w:r>
+        <w:t xml:space="preserve">AI should always try to keep some distance from the player </w:t>
+      </w:r>
+    </w:p>
+    <w:p>
+      <w:pPr>
+        <w:pStyle w:val="ListParagraph"/>
+        <w:numPr>
+          <w:ilvl w:val="1"/>
+          <w:numId w:val="15"/>
+        </w:numPr>
+      </w:pPr>
+      <w:r>
+        <w:t>Boss</w:t>
+      </w:r>
+    </w:p>
+    <w:p>
+      <w:pPr>
+        <w:pStyle w:val="ListParagraph"/>
+        <w:numPr>
+          <w:ilvl w:val="2"/>
+          <w:numId w:val="15"/>
+        </w:numPr>
+      </w:pPr>
+      <w:r>
+        <w:t xml:space="preserve">Has a charge </w:t>
+      </w:r>
+      <w:proofErr w:type="gramStart"/>
+      <w:r>
+        <w:t>attack</w:t>
+      </w:r>
+      <w:proofErr w:type="gramEnd"/>
+    </w:p>
+    <w:p>
+      <w:pPr>
+        <w:pStyle w:val="ListParagraph"/>
+        <w:numPr>
+          <w:ilvl w:val="2"/>
+          <w:numId w:val="15"/>
+        </w:numPr>
+      </w:pPr>
+      <w:r>
+        <w:t>Has a ranged attack</w:t>
+      </w:r>
+    </w:p>
+    <w:p>
+      <w:pPr>
+        <w:pStyle w:val="ListParagraph"/>
+        <w:numPr>
+          <w:ilvl w:val="2"/>
+          <w:numId w:val="15"/>
+        </w:numPr>
+      </w:pPr>
+      <w:r>
+        <w:t>Has a heavy and slow attack</w:t>
+      </w:r>
+    </w:p>
+    <w:p>
+      <w:pPr>
+        <w:pStyle w:val="ListParagraph"/>
+        <w:numPr>
+          <w:ilvl w:val="2"/>
+          <w:numId w:val="15"/>
+        </w:numPr>
+      </w:pPr>
+      <w:r>
+        <w:t>Has a light and quick attack</w:t>
+      </w:r>
+    </w:p>
+    <w:p>
+      <w:pPr>
+        <w:pStyle w:val="ListParagraph"/>
+        <w:numPr>
+          <w:ilvl w:val="2"/>
+          <w:numId w:val="15"/>
+        </w:numPr>
+      </w:pPr>
+      <w:r>
+        <w:t xml:space="preserve">Takes damage from the player’s </w:t>
+      </w:r>
+      <w:proofErr w:type="gramStart"/>
+      <w:r>
+        <w:t>bullets</w:t>
+      </w:r>
+      <w:proofErr w:type="gramEnd"/>
+    </w:p>
+    <w:p>
+      <w:pPr>
+        <w:pStyle w:val="ListParagraph"/>
+        <w:numPr>
+          <w:ilvl w:val="2"/>
+          <w:numId w:val="15"/>
+        </w:numPr>
+      </w:pPr>
+      <w:r>
+        <w:t xml:space="preserve">Should be 1x the players </w:t>
+      </w:r>
+      <w:proofErr w:type="gramStart"/>
+      <w:r>
+        <w:t>speed</w:t>
+      </w:r>
+      <w:proofErr w:type="gramEnd"/>
+    </w:p>
+    <w:p>
+      <w:pPr>
+        <w:pStyle w:val="ListParagraph"/>
+        <w:numPr>
+          <w:ilvl w:val="2"/>
+          <w:numId w:val="15"/>
+        </w:numPr>
+      </w:pPr>
+      <w:r>
+        <w:t xml:space="preserve">Should have 2000 </w:t>
+      </w:r>
+      <w:proofErr w:type="gramStart"/>
+      <w:r>
+        <w:t>health</w:t>
+      </w:r>
+      <w:proofErr w:type="gramEnd"/>
+    </w:p>
+    <w:p>
+      <w:pPr>
+        <w:pStyle w:val="ListParagraph"/>
+        <w:numPr>
+          <w:ilvl w:val="0"/>
+          <w:numId w:val="15"/>
+        </w:numPr>
+      </w:pPr>
+      <w:r>
+        <w:t>Objectives for p</w:t>
+      </w:r>
+      <w:r>
+        <w:t>rogression</w:t>
+      </w:r>
+    </w:p>
+    <w:p>
+      <w:pPr>
+        <w:pStyle w:val="ListParagraph"/>
+        <w:numPr>
+          <w:ilvl w:val="1"/>
+          <w:numId w:val="15"/>
+        </w:numPr>
+      </w:pPr>
+      <w:r>
+        <w:t>5 total levels</w:t>
+      </w:r>
+    </w:p>
+    <w:p>
+      <w:pPr>
+        <w:pStyle w:val="ListParagraph"/>
+        <w:numPr>
+          <w:ilvl w:val="1"/>
+          <w:numId w:val="15"/>
+        </w:numPr>
+      </w:pPr>
+      <w:r>
+        <w:t xml:space="preserve">Level up based on </w:t>
+      </w:r>
+      <w:proofErr w:type="spellStart"/>
+      <w:proofErr w:type="gramStart"/>
+      <w:r>
+        <w:t>xp</w:t>
+      </w:r>
+      <w:proofErr w:type="spellEnd"/>
+      <w:proofErr w:type="gramEnd"/>
+    </w:p>
+    <w:p>
+      <w:pPr>
+        <w:pStyle w:val="ListParagraph"/>
+        <w:numPr>
+          <w:ilvl w:val="1"/>
+          <w:numId w:val="15"/>
+        </w:numPr>
+      </w:pPr>
+      <w:proofErr w:type="spellStart"/>
+      <w:r>
+        <w:t>xp</w:t>
+      </w:r>
+      <w:proofErr w:type="spellEnd"/>
+      <w:r>
+        <w:t xml:space="preserve"> can be acquired by:</w:t>
+      </w:r>
+    </w:p>
+    <w:p>
+      <w:pPr>
+        <w:pStyle w:val="ListParagraph"/>
+        <w:numPr>
+          <w:ilvl w:val="2"/>
+          <w:numId w:val="15"/>
+        </w:numPr>
+      </w:pPr>
+      <w:r>
+        <w:t>Killing enemies</w:t>
+      </w:r>
+    </w:p>
+    <w:p>
+      <w:pPr>
+        <w:pStyle w:val="ListParagraph"/>
+        <w:numPr>
+          <w:ilvl w:val="2"/>
+          <w:numId w:val="15"/>
+        </w:numPr>
+      </w:pPr>
+      <w:r>
+        <w:t>Opening chests</w:t>
+      </w:r>
+    </w:p>
+    <w:p>
+      <w:pPr>
+        <w:pStyle w:val="ListParagraph"/>
+        <w:numPr>
+          <w:ilvl w:val="1"/>
+          <w:numId w:val="15"/>
+        </w:numPr>
+      </w:pPr>
+      <w:r>
+        <w:t xml:space="preserve">The player should receive rewards for every </w:t>
+      </w:r>
+      <w:proofErr w:type="gramStart"/>
+      <w:r>
+        <w:t>level</w:t>
+      </w:r>
+      <w:proofErr w:type="gramEnd"/>
+    </w:p>
+    <w:p>
+      <w:pPr>
+        <w:pStyle w:val="ListParagraph"/>
+        <w:numPr>
+          <w:ilvl w:val="0"/>
+          <w:numId w:val="15"/>
+        </w:numPr>
+      </w:pPr>
+      <w:r>
+        <w:t>Objectives for the l</w:t>
+      </w:r>
+      <w:r>
+        <w:t>oot</w:t>
+      </w:r>
+    </w:p>
+    <w:p>
+      <w:pPr>
+        <w:pStyle w:val="ListParagraph"/>
+        <w:numPr>
+          <w:ilvl w:val="1"/>
+          <w:numId w:val="15"/>
+        </w:numPr>
+      </w:pPr>
+      <w:r>
+        <w:t xml:space="preserve">3 types of </w:t>
+      </w:r>
+      <w:proofErr w:type="gramStart"/>
+      <w:r>
+        <w:t>chest</w:t>
+      </w:r>
+      <w:proofErr w:type="gramEnd"/>
       <w:r>
         <w:t>:</w:t>
       </w:r>
@@ -859,20 +1415,848 @@
         <w:pStyle w:val="ListParagraph"/>
         <w:numPr>
           <w:ilvl w:val="2"/>
-          <w:numId w:val="11"/>
-        </w:numPr>
-      </w:pPr>
-      <w:r>
-        <w:t xml:space="preserve">be easy to </w:t>
-      </w:r>
+          <w:numId w:val="15"/>
+        </w:numPr>
+      </w:pPr>
+      <w:r>
+        <w:t xml:space="preserve">All 3 chests will reward the player </w:t>
+      </w:r>
+      <w:proofErr w:type="spellStart"/>
       <w:proofErr w:type="gramStart"/>
       <w:r>
-        <w:t>kil</w:t>
-      </w:r>
-      <w:r>
-        <w:t>l</w:t>
-      </w:r>
+        <w:t>xp</w:t>
+      </w:r>
+      <w:proofErr w:type="spellEnd"/>
       <w:proofErr w:type="gramEnd"/>
+    </w:p>
+    <w:p>
+      <w:pPr>
+        <w:pStyle w:val="ListParagraph"/>
+        <w:numPr>
+          <w:ilvl w:val="2"/>
+          <w:numId w:val="15"/>
+        </w:numPr>
+      </w:pPr>
+      <w:r>
+        <w:t xml:space="preserve">All 3 chests will drop small ammo </w:t>
+      </w:r>
+      <w:proofErr w:type="gramStart"/>
+      <w:r>
+        <w:t>guaranteed</w:t>
+      </w:r>
+      <w:proofErr w:type="gramEnd"/>
+    </w:p>
+    <w:p>
+      <w:pPr>
+        <w:pStyle w:val="ListParagraph"/>
+        <w:numPr>
+          <w:ilvl w:val="2"/>
+          <w:numId w:val="15"/>
+        </w:numPr>
+      </w:pPr>
+      <w:r>
+        <w:t xml:space="preserve">Chests have varying chances to drop guns and </w:t>
+      </w:r>
+      <w:proofErr w:type="gramStart"/>
+      <w:r>
+        <w:t>throwables</w:t>
+      </w:r>
+      <w:proofErr w:type="gramEnd"/>
+    </w:p>
+    <w:p>
+      <w:pPr>
+        <w:pStyle w:val="ListParagraph"/>
+        <w:numPr>
+          <w:ilvl w:val="1"/>
+          <w:numId w:val="15"/>
+        </w:numPr>
+      </w:pPr>
+      <w:r>
+        <w:t>Enemy loot drops:</w:t>
+      </w:r>
+    </w:p>
+    <w:p>
+      <w:pPr>
+        <w:pStyle w:val="ListParagraph"/>
+        <w:numPr>
+          <w:ilvl w:val="2"/>
+          <w:numId w:val="15"/>
+        </w:numPr>
+      </w:pPr>
+      <w:r>
+        <w:t xml:space="preserve">Enemies have a percentage chance to drop ammo and their current gun on </w:t>
+      </w:r>
+      <w:proofErr w:type="gramStart"/>
+      <w:r>
+        <w:t>death</w:t>
+      </w:r>
+      <w:proofErr w:type="gramEnd"/>
+    </w:p>
+    <w:p>
+      <w:pPr>
+        <w:pStyle w:val="ListParagraph"/>
+        <w:numPr>
+          <w:ilvl w:val="0"/>
+          <w:numId w:val="15"/>
+        </w:numPr>
+      </w:pPr>
+      <w:r>
+        <w:t>Objectives for the g</w:t>
+      </w:r>
+      <w:r>
+        <w:t>uns</w:t>
+      </w:r>
+    </w:p>
+    <w:p>
+      <w:pPr>
+        <w:pStyle w:val="ListParagraph"/>
+        <w:numPr>
+          <w:ilvl w:val="1"/>
+          <w:numId w:val="15"/>
+        </w:numPr>
+      </w:pPr>
+      <w:r>
+        <w:t xml:space="preserve">Should have 5 different </w:t>
+      </w:r>
+      <w:proofErr w:type="gramStart"/>
+      <w:r>
+        <w:t>guns</w:t>
+      </w:r>
+      <w:proofErr w:type="gramEnd"/>
+    </w:p>
+    <w:p>
+      <w:pPr>
+        <w:pStyle w:val="ListParagraph"/>
+        <w:numPr>
+          <w:ilvl w:val="2"/>
+          <w:numId w:val="15"/>
+        </w:numPr>
+      </w:pPr>
+      <w:r>
+        <w:t>Pistol</w:t>
+      </w:r>
+    </w:p>
+    <w:p>
+      <w:pPr>
+        <w:pStyle w:val="ListParagraph"/>
+        <w:numPr>
+          <w:ilvl w:val="2"/>
+          <w:numId w:val="15"/>
+        </w:numPr>
+      </w:pPr>
+      <w:r>
+        <w:t>SMG</w:t>
+      </w:r>
+    </w:p>
+    <w:p>
+      <w:pPr>
+        <w:pStyle w:val="ListParagraph"/>
+        <w:numPr>
+          <w:ilvl w:val="2"/>
+          <w:numId w:val="15"/>
+        </w:numPr>
+      </w:pPr>
+      <w:r>
+        <w:t>AR</w:t>
+      </w:r>
+    </w:p>
+    <w:p>
+      <w:pPr>
+        <w:pStyle w:val="ListParagraph"/>
+        <w:numPr>
+          <w:ilvl w:val="2"/>
+          <w:numId w:val="15"/>
+        </w:numPr>
+      </w:pPr>
+      <w:r>
+        <w:t>Sniper</w:t>
+      </w:r>
+    </w:p>
+    <w:p>
+      <w:pPr>
+        <w:pStyle w:val="ListParagraph"/>
+        <w:numPr>
+          <w:ilvl w:val="2"/>
+          <w:numId w:val="15"/>
+        </w:numPr>
+      </w:pPr>
+      <w:r>
+        <w:t>Rocket launcher</w:t>
+      </w:r>
+    </w:p>
+    <w:p>
+      <w:pPr>
+        <w:pStyle w:val="ListParagraph"/>
+        <w:numPr>
+          <w:ilvl w:val="1"/>
+          <w:numId w:val="15"/>
+        </w:numPr>
+      </w:pPr>
+      <w:r>
+        <w:t xml:space="preserve">Should have 4 different ammo </w:t>
+      </w:r>
+      <w:proofErr w:type="gramStart"/>
+      <w:r>
+        <w:t>types</w:t>
+      </w:r>
+      <w:proofErr w:type="gramEnd"/>
+    </w:p>
+    <w:p>
+      <w:pPr>
+        <w:pStyle w:val="ListParagraph"/>
+        <w:numPr>
+          <w:ilvl w:val="2"/>
+          <w:numId w:val="15"/>
+        </w:numPr>
+      </w:pPr>
+      <w:r>
+        <w:t>Small</w:t>
+      </w:r>
+    </w:p>
+    <w:p>
+      <w:pPr>
+        <w:pStyle w:val="ListParagraph"/>
+        <w:numPr>
+          <w:ilvl w:val="2"/>
+          <w:numId w:val="15"/>
+        </w:numPr>
+      </w:pPr>
+      <w:r>
+        <w:t>Medium</w:t>
+      </w:r>
+    </w:p>
+    <w:p>
+      <w:pPr>
+        <w:pStyle w:val="ListParagraph"/>
+        <w:numPr>
+          <w:ilvl w:val="2"/>
+          <w:numId w:val="15"/>
+        </w:numPr>
+      </w:pPr>
+      <w:r>
+        <w:t>Sniper</w:t>
+      </w:r>
+    </w:p>
+    <w:p>
+      <w:pPr>
+        <w:pStyle w:val="ListParagraph"/>
+        <w:numPr>
+          <w:ilvl w:val="2"/>
+          <w:numId w:val="15"/>
+        </w:numPr>
+      </w:pPr>
+      <w:r>
+        <w:t>Rockets</w:t>
+      </w:r>
+    </w:p>
+    <w:p>
+      <w:pPr>
+        <w:pStyle w:val="ListParagraph"/>
+        <w:numPr>
+          <w:ilvl w:val="1"/>
+          <w:numId w:val="15"/>
+        </w:numPr>
+      </w:pPr>
+      <w:r>
+        <w:t xml:space="preserve">Guns should have a 2x headshot </w:t>
+      </w:r>
+      <w:proofErr w:type="gramStart"/>
+      <w:r>
+        <w:t>multiplier</w:t>
+      </w:r>
+      <w:proofErr w:type="gramEnd"/>
+    </w:p>
+    <w:p>
+      <w:pPr>
+        <w:pStyle w:val="ListParagraph"/>
+        <w:numPr>
+          <w:ilvl w:val="0"/>
+          <w:numId w:val="15"/>
+        </w:numPr>
+      </w:pPr>
+      <w:r>
+        <w:t>Objectives for the t</w:t>
+      </w:r>
+      <w:r>
+        <w:t>hrowables</w:t>
+      </w:r>
+    </w:p>
+    <w:p>
+      <w:pPr>
+        <w:pStyle w:val="ListParagraph"/>
+        <w:numPr>
+          <w:ilvl w:val="1"/>
+          <w:numId w:val="15"/>
+        </w:numPr>
+      </w:pPr>
+      <w:r>
+        <w:t xml:space="preserve">  </w:t>
+      </w:r>
+      <w:r>
+        <w:t xml:space="preserve">Should have 2 different </w:t>
+      </w:r>
+      <w:proofErr w:type="gramStart"/>
+      <w:r>
+        <w:t>throwables</w:t>
+      </w:r>
+      <w:proofErr w:type="gramEnd"/>
+    </w:p>
+    <w:p>
+      <w:pPr>
+        <w:pStyle w:val="ListParagraph"/>
+        <w:numPr>
+          <w:ilvl w:val="2"/>
+          <w:numId w:val="15"/>
+        </w:numPr>
+      </w:pPr>
+      <w:r>
+        <w:t>Grenade</w:t>
+      </w:r>
+    </w:p>
+    <w:p>
+      <w:pPr>
+        <w:pStyle w:val="ListParagraph"/>
+        <w:numPr>
+          <w:ilvl w:val="2"/>
+          <w:numId w:val="15"/>
+        </w:numPr>
+      </w:pPr>
+      <w:r>
+        <w:t>Molotov cocktail</w:t>
+      </w:r>
+    </w:p>
+    <w:p>
+      <w:pPr>
+        <w:pStyle w:val="ListParagraph"/>
+        <w:numPr>
+          <w:ilvl w:val="0"/>
+          <w:numId w:val="15"/>
+        </w:numPr>
+      </w:pPr>
+      <w:r>
+        <w:t xml:space="preserve">Objectives for the visual </w:t>
+      </w:r>
+      <w:proofErr w:type="spellStart"/>
+      <w:r>
+        <w:t>fx</w:t>
+      </w:r>
+      <w:proofErr w:type="spellEnd"/>
+    </w:p>
+    <w:p>
+      <w:pPr>
+        <w:pStyle w:val="ListParagraph"/>
+        <w:numPr>
+          <w:ilvl w:val="1"/>
+          <w:numId w:val="15"/>
+        </w:numPr>
+      </w:pPr>
+      <w:r>
+        <w:t>There should be a:</w:t>
+      </w:r>
+    </w:p>
+    <w:p>
+      <w:pPr>
+        <w:pStyle w:val="ListParagraph"/>
+        <w:numPr>
+          <w:ilvl w:val="2"/>
+          <w:numId w:val="15"/>
+        </w:numPr>
+      </w:pPr>
+      <w:r>
+        <w:t xml:space="preserve">Visual hitmarker when the player shoots an </w:t>
+      </w:r>
+      <w:proofErr w:type="gramStart"/>
+      <w:r>
+        <w:t>enemy</w:t>
+      </w:r>
+      <w:proofErr w:type="gramEnd"/>
+    </w:p>
+    <w:p>
+      <w:pPr>
+        <w:pStyle w:val="ListParagraph"/>
+        <w:numPr>
+          <w:ilvl w:val="2"/>
+          <w:numId w:val="15"/>
+        </w:numPr>
+      </w:pPr>
+      <w:r>
+        <w:t xml:space="preserve">Different hitmarker when a player hits a </w:t>
+      </w:r>
+      <w:proofErr w:type="gramStart"/>
+      <w:r>
+        <w:t>headshot</w:t>
+      </w:r>
+      <w:proofErr w:type="gramEnd"/>
+    </w:p>
+    <w:p>
+      <w:pPr>
+        <w:pStyle w:val="ListParagraph"/>
+        <w:numPr>
+          <w:ilvl w:val="2"/>
+          <w:numId w:val="15"/>
+        </w:numPr>
+      </w:pPr>
+      <w:r>
+        <w:t xml:space="preserve">Visual displayed when a gun is </w:t>
+      </w:r>
+      <w:proofErr w:type="gramStart"/>
+      <w:r>
+        <w:t>fired</w:t>
+      </w:r>
+      <w:proofErr w:type="gramEnd"/>
+    </w:p>
+    <w:p>
+      <w:pPr>
+        <w:pStyle w:val="ListParagraph"/>
+        <w:numPr>
+          <w:ilvl w:val="2"/>
+          <w:numId w:val="15"/>
+        </w:numPr>
+      </w:pPr>
+      <w:r>
+        <w:t>Visual for the explosions</w:t>
+      </w:r>
+    </w:p>
+    <w:p>
+      <w:pPr>
+        <w:pStyle w:val="ListParagraph"/>
+        <w:numPr>
+          <w:ilvl w:val="2"/>
+          <w:numId w:val="15"/>
+        </w:numPr>
+      </w:pPr>
+      <w:r>
+        <w:t xml:space="preserve">Visual informing the player they have levelled </w:t>
+      </w:r>
+      <w:proofErr w:type="gramStart"/>
+      <w:r>
+        <w:t>up</w:t>
+      </w:r>
+      <w:proofErr w:type="gramEnd"/>
+    </w:p>
+    <w:p>
+      <w:pPr>
+        <w:pStyle w:val="ListParagraph"/>
+        <w:numPr>
+          <w:ilvl w:val="2"/>
+          <w:numId w:val="15"/>
+        </w:numPr>
+      </w:pPr>
+      <w:r>
+        <w:lastRenderedPageBreak/>
+        <w:t xml:space="preserve">Visual when the player takes </w:t>
+      </w:r>
+      <w:proofErr w:type="gramStart"/>
+      <w:r>
+        <w:t>damage</w:t>
+      </w:r>
+      <w:proofErr w:type="gramEnd"/>
+    </w:p>
+    <w:p>
+      <w:pPr>
+        <w:pStyle w:val="ListParagraph"/>
+        <w:numPr>
+          <w:ilvl w:val="0"/>
+          <w:numId w:val="15"/>
+        </w:numPr>
+      </w:pPr>
+      <w:r>
+        <w:t xml:space="preserve">Objectives for audio </w:t>
+      </w:r>
+      <w:proofErr w:type="spellStart"/>
+      <w:r>
+        <w:t>fx</w:t>
+      </w:r>
+      <w:proofErr w:type="spellEnd"/>
+      <w:r>
+        <w:t>:</w:t>
+      </w:r>
+    </w:p>
+    <w:p>
+      <w:pPr>
+        <w:pStyle w:val="ListParagraph"/>
+        <w:numPr>
+          <w:ilvl w:val="1"/>
+          <w:numId w:val="15"/>
+        </w:numPr>
+      </w:pPr>
+      <w:r>
+        <w:t xml:space="preserve"> There should be:</w:t>
+      </w:r>
+    </w:p>
+    <w:p>
+      <w:pPr>
+        <w:pStyle w:val="ListParagraph"/>
+        <w:numPr>
+          <w:ilvl w:val="2"/>
+          <w:numId w:val="15"/>
+        </w:numPr>
+      </w:pPr>
+      <w:r>
+        <w:t>Sound for a hitmarker</w:t>
+      </w:r>
+    </w:p>
+    <w:p>
+      <w:pPr>
+        <w:pStyle w:val="ListParagraph"/>
+        <w:numPr>
+          <w:ilvl w:val="2"/>
+          <w:numId w:val="15"/>
+        </w:numPr>
+      </w:pPr>
+      <w:r>
+        <w:t>Different sound for a headshot hitmarker</w:t>
+      </w:r>
+    </w:p>
+    <w:p>
+      <w:pPr>
+        <w:pStyle w:val="ListParagraph"/>
+        <w:numPr>
+          <w:ilvl w:val="2"/>
+          <w:numId w:val="15"/>
+        </w:numPr>
+      </w:pPr>
+      <w:r>
+        <w:t>Sound for a gun firing</w:t>
+      </w:r>
+    </w:p>
+    <w:p>
+      <w:pPr>
+        <w:pStyle w:val="ListParagraph"/>
+        <w:numPr>
+          <w:ilvl w:val="2"/>
+          <w:numId w:val="15"/>
+        </w:numPr>
+      </w:pPr>
+      <w:r>
+        <w:t>Sound for explosions</w:t>
+      </w:r>
+    </w:p>
+    <w:p>
+      <w:pPr>
+        <w:pStyle w:val="ListParagraph"/>
+        <w:numPr>
+          <w:ilvl w:val="2"/>
+          <w:numId w:val="15"/>
+        </w:numPr>
+      </w:pPr>
+      <w:r>
+        <w:t xml:space="preserve">Sound informing the player they have levelled </w:t>
+      </w:r>
+      <w:proofErr w:type="gramStart"/>
+      <w:r>
+        <w:t>up</w:t>
+      </w:r>
+      <w:proofErr w:type="gramEnd"/>
+    </w:p>
+    <w:p>
+      <w:pPr>
+        <w:pStyle w:val="ListParagraph"/>
+        <w:numPr>
+          <w:ilvl w:val="2"/>
+          <w:numId w:val="15"/>
+        </w:numPr>
+      </w:pPr>
+      <w:r>
+        <w:t xml:space="preserve">Sound when the player is at critical </w:t>
+      </w:r>
+      <w:proofErr w:type="gramStart"/>
+      <w:r>
+        <w:t>health</w:t>
+      </w:r>
+      <w:proofErr w:type="gramEnd"/>
+    </w:p>
+    <w:p>
+      <w:pPr>
+        <w:pStyle w:val="ListParagraph"/>
+        <w:numPr>
+          <w:ilvl w:val="2"/>
+          <w:numId w:val="15"/>
+        </w:numPr>
+      </w:pPr>
+      <w:r>
+        <w:t>Footstep audio for player and enemies</w:t>
+      </w:r>
+    </w:p>
+    <w:p>
+      <w:pPr>
+        <w:pStyle w:val="ListParagraph"/>
+        <w:numPr>
+          <w:ilvl w:val="2"/>
+          <w:numId w:val="15"/>
+        </w:numPr>
+      </w:pPr>
+      <w:r>
+        <w:t xml:space="preserve">Silenced footstep audio when the player is </w:t>
+      </w:r>
+      <w:proofErr w:type="gramStart"/>
+      <w:r>
+        <w:t>crouched</w:t>
+      </w:r>
+      <w:proofErr w:type="gramEnd"/>
+    </w:p>
+    <w:p>
+      <w:pPr>
+        <w:pStyle w:val="ListParagraph"/>
+        <w:numPr>
+          <w:ilvl w:val="2"/>
+          <w:numId w:val="15"/>
+        </w:numPr>
+      </w:pPr>
+      <w:r>
+        <w:t xml:space="preserve">Spontaneous noise from enemies as if they are </w:t>
+      </w:r>
+      <w:proofErr w:type="gramStart"/>
+      <w:r>
+        <w:t>talking</w:t>
+      </w:r>
+      <w:proofErr w:type="gramEnd"/>
+    </w:p>
+    <w:p>
+      <w:pPr>
+        <w:pStyle w:val="ListParagraph"/>
+        <w:numPr>
+          <w:ilvl w:val="0"/>
+          <w:numId w:val="15"/>
+        </w:numPr>
+      </w:pPr>
+      <w:r>
+        <w:t>Objective for the HUD:</w:t>
+      </w:r>
+    </w:p>
+    <w:p>
+      <w:pPr>
+        <w:pStyle w:val="ListParagraph"/>
+        <w:numPr>
+          <w:ilvl w:val="1"/>
+          <w:numId w:val="15"/>
+        </w:numPr>
+      </w:pPr>
+      <w:r>
+        <w:t xml:space="preserve"> The HUD should:</w:t>
+      </w:r>
+    </w:p>
+    <w:p>
+      <w:pPr>
+        <w:pStyle w:val="ListParagraph"/>
+        <w:numPr>
+          <w:ilvl w:val="2"/>
+          <w:numId w:val="15"/>
+        </w:numPr>
+      </w:pPr>
+      <w:r>
+        <w:t xml:space="preserve">Display the player </w:t>
+      </w:r>
+      <w:proofErr w:type="gramStart"/>
+      <w:r>
+        <w:t>level</w:t>
+      </w:r>
+      <w:proofErr w:type="gramEnd"/>
+    </w:p>
+    <w:p>
+      <w:pPr>
+        <w:pStyle w:val="ListParagraph"/>
+        <w:numPr>
+          <w:ilvl w:val="2"/>
+          <w:numId w:val="15"/>
+        </w:numPr>
+      </w:pPr>
+      <w:r>
+        <w:t>Display the mini-</w:t>
+      </w:r>
+      <w:proofErr w:type="gramStart"/>
+      <w:r>
+        <w:t>map</w:t>
+      </w:r>
+      <w:proofErr w:type="gramEnd"/>
+    </w:p>
+    <w:p>
+      <w:pPr>
+        <w:pStyle w:val="ListParagraph"/>
+        <w:numPr>
+          <w:ilvl w:val="2"/>
+          <w:numId w:val="15"/>
+        </w:numPr>
+      </w:pPr>
+      <w:r>
+        <w:t xml:space="preserve">Display a </w:t>
+      </w:r>
+      <w:proofErr w:type="gramStart"/>
+      <w:r>
+        <w:t>compass</w:t>
+      </w:r>
+      <w:proofErr w:type="gramEnd"/>
+    </w:p>
+    <w:p>
+      <w:pPr>
+        <w:pStyle w:val="ListParagraph"/>
+        <w:numPr>
+          <w:ilvl w:val="2"/>
+          <w:numId w:val="15"/>
+        </w:numPr>
+      </w:pPr>
+      <w:r>
+        <w:t xml:space="preserve">Display what the current weapon </w:t>
+      </w:r>
+      <w:proofErr w:type="gramStart"/>
+      <w:r>
+        <w:t>is</w:t>
+      </w:r>
+      <w:proofErr w:type="gramEnd"/>
+    </w:p>
+    <w:p>
+      <w:pPr>
+        <w:pStyle w:val="ListParagraph"/>
+        <w:numPr>
+          <w:ilvl w:val="2"/>
+          <w:numId w:val="15"/>
+        </w:numPr>
+      </w:pPr>
+      <w:r>
+        <w:t xml:space="preserve">Display the ammo for the current </w:t>
+      </w:r>
+      <w:proofErr w:type="gramStart"/>
+      <w:r>
+        <w:t>ammo</w:t>
+      </w:r>
+      <w:proofErr w:type="gramEnd"/>
+    </w:p>
+    <w:p>
+      <w:pPr>
+        <w:pStyle w:val="ListParagraph"/>
+        <w:numPr>
+          <w:ilvl w:val="2"/>
+          <w:numId w:val="15"/>
+        </w:numPr>
+      </w:pPr>
+      <w:r>
+        <w:t xml:space="preserve">Display a different crosshair for each </w:t>
+      </w:r>
+      <w:proofErr w:type="gramStart"/>
+      <w:r>
+        <w:t>weapon</w:t>
+      </w:r>
+      <w:proofErr w:type="gramEnd"/>
+    </w:p>
+    <w:p>
+      <w:pPr>
+        <w:pStyle w:val="ListParagraph"/>
+        <w:numPr>
+          <w:ilvl w:val="0"/>
+          <w:numId w:val="15"/>
+        </w:numPr>
+      </w:pPr>
+      <w:r>
+        <w:t>Objective for the overall game:</w:t>
+      </w:r>
+    </w:p>
+    <w:p>
+      <w:pPr>
+        <w:pStyle w:val="ListParagraph"/>
+        <w:numPr>
+          <w:ilvl w:val="1"/>
+          <w:numId w:val="15"/>
+        </w:numPr>
+      </w:pPr>
+      <w:r>
+        <w:t>The game should:</w:t>
+      </w:r>
+    </w:p>
+    <w:p>
+      <w:pPr>
+        <w:pStyle w:val="ListParagraph"/>
+        <w:numPr>
+          <w:ilvl w:val="2"/>
+          <w:numId w:val="15"/>
+        </w:numPr>
+      </w:pPr>
+      <w:r>
+        <w:t>C</w:t>
+      </w:r>
+      <w:r>
+        <w:t>heckpoint</w:t>
+      </w:r>
+      <w:r>
+        <w:t xml:space="preserve"> the player</w:t>
+      </w:r>
+      <w:r>
+        <w:t xml:space="preserve"> after each </w:t>
+      </w:r>
+      <w:proofErr w:type="gramStart"/>
+      <w:r>
+        <w:t>floor</w:t>
+      </w:r>
+      <w:proofErr w:type="gramEnd"/>
+    </w:p>
+    <w:p>
+      <w:pPr>
+        <w:pStyle w:val="ListParagraph"/>
+        <w:numPr>
+          <w:ilvl w:val="2"/>
+          <w:numId w:val="15"/>
+        </w:numPr>
+      </w:pPr>
+      <w:r>
+        <w:t xml:space="preserve">Revert the player to the latest checkpoint after they </w:t>
+      </w:r>
+      <w:proofErr w:type="gramStart"/>
+      <w:r>
+        <w:t>die</w:t>
+      </w:r>
+      <w:proofErr w:type="gramEnd"/>
+    </w:p>
+    <w:p>
+      <w:pPr>
+        <w:pStyle w:val="ListParagraph"/>
+        <w:numPr>
+          <w:ilvl w:val="2"/>
+          <w:numId w:val="15"/>
+        </w:numPr>
+      </w:pPr>
+      <w:r>
+        <w:t xml:space="preserve">Allow the player to save the game </w:t>
+      </w:r>
+      <w:proofErr w:type="gramStart"/>
+      <w:r>
+        <w:t>whenever</w:t>
+      </w:r>
+      <w:proofErr w:type="gramEnd"/>
+    </w:p>
+    <w:p>
+      <w:pPr>
+        <w:pStyle w:val="ListParagraph"/>
+        <w:numPr>
+          <w:ilvl w:val="2"/>
+          <w:numId w:val="15"/>
+        </w:numPr>
+      </w:pPr>
+      <w:r>
+        <w:t xml:space="preserve">Have a high score table based on </w:t>
+      </w:r>
+      <w:proofErr w:type="spellStart"/>
+      <w:proofErr w:type="gramStart"/>
+      <w:r>
+        <w:t>xp</w:t>
+      </w:r>
+      <w:proofErr w:type="spellEnd"/>
+      <w:proofErr w:type="gramEnd"/>
+    </w:p>
+    <w:p>
+      <w:pPr>
+        <w:pStyle w:val="ListParagraph"/>
+        <w:numPr>
+          <w:ilvl w:val="2"/>
+          <w:numId w:val="15"/>
+        </w:numPr>
+      </w:pPr>
+      <w:r>
+        <w:t xml:space="preserve">Have a time </w:t>
+      </w:r>
+      <w:proofErr w:type="gramStart"/>
+      <w:r>
+        <w:t>table</w:t>
+      </w:r>
+      <w:proofErr w:type="gramEnd"/>
       <w:r>
         <w:t xml:space="preserve"> </w:t>
       </w:r>
@@ -882,27 +2266,15 @@
         <w:pStyle w:val="ListParagraph"/>
         <w:numPr>
           <w:ilvl w:val="2"/>
-          <w:numId w:val="11"/>
-        </w:numPr>
-      </w:pPr>
-      <w:r>
-        <w:t xml:space="preserve">unintelligent </w:t>
-      </w:r>
-    </w:p>
-    <w:p>
-      <w:pPr>
-        <w:pStyle w:val="ListParagraph"/>
-        <w:numPr>
-          <w:ilvl w:val="2"/>
-          <w:numId w:val="11"/>
-        </w:numPr>
-      </w:pPr>
-      <w:r>
-        <w:t xml:space="preserve">utilise small </w:t>
+          <w:numId w:val="15"/>
+        </w:numPr>
+      </w:pPr>
+      <w:r>
+        <w:t xml:space="preserve">Have a start </w:t>
       </w:r>
       <w:proofErr w:type="gramStart"/>
       <w:r>
-        <w:t>weapons</w:t>
+        <w:t>menu</w:t>
       </w:r>
       <w:proofErr w:type="gramEnd"/>
     </w:p>
@@ -910,1274 +2282,71 @@
       <w:pPr>
         <w:pStyle w:val="ListParagraph"/>
         <w:numPr>
-          <w:ilvl w:val="1"/>
-          <w:numId w:val="11"/>
-        </w:numPr>
-      </w:pPr>
-      <w:r>
-        <w:t>The medium enemy should</w:t>
-      </w:r>
-      <w:r>
-        <w:t>:</w:t>
-      </w:r>
+          <w:ilvl w:val="2"/>
+          <w:numId w:val="15"/>
+        </w:numPr>
+      </w:pPr>
+      <w:r>
+        <w:t xml:space="preserve">Have a pause </w:t>
+      </w:r>
+      <w:proofErr w:type="gramStart"/>
+      <w:r>
+        <w:t>menu</w:t>
+      </w:r>
+      <w:proofErr w:type="gramEnd"/>
+    </w:p>
+    <w:p>
+      <w:pPr>
+        <w:pStyle w:val="ListParagraph"/>
+        <w:numPr>
+          <w:ilvl w:val="2"/>
+          <w:numId w:val="15"/>
+        </w:numPr>
+      </w:pPr>
+      <w:r>
+        <w:t xml:space="preserve">Have </w:t>
+      </w:r>
+      <w:proofErr w:type="gramStart"/>
+      <w:r>
+        <w:t>achievements</w:t>
+      </w:r>
+      <w:proofErr w:type="gramEnd"/>
+    </w:p>
+    <w:p>
+      <w:pPr>
+        <w:pStyle w:val="ListParagraph"/>
+        <w:numPr>
+          <w:ilvl w:val="2"/>
+          <w:numId w:val="15"/>
+        </w:numPr>
+      </w:pPr>
+      <w:r>
+        <w:t xml:space="preserve">Have somewhere to display the controls of the </w:t>
+      </w:r>
+      <w:proofErr w:type="gramStart"/>
+      <w:r>
+        <w:t>game</w:t>
+      </w:r>
+      <w:proofErr w:type="gramEnd"/>
+    </w:p>
+    <w:p>
+      <w:pPr>
+        <w:pStyle w:val="ListParagraph"/>
+        <w:numPr>
+          <w:ilvl w:val="2"/>
+          <w:numId w:val="15"/>
+        </w:numPr>
+      </w:pPr>
+      <w:r>
+        <w:t xml:space="preserve">Have an end </w:t>
+      </w:r>
+      <w:proofErr w:type="gramStart"/>
+      <w:r>
+        <w:t>card</w:t>
+      </w:r>
+      <w:proofErr w:type="gramEnd"/>
       <w:r>
         <w:t xml:space="preserve"> </w:t>
-      </w:r>
-    </w:p>
-    <w:p>
-      <w:pPr>
-        <w:pStyle w:val="ListParagraph"/>
-        <w:numPr>
-          <w:ilvl w:val="2"/>
-          <w:numId w:val="11"/>
-        </w:numPr>
-      </w:pPr>
-      <w:r>
-        <w:t xml:space="preserve">have the same health as the player </w:t>
-      </w:r>
-    </w:p>
-    <w:p>
-      <w:pPr>
-        <w:pStyle w:val="ListParagraph"/>
-        <w:numPr>
-          <w:ilvl w:val="2"/>
-          <w:numId w:val="11"/>
-        </w:numPr>
-      </w:pPr>
-      <w:r>
-        <w:t xml:space="preserve">should be slower than the </w:t>
-      </w:r>
-      <w:proofErr w:type="gramStart"/>
-      <w:r>
-        <w:t>player</w:t>
-      </w:r>
-      <w:proofErr w:type="gramEnd"/>
-    </w:p>
-    <w:p>
-      <w:pPr>
-        <w:pStyle w:val="ListParagraph"/>
-        <w:numPr>
-          <w:ilvl w:val="2"/>
-          <w:numId w:val="11"/>
-        </w:numPr>
-      </w:pPr>
-      <w:r>
-        <w:t xml:space="preserve">try to use cover </w:t>
-      </w:r>
-      <w:proofErr w:type="gramStart"/>
-      <w:r>
-        <w:t>occasionally</w:t>
-      </w:r>
-      <w:proofErr w:type="gramEnd"/>
-    </w:p>
-    <w:p>
-      <w:pPr>
-        <w:pStyle w:val="ListParagraph"/>
-        <w:numPr>
-          <w:ilvl w:val="1"/>
-          <w:numId w:val="11"/>
-        </w:numPr>
-      </w:pPr>
-      <w:r>
-        <w:t>The strong enemy should</w:t>
-      </w:r>
-      <w:r>
-        <w:t xml:space="preserve">: </w:t>
-      </w:r>
-    </w:p>
-    <w:p>
-      <w:pPr>
-        <w:pStyle w:val="ListParagraph"/>
-        <w:numPr>
-          <w:ilvl w:val="2"/>
-          <w:numId w:val="11"/>
-        </w:numPr>
-      </w:pPr>
-      <w:r>
-        <w:t xml:space="preserve">have more health than the </w:t>
-      </w:r>
-      <w:proofErr w:type="gramStart"/>
-      <w:r>
-        <w:t>player</w:t>
-      </w:r>
-      <w:proofErr w:type="gramEnd"/>
-    </w:p>
-    <w:p>
-      <w:pPr>
-        <w:pStyle w:val="ListParagraph"/>
-        <w:numPr>
-          <w:ilvl w:val="2"/>
-          <w:numId w:val="11"/>
-        </w:numPr>
-      </w:pPr>
-      <w:r>
-        <w:t xml:space="preserve">should be </w:t>
-      </w:r>
-      <w:proofErr w:type="gramStart"/>
-      <w:r>
-        <w:t>quick</w:t>
-      </w:r>
-      <w:proofErr w:type="gramEnd"/>
-    </w:p>
-    <w:p>
-      <w:pPr>
-        <w:pStyle w:val="ListParagraph"/>
-        <w:numPr>
-          <w:ilvl w:val="2"/>
-          <w:numId w:val="11"/>
-        </w:numPr>
-      </w:pPr>
-      <w:r>
-        <w:t>should be able to use a wide range of weapons</w:t>
-      </w:r>
-    </w:p>
-    <w:p>
-      <w:pPr>
-        <w:pStyle w:val="ListParagraph"/>
-        <w:numPr>
-          <w:ilvl w:val="2"/>
-          <w:numId w:val="11"/>
-        </w:numPr>
-      </w:pPr>
-      <w:r>
-        <w:t xml:space="preserve">should be intelligent </w:t>
-      </w:r>
-      <w:r>
-        <w:t xml:space="preserve">and </w:t>
-      </w:r>
-      <w:r>
-        <w:t xml:space="preserve">always use </w:t>
-      </w:r>
-      <w:proofErr w:type="gramStart"/>
-      <w:r>
-        <w:t>cover</w:t>
-      </w:r>
-      <w:proofErr w:type="gramEnd"/>
-    </w:p>
-    <w:p>
-      <w:pPr>
-        <w:pStyle w:val="ListParagraph"/>
-        <w:numPr>
-          <w:ilvl w:val="1"/>
-          <w:numId w:val="11"/>
-        </w:numPr>
-      </w:pPr>
-      <w:r>
-        <w:t>The boss should</w:t>
-      </w:r>
-      <w:r>
-        <w:t xml:space="preserve">: </w:t>
-      </w:r>
-    </w:p>
-    <w:p>
-      <w:pPr>
-        <w:pStyle w:val="ListParagraph"/>
-        <w:numPr>
-          <w:ilvl w:val="2"/>
-          <w:numId w:val="11"/>
-        </w:numPr>
-      </w:pPr>
-      <w:r>
-        <w:t xml:space="preserve">have </w:t>
-      </w:r>
-      <w:r>
-        <w:t>at least 4 different attacks</w:t>
-      </w:r>
-      <w:r>
-        <w:t xml:space="preserve"> </w:t>
-      </w:r>
-    </w:p>
-    <w:p>
-      <w:pPr>
-        <w:pStyle w:val="ListParagraph"/>
-        <w:numPr>
-          <w:ilvl w:val="2"/>
-          <w:numId w:val="11"/>
-        </w:numPr>
-      </w:pPr>
-      <w:r>
-        <w:t xml:space="preserve">have 2000 </w:t>
-      </w:r>
-      <w:proofErr w:type="gramStart"/>
-      <w:r>
-        <w:t>health</w:t>
-      </w:r>
-      <w:proofErr w:type="gramEnd"/>
-      <w:r>
-        <w:t xml:space="preserve"> </w:t>
-      </w:r>
-    </w:p>
-    <w:p>
-      <w:pPr>
-        <w:pStyle w:val="ListParagraph"/>
-        <w:numPr>
-          <w:ilvl w:val="2"/>
-          <w:numId w:val="11"/>
-        </w:numPr>
-      </w:pPr>
-      <w:r>
-        <w:t>get more aggressive the lower its health gets</w:t>
-      </w:r>
-    </w:p>
-    <w:p>
-      <w:pPr>
-        <w:pStyle w:val="ListParagraph"/>
-        <w:numPr>
-          <w:ilvl w:val="0"/>
-          <w:numId w:val="11"/>
-        </w:numPr>
-      </w:pPr>
-      <w:r>
-        <w:t>Objectives for Progression:</w:t>
-      </w:r>
-    </w:p>
-    <w:p>
-      <w:pPr>
-        <w:pStyle w:val="ListParagraph"/>
-        <w:numPr>
-          <w:ilvl w:val="1"/>
-          <w:numId w:val="11"/>
-        </w:numPr>
-      </w:pPr>
-      <w:r>
-        <w:t>The player should</w:t>
-      </w:r>
-      <w:r>
-        <w:t xml:space="preserve">: </w:t>
-      </w:r>
-    </w:p>
-    <w:p>
-      <w:pPr>
-        <w:pStyle w:val="ListParagraph"/>
-        <w:numPr>
-          <w:ilvl w:val="2"/>
-          <w:numId w:val="11"/>
-        </w:numPr>
-      </w:pPr>
-      <w:r>
-        <w:t xml:space="preserve">receive </w:t>
-      </w:r>
-      <w:proofErr w:type="spellStart"/>
-      <w:r>
-        <w:t>xp</w:t>
-      </w:r>
-      <w:proofErr w:type="spellEnd"/>
-      <w:r>
-        <w:t xml:space="preserve"> for every </w:t>
-      </w:r>
-      <w:proofErr w:type="gramStart"/>
-      <w:r>
-        <w:t>kill</w:t>
-      </w:r>
-      <w:proofErr w:type="gramEnd"/>
-      <w:r>
-        <w:t xml:space="preserve"> </w:t>
-      </w:r>
-    </w:p>
-    <w:p>
-      <w:pPr>
-        <w:pStyle w:val="ListParagraph"/>
-        <w:numPr>
-          <w:ilvl w:val="2"/>
-          <w:numId w:val="11"/>
-        </w:numPr>
-      </w:pPr>
-      <w:r>
-        <w:t xml:space="preserve">receive </w:t>
-      </w:r>
-      <w:proofErr w:type="spellStart"/>
-      <w:r>
-        <w:t>xp</w:t>
-      </w:r>
-      <w:proofErr w:type="spellEnd"/>
-      <w:r>
-        <w:t xml:space="preserve"> for every chest </w:t>
-      </w:r>
-      <w:proofErr w:type="gramStart"/>
-      <w:r>
-        <w:t>opened</w:t>
-      </w:r>
-      <w:proofErr w:type="gramEnd"/>
-    </w:p>
-    <w:p>
-      <w:pPr>
-        <w:pStyle w:val="ListParagraph"/>
-        <w:numPr>
-          <w:ilvl w:val="2"/>
-          <w:numId w:val="11"/>
-        </w:numPr>
-      </w:pPr>
-      <w:r>
-        <w:t>potentially level up 5 times</w:t>
-      </w:r>
-    </w:p>
-    <w:p>
-      <w:pPr>
-        <w:pStyle w:val="ListParagraph"/>
-        <w:numPr>
-          <w:ilvl w:val="2"/>
-          <w:numId w:val="11"/>
-        </w:numPr>
-      </w:pPr>
-      <w:r>
-        <w:t xml:space="preserve">level up based on </w:t>
-      </w:r>
-      <w:proofErr w:type="spellStart"/>
-      <w:r>
-        <w:t>xp</w:t>
-      </w:r>
-      <w:proofErr w:type="spellEnd"/>
-      <w:r>
-        <w:t xml:space="preserve"> </w:t>
-      </w:r>
-      <w:proofErr w:type="gramStart"/>
-      <w:r>
-        <w:t>earned</w:t>
-      </w:r>
-      <w:proofErr w:type="gramEnd"/>
-    </w:p>
-    <w:p>
-      <w:pPr>
-        <w:pStyle w:val="ListParagraph"/>
-        <w:numPr>
-          <w:ilvl w:val="2"/>
-          <w:numId w:val="11"/>
-        </w:numPr>
-      </w:pPr>
-      <w:r>
-        <w:lastRenderedPageBreak/>
-        <w:t xml:space="preserve">receive unlocks after every </w:t>
-      </w:r>
-      <w:proofErr w:type="gramStart"/>
-      <w:r>
-        <w:t>level</w:t>
-      </w:r>
-      <w:proofErr w:type="gramEnd"/>
-      <w:r>
-        <w:t xml:space="preserve"> </w:t>
-      </w:r>
-    </w:p>
-    <w:p>
-      <w:pPr>
-        <w:pStyle w:val="ListParagraph"/>
-        <w:numPr>
-          <w:ilvl w:val="0"/>
-          <w:numId w:val="11"/>
-        </w:numPr>
-      </w:pPr>
-      <w:r>
-        <w:t>Objectives for Visual</w:t>
-      </w:r>
-      <w:r>
-        <w:t>s</w:t>
-      </w:r>
-      <w:r>
-        <w:t>:</w:t>
-      </w:r>
-    </w:p>
-    <w:p>
-      <w:pPr>
-        <w:pStyle w:val="ListParagraph"/>
-        <w:numPr>
-          <w:ilvl w:val="1"/>
-          <w:numId w:val="11"/>
-        </w:numPr>
-      </w:pPr>
-      <w:r>
-        <w:t>There should be a</w:t>
-      </w:r>
-      <w:r>
-        <w:t>:</w:t>
-      </w:r>
-    </w:p>
-    <w:p>
-      <w:pPr>
-        <w:pStyle w:val="ListParagraph"/>
-        <w:numPr>
-          <w:ilvl w:val="2"/>
-          <w:numId w:val="11"/>
-        </w:numPr>
-      </w:pPr>
-      <w:r>
-        <w:t>visual hitmaker when the player shoots an enemy</w:t>
-      </w:r>
-    </w:p>
-    <w:p>
-      <w:pPr>
-        <w:pStyle w:val="ListParagraph"/>
-        <w:numPr>
-          <w:ilvl w:val="2"/>
-          <w:numId w:val="11"/>
-        </w:numPr>
-      </w:pPr>
-      <w:r>
-        <w:t>visible difference in the hitmaker when the player hits a headshot</w:t>
-      </w:r>
-    </w:p>
-    <w:p>
-      <w:pPr>
-        <w:pStyle w:val="ListParagraph"/>
-        <w:numPr>
-          <w:ilvl w:val="2"/>
-          <w:numId w:val="11"/>
-        </w:numPr>
-      </w:pPr>
-      <w:r>
-        <w:t xml:space="preserve">visual displayed when </w:t>
-      </w:r>
-      <w:r>
-        <w:t>either a player or enemy</w:t>
-      </w:r>
-      <w:r>
-        <w:t xml:space="preserve"> fires their weapon</w:t>
-      </w:r>
-    </w:p>
-    <w:p>
-      <w:pPr>
-        <w:pStyle w:val="ListParagraph"/>
-        <w:numPr>
-          <w:ilvl w:val="2"/>
-          <w:numId w:val="11"/>
-        </w:numPr>
-      </w:pPr>
-      <w:r>
-        <w:t xml:space="preserve">visual to inform the player they have levelled </w:t>
-      </w:r>
-      <w:proofErr w:type="gramStart"/>
-      <w:r>
-        <w:t>up</w:t>
-      </w:r>
-      <w:proofErr w:type="gramEnd"/>
-    </w:p>
-    <w:p>
-      <w:pPr>
-        <w:pStyle w:val="ListParagraph"/>
-        <w:numPr>
-          <w:ilvl w:val="2"/>
-          <w:numId w:val="11"/>
-        </w:numPr>
-      </w:pPr>
-      <w:r>
-        <w:t>visual for throwable explosions</w:t>
-      </w:r>
-    </w:p>
-    <w:p>
-      <w:pPr>
-        <w:pStyle w:val="ListParagraph"/>
-        <w:numPr>
-          <w:ilvl w:val="0"/>
-          <w:numId w:val="11"/>
-        </w:numPr>
-      </w:pPr>
-      <w:r>
-        <w:t>Objectives for Loot:</w:t>
-      </w:r>
-    </w:p>
-    <w:p>
-      <w:pPr>
-        <w:pStyle w:val="ListParagraph"/>
-        <w:numPr>
-          <w:ilvl w:val="1"/>
-          <w:numId w:val="11"/>
-        </w:numPr>
-      </w:pPr>
-      <w:r>
-        <w:t>There should be</w:t>
-      </w:r>
-      <w:r>
-        <w:t xml:space="preserve">: </w:t>
-      </w:r>
-    </w:p>
-    <w:p>
-      <w:pPr>
-        <w:pStyle w:val="ListParagraph"/>
-        <w:numPr>
-          <w:ilvl w:val="2"/>
-          <w:numId w:val="11"/>
-        </w:numPr>
-      </w:pPr>
-      <w:r>
-        <w:t>a chance of ammo being dropped when an enemy dies</w:t>
-      </w:r>
-    </w:p>
-    <w:p>
-      <w:pPr>
-        <w:pStyle w:val="ListParagraph"/>
-        <w:numPr>
-          <w:ilvl w:val="2"/>
-          <w:numId w:val="11"/>
-        </w:numPr>
-      </w:pPr>
-      <w:r>
-        <w:t xml:space="preserve">a chance of a weapon being dropped when an enemy </w:t>
-      </w:r>
-      <w:proofErr w:type="gramStart"/>
-      <w:r>
-        <w:t>dies</w:t>
-      </w:r>
-      <w:proofErr w:type="gramEnd"/>
-    </w:p>
-    <w:p>
-      <w:pPr>
-        <w:pStyle w:val="ListParagraph"/>
-        <w:numPr>
-          <w:ilvl w:val="1"/>
-          <w:numId w:val="11"/>
-        </w:numPr>
-      </w:pPr>
-      <w:r>
-        <w:t>The chests should</w:t>
-      </w:r>
-      <w:r>
-        <w:t xml:space="preserve">: </w:t>
-      </w:r>
-    </w:p>
-    <w:p>
-      <w:pPr>
-        <w:pStyle w:val="ListParagraph"/>
-        <w:numPr>
-          <w:ilvl w:val="2"/>
-          <w:numId w:val="11"/>
-        </w:numPr>
-      </w:pPr>
-      <w:r>
-        <w:t xml:space="preserve">drop some ammo as </w:t>
-      </w:r>
-      <w:proofErr w:type="gramStart"/>
-      <w:r>
-        <w:t>standard</w:t>
-      </w:r>
-      <w:proofErr w:type="gramEnd"/>
-    </w:p>
-    <w:p>
-      <w:pPr>
-        <w:pStyle w:val="ListParagraph"/>
-        <w:numPr>
-          <w:ilvl w:val="2"/>
-          <w:numId w:val="11"/>
-        </w:numPr>
-      </w:pPr>
-      <w:r>
-        <w:t>drop additional items such as health packs or ammo refills occasionally on chance</w:t>
-      </w:r>
-    </w:p>
-    <w:p>
-      <w:pPr>
-        <w:pStyle w:val="ListParagraph"/>
-        <w:numPr>
-          <w:ilvl w:val="0"/>
-          <w:numId w:val="11"/>
-        </w:numPr>
-      </w:pPr>
-      <w:r>
-        <w:t>Objectives for HUD:</w:t>
-      </w:r>
-      <w:r>
-        <w:t xml:space="preserve"> </w:t>
-      </w:r>
-    </w:p>
-    <w:p>
-      <w:pPr>
-        <w:pStyle w:val="ListParagraph"/>
-        <w:numPr>
-          <w:ilvl w:val="1"/>
-          <w:numId w:val="11"/>
-        </w:numPr>
-      </w:pPr>
-      <w:r>
-        <w:t>The HUD should</w:t>
-      </w:r>
-      <w:r>
-        <w:t xml:space="preserve">: </w:t>
-      </w:r>
-    </w:p>
-    <w:p>
-      <w:pPr>
-        <w:pStyle w:val="ListParagraph"/>
-        <w:numPr>
-          <w:ilvl w:val="2"/>
-          <w:numId w:val="11"/>
-        </w:numPr>
-      </w:pPr>
-      <w:r>
-        <w:t xml:space="preserve">display the </w:t>
-      </w:r>
-      <w:r>
-        <w:t>player’s</w:t>
-      </w:r>
-      <w:r>
-        <w:t xml:space="preserve"> </w:t>
-      </w:r>
-      <w:proofErr w:type="gramStart"/>
-      <w:r>
-        <w:t>level</w:t>
-      </w:r>
-      <w:proofErr w:type="gramEnd"/>
-    </w:p>
-    <w:p>
-      <w:pPr>
-        <w:pStyle w:val="ListParagraph"/>
-        <w:numPr>
-          <w:ilvl w:val="2"/>
-          <w:numId w:val="11"/>
-        </w:numPr>
-      </w:pPr>
-      <w:r>
-        <w:t>display the ammo of the current gun</w:t>
-      </w:r>
-    </w:p>
-    <w:p>
-      <w:pPr>
-        <w:pStyle w:val="ListParagraph"/>
-        <w:numPr>
-          <w:ilvl w:val="2"/>
-          <w:numId w:val="11"/>
-        </w:numPr>
-      </w:pPr>
-      <w:r>
-        <w:t xml:space="preserve">display a </w:t>
-      </w:r>
-      <w:proofErr w:type="gramStart"/>
-      <w:r>
-        <w:t>mini-map</w:t>
-      </w:r>
-      <w:proofErr w:type="gramEnd"/>
-      <w:r>
-        <w:t xml:space="preserve"> of where the player is </w:t>
-      </w:r>
-    </w:p>
-    <w:p>
-      <w:pPr>
-        <w:pStyle w:val="ListParagraph"/>
-        <w:numPr>
-          <w:ilvl w:val="2"/>
-          <w:numId w:val="11"/>
-        </w:numPr>
-      </w:pPr>
-      <w:r>
-        <w:t xml:space="preserve">display a </w:t>
-      </w:r>
-      <w:proofErr w:type="gramStart"/>
-      <w:r>
-        <w:t>compass</w:t>
-      </w:r>
-      <w:proofErr w:type="gramEnd"/>
-    </w:p>
-    <w:p>
-      <w:pPr>
-        <w:pStyle w:val="ListParagraph"/>
-        <w:numPr>
-          <w:ilvl w:val="2"/>
-          <w:numId w:val="11"/>
-        </w:numPr>
-      </w:pPr>
-      <w:r>
-        <w:t xml:space="preserve">display </w:t>
-      </w:r>
-      <w:r>
-        <w:t xml:space="preserve">a crosshair for the </w:t>
-      </w:r>
-      <w:r>
-        <w:t>player’s</w:t>
-      </w:r>
-      <w:r>
-        <w:t xml:space="preserve"> gun, the crosshair should change based on the gun</w:t>
-      </w:r>
-    </w:p>
-    <w:p>
-      <w:pPr>
-        <w:pStyle w:val="ListParagraph"/>
-        <w:numPr>
-          <w:ilvl w:val="2"/>
-          <w:numId w:val="11"/>
-        </w:numPr>
-      </w:pPr>
-      <w:r>
-        <w:t xml:space="preserve">disappear when the player aims down sights with the </w:t>
-      </w:r>
-      <w:proofErr w:type="gramStart"/>
-      <w:r>
-        <w:t>gun</w:t>
-      </w:r>
-      <w:proofErr w:type="gramEnd"/>
-    </w:p>
-    <w:p>
-      <w:pPr>
-        <w:ind w:left="720"/>
-      </w:pPr>
-    </w:p>
-    <w:p>
-      <w:pPr>
-        <w:pStyle w:val="ListParagraph"/>
-        <w:numPr>
-          <w:ilvl w:val="0"/>
-          <w:numId w:val="11"/>
-        </w:numPr>
-      </w:pPr>
-      <w:r>
-        <w:t>Objectives for Audio:</w:t>
-      </w:r>
-    </w:p>
-    <w:p>
-      <w:pPr>
-        <w:pStyle w:val="ListParagraph"/>
-        <w:numPr>
-          <w:ilvl w:val="1"/>
-          <w:numId w:val="11"/>
-        </w:numPr>
-      </w:pPr>
-      <w:r>
-        <w:t>The music should change with each building and fit the theme of the building</w:t>
-      </w:r>
-    </w:p>
-    <w:p>
-      <w:pPr>
-        <w:pStyle w:val="ListParagraph"/>
-        <w:numPr>
-          <w:ilvl w:val="1"/>
-          <w:numId w:val="11"/>
-        </w:numPr>
-      </w:pPr>
-      <w:r>
-        <w:t>There should be</w:t>
-      </w:r>
-      <w:r>
-        <w:t xml:space="preserve">: </w:t>
-      </w:r>
-    </w:p>
-    <w:p>
-      <w:pPr>
-        <w:pStyle w:val="ListParagraph"/>
-        <w:numPr>
-          <w:ilvl w:val="2"/>
-          <w:numId w:val="11"/>
-        </w:numPr>
-      </w:pPr>
-      <w:r>
-        <w:t>a sound effect for each gun firing</w:t>
-      </w:r>
-    </w:p>
-    <w:p>
-      <w:pPr>
-        <w:pStyle w:val="ListParagraph"/>
-        <w:numPr>
-          <w:ilvl w:val="2"/>
-          <w:numId w:val="11"/>
-        </w:numPr>
-      </w:pPr>
-      <w:r>
-        <w:t xml:space="preserve">a sound effect for </w:t>
-      </w:r>
-      <w:r>
-        <w:t>hitmakers</w:t>
-      </w:r>
-    </w:p>
-    <w:p>
-      <w:pPr>
-        <w:pStyle w:val="ListParagraph"/>
-        <w:numPr>
-          <w:ilvl w:val="2"/>
-          <w:numId w:val="11"/>
-        </w:numPr>
-      </w:pPr>
-      <w:r>
-        <w:t xml:space="preserve">a slightly different </w:t>
-      </w:r>
-      <w:r>
-        <w:t>hitmaker</w:t>
-      </w:r>
-      <w:r>
-        <w:t xml:space="preserve"> sound when </w:t>
-      </w:r>
-      <w:r>
-        <w:t>a player</w:t>
-      </w:r>
-      <w:r>
-        <w:t xml:space="preserve"> hits a </w:t>
-      </w:r>
-      <w:proofErr w:type="gramStart"/>
-      <w:r>
-        <w:t>headshot</w:t>
-      </w:r>
-      <w:proofErr w:type="gramEnd"/>
-    </w:p>
-    <w:p>
-      <w:pPr>
-        <w:pStyle w:val="ListParagraph"/>
-        <w:numPr>
-          <w:ilvl w:val="2"/>
-          <w:numId w:val="11"/>
-        </w:numPr>
-      </w:pPr>
-      <w:r>
-        <w:t>an</w:t>
-      </w:r>
-      <w:r>
-        <w:t xml:space="preserve"> audio queue </w:t>
-      </w:r>
-      <w:r>
-        <w:t>when the player takes damage</w:t>
-      </w:r>
-    </w:p>
-    <w:p>
-      <w:pPr>
-        <w:pStyle w:val="ListParagraph"/>
-        <w:numPr>
-          <w:ilvl w:val="2"/>
-          <w:numId w:val="11"/>
-        </w:numPr>
-      </w:pPr>
-      <w:r>
-        <w:t>There should be an audio queue to inform the player they have levelled up</w:t>
-      </w:r>
-    </w:p>
-    <w:p>
-      <w:pPr>
-        <w:pStyle w:val="ListParagraph"/>
-        <w:numPr>
-          <w:ilvl w:val="2"/>
-          <w:numId w:val="11"/>
-        </w:numPr>
-      </w:pPr>
-      <w:r>
-        <w:t xml:space="preserve">spontaneous noise from the enemies as if they’re </w:t>
-      </w:r>
-      <w:proofErr w:type="gramStart"/>
-      <w:r>
-        <w:t>talking</w:t>
-      </w:r>
-      <w:proofErr w:type="gramEnd"/>
-    </w:p>
-    <w:p>
-      <w:pPr>
-        <w:pStyle w:val="ListParagraph"/>
-        <w:numPr>
-          <w:ilvl w:val="2"/>
-          <w:numId w:val="11"/>
-        </w:numPr>
-      </w:pPr>
-      <w:r>
-        <w:t xml:space="preserve">footstep audio for the player and enemies </w:t>
-      </w:r>
-    </w:p>
-    <w:p>
-      <w:pPr>
-        <w:pStyle w:val="ListParagraph"/>
-        <w:numPr>
-          <w:ilvl w:val="2"/>
-          <w:numId w:val="11"/>
-        </w:numPr>
-      </w:pPr>
-      <w:r>
-        <w:t>The footstep audio should be silenced if the player is crouching</w:t>
-      </w:r>
-    </w:p>
-    <w:p>
-      <w:pPr>
-        <w:pStyle w:val="ListParagraph"/>
-        <w:numPr>
-          <w:ilvl w:val="2"/>
-          <w:numId w:val="11"/>
-        </w:numPr>
-      </w:pPr>
-      <w:r>
-        <w:t>player character voice clips to help the player navigate the world and understand the story</w:t>
-      </w:r>
-    </w:p>
-    <w:p>
-      <w:pPr>
-        <w:pStyle w:val="ListParagraph"/>
-        <w:numPr>
-          <w:ilvl w:val="2"/>
-          <w:numId w:val="11"/>
-        </w:numPr>
-      </w:pPr>
-      <w:r>
-        <w:t>audio for throwable explosions</w:t>
-      </w:r>
-    </w:p>
-    <w:p>
-      <w:pPr>
-        <w:pStyle w:val="ListParagraph"/>
-        <w:ind w:left="1800"/>
-      </w:pPr>
-    </w:p>
-    <w:p>
-      <w:pPr>
-        <w:pStyle w:val="ListParagraph"/>
-        <w:numPr>
-          <w:ilvl w:val="0"/>
-          <w:numId w:val="11"/>
-        </w:numPr>
-      </w:pPr>
-      <w:r>
-        <w:t xml:space="preserve">Objectives for </w:t>
-      </w:r>
-      <w:r>
-        <w:t xml:space="preserve">the </w:t>
-      </w:r>
-      <w:r>
-        <w:t>overall game?</w:t>
-      </w:r>
-    </w:p>
-    <w:p>
-      <w:pPr>
-        <w:pStyle w:val="ListParagraph"/>
-        <w:numPr>
-          <w:ilvl w:val="1"/>
-          <w:numId w:val="11"/>
-        </w:numPr>
-      </w:pPr>
-      <w:r>
-        <w:t>The game should</w:t>
-      </w:r>
-      <w:r>
-        <w:t xml:space="preserve">: </w:t>
-      </w:r>
-    </w:p>
-    <w:p>
-      <w:pPr>
-        <w:pStyle w:val="ListParagraph"/>
-        <w:numPr>
-          <w:ilvl w:val="2"/>
-          <w:numId w:val="11"/>
-        </w:numPr>
-      </w:pPr>
-      <w:r>
-        <w:t xml:space="preserve">checkpoint the player after completing every floor in a </w:t>
-      </w:r>
-      <w:proofErr w:type="gramStart"/>
-      <w:r>
-        <w:t>building</w:t>
-      </w:r>
-      <w:proofErr w:type="gramEnd"/>
-    </w:p>
-    <w:p>
-      <w:pPr>
-        <w:pStyle w:val="ListParagraph"/>
-        <w:numPr>
-          <w:ilvl w:val="2"/>
-          <w:numId w:val="11"/>
-        </w:numPr>
-      </w:pPr>
-      <w:r>
-        <w:t xml:space="preserve">revert to these checkpoints when a </w:t>
-      </w:r>
-      <w:r>
-        <w:t>player</w:t>
-      </w:r>
-      <w:r>
-        <w:t xml:space="preserve"> dies</w:t>
-      </w:r>
-    </w:p>
-    <w:p>
-      <w:pPr>
-        <w:pStyle w:val="ListParagraph"/>
-        <w:numPr>
-          <w:ilvl w:val="2"/>
-          <w:numId w:val="11"/>
-        </w:numPr>
-      </w:pPr>
-      <w:r>
-        <w:t xml:space="preserve">be able to be saved by a </w:t>
-      </w:r>
-      <w:proofErr w:type="gramStart"/>
-      <w:r>
-        <w:t>player</w:t>
-      </w:r>
-      <w:proofErr w:type="gramEnd"/>
-    </w:p>
-    <w:p>
-      <w:pPr>
-        <w:pStyle w:val="ListParagraph"/>
-        <w:numPr>
-          <w:ilvl w:val="2"/>
-          <w:numId w:val="11"/>
-        </w:numPr>
-      </w:pPr>
-      <w:r>
-        <w:lastRenderedPageBreak/>
-        <w:t xml:space="preserve">be able </w:t>
-      </w:r>
-      <w:r>
-        <w:t xml:space="preserve">to </w:t>
-      </w:r>
-      <w:r>
-        <w:t xml:space="preserve">record high </w:t>
-      </w:r>
-      <w:r>
-        <w:t>scores</w:t>
-      </w:r>
-      <w:r>
-        <w:t xml:space="preserve"> based on how much </w:t>
-      </w:r>
-      <w:proofErr w:type="spellStart"/>
-      <w:r>
-        <w:t>xp</w:t>
-      </w:r>
-      <w:proofErr w:type="spellEnd"/>
-      <w:r>
-        <w:t xml:space="preserve"> the player earned</w:t>
-      </w:r>
-      <w:r>
-        <w:t xml:space="preserve"> </w:t>
-      </w:r>
-      <w:r>
-        <w:t>and store it in a table</w:t>
-      </w:r>
-    </w:p>
-    <w:p>
-      <w:pPr>
-        <w:pStyle w:val="ListParagraph"/>
-        <w:numPr>
-          <w:ilvl w:val="2"/>
-          <w:numId w:val="11"/>
-        </w:numPr>
-      </w:pPr>
-      <w:r>
-        <w:t>be able</w:t>
-      </w:r>
-      <w:r>
-        <w:t xml:space="preserve"> to record the fastest times players completed the game and store that in a table</w:t>
-      </w:r>
-    </w:p>
-    <w:p>
-      <w:pPr>
-        <w:pStyle w:val="ListParagraph"/>
-        <w:numPr>
-          <w:ilvl w:val="2"/>
-          <w:numId w:val="11"/>
-        </w:numPr>
-      </w:pPr>
-      <w:r>
-        <w:t xml:space="preserve">be able to be paused at any </w:t>
-      </w:r>
-      <w:proofErr w:type="gramStart"/>
-      <w:r>
-        <w:t>time</w:t>
-      </w:r>
-      <w:proofErr w:type="gramEnd"/>
-    </w:p>
-    <w:p>
-      <w:pPr>
-        <w:pStyle w:val="ListParagraph"/>
-        <w:numPr>
-          <w:ilvl w:val="2"/>
-          <w:numId w:val="11"/>
-        </w:numPr>
-      </w:pPr>
-      <w:r>
-        <w:t>have achievements that the player can unlock through completing things in-game</w:t>
-      </w:r>
-    </w:p>
-    <w:p>
-      <w:pPr>
-        <w:pStyle w:val="ListParagraph"/>
-        <w:numPr>
-          <w:ilvl w:val="2"/>
-          <w:numId w:val="11"/>
-        </w:numPr>
-      </w:pPr>
-      <w:r>
-        <w:t xml:space="preserve">display the set of controls to the </w:t>
-      </w:r>
-      <w:proofErr w:type="gramStart"/>
-      <w:r>
-        <w:t>player</w:t>
-      </w:r>
-      <w:proofErr w:type="gramEnd"/>
-    </w:p>
-    <w:p>
-      <w:pPr>
-        <w:pStyle w:val="ListParagraph"/>
-        <w:numPr>
-          <w:ilvl w:val="2"/>
-          <w:numId w:val="11"/>
-        </w:numPr>
-      </w:pPr>
-      <w:r>
-        <w:t>have a start menu and an end card</w:t>
-      </w:r>
-    </w:p>
-    <w:p/>
-    <w:p/>
-    <w:p>
-      <w:r>
-        <w:t xml:space="preserve">Build approach: </w:t>
-      </w:r>
-    </w:p>
-    <w:p>
-      <w:r>
-        <w:tab/>
-        <w:t>40% build:</w:t>
-      </w:r>
-    </w:p>
-    <w:p>
-      <w:pPr>
-        <w:ind w:left="1440"/>
-      </w:pPr>
-      <w:r>
-        <w:t>Build a fully functioning game in the Unity engine</w:t>
-      </w:r>
-      <w:r>
-        <w:t xml:space="preserve"> alongside a partially complete write-up of</w:t>
-      </w:r>
-      <w:r>
-        <w:t xml:space="preserve"> some of</w:t>
-      </w:r>
-      <w:r>
-        <w:t xml:space="preserve"> the game design principles involved</w:t>
-      </w:r>
-    </w:p>
-    <w:p>
-      <w:pPr>
-        <w:ind w:left="1440"/>
-      </w:pPr>
-      <w:r>
-        <w:t>Specific game objectives to complete for this level:</w:t>
-      </w:r>
-    </w:p>
-    <w:p>
-      <w:pPr>
-        <w:ind w:left="2160"/>
-      </w:pPr>
-      <w:r>
-        <w:t>1ai, 1aii, 1aiii, 1avii</w:t>
-      </w:r>
-      <w:r>
-        <w:t>,</w:t>
-      </w:r>
-      <w:r>
-        <w:t xml:space="preserve"> 1bii, 2ai, 2aiv, 3, </w:t>
-      </w:r>
-      <w:r>
-        <w:t>5aiii, 7aiii, 7aiv, 7av,</w:t>
-      </w:r>
-      <w:r>
-        <w:t xml:space="preserve"> 8a, 8bi, 8bvii, 9ai, 9aii, 9aiii, 9avi, 9aviii</w:t>
-      </w:r>
-      <w:r>
-        <w:t>, 9aix</w:t>
-      </w:r>
-      <w:r>
-        <w:t>, 5av, 8bx</w:t>
-      </w:r>
-    </w:p>
-    <w:p>
-      <w:r>
-        <w:tab/>
-        <w:t>60% build:</w:t>
-      </w:r>
-    </w:p>
-    <w:p>
-      <w:pPr>
-        <w:ind w:left="1440"/>
-      </w:pPr>
-      <w:r>
-        <w:t xml:space="preserve">Build a very well-rounded and enjoyable game </w:t>
-      </w:r>
-      <w:r>
-        <w:t>incorporating</w:t>
-      </w:r>
-      <w:r>
-        <w:t xml:space="preserve"> most of the game design principles</w:t>
-      </w:r>
-    </w:p>
-    <w:p>
-      <w:pPr>
-        <w:ind w:left="1440"/>
-      </w:pPr>
-      <w:r>
-        <w:t>Specific game objectives to complete for this level:</w:t>
-      </w:r>
-    </w:p>
-    <w:p>
-      <w:pPr>
-        <w:ind w:left="2160"/>
-      </w:pPr>
-      <w:r>
-        <w:t xml:space="preserve">1aiv, 1av,  1avi, 1aix, 2aii, 2av, 4ai, 4aii, 4aiii, 4aiv, 4av, 5ai, </w:t>
-      </w:r>
-      <w:r>
-        <w:t xml:space="preserve"> 6ai, 6aii, 7ai, 7avi, 8bii</w:t>
-      </w:r>
-      <w:r>
-        <w:t>i</w:t>
-      </w:r>
-      <w:r>
-        <w:t>, 8biv, 8bix, 9aiv</w:t>
-      </w:r>
-      <w:r>
-        <w:t xml:space="preserve">,     2aiii, 6bi </w:t>
-      </w:r>
-    </w:p>
-    <w:p>
-      <w:r>
-        <w:tab/>
-        <w:t>80% build:</w:t>
-      </w:r>
-    </w:p>
-    <w:p>
-      <w:pPr>
-        <w:ind w:left="1440"/>
-      </w:pPr>
-      <w:r>
-        <w:t>Incorporate</w:t>
-      </w:r>
-      <w:r>
-        <w:t xml:space="preserve"> </w:t>
-      </w:r>
-      <w:r>
-        <w:t xml:space="preserve">10-15 game design principles and build a </w:t>
-      </w:r>
-      <w:r>
-        <w:t xml:space="preserve">clean and enjoyable game alongside a comprehensive write-up of the principles used. </w:t>
-      </w:r>
-    </w:p>
-    <w:p>
-      <w:pPr>
-        <w:ind w:left="1440"/>
-      </w:pPr>
-      <w:r>
-        <w:t>Specific game objectives to complete for this level:</w:t>
-      </w:r>
-    </w:p>
-    <w:p>
-      <w:pPr>
-        <w:ind w:left="1440"/>
-      </w:pPr>
-      <w:r>
-        <w:tab/>
-        <w:t xml:space="preserve">1aviii, 1bi, 5aii, 5aiv, 6bii, 7aii, 8biii, 8bv, 8bvi, 8bviii, 9av, 9vii,  </w:t>
-      </w:r>
-    </w:p>
-    <w:p/>
-    <w:p/>
-    <w:p>
-      <w:r>
-        <w:t>Project Beneficiaries:</w:t>
-      </w:r>
-    </w:p>
-    <w:p>
-      <w:pPr>
-        <w:ind w:left="720"/>
-      </w:pPr>
-      <w:r>
-        <w:t xml:space="preserve">The main beneficiary of this project is me. I hope to create a game and write-up that I am very proud of </w:t>
-      </w:r>
-      <w:r>
-        <w:t>to put</w:t>
-      </w:r>
-      <w:r>
-        <w:t xml:space="preserve"> on my portfolio for potential employers to see.</w:t>
-      </w:r>
-    </w:p>
-    <w:p>
-      <w:pPr>
-        <w:ind w:left="720"/>
-      </w:pPr>
-      <w:r>
-        <w:t xml:space="preserve">Another beneficiary of the project could be other game designers or people in the games industry who could potentially use my write-up to help them design their games or build upon my work and further develop either the game or the write-up. </w:t>
       </w:r>
     </w:p>
     <w:p/>
@@ -2185,6 +2354,189 @@
     <w:p/>
     <w:p>
       <w:r>
+        <w:t xml:space="preserve">Build approach: </w:t>
+      </w:r>
+    </w:p>
+    <w:p>
+      <w:r>
+        <w:tab/>
+        <w:t>40% build:</w:t>
+      </w:r>
+    </w:p>
+    <w:p>
+      <w:pPr>
+        <w:ind w:left="1440"/>
+      </w:pPr>
+      <w:r>
+        <w:t>Build a fully functioning game in the Unity engine</w:t>
+      </w:r>
+      <w:r>
+        <w:t xml:space="preserve"> alongside a partially complete write-up of</w:t>
+      </w:r>
+      <w:r>
+        <w:t xml:space="preserve"> some of</w:t>
+      </w:r>
+      <w:r>
+        <w:t xml:space="preserve"> the game design principles involved</w:t>
+      </w:r>
+    </w:p>
+    <w:p>
+      <w:pPr>
+        <w:ind w:left="1440"/>
+      </w:pPr>
+      <w:r>
+        <w:t>Specific game objectives to complete for this level:</w:t>
+      </w:r>
+    </w:p>
+    <w:p>
+      <w:pPr>
+        <w:ind w:left="2160"/>
+      </w:pPr>
+      <w:r>
+        <w:t>1ai, 1aii, 1aiii, 1avii</w:t>
+      </w:r>
+      <w:r>
+        <w:t>,</w:t>
+      </w:r>
+      <w:r>
+        <w:t xml:space="preserve"> 1bii, 2ai, 2aiv, 3, </w:t>
+      </w:r>
+      <w:r>
+        <w:t>5aiii, 7aiii, 7aiv, 7av,</w:t>
+      </w:r>
+      <w:r>
+        <w:t xml:space="preserve"> 8a, 8bi, 8bvii, 9ai, 9aii, 9aiii, 9avi, 9aviii</w:t>
+      </w:r>
+      <w:r>
+        <w:t>, 9aix</w:t>
+      </w:r>
+      <w:r>
+        <w:t>, 5av, 8bx</w:t>
+      </w:r>
+    </w:p>
+    <w:p>
+      <w:r>
+        <w:tab/>
+        <w:t>60% build:</w:t>
+      </w:r>
+    </w:p>
+    <w:p>
+      <w:pPr>
+        <w:ind w:left="1440"/>
+      </w:pPr>
+      <w:r>
+        <w:lastRenderedPageBreak/>
+        <w:t xml:space="preserve">Build a very well-rounded and enjoyable game </w:t>
+      </w:r>
+      <w:r>
+        <w:t>incorporating</w:t>
+      </w:r>
+      <w:r>
+        <w:t xml:space="preserve"> most of the game design principles</w:t>
+      </w:r>
+    </w:p>
+    <w:p>
+      <w:pPr>
+        <w:ind w:left="1440"/>
+      </w:pPr>
+      <w:r>
+        <w:t>Specific game objectives to complete for this level:</w:t>
+      </w:r>
+    </w:p>
+    <w:p>
+      <w:pPr>
+        <w:ind w:left="2160"/>
+      </w:pPr>
+      <w:r>
+        <w:t xml:space="preserve">1aiv, 1av,  1avi, 1aix, 2aii, 2av, 4ai, 4aii, 4aiii, 4aiv, 4av, 5ai, </w:t>
+      </w:r>
+      <w:r>
+        <w:t xml:space="preserve"> 6ai, 6aii, 7ai, 7avi, 8bii</w:t>
+      </w:r>
+      <w:r>
+        <w:t>i</w:t>
+      </w:r>
+      <w:r>
+        <w:t>, 8biv, 8bix, 9aiv</w:t>
+      </w:r>
+      <w:r>
+        <w:t xml:space="preserve">,     2aiii, 6bi </w:t>
+      </w:r>
+    </w:p>
+    <w:p>
+      <w:r>
+        <w:tab/>
+        <w:t>80% build:</w:t>
+      </w:r>
+    </w:p>
+    <w:p>
+      <w:pPr>
+        <w:ind w:left="1440"/>
+      </w:pPr>
+      <w:r>
+        <w:t>Incorporate</w:t>
+      </w:r>
+      <w:r>
+        <w:t xml:space="preserve"> </w:t>
+      </w:r>
+      <w:r>
+        <w:t xml:space="preserve">10-15 game design principles and build a </w:t>
+      </w:r>
+      <w:r>
+        <w:t xml:space="preserve">clean and enjoyable game alongside a comprehensive write-up of the principles used. </w:t>
+      </w:r>
+    </w:p>
+    <w:p>
+      <w:pPr>
+        <w:ind w:left="1440"/>
+      </w:pPr>
+      <w:r>
+        <w:t>Specific game objectives to complete for this level:</w:t>
+      </w:r>
+    </w:p>
+    <w:p>
+      <w:pPr>
+        <w:ind w:left="1440"/>
+      </w:pPr>
+      <w:r>
+        <w:tab/>
+        <w:t xml:space="preserve">1aviii, 1bi, 5aii, 5aiv, 6bii, 7aii, 8biii, 8bv, 8bvi, 8bviii, 9av, 9vii,  </w:t>
+      </w:r>
+    </w:p>
+    <w:p/>
+    <w:p/>
+    <w:p>
+      <w:r>
+        <w:t>Project Beneficiaries:</w:t>
+      </w:r>
+    </w:p>
+    <w:p>
+      <w:pPr>
+        <w:ind w:left="720"/>
+      </w:pPr>
+      <w:r>
+        <w:t xml:space="preserve">The main beneficiary of this project is me. I hope to create a game and write-up that I am very proud of </w:t>
+      </w:r>
+      <w:r>
+        <w:t>to put</w:t>
+      </w:r>
+      <w:r>
+        <w:t xml:space="preserve"> on my portfolio for potential employers to see.</w:t>
+      </w:r>
+    </w:p>
+    <w:p>
+      <w:pPr>
+        <w:ind w:left="720"/>
+      </w:pPr>
+      <w:r>
+        <w:t xml:space="preserve">Another beneficiary of the project could be other game designers or people in the games industry who could potentially use my write-up to help them design their games or build upon my work and further develop either the game or the write-up. </w:t>
+      </w:r>
+    </w:p>
+    <w:p/>
+    <w:p/>
+    <w:p/>
+    <w:p>
+      <w:r>
         <w:t>Plan:</w:t>
       </w:r>
     </w:p>
@@ -2327,13 +2679,8 @@
         <w:ind w:left="720"/>
       </w:pPr>
       <w:r>
+        <w:lastRenderedPageBreak/>
         <w:t>As I am designing a video game I do not believe there are any risks to others that my project can cause.</w:t>
-      </w:r>
-    </w:p>
-    <w:p/>
-    <w:p>
-      <w:r>
-        <w:t>Ethics Checklist:</w:t>
       </w:r>
     </w:p>
     <w:p/>
@@ -2355,8 +2702,2056 @@
     <w:p/>
     <w:p/>
     <w:p/>
-    <w:p>
-      <w:r>
+    <w:p/>
+    <w:p>
+      <w:r>
+        <w:t>Ethics Checklist:</w:t>
+      </w:r>
+    </w:p>
+    <w:p/>
+    <w:p>
+      <w:pPr>
+        <w:spacing w:after="0"/>
+        <w:rPr>
+          <w:vanish/>
+        </w:rPr>
+      </w:pPr>
+    </w:p>
+    <w:p>
+      <w:pPr>
+        <w:spacing w:after="0"/>
+        <w:rPr>
+          <w:b/>
+          <w:vanish/>
+          <w:sz w:val="24"/>
+          <w:szCs w:val="24"/>
+        </w:rPr>
+      </w:pPr>
+      <w:r>
+        <w:rPr>
+          <w:b/>
+          <w:vanish/>
+          <w:sz w:val="24"/>
+          <w:szCs w:val="24"/>
+        </w:rPr>
+        <w:t>Part A: Ethics Checklist</w:t>
+      </w:r>
+    </w:p>
+    <w:p>
+      <w:pPr>
+        <w:spacing w:after="0"/>
+        <w:rPr>
+          <w:vanish/>
+        </w:rPr>
+      </w:pPr>
+    </w:p>
+    <w:tbl>
+      <w:tblPr>
+        <w:tblW w:w="9781" w:type="dxa"/>
+        <w:tblInd w:w="108" w:type="dxa"/>
+        <w:tblBorders>
+          <w:top w:val="single" w:sz="8" w:space="0" w:color="BFBFBF"/>
+          <w:left w:val="single" w:sz="8" w:space="0" w:color="BFBFBF"/>
+          <w:bottom w:val="single" w:sz="8" w:space="0" w:color="BFBFBF"/>
+          <w:right w:val="single" w:sz="8" w:space="0" w:color="BFBFBF"/>
+          <w:insideH w:val="single" w:sz="8" w:space="0" w:color="BFBFBF"/>
+          <w:insideV w:val="single" w:sz="8" w:space="0" w:color="BFBFBF"/>
+        </w:tblBorders>
+        <w:tblLayout w:type="fixed"/>
+        <w:tblLook w:val="01E0" w:firstRow="1" w:lastRow="1" w:firstColumn="1" w:lastColumn="1" w:noHBand="0" w:noVBand="0"/>
+      </w:tblPr>
+      <w:tblGrid>
+        <w:gridCol w:w="567"/>
+        <w:gridCol w:w="7938"/>
+        <w:gridCol w:w="1276"/>
+      </w:tblGrid>
+      <w:tr>
+        <w:tc>
+          <w:tcPr>
+            <w:tcW w:w="8505" w:type="dxa"/>
+            <w:gridSpan w:val="2"/>
+            <w:shd w:val="clear" w:color="auto" w:fill="F2F2F2"/>
+            <w:tcMar>
+              <w:right w:w="170" w:type="dxa"/>
+            </w:tcMar>
+          </w:tcPr>
+          <w:p>
+            <w:pPr>
+              <w:spacing w:before="360"/>
+              <w:rPr>
+                <w:b/>
+              </w:rPr>
+            </w:pPr>
+            <w:r>
+              <w:rPr>
+                <w:b/>
+              </w:rPr>
+              <w:t xml:space="preserve">A.1 If you answer YES to any of the questions in this block, you must apply to an appropriate external ethics committee for approval and log this approval as an External Application through Research Ethics Online - </w:t>
+            </w:r>
+            <w:r>
+              <w:rPr>
+                <w:b/>
+                <w:color w:val="2E74B5"/>
+              </w:rPr>
+              <w:t>https://ethics.city.ac.uk/</w:t>
+            </w:r>
+          </w:p>
+        </w:tc>
+        <w:tc>
+          <w:tcPr>
+            <w:tcW w:w="1276" w:type="dxa"/>
+            <w:shd w:val="clear" w:color="auto" w:fill="F2F2F2"/>
+            <w:vAlign w:val="bottom"/>
+          </w:tcPr>
+          <w:p>
+            <w:pPr>
+              <w:spacing w:before="160"/>
+              <w:rPr>
+                <w:rFonts w:cs="Arial"/>
+                <w:b/>
+              </w:rPr>
+            </w:pPr>
+            <w:r>
+              <w:rPr>
+                <w:i/>
+              </w:rPr>
+              <w:t>Delete as appropriate</w:t>
+            </w:r>
+          </w:p>
+        </w:tc>
+      </w:tr>
+      <w:tr>
+        <w:tc>
+          <w:tcPr>
+            <w:tcW w:w="567" w:type="dxa"/>
+          </w:tcPr>
+          <w:p>
+            <w:r>
+              <w:t>1.1</w:t>
+            </w:r>
+          </w:p>
+        </w:tc>
+        <w:tc>
+          <w:tcPr>
+            <w:tcW w:w="7938" w:type="dxa"/>
+            <w:shd w:val="clear" w:color="auto" w:fill="auto"/>
+            <w:tcMar>
+              <w:right w:w="170" w:type="dxa"/>
+            </w:tcMar>
+          </w:tcPr>
+          <w:p>
+            <w:pPr>
+              <w:spacing w:after="60"/>
+            </w:pPr>
+            <w:r>
+              <w:t xml:space="preserve">Does your research require approval from the National Research Ethics Service (NRES)? </w:t>
+            </w:r>
+          </w:p>
+          <w:p>
+            <w:pPr>
+              <w:spacing w:before="60" w:after="60"/>
+              <w:rPr>
+                <w:rStyle w:val="csrecinstructions"/>
+              </w:rPr>
+            </w:pPr>
+            <w:proofErr w:type="gramStart"/>
+            <w:r>
+              <w:rPr>
+                <w:rStyle w:val="csrecinstructions"/>
+              </w:rPr>
+              <w:t>e.g.</w:t>
+            </w:r>
+            <w:proofErr w:type="gramEnd"/>
+            <w:r>
+              <w:rPr>
+                <w:rStyle w:val="csrecinstructions"/>
+              </w:rPr>
+              <w:t xml:space="preserve"> because you are recruiting current NHS patients or staff?</w:t>
+            </w:r>
+          </w:p>
+          <w:p>
+            <w:pPr>
+              <w:spacing w:before="60" w:after="60"/>
+              <w:rPr>
+                <w:i/>
+                <w:color w:val="A6A6A6"/>
+                <w:sz w:val="18"/>
+              </w:rPr>
+            </w:pPr>
+            <w:r>
+              <w:rPr>
+                <w:rStyle w:val="csrecinstructions"/>
+              </w:rPr>
+              <w:t xml:space="preserve">If you are </w:t>
+            </w:r>
+            <w:proofErr w:type="gramStart"/>
+            <w:r>
+              <w:rPr>
+                <w:rStyle w:val="csrecinstructions"/>
+              </w:rPr>
+              <w:t>unsure</w:t>
+            </w:r>
+            <w:proofErr w:type="gramEnd"/>
+            <w:r>
+              <w:rPr>
+                <w:rStyle w:val="csrecinstructions"/>
+              </w:rPr>
+              <w:t xml:space="preserve"> try - </w:t>
+            </w:r>
+            <w:r>
+              <w:rPr>
+                <w:rStyle w:val="csrecinstructions"/>
+                <w:color w:val="2E74B5"/>
+              </w:rPr>
+              <w:t>https://www.hra.nhs.uk/approvals-amendments/what-approvals-do-i-need/</w:t>
+            </w:r>
+          </w:p>
+        </w:tc>
+        <w:tc>
+          <w:tcPr>
+            <w:tcW w:w="1276" w:type="dxa"/>
+          </w:tcPr>
+          <w:p>
+            <w:pPr>
+              <w:jc w:val="center"/>
+              <w:rPr>
+                <w:sz w:val="18"/>
+              </w:rPr>
+            </w:pPr>
+            <w:r>
+              <w:rPr>
+                <w:b/>
+                <w:sz w:val="18"/>
+              </w:rPr>
+              <w:t>NO</w:t>
+            </w:r>
+          </w:p>
+        </w:tc>
+      </w:tr>
+      <w:tr>
+        <w:tc>
+          <w:tcPr>
+            <w:tcW w:w="567" w:type="dxa"/>
+          </w:tcPr>
+          <w:p>
+            <w:r>
+              <w:t>1.2</w:t>
+            </w:r>
+          </w:p>
+        </w:tc>
+        <w:tc>
+          <w:tcPr>
+            <w:tcW w:w="7938" w:type="dxa"/>
+            <w:shd w:val="clear" w:color="auto" w:fill="auto"/>
+            <w:tcMar>
+              <w:right w:w="170" w:type="dxa"/>
+            </w:tcMar>
+          </w:tcPr>
+          <w:p>
+            <w:pPr>
+              <w:spacing w:before="60" w:after="60"/>
+            </w:pPr>
+            <w:r>
+              <w:t>Will you recruit participants who fall under the auspices of the Mental Capacity Act?</w:t>
+            </w:r>
+          </w:p>
+          <w:p>
+            <w:pPr>
+              <w:spacing w:before="60" w:after="60"/>
+              <w:rPr>
+                <w:rStyle w:val="csrecinstructions"/>
+              </w:rPr>
+            </w:pPr>
+            <w:r>
+              <w:rPr>
+                <w:rStyle w:val="csrecinstructions"/>
+              </w:rPr>
+              <w:t>Such research needs to be approved by an external ethics committee such as NRES or the Social Care Research Ethics Committee</w:t>
+            </w:r>
+            <w:r>
+              <w:rPr>
+                <w:rStyle w:val="csrecinstructions"/>
+              </w:rPr>
+              <w:t xml:space="preserve"> - </w:t>
+            </w:r>
+            <w:r>
+              <w:rPr>
+                <w:rStyle w:val="csrecinstructions"/>
+                <w:color w:val="2E74B5"/>
+              </w:rPr>
+              <w:t>http://www.scie.org.uk/research/ethics-committee/</w:t>
+            </w:r>
+          </w:p>
+        </w:tc>
+        <w:tc>
+          <w:tcPr>
+            <w:tcW w:w="1276" w:type="dxa"/>
+          </w:tcPr>
+          <w:p>
+            <w:pPr>
+              <w:jc w:val="center"/>
+              <w:rPr>
+                <w:sz w:val="18"/>
+              </w:rPr>
+            </w:pPr>
+            <w:r>
+              <w:rPr>
+                <w:b/>
+                <w:sz w:val="18"/>
+              </w:rPr>
+              <w:t>NO</w:t>
+            </w:r>
+          </w:p>
+        </w:tc>
+      </w:tr>
+      <w:tr>
+        <w:tc>
+          <w:tcPr>
+            <w:tcW w:w="567" w:type="dxa"/>
+          </w:tcPr>
+          <w:p>
+            <w:pPr>
+              <w:spacing w:after="320"/>
+            </w:pPr>
+            <w:r>
+              <w:lastRenderedPageBreak/>
+              <w:t>1.3</w:t>
+            </w:r>
+          </w:p>
+        </w:tc>
+        <w:tc>
+          <w:tcPr>
+            <w:tcW w:w="7938" w:type="dxa"/>
+            <w:shd w:val="clear" w:color="auto" w:fill="auto"/>
+            <w:tcMar>
+              <w:right w:w="170" w:type="dxa"/>
+            </w:tcMar>
+          </w:tcPr>
+          <w:p>
+            <w:pPr>
+              <w:spacing w:after="60"/>
+            </w:pPr>
+            <w:r>
+              <w:t xml:space="preserve">Will you recruit any participants who are currently under the auspices of the Criminal Justice System, for example, but not limited to, people on remand, </w:t>
+            </w:r>
+            <w:proofErr w:type="gramStart"/>
+            <w:r>
+              <w:t>prisoners</w:t>
+            </w:r>
+            <w:proofErr w:type="gramEnd"/>
+            <w:r>
+              <w:t xml:space="preserve"> and those on probation?</w:t>
+            </w:r>
+          </w:p>
+          <w:p>
+            <w:pPr>
+              <w:spacing w:before="60" w:after="60"/>
+              <w:rPr>
+                <w:rStyle w:val="csrecinstructions"/>
+              </w:rPr>
+            </w:pPr>
+            <w:r>
+              <w:rPr>
+                <w:rStyle w:val="csrecinstructions"/>
+              </w:rPr>
+              <w:t>Such research needs to be authorised by the ethics approval system of the National Offender Management Service.</w:t>
+            </w:r>
+          </w:p>
+        </w:tc>
+        <w:tc>
+          <w:tcPr>
+            <w:tcW w:w="1276" w:type="dxa"/>
+          </w:tcPr>
+          <w:p>
+            <w:pPr>
+              <w:spacing w:after="320"/>
+              <w:jc w:val="center"/>
+              <w:rPr>
+                <w:sz w:val="18"/>
+              </w:rPr>
+            </w:pPr>
+            <w:r>
+              <w:rPr>
+                <w:b/>
+                <w:sz w:val="18"/>
+              </w:rPr>
+              <w:t xml:space="preserve"> </w:t>
+            </w:r>
+            <w:r>
+              <w:rPr>
+                <w:b/>
+                <w:sz w:val="18"/>
+              </w:rPr>
+              <w:t>NO</w:t>
+            </w:r>
+          </w:p>
+        </w:tc>
+      </w:tr>
+      <w:tr>
+        <w:tc>
+          <w:tcPr>
+            <w:tcW w:w="8505" w:type="dxa"/>
+            <w:gridSpan w:val="2"/>
+            <w:shd w:val="clear" w:color="auto" w:fill="F2F2F2"/>
+            <w:tcMar>
+              <w:right w:w="170" w:type="dxa"/>
+            </w:tcMar>
+          </w:tcPr>
+          <w:p>
+            <w:pPr>
+              <w:spacing w:before="360" w:after="60"/>
+              <w:rPr>
+                <w:b/>
+              </w:rPr>
+            </w:pPr>
+            <w:r>
+              <w:rPr>
+                <w:b/>
+              </w:rPr>
+              <w:t>A.2 If you answer YES to any of the questions in this block, then unless you are applying to an external ethics committee, you must</w:t>
+            </w:r>
+            <w:r>
+              <w:rPr>
+                <w:b/>
+              </w:rPr>
+              <w:t xml:space="preserve"> </w:t>
+            </w:r>
+            <w:r>
+              <w:rPr>
+                <w:b/>
+              </w:rPr>
+              <w:t xml:space="preserve">apply for approval from </w:t>
+            </w:r>
+            <w:proofErr w:type="gramStart"/>
+            <w:r>
+              <w:rPr>
+                <w:b/>
+              </w:rPr>
+              <w:t>the  Senate</w:t>
+            </w:r>
+            <w:proofErr w:type="gramEnd"/>
+            <w:r>
+              <w:rPr>
+                <w:b/>
+              </w:rPr>
+              <w:t xml:space="preserve"> Research Ethics Committee (SREC) through Research Ethics Online -</w:t>
+            </w:r>
+          </w:p>
+          <w:p>
+            <w:pPr>
+              <w:spacing w:before="60" w:after="240"/>
+              <w:rPr>
+                <w:b/>
+              </w:rPr>
+            </w:pPr>
+            <w:r>
+              <w:rPr>
+                <w:b/>
+                <w:color w:val="2E74B5"/>
+              </w:rPr>
+              <w:t xml:space="preserve">  https://ethics.city.ac.uk/</w:t>
+            </w:r>
+          </w:p>
+        </w:tc>
+        <w:tc>
+          <w:tcPr>
+            <w:tcW w:w="1276" w:type="dxa"/>
+            <w:shd w:val="clear" w:color="auto" w:fill="F2F2F2"/>
+            <w:vAlign w:val="bottom"/>
+          </w:tcPr>
+          <w:p>
+            <w:pPr>
+              <w:spacing w:before="160"/>
+              <w:rPr>
+                <w:rFonts w:cs="Arial"/>
+                <w:b/>
+              </w:rPr>
+            </w:pPr>
+            <w:r>
+              <w:rPr>
+                <w:i/>
+              </w:rPr>
+              <w:t>Delete as appropriate</w:t>
+            </w:r>
+          </w:p>
+        </w:tc>
+      </w:tr>
+      <w:tr>
+        <w:tc>
+          <w:tcPr>
+            <w:tcW w:w="567" w:type="dxa"/>
+          </w:tcPr>
+          <w:p>
+            <w:pPr>
+              <w:spacing w:before="160"/>
+            </w:pPr>
+            <w:r>
+              <w:t>2.1</w:t>
+            </w:r>
+          </w:p>
+        </w:tc>
+        <w:tc>
+          <w:tcPr>
+            <w:tcW w:w="7938" w:type="dxa"/>
+            <w:tcMar>
+              <w:right w:w="170" w:type="dxa"/>
+            </w:tcMar>
+          </w:tcPr>
+          <w:p>
+            <w:pPr>
+              <w:spacing w:after="60"/>
+              <w:rPr>
+                <w:rFonts w:cs="Arial"/>
+              </w:rPr>
+            </w:pPr>
+            <w:r>
+              <w:rPr>
+                <w:rFonts w:cs="Arial"/>
+              </w:rPr>
+              <w:t xml:space="preserve">Does </w:t>
+            </w:r>
+            <w:r>
+              <w:rPr>
+                <w:rFonts w:cs="Arial"/>
+              </w:rPr>
+              <w:t xml:space="preserve">your research </w:t>
+            </w:r>
+            <w:r>
+              <w:rPr>
+                <w:rFonts w:cs="Arial"/>
+              </w:rPr>
+              <w:t xml:space="preserve">involve </w:t>
+            </w:r>
+            <w:r>
+              <w:rPr>
+                <w:rFonts w:cs="Arial"/>
+              </w:rPr>
+              <w:t>participants</w:t>
+            </w:r>
+            <w:r>
+              <w:rPr>
+                <w:rFonts w:cs="Arial"/>
+              </w:rPr>
+              <w:t xml:space="preserve"> who </w:t>
+            </w:r>
+            <w:r>
+              <w:rPr>
+                <w:rFonts w:cs="Arial"/>
+              </w:rPr>
+              <w:t xml:space="preserve">are </w:t>
+            </w:r>
+            <w:r>
+              <w:rPr>
+                <w:rFonts w:cs="Arial"/>
+              </w:rPr>
+              <w:t>unable to give informed consent</w:t>
+            </w:r>
+            <w:r>
+              <w:rPr>
+                <w:rFonts w:cs="Arial"/>
+              </w:rPr>
+              <w:t>?</w:t>
+            </w:r>
+          </w:p>
+          <w:p>
+            <w:pPr>
+              <w:spacing w:after="60"/>
+              <w:rPr>
+                <w:rStyle w:val="csrecinstructions"/>
+              </w:rPr>
+            </w:pPr>
+            <w:r>
+              <w:rPr>
+                <w:rStyle w:val="csrecinstructions"/>
+              </w:rPr>
+              <w:t>For example, but not limited to, people who may have a degree of learning disability or mental health problem, that means they are unable to make an informed decision on their own behalf</w:t>
+            </w:r>
+            <w:r>
+              <w:rPr>
+                <w:rStyle w:val="csrecinstructions"/>
+              </w:rPr>
+              <w:t>.</w:t>
+            </w:r>
+            <w:r>
+              <w:rPr>
+                <w:rStyle w:val="csrecinstructions"/>
+              </w:rPr>
+              <w:t xml:space="preserve"> </w:t>
+            </w:r>
+          </w:p>
+        </w:tc>
+        <w:tc>
+          <w:tcPr>
+            <w:tcW w:w="1276" w:type="dxa"/>
+          </w:tcPr>
+          <w:p>
+            <w:pPr>
+              <w:spacing w:before="160"/>
+              <w:jc w:val="center"/>
+              <w:rPr>
+                <w:rFonts w:cs="Arial"/>
+                <w:b/>
+                <w:sz w:val="18"/>
+              </w:rPr>
+            </w:pPr>
+            <w:r>
+              <w:rPr>
+                <w:b/>
+                <w:sz w:val="18"/>
+              </w:rPr>
+              <w:t>NO</w:t>
+            </w:r>
+          </w:p>
+        </w:tc>
+      </w:tr>
+      <w:tr>
+        <w:tc>
+          <w:tcPr>
+            <w:tcW w:w="567" w:type="dxa"/>
+          </w:tcPr>
+          <w:p>
+            <w:pPr>
+              <w:spacing w:before="160"/>
+            </w:pPr>
+            <w:r>
+              <w:t>2.2</w:t>
+            </w:r>
+          </w:p>
+        </w:tc>
+        <w:tc>
+          <w:tcPr>
+            <w:tcW w:w="7938" w:type="dxa"/>
+            <w:tcMar>
+              <w:right w:w="170" w:type="dxa"/>
+            </w:tcMar>
+          </w:tcPr>
+          <w:p>
+            <w:pPr>
+              <w:spacing w:before="160"/>
+            </w:pPr>
+            <w:r>
+              <w:rPr>
+                <w:rFonts w:cs="Arial"/>
+              </w:rPr>
+              <w:t xml:space="preserve">Is there a risk that </w:t>
+            </w:r>
+            <w:r>
+              <w:rPr>
+                <w:rFonts w:cs="Arial"/>
+              </w:rPr>
+              <w:t>your</w:t>
+            </w:r>
+            <w:r>
+              <w:rPr>
+                <w:rFonts w:cs="Arial"/>
+              </w:rPr>
+              <w:t xml:space="preserve"> </w:t>
+            </w:r>
+            <w:r>
+              <w:rPr>
+                <w:rFonts w:cs="Arial"/>
+              </w:rPr>
+              <w:t>research</w:t>
+            </w:r>
+            <w:r>
+              <w:rPr>
+                <w:rFonts w:cs="Arial"/>
+              </w:rPr>
+              <w:t xml:space="preserve"> might lead to disclosures from parti</w:t>
+            </w:r>
+            <w:r>
+              <w:rPr>
+                <w:rFonts w:cs="Arial"/>
+              </w:rPr>
+              <w:t xml:space="preserve">cipants concerning their </w:t>
+            </w:r>
+            <w:r>
+              <w:rPr>
+                <w:rFonts w:cs="Arial"/>
+              </w:rPr>
+              <w:t>involvem</w:t>
+            </w:r>
+            <w:r>
+              <w:rPr>
+                <w:rFonts w:cs="Arial"/>
+              </w:rPr>
+              <w:t xml:space="preserve">ent in illegal </w:t>
+            </w:r>
+            <w:r>
+              <w:rPr>
+                <w:rFonts w:cs="Arial"/>
+              </w:rPr>
+              <w:t>activities?</w:t>
+            </w:r>
+          </w:p>
+        </w:tc>
+        <w:tc>
+          <w:tcPr>
+            <w:tcW w:w="1276" w:type="dxa"/>
+          </w:tcPr>
+          <w:p>
+            <w:pPr>
+              <w:spacing w:before="160"/>
+              <w:jc w:val="center"/>
+              <w:rPr>
+                <w:rFonts w:cs="Arial"/>
+                <w:b/>
+                <w:sz w:val="18"/>
+              </w:rPr>
+            </w:pPr>
+            <w:r>
+              <w:rPr>
+                <w:b/>
+                <w:sz w:val="18"/>
+              </w:rPr>
+              <w:t>NO</w:t>
+            </w:r>
+          </w:p>
+        </w:tc>
+      </w:tr>
+      <w:tr>
+        <w:tc>
+          <w:tcPr>
+            <w:tcW w:w="567" w:type="dxa"/>
+          </w:tcPr>
+          <w:p>
+            <w:pPr>
+              <w:spacing w:before="160"/>
+            </w:pPr>
+            <w:r>
+              <w:t>2.3</w:t>
+            </w:r>
+          </w:p>
+        </w:tc>
+        <w:tc>
+          <w:tcPr>
+            <w:tcW w:w="7938" w:type="dxa"/>
+            <w:tcMar>
+              <w:right w:w="170" w:type="dxa"/>
+            </w:tcMar>
+          </w:tcPr>
+          <w:p>
+            <w:pPr>
+              <w:spacing w:before="160"/>
+            </w:pPr>
+            <w:r>
+              <w:rPr>
+                <w:rFonts w:cs="Arial"/>
+              </w:rPr>
+              <w:t xml:space="preserve">Is there a risk that obscene and or illegal material may need to be accessed for </w:t>
+            </w:r>
+            <w:r>
+              <w:rPr>
+                <w:rFonts w:cs="Arial"/>
+              </w:rPr>
+              <w:t>your research study (i</w:t>
+            </w:r>
+            <w:r>
+              <w:rPr>
+                <w:rFonts w:cs="Arial"/>
+              </w:rPr>
+              <w:t>ncluding online content and other material</w:t>
+            </w:r>
+            <w:r>
+              <w:rPr>
+                <w:rFonts w:cs="Arial"/>
+              </w:rPr>
+              <w:t>)</w:t>
+            </w:r>
+            <w:r>
+              <w:rPr>
+                <w:rFonts w:cs="Arial"/>
+              </w:rPr>
+              <w:t>?</w:t>
+            </w:r>
+          </w:p>
+        </w:tc>
+        <w:tc>
+          <w:tcPr>
+            <w:tcW w:w="1276" w:type="dxa"/>
+          </w:tcPr>
+          <w:p>
+            <w:pPr>
+              <w:spacing w:before="160"/>
+              <w:jc w:val="center"/>
+              <w:rPr>
+                <w:rFonts w:cs="Arial"/>
+                <w:b/>
+                <w:sz w:val="18"/>
+              </w:rPr>
+            </w:pPr>
+            <w:r>
+              <w:rPr>
+                <w:b/>
+                <w:sz w:val="18"/>
+              </w:rPr>
+              <w:t>NO</w:t>
+            </w:r>
+          </w:p>
+        </w:tc>
+      </w:tr>
+      <w:tr>
+        <w:tc>
+          <w:tcPr>
+            <w:tcW w:w="567" w:type="dxa"/>
+          </w:tcPr>
+          <w:p>
+            <w:pPr>
+              <w:spacing w:before="160"/>
+            </w:pPr>
+            <w:r>
+              <w:t>2.4</w:t>
+            </w:r>
+          </w:p>
+        </w:tc>
+        <w:tc>
+          <w:tcPr>
+            <w:tcW w:w="7938" w:type="dxa"/>
+            <w:tcMar>
+              <w:right w:w="170" w:type="dxa"/>
+            </w:tcMar>
+          </w:tcPr>
+          <w:p>
+            <w:pPr>
+              <w:spacing w:before="160"/>
+              <w:rPr>
+                <w:rFonts w:cs="Arial"/>
+              </w:rPr>
+            </w:pPr>
+            <w:r>
+              <w:rPr>
+                <w:rFonts w:cs="Arial"/>
+              </w:rPr>
+              <w:t xml:space="preserve">Does your project involve participants disclosing information about special category or sensitive subjects? </w:t>
+            </w:r>
+          </w:p>
+          <w:p>
+            <w:pPr>
+              <w:spacing w:before="60"/>
+              <w:rPr>
+                <w:rFonts w:cs="Arial"/>
+                <w:i/>
+                <w:color w:val="A6A6A6"/>
+              </w:rPr>
+            </w:pPr>
+            <w:r>
+              <w:rPr>
+                <w:rFonts w:cs="Arial"/>
+                <w:i/>
+                <w:color w:val="A6A6A6"/>
+              </w:rPr>
+              <w:t xml:space="preserve">For example, but not limited </w:t>
+            </w:r>
+            <w:proofErr w:type="gramStart"/>
+            <w:r>
+              <w:rPr>
+                <w:rFonts w:cs="Arial"/>
+                <w:i/>
+                <w:color w:val="A6A6A6"/>
+              </w:rPr>
+              <w:t>to:</w:t>
+            </w:r>
+            <w:proofErr w:type="gramEnd"/>
+            <w:r>
+              <w:rPr>
+                <w:rFonts w:cs="Arial"/>
+                <w:i/>
+                <w:color w:val="A6A6A6"/>
+              </w:rPr>
+              <w:t xml:space="preserve"> racial or ethnic origin; political opinions; religious beliefs; trade union membership; physical or mental health; sexual life; criminal offences and proceedings</w:t>
+            </w:r>
+          </w:p>
+        </w:tc>
+        <w:tc>
+          <w:tcPr>
+            <w:tcW w:w="1276" w:type="dxa"/>
+          </w:tcPr>
+          <w:p>
+            <w:pPr>
+              <w:spacing w:before="160"/>
+              <w:jc w:val="center"/>
+              <w:rPr>
+                <w:rFonts w:cs="Arial"/>
+                <w:b/>
+                <w:sz w:val="18"/>
+              </w:rPr>
+            </w:pPr>
+            <w:r>
+              <w:rPr>
+                <w:b/>
+                <w:sz w:val="18"/>
+              </w:rPr>
+              <w:t>NO</w:t>
+            </w:r>
+          </w:p>
+        </w:tc>
+      </w:tr>
+      <w:tr>
+        <w:tc>
+          <w:tcPr>
+            <w:tcW w:w="567" w:type="dxa"/>
+          </w:tcPr>
+          <w:p>
+            <w:pPr>
+              <w:spacing w:before="160"/>
+            </w:pPr>
+            <w:r>
+              <w:t>2.5</w:t>
+            </w:r>
+          </w:p>
+        </w:tc>
+        <w:tc>
+          <w:tcPr>
+            <w:tcW w:w="7938" w:type="dxa"/>
+            <w:tcMar>
+              <w:right w:w="170" w:type="dxa"/>
+            </w:tcMar>
+          </w:tcPr>
+          <w:p>
+            <w:pPr>
+              <w:spacing w:before="160"/>
+              <w:rPr>
+                <w:rFonts w:cs="Arial"/>
+              </w:rPr>
+            </w:pPr>
+            <w:r>
+              <w:rPr>
+                <w:rFonts w:cs="Arial"/>
+              </w:rPr>
+              <w:t>Does your</w:t>
+            </w:r>
+            <w:r>
+              <w:rPr>
+                <w:rFonts w:cs="Arial"/>
+              </w:rPr>
+              <w:t xml:space="preserve"> research involve </w:t>
+            </w:r>
+            <w:r>
+              <w:rPr>
+                <w:rFonts w:cs="Arial"/>
+              </w:rPr>
+              <w:t>you</w:t>
+            </w:r>
+            <w:r>
+              <w:rPr>
+                <w:rFonts w:cs="Arial"/>
+              </w:rPr>
+              <w:t xml:space="preserve"> travelling to another country outside of the UK, where the Foreign &amp; Commonwealth </w:t>
+            </w:r>
+            <w:r>
+              <w:rPr>
+                <w:rFonts w:cs="Arial"/>
+              </w:rPr>
+              <w:t xml:space="preserve">Office </w:t>
+            </w:r>
+            <w:r>
+              <w:rPr>
+                <w:rFonts w:cs="Arial"/>
+              </w:rPr>
+              <w:t>has issued a travel warning</w:t>
+            </w:r>
+            <w:r>
+              <w:rPr>
+                <w:rFonts w:cs="Arial"/>
+              </w:rPr>
+              <w:t xml:space="preserve"> that affects the area in which you will study</w:t>
+            </w:r>
+            <w:r>
+              <w:rPr>
+                <w:rFonts w:cs="Arial"/>
+              </w:rPr>
+              <w:t>?</w:t>
+            </w:r>
+          </w:p>
+          <w:p>
+            <w:pPr>
+              <w:spacing w:before="60"/>
+              <w:rPr>
+                <w:i/>
+                <w:color w:val="A6A6A6"/>
+              </w:rPr>
+            </w:pPr>
+            <w:r>
+              <w:rPr>
+                <w:rFonts w:cs="Arial"/>
+                <w:i/>
+                <w:color w:val="A6A6A6"/>
+              </w:rPr>
+              <w:t xml:space="preserve">Please check the latest guidance from the FCO - </w:t>
+            </w:r>
+            <w:hyperlink r:id="rId8" w:history="1">
+              <w:r>
+                <w:rPr>
+                  <w:rStyle w:val="Hyperlink"/>
+                  <w:rFonts w:cs="Arial"/>
+                  <w:i/>
+                  <w:color w:val="2E74B5"/>
+                </w:rPr>
+                <w:t>http://www.fco.gov.uk/en/</w:t>
+              </w:r>
+            </w:hyperlink>
+          </w:p>
+        </w:tc>
+        <w:tc>
+          <w:tcPr>
+            <w:tcW w:w="1276" w:type="dxa"/>
+          </w:tcPr>
+          <w:p>
+            <w:pPr>
+              <w:spacing w:before="160"/>
+              <w:jc w:val="center"/>
+              <w:rPr>
+                <w:rFonts w:cs="Arial"/>
+                <w:b/>
+                <w:sz w:val="18"/>
+              </w:rPr>
+            </w:pPr>
+            <w:r>
+              <w:rPr>
+                <w:b/>
+                <w:sz w:val="18"/>
+              </w:rPr>
+              <w:t>NO</w:t>
+            </w:r>
+          </w:p>
+        </w:tc>
+      </w:tr>
+      <w:tr>
+        <w:tc>
+          <w:tcPr>
+            <w:tcW w:w="567" w:type="dxa"/>
+          </w:tcPr>
+          <w:p>
+            <w:pPr>
+              <w:spacing w:before="160"/>
+            </w:pPr>
+            <w:r>
+              <w:t>2.6</w:t>
+            </w:r>
+          </w:p>
+        </w:tc>
+        <w:tc>
+          <w:tcPr>
+            <w:tcW w:w="7938" w:type="dxa"/>
+            <w:tcMar>
+              <w:right w:w="170" w:type="dxa"/>
+            </w:tcMar>
+          </w:tcPr>
+          <w:p>
+            <w:pPr>
+              <w:spacing w:before="160" w:after="60"/>
+              <w:rPr>
+                <w:rFonts w:cs="Arial"/>
+              </w:rPr>
+            </w:pPr>
+            <w:r>
+              <w:rPr>
+                <w:rFonts w:cs="Arial"/>
+              </w:rPr>
+              <w:t>Does your research involve invasive or intrusive procedures?</w:t>
+            </w:r>
+          </w:p>
+          <w:p>
+            <w:pPr>
+              <w:spacing w:before="60" w:after="60"/>
+              <w:rPr>
+                <w:rStyle w:val="csrecinstructions"/>
+              </w:rPr>
+            </w:pPr>
+            <w:r>
+              <w:rPr>
+                <w:rStyle w:val="csrecinstructions"/>
+              </w:rPr>
+              <w:t>T</w:t>
+            </w:r>
+            <w:r>
+              <w:rPr>
+                <w:rStyle w:val="csrecinstructions"/>
+              </w:rPr>
+              <w:t>hese may include, but are not limited to, electrical stimulation, heat, cold or bruising.</w:t>
+            </w:r>
+          </w:p>
+        </w:tc>
+        <w:tc>
+          <w:tcPr>
+            <w:tcW w:w="1276" w:type="dxa"/>
+          </w:tcPr>
+          <w:p>
+            <w:pPr>
+              <w:spacing w:before="160"/>
+              <w:jc w:val="center"/>
+              <w:rPr>
+                <w:rFonts w:cs="Arial"/>
+                <w:b/>
+                <w:sz w:val="18"/>
+              </w:rPr>
+            </w:pPr>
+            <w:r>
+              <w:rPr>
+                <w:b/>
+                <w:sz w:val="18"/>
+              </w:rPr>
+              <w:t>NO</w:t>
+            </w:r>
+          </w:p>
+        </w:tc>
+      </w:tr>
+      <w:tr>
+        <w:tc>
+          <w:tcPr>
+            <w:tcW w:w="567" w:type="dxa"/>
+          </w:tcPr>
+          <w:p>
+            <w:pPr>
+              <w:spacing w:after="200"/>
+            </w:pPr>
+            <w:r>
+              <w:t>2.7</w:t>
+            </w:r>
+          </w:p>
+        </w:tc>
+        <w:tc>
+          <w:tcPr>
+            <w:tcW w:w="7938" w:type="dxa"/>
+            <w:tcMar>
+              <w:right w:w="170" w:type="dxa"/>
+            </w:tcMar>
+          </w:tcPr>
+          <w:p>
+            <w:r>
+              <w:rPr>
+                <w:rFonts w:cs="Arial"/>
+              </w:rPr>
+              <w:t>Does your research involve animals?</w:t>
+            </w:r>
+          </w:p>
+        </w:tc>
+        <w:tc>
+          <w:tcPr>
+            <w:tcW w:w="1276" w:type="dxa"/>
+          </w:tcPr>
+          <w:p>
+            <w:pPr>
+              <w:spacing w:after="200"/>
+              <w:jc w:val="center"/>
+              <w:rPr>
+                <w:rFonts w:cs="Arial"/>
+                <w:b/>
+                <w:sz w:val="18"/>
+              </w:rPr>
+            </w:pPr>
+            <w:r>
+              <w:rPr>
+                <w:rFonts w:cs="Arial"/>
+                <w:b/>
+                <w:sz w:val="18"/>
+              </w:rPr>
+              <w:t>NO</w:t>
+            </w:r>
+          </w:p>
+        </w:tc>
+      </w:tr>
+      <w:tr>
+        <w:tc>
+          <w:tcPr>
+            <w:tcW w:w="567" w:type="dxa"/>
+          </w:tcPr>
+          <w:p>
+            <w:r>
+              <w:t>2.8</w:t>
+            </w:r>
+          </w:p>
+        </w:tc>
+        <w:tc>
+          <w:tcPr>
+            <w:tcW w:w="7938" w:type="dxa"/>
+            <w:tcMar>
+              <w:right w:w="170" w:type="dxa"/>
+            </w:tcMar>
+          </w:tcPr>
+          <w:p>
+            <w:pPr>
+              <w:rPr>
+                <w:rFonts w:cs="Arial"/>
+              </w:rPr>
+            </w:pPr>
+            <w:r>
+              <w:t xml:space="preserve">Does your research involve the administration of </w:t>
+            </w:r>
+            <w:r>
+              <w:t>drug</w:t>
+            </w:r>
+            <w:r>
+              <w:t xml:space="preserve">s, </w:t>
+            </w:r>
+            <w:proofErr w:type="gramStart"/>
+            <w:r>
+              <w:t>placebos</w:t>
+            </w:r>
+            <w:proofErr w:type="gramEnd"/>
+            <w:r>
+              <w:t xml:space="preserve"> or other substances</w:t>
+            </w:r>
+            <w:r>
+              <w:t xml:space="preserve"> to study participants</w:t>
+            </w:r>
+            <w:r>
+              <w:t>?</w:t>
+            </w:r>
+          </w:p>
+        </w:tc>
+        <w:tc>
+          <w:tcPr>
+            <w:tcW w:w="1276" w:type="dxa"/>
+          </w:tcPr>
+          <w:p>
+            <w:pPr>
+              <w:jc w:val="center"/>
+              <w:rPr>
+                <w:rFonts w:cs="Arial"/>
+                <w:b/>
+                <w:sz w:val="18"/>
+              </w:rPr>
+            </w:pPr>
+            <w:r>
+              <w:rPr>
+                <w:rFonts w:cs="Arial"/>
+                <w:b/>
+                <w:sz w:val="18"/>
+              </w:rPr>
+              <w:t>NO</w:t>
+            </w:r>
+          </w:p>
+        </w:tc>
+      </w:tr>
+      <w:tr>
+        <w:tc>
+          <w:tcPr>
+            <w:tcW w:w="8505" w:type="dxa"/>
+            <w:gridSpan w:val="2"/>
+            <w:shd w:val="clear" w:color="auto" w:fill="F2F2F2"/>
+          </w:tcPr>
+          <w:p>
+            <w:pPr>
+              <w:spacing w:before="240" w:after="60"/>
+              <w:rPr>
+                <w:b/>
+                <w:color w:val="2E74B5"/>
+              </w:rPr>
+            </w:pPr>
+            <w:r>
+              <w:rPr>
+                <w:b/>
+              </w:rPr>
+              <w:t>A.3 If you answer YES to any of the questions in this block, then unless you are applying to an external ethics committee or the SREC, you must</w:t>
+            </w:r>
+            <w:r>
+              <w:rPr>
+                <w:b/>
+              </w:rPr>
+              <w:t xml:space="preserve"> </w:t>
+            </w:r>
+            <w:r>
+              <w:rPr>
+                <w:b/>
+              </w:rPr>
+              <w:t xml:space="preserve">apply for approval from the Computer Science Research Ethics Committee (CSREC) through       Research Ethics Online - </w:t>
+            </w:r>
+            <w:r>
+              <w:rPr>
+                <w:b/>
+                <w:color w:val="2E74B5"/>
+              </w:rPr>
+              <w:t>https://ethics.city.ac.uk/</w:t>
+            </w:r>
+          </w:p>
+          <w:p>
+            <w:pPr>
+              <w:spacing w:before="60"/>
+              <w:rPr>
+                <w:b/>
+              </w:rPr>
+            </w:pPr>
+            <w:r>
+              <w:rPr>
+                <w:b/>
+              </w:rPr>
+              <w:t xml:space="preserve">Depending on the level of risk associated with your application, it </w:t>
+            </w:r>
+            <w:r>
+              <w:rPr>
+                <w:b/>
+              </w:rPr>
+              <w:t xml:space="preserve">may be referred to the </w:t>
+            </w:r>
+            <w:r>
+              <w:rPr>
+                <w:b/>
+              </w:rPr>
+              <w:t>Senate</w:t>
+            </w:r>
+            <w:r>
+              <w:rPr>
+                <w:b/>
+              </w:rPr>
+              <w:t xml:space="preserve"> Research Ethics Committee</w:t>
+            </w:r>
+            <w:r>
+              <w:rPr>
+                <w:b/>
+              </w:rPr>
+              <w:t>.</w:t>
+            </w:r>
+            <w:r>
+              <w:rPr>
+                <w:b/>
+              </w:rPr>
+              <w:t xml:space="preserve"> </w:t>
+            </w:r>
+          </w:p>
+        </w:tc>
+        <w:tc>
+          <w:tcPr>
+            <w:tcW w:w="1276" w:type="dxa"/>
+            <w:shd w:val="clear" w:color="auto" w:fill="F2F2F2"/>
+            <w:vAlign w:val="bottom"/>
+          </w:tcPr>
+          <w:p>
+            <w:pPr>
+              <w:spacing w:before="160"/>
+              <w:rPr>
+                <w:rFonts w:cs="Arial"/>
+                <w:b/>
+              </w:rPr>
+            </w:pPr>
+            <w:r>
+              <w:rPr>
+                <w:i/>
+              </w:rPr>
+              <w:t>Delete as appropriate</w:t>
+            </w:r>
+          </w:p>
+        </w:tc>
+      </w:tr>
+      <w:tr>
+        <w:tc>
+          <w:tcPr>
+            <w:tcW w:w="567" w:type="dxa"/>
+          </w:tcPr>
+          <w:p>
+            <w:r>
+              <w:lastRenderedPageBreak/>
+              <w:t>3.1</w:t>
+            </w:r>
+          </w:p>
+        </w:tc>
+        <w:tc>
+          <w:tcPr>
+            <w:tcW w:w="7938" w:type="dxa"/>
+            <w:tcMar>
+              <w:right w:w="170" w:type="dxa"/>
+            </w:tcMar>
+          </w:tcPr>
+          <w:p>
+            <w:r>
+              <w:t>Does your research involve</w:t>
+            </w:r>
+            <w:r>
+              <w:t xml:space="preserve"> participants </w:t>
+            </w:r>
+            <w:r>
+              <w:t xml:space="preserve">who are </w:t>
+            </w:r>
+            <w:r>
+              <w:t xml:space="preserve">under </w:t>
+            </w:r>
+            <w:r>
+              <w:t xml:space="preserve">the age of </w:t>
+            </w:r>
+            <w:r>
+              <w:t>18?</w:t>
+            </w:r>
+          </w:p>
+        </w:tc>
+        <w:tc>
+          <w:tcPr>
+            <w:tcW w:w="1276" w:type="dxa"/>
+          </w:tcPr>
+          <w:p>
+            <w:pPr>
+              <w:jc w:val="center"/>
+              <w:rPr>
+                <w:b/>
+                <w:sz w:val="18"/>
+              </w:rPr>
+            </w:pPr>
+            <w:r>
+              <w:rPr>
+                <w:rFonts w:cs="Arial"/>
+                <w:b/>
+                <w:sz w:val="18"/>
+              </w:rPr>
+              <w:t>NO</w:t>
+            </w:r>
+          </w:p>
+        </w:tc>
+      </w:tr>
+      <w:tr>
+        <w:tc>
+          <w:tcPr>
+            <w:tcW w:w="567" w:type="dxa"/>
+          </w:tcPr>
+          <w:p>
+            <w:r>
+              <w:t>3.2</w:t>
+            </w:r>
+          </w:p>
+        </w:tc>
+        <w:tc>
+          <w:tcPr>
+            <w:tcW w:w="7938" w:type="dxa"/>
+            <w:tcMar>
+              <w:right w:w="170" w:type="dxa"/>
+            </w:tcMar>
+          </w:tcPr>
+          <w:p>
+            <w:pPr>
+              <w:spacing w:after="60"/>
+              <w:rPr>
+                <w:color w:val="000000"/>
+                <w:lang w:val="en-US"/>
+              </w:rPr>
+            </w:pPr>
+            <w:r>
+              <w:t>Does your research involve</w:t>
+            </w:r>
+            <w:r>
+              <w:rPr>
+                <w:color w:val="000000"/>
+                <w:sz w:val="19"/>
+                <w:szCs w:val="19"/>
+                <w:lang w:val="en-US"/>
+              </w:rPr>
+              <w:t xml:space="preserve"> </w:t>
+            </w:r>
+            <w:r>
+              <w:rPr>
+                <w:color w:val="000000"/>
+                <w:lang w:val="en-US"/>
+              </w:rPr>
+              <w:t xml:space="preserve">adults who are vulnerable because of their social, </w:t>
+            </w:r>
+            <w:proofErr w:type="gramStart"/>
+            <w:r>
+              <w:rPr>
+                <w:color w:val="000000"/>
+                <w:lang w:val="en-US"/>
+              </w:rPr>
+              <w:t>psychological</w:t>
+            </w:r>
+            <w:proofErr w:type="gramEnd"/>
+            <w:r>
+              <w:rPr>
+                <w:color w:val="000000"/>
+                <w:lang w:val="en-US"/>
+              </w:rPr>
+              <w:t xml:space="preserve"> or medical circumstances</w:t>
+            </w:r>
+            <w:r>
+              <w:rPr>
+                <w:color w:val="000000"/>
+                <w:lang w:val="en-US"/>
+              </w:rPr>
+              <w:t xml:space="preserve"> (vulnerable adults)</w:t>
+            </w:r>
+            <w:r>
+              <w:rPr>
+                <w:color w:val="000000"/>
+                <w:lang w:val="en-US"/>
+              </w:rPr>
+              <w:t>?</w:t>
+            </w:r>
+          </w:p>
+          <w:p>
+            <w:pPr>
+              <w:spacing w:before="60" w:after="60"/>
+              <w:rPr>
+                <w:rStyle w:val="csrecinstructions"/>
+              </w:rPr>
+            </w:pPr>
+            <w:r>
+              <w:rPr>
+                <w:rStyle w:val="csrecinstructions"/>
+                <w:sz w:val="20"/>
+              </w:rPr>
+              <w:t>This includes adults with cognitive and / or learning disabilities, adults with physical disabilities and older people.</w:t>
+            </w:r>
+          </w:p>
+        </w:tc>
+        <w:tc>
+          <w:tcPr>
+            <w:tcW w:w="1276" w:type="dxa"/>
+          </w:tcPr>
+          <w:p>
+            <w:pPr>
+              <w:jc w:val="center"/>
+              <w:rPr>
+                <w:b/>
+                <w:sz w:val="18"/>
+              </w:rPr>
+            </w:pPr>
+            <w:r>
+              <w:rPr>
+                <w:rFonts w:cs="Arial"/>
+                <w:b/>
+                <w:sz w:val="18"/>
+              </w:rPr>
+              <w:t>NO</w:t>
+            </w:r>
+          </w:p>
+        </w:tc>
+      </w:tr>
+      <w:tr>
+        <w:tc>
+          <w:tcPr>
+            <w:tcW w:w="567" w:type="dxa"/>
+          </w:tcPr>
+          <w:p>
+            <w:r>
+              <w:t>3.3</w:t>
+            </w:r>
+          </w:p>
+        </w:tc>
+        <w:tc>
+          <w:tcPr>
+            <w:tcW w:w="7938" w:type="dxa"/>
+            <w:tcMar>
+              <w:right w:w="170" w:type="dxa"/>
+            </w:tcMar>
+          </w:tcPr>
+          <w:p>
+            <w:pPr>
+              <w:spacing w:after="60"/>
+            </w:pPr>
+            <w:r>
+              <w:t xml:space="preserve">Are participants recruited because they are staff or students of City, University of London? </w:t>
+            </w:r>
+          </w:p>
+          <w:p>
+            <w:pPr>
+              <w:spacing w:before="60" w:after="60"/>
+              <w:rPr>
+                <w:rStyle w:val="csrecinstructions"/>
+              </w:rPr>
+            </w:pPr>
+            <w:r>
+              <w:rPr>
+                <w:rStyle w:val="csrecinstructions"/>
+              </w:rPr>
+              <w:t>For example, students studying on a particular course or module.</w:t>
+            </w:r>
+          </w:p>
+          <w:p>
+            <w:pPr>
+              <w:spacing w:before="60" w:after="60"/>
+              <w:rPr>
+                <w:rStyle w:val="csrecinstructions"/>
+              </w:rPr>
+            </w:pPr>
+            <w:r>
+              <w:rPr>
+                <w:rStyle w:val="csrecinstructions"/>
+              </w:rPr>
+              <w:t>If yes, then approval is also required from the Head of Department or Programme Director.</w:t>
+            </w:r>
+          </w:p>
+        </w:tc>
+        <w:tc>
+          <w:tcPr>
+            <w:tcW w:w="1276" w:type="dxa"/>
+          </w:tcPr>
+          <w:p>
+            <w:pPr>
+              <w:jc w:val="center"/>
+              <w:rPr>
+                <w:rFonts w:cs="Arial"/>
+                <w:b/>
+                <w:sz w:val="18"/>
+              </w:rPr>
+            </w:pPr>
+            <w:r>
+              <w:rPr>
+                <w:rFonts w:cs="Arial"/>
+                <w:b/>
+                <w:sz w:val="18"/>
+              </w:rPr>
+              <w:t>NO</w:t>
+            </w:r>
+          </w:p>
+        </w:tc>
+      </w:tr>
+      <w:tr>
+        <w:tc>
+          <w:tcPr>
+            <w:tcW w:w="567" w:type="dxa"/>
+          </w:tcPr>
+          <w:p>
+            <w:r>
+              <w:t>3.4</w:t>
+            </w:r>
+          </w:p>
+        </w:tc>
+        <w:tc>
+          <w:tcPr>
+            <w:tcW w:w="7938" w:type="dxa"/>
+            <w:tcMar>
+              <w:right w:w="170" w:type="dxa"/>
+            </w:tcMar>
+          </w:tcPr>
+          <w:p>
+            <w:r>
+              <w:t xml:space="preserve">Does </w:t>
+            </w:r>
+            <w:r>
+              <w:t>your</w:t>
+            </w:r>
+            <w:r>
+              <w:t xml:space="preserve"> </w:t>
+            </w:r>
+            <w:r>
+              <w:t>research</w:t>
+            </w:r>
+            <w:r>
+              <w:t xml:space="preserve"> </w:t>
+            </w:r>
+            <w:r>
+              <w:t>involve intentional deception</w:t>
+            </w:r>
+            <w:r>
+              <w:t xml:space="preserve"> of participants?</w:t>
+            </w:r>
+          </w:p>
+        </w:tc>
+        <w:tc>
+          <w:tcPr>
+            <w:tcW w:w="1276" w:type="dxa"/>
+          </w:tcPr>
+          <w:p>
+            <w:pPr>
+              <w:jc w:val="center"/>
+              <w:rPr>
+                <w:b/>
+                <w:sz w:val="18"/>
+              </w:rPr>
+            </w:pPr>
+            <w:r>
+              <w:rPr>
+                <w:rFonts w:cs="Arial"/>
+                <w:b/>
+                <w:sz w:val="18"/>
+              </w:rPr>
+              <w:t>NO</w:t>
+            </w:r>
+          </w:p>
+        </w:tc>
+      </w:tr>
+      <w:tr>
+        <w:tc>
+          <w:tcPr>
+            <w:tcW w:w="567" w:type="dxa"/>
+          </w:tcPr>
+          <w:p>
+            <w:r>
+              <w:t>3.5</w:t>
+            </w:r>
+          </w:p>
+        </w:tc>
+        <w:tc>
+          <w:tcPr>
+            <w:tcW w:w="7938" w:type="dxa"/>
+            <w:tcMar>
+              <w:right w:w="170" w:type="dxa"/>
+            </w:tcMar>
+          </w:tcPr>
+          <w:p>
+            <w:pPr>
+              <w:tabs>
+                <w:tab w:val="left" w:pos="426"/>
+              </w:tabs>
+            </w:pPr>
+            <w:r>
+              <w:t>Does your research involve participants taking part without their informed consent?</w:t>
+            </w:r>
+            <w:r>
+              <w:t xml:space="preserve"> </w:t>
+            </w:r>
+          </w:p>
+        </w:tc>
+        <w:tc>
+          <w:tcPr>
+            <w:tcW w:w="1276" w:type="dxa"/>
+          </w:tcPr>
+          <w:p>
+            <w:pPr>
+              <w:jc w:val="center"/>
+              <w:rPr>
+                <w:rFonts w:cs="Arial"/>
+                <w:b/>
+                <w:sz w:val="18"/>
+              </w:rPr>
+            </w:pPr>
+            <w:r>
+              <w:rPr>
+                <w:rFonts w:cs="Arial"/>
+                <w:b/>
+                <w:sz w:val="18"/>
+              </w:rPr>
+              <w:t>NO</w:t>
+            </w:r>
+          </w:p>
+        </w:tc>
+      </w:tr>
+      <w:tr>
+        <w:tc>
+          <w:tcPr>
+            <w:tcW w:w="567" w:type="dxa"/>
+          </w:tcPr>
+          <w:p>
+            <w:r>
+              <w:t>3.5</w:t>
+            </w:r>
+          </w:p>
+        </w:tc>
+        <w:tc>
+          <w:tcPr>
+            <w:tcW w:w="7938" w:type="dxa"/>
+            <w:tcMar>
+              <w:right w:w="170" w:type="dxa"/>
+            </w:tcMar>
+          </w:tcPr>
+          <w:p>
+            <w:r>
+              <w:t xml:space="preserve">Is the risk posed </w:t>
+            </w:r>
+            <w:r>
+              <w:t xml:space="preserve">to participants greater than </w:t>
+            </w:r>
+            <w:r>
+              <w:t>that in normal working life?</w:t>
+            </w:r>
+          </w:p>
+        </w:tc>
+        <w:tc>
+          <w:tcPr>
+            <w:tcW w:w="1276" w:type="dxa"/>
+          </w:tcPr>
+          <w:p>
+            <w:pPr>
+              <w:jc w:val="center"/>
+              <w:rPr>
+                <w:b/>
+                <w:sz w:val="18"/>
+              </w:rPr>
+            </w:pPr>
+            <w:r>
+              <w:rPr>
+                <w:rFonts w:cs="Arial"/>
+                <w:b/>
+                <w:sz w:val="18"/>
+              </w:rPr>
+              <w:t>NO</w:t>
+            </w:r>
+          </w:p>
+        </w:tc>
+      </w:tr>
+      <w:tr>
+        <w:tc>
+          <w:tcPr>
+            <w:tcW w:w="567" w:type="dxa"/>
+            <w:tcBorders>
+              <w:bottom w:val="single" w:sz="8" w:space="0" w:color="BFBFBF"/>
+            </w:tcBorders>
+          </w:tcPr>
+          <w:p>
+            <w:r>
+              <w:t>3.7</w:t>
+            </w:r>
+          </w:p>
+        </w:tc>
+        <w:tc>
+          <w:tcPr>
+            <w:tcW w:w="7938" w:type="dxa"/>
+            <w:tcBorders>
+              <w:bottom w:val="single" w:sz="8" w:space="0" w:color="BFBFBF"/>
+            </w:tcBorders>
+            <w:tcMar>
+              <w:right w:w="170" w:type="dxa"/>
+            </w:tcMar>
+          </w:tcPr>
+          <w:p>
+            <w:r>
+              <w:t xml:space="preserve">Is the risk posed </w:t>
+            </w:r>
+            <w:r>
+              <w:t xml:space="preserve">to </w:t>
+            </w:r>
+            <w:r>
+              <w:t xml:space="preserve">you, the </w:t>
+            </w:r>
+            <w:r>
+              <w:t>researcher</w:t>
+            </w:r>
+            <w:r>
+              <w:t xml:space="preserve">(s), </w:t>
+            </w:r>
+            <w:r>
+              <w:t>greater than that in normal working life</w:t>
+            </w:r>
+            <w:r>
+              <w:t>?</w:t>
+            </w:r>
+          </w:p>
+        </w:tc>
+        <w:tc>
+          <w:tcPr>
+            <w:tcW w:w="1276" w:type="dxa"/>
+            <w:tcBorders>
+              <w:bottom w:val="single" w:sz="8" w:space="0" w:color="BFBFBF"/>
+            </w:tcBorders>
+          </w:tcPr>
+          <w:p>
+            <w:pPr>
+              <w:jc w:val="center"/>
+              <w:rPr>
+                <w:b/>
+                <w:sz w:val="18"/>
+              </w:rPr>
+            </w:pPr>
+            <w:r>
+              <w:rPr>
+                <w:rFonts w:cs="Arial"/>
+                <w:b/>
+                <w:sz w:val="18"/>
+              </w:rPr>
+              <w:t>NO</w:t>
+            </w:r>
+          </w:p>
+        </w:tc>
+      </w:tr>
+      <w:tr>
+        <w:tc>
+          <w:tcPr>
+            <w:tcW w:w="8505" w:type="dxa"/>
+            <w:gridSpan w:val="2"/>
+            <w:shd w:val="clear" w:color="auto" w:fill="F2F2F2"/>
+          </w:tcPr>
+          <w:p>
+            <w:pPr>
+              <w:keepNext/>
+              <w:keepLines/>
+              <w:spacing w:before="180" w:after="60"/>
+              <w:rPr>
+                <w:b/>
+              </w:rPr>
+            </w:pPr>
+            <w:r>
+              <w:rPr>
+                <w:b/>
+              </w:rPr>
+              <w:t>A.4 If you answer YES to the following question and</w:t>
+            </w:r>
+            <w:r>
+              <w:rPr>
+                <w:b/>
+              </w:rPr>
+              <w:t xml:space="preserve"> your answer</w:t>
+            </w:r>
+            <w:r>
+              <w:rPr>
+                <w:b/>
+              </w:rPr>
+              <w:t>s</w:t>
+            </w:r>
+            <w:r>
+              <w:rPr>
+                <w:b/>
+              </w:rPr>
+              <w:t xml:space="preserve"> </w:t>
+            </w:r>
+            <w:r>
+              <w:rPr>
+                <w:b/>
+              </w:rPr>
+              <w:t>to all other questions in sections A1, A2 and A3 are NO, then your project is deemed to be of         MINIMAL RISK.</w:t>
+            </w:r>
+          </w:p>
+          <w:p>
+            <w:pPr>
+              <w:keepNext/>
+              <w:keepLines/>
+              <w:spacing w:before="60" w:after="60"/>
+              <w:rPr>
+                <w:b/>
+              </w:rPr>
+            </w:pPr>
+            <w:r>
+              <w:rPr>
+                <w:b/>
+              </w:rPr>
+              <w:t>If this is the case, then you can apply for approval through your supervisor under PROPORTIONATE REVIEW. You do so by completing PART B of this form.</w:t>
+            </w:r>
+          </w:p>
+          <w:p>
+            <w:pPr>
+              <w:keepNext/>
+              <w:keepLines/>
+              <w:spacing w:before="60" w:after="60"/>
+              <w:rPr>
+                <w:b/>
+              </w:rPr>
+            </w:pPr>
+            <w:r>
+              <w:rPr>
+                <w:b/>
+              </w:rPr>
+              <w:t>If you have answered NO to all questions on this form, then your project does not require ethical approval. You should submit and retain this form as evidence of this.</w:t>
+            </w:r>
+          </w:p>
+        </w:tc>
+        <w:tc>
+          <w:tcPr>
+            <w:tcW w:w="1276" w:type="dxa"/>
+            <w:shd w:val="clear" w:color="auto" w:fill="F2F2F2"/>
+            <w:vAlign w:val="bottom"/>
+          </w:tcPr>
+          <w:p>
+            <w:pPr>
+              <w:spacing w:before="160"/>
+              <w:rPr>
+                <w:rFonts w:cs="Arial"/>
+                <w:b/>
+              </w:rPr>
+            </w:pPr>
+            <w:r>
+              <w:rPr>
+                <w:i/>
+              </w:rPr>
+              <w:t>Delete as appropriate</w:t>
+            </w:r>
+          </w:p>
+        </w:tc>
+      </w:tr>
+      <w:tr>
+        <w:tc>
+          <w:tcPr>
+            <w:tcW w:w="567" w:type="dxa"/>
+          </w:tcPr>
+          <w:p>
+            <w:r>
+              <w:t>4</w:t>
+            </w:r>
+          </w:p>
+        </w:tc>
+        <w:tc>
+          <w:tcPr>
+            <w:tcW w:w="7938" w:type="dxa"/>
+            <w:tcMar>
+              <w:right w:w="170" w:type="dxa"/>
+            </w:tcMar>
+          </w:tcPr>
+          <w:p>
+            <w:r>
+              <w:t xml:space="preserve">Does </w:t>
+            </w:r>
+            <w:r>
+              <w:t>your</w:t>
+            </w:r>
+            <w:r>
+              <w:t xml:space="preserve"> pro</w:t>
+            </w:r>
+            <w:r>
+              <w:t>ject involve human participants or their identifiable personal data?</w:t>
+            </w:r>
+          </w:p>
+          <w:p>
+            <w:pPr>
+              <w:rPr>
+                <w:i/>
+                <w:color w:val="A6A6A6"/>
+              </w:rPr>
+            </w:pPr>
+            <w:r>
+              <w:rPr>
+                <w:i/>
+                <w:color w:val="A6A6A6"/>
+                <w:sz w:val="18"/>
+              </w:rPr>
+              <w:t>For example, as interviewees, respondents to a survey or participants in testing.</w:t>
+            </w:r>
+          </w:p>
+        </w:tc>
+        <w:tc>
+          <w:tcPr>
+            <w:tcW w:w="1276" w:type="dxa"/>
+          </w:tcPr>
+          <w:p>
+            <w:pPr>
+              <w:jc w:val="center"/>
+              <w:rPr>
+                <w:b/>
+                <w:sz w:val="18"/>
+              </w:rPr>
+            </w:pPr>
+            <w:r>
+              <w:rPr>
+                <w:rFonts w:cs="Arial"/>
+                <w:b/>
+                <w:sz w:val="18"/>
+              </w:rPr>
+              <w:t>NO</w:t>
+            </w:r>
+          </w:p>
+        </w:tc>
+      </w:tr>
+    </w:tbl>
+    <w:p>
+      <w:pPr>
+        <w:spacing w:after="0"/>
+        <w:outlineLvl w:val="0"/>
+        <w:rPr>
+          <w:rFonts w:ascii="Arial-ItalicMT" w:hAnsi="Arial-ItalicMT" w:cs="Arial-ItalicMT"/>
+          <w:b/>
+          <w:i/>
+          <w:iCs/>
+          <w:sz w:val="18"/>
+          <w:szCs w:val="18"/>
+        </w:rPr>
+      </w:pPr>
+    </w:p>
+    <w:p>
+      <w:pPr>
+        <w:spacing w:after="0"/>
+        <w:outlineLvl w:val="0"/>
+        <w:rPr>
+          <w:rFonts w:ascii="Arial-ItalicMT" w:hAnsi="Arial-ItalicMT" w:cs="Arial-ItalicMT"/>
+          <w:b/>
+          <w:i/>
+          <w:iCs/>
+          <w:sz w:val="18"/>
+          <w:szCs w:val="18"/>
+        </w:rPr>
+        <w:sectPr>
+          <w:headerReference w:type="default" r:id="rId9"/>
+          <w:footerReference w:type="default" r:id="rId10"/>
+          <w:pgSz w:w="11900" w:h="16840"/>
+          <w:pgMar w:top="1134" w:right="1554" w:bottom="1134" w:left="1134" w:header="709" w:footer="709" w:gutter="0"/>
+          <w:cols w:space="708"/>
+        </w:sectPr>
+      </w:pPr>
+    </w:p>
+    <w:p>
+      <w:r>
+        <w:lastRenderedPageBreak/>
         <w:t>References</w:t>
       </w:r>
       <w:r>
@@ -2474,7 +4869,7 @@
       <w:r>
         <w:t xml:space="preserve">. [online] Available at: </w:t>
       </w:r>
-      <w:hyperlink r:id="rId7" w:history="1">
+      <w:hyperlink r:id="rId11" w:history="1">
         <w:r>
           <w:rPr>
             <w:rStyle w:val="Hyperlink"/>
@@ -2507,15 +4902,6 @@
       <w:r>
         <w:t>. Boston, Ma: Course Technology, Cengage Learning.</w:t>
       </w:r>
-    </w:p>
-    <w:p>
-      <w:pPr>
-        <w:pStyle w:val="ListParagraph"/>
-        <w:numPr>
-          <w:ilvl w:val="0"/>
-          <w:numId w:val="13"/>
-        </w:numPr>
-      </w:pPr>
     </w:p>
     <w:sectPr>
       <w:pgSz w:w="11906" w:h="16838"/>
@@ -2525,6 +4911,103 @@
     </w:sectPr>
   </w:body>
 </w:document>
+</file>
+
+<file path=word/endnotes.xml><?xml version="1.0" encoding="utf-8"?>
+<w:endnotes xmlns:wpc="http://schemas.microsoft.com/office/word/2010/wordprocessingCanvas" xmlns:cx="http://schemas.microsoft.com/office/drawing/2014/chartex" xmlns:cx1="http://schemas.microsoft.com/office/drawing/2015/9/8/chartex" xmlns:cx2="http://schemas.microsoft.com/office/drawing/2015/10/21/chartex" xmlns:cx3="http://schemas.microsoft.com/office/drawing/2016/5/9/chartex" xmlns:cx4="http://schemas.microsoft.com/office/drawing/2016/5/10/chartex" xmlns:cx5="http://schemas.microsoft.com/office/drawing/2016/5/11/chartex" xmlns:cx6="http://schemas.microsoft.com/office/drawing/2016/5/12/chartex" xmlns:cx7="http://schemas.microsoft.com/office/drawing/2016/5/13/chartex" xmlns:cx8="http://schemas.microsoft.com/office/drawing/2016/5/14/chartex" xmlns:mc="http://schemas.openxmlformats.org/markup-compatibility/2006" xmlns:aink="http://schemas.microsoft.com/office/drawing/2016/ink" xmlns:am3d="http://schemas.microsoft.com/office/drawing/2017/model3d" xmlns:o="urn:schemas-microsoft-com:office:office" xmlns:oel="http://schemas.microsoft.com/office/2019/extlst" xmlns:r="http://schemas.openxmlformats.org/officeDocument/2006/relationships" xmlns:m="http://schemas.openxmlformats.org/officeDocument/2006/math" xmlns:v="urn:schemas-microsoft-com:vml" xmlns:wp14="http://schemas.microsoft.com/office/word/2010/wordprocessingDrawing" xmlns:wp="http://schemas.openxmlformats.org/drawingml/2006/wordprocessingDrawing" xmlns:w10="urn:schemas-microsoft-com:office:word" xmlns:w="http://schemas.openxmlformats.org/wordprocessingml/2006/main" xmlns:w14="http://schemas.microsoft.com/office/word/2010/wordml" xmlns:w15="http://schemas.microsoft.com/office/word/2012/wordml" xmlns:w16cex="http://schemas.microsoft.com/office/word/2018/wordml/cex" xmlns:w16cid="http://schemas.microsoft.com/office/word/2016/wordml/cid" xmlns:w16="http://schemas.microsoft.com/office/word/2018/wordml" xmlns:w16sdtdh="http://schemas.microsoft.com/office/word/2020/wordml/sdtdatahash" xmlns:w16se="http://schemas.microsoft.com/office/word/2015/wordml/symex" xmlns:wpg="http://schemas.microsoft.com/office/word/2010/wordprocessingGroup" xmlns:wpi="http://schemas.microsoft.com/office/word/2010/wordprocessingInk" xmlns:wne="http://schemas.microsoft.com/office/word/2006/wordml" xmlns:wps="http://schemas.microsoft.com/office/word/2010/wordprocessingShape" mc:Ignorable="w14 w15 w16se w16cid w16 w16cex w16sdtdh wp14">
+  <w:endnote w:type="separator" w:id="-1">
+    <w:p>
+      <w:pPr>
+        <w:spacing w:after="0" w:line="240" w:lineRule="auto"/>
+      </w:pPr>
+      <w:r>
+        <w:separator/>
+      </w:r>
+    </w:p>
+  </w:endnote>
+  <w:endnote w:type="continuationSeparator" w:id="0">
+    <w:p>
+      <w:pPr>
+        <w:spacing w:after="0" w:line="240" w:lineRule="auto"/>
+      </w:pPr>
+      <w:r>
+        <w:continuationSeparator/>
+      </w:r>
+    </w:p>
+  </w:endnote>
+</w:endnotes>
+</file>
+
+<file path=word/footer1.xml><?xml version="1.0" encoding="utf-8"?>
+<w:ftr xmlns:wpc="http://schemas.microsoft.com/office/word/2010/wordprocessingCanvas" xmlns:cx="http://schemas.microsoft.com/office/drawing/2014/chartex" xmlns:cx1="http://schemas.microsoft.com/office/drawing/2015/9/8/chartex" xmlns:cx2="http://schemas.microsoft.com/office/drawing/2015/10/21/chartex" xmlns:cx3="http://schemas.microsoft.com/office/drawing/2016/5/9/chartex" xmlns:cx4="http://schemas.microsoft.com/office/drawing/2016/5/10/chartex" xmlns:cx5="http://schemas.microsoft.com/office/drawing/2016/5/11/chartex" xmlns:cx6="http://schemas.microsoft.com/office/drawing/2016/5/12/chartex" xmlns:cx7="http://schemas.microsoft.com/office/drawing/2016/5/13/chartex" xmlns:cx8="http://schemas.microsoft.com/office/drawing/2016/5/14/chartex" xmlns:mc="http://schemas.openxmlformats.org/markup-compatibility/2006" xmlns:aink="http://schemas.microsoft.com/office/drawing/2016/ink" xmlns:am3d="http://schemas.microsoft.com/office/drawing/2017/model3d" xmlns:o="urn:schemas-microsoft-com:office:office" xmlns:oel="http://schemas.microsoft.com/office/2019/extlst" xmlns:r="http://schemas.openxmlformats.org/officeDocument/2006/relationships" xmlns:m="http://schemas.openxmlformats.org/officeDocument/2006/math" xmlns:v="urn:schemas-microsoft-com:vml" xmlns:wp14="http://schemas.microsoft.com/office/word/2010/wordprocessingDrawing" xmlns:wp="http://schemas.openxmlformats.org/drawingml/2006/wordprocessingDrawing" xmlns:w10="urn:schemas-microsoft-com:office:word" xmlns:w="http://schemas.openxmlformats.org/wordprocessingml/2006/main" xmlns:w14="http://schemas.microsoft.com/office/word/2010/wordml" xmlns:w15="http://schemas.microsoft.com/office/word/2012/wordml" xmlns:w16cex="http://schemas.microsoft.com/office/word/2018/wordml/cex" xmlns:w16cid="http://schemas.microsoft.com/office/word/2016/wordml/cid" xmlns:w16="http://schemas.microsoft.com/office/word/2018/wordml" xmlns:w16sdtdh="http://schemas.microsoft.com/office/word/2020/wordml/sdtdatahash" xmlns:w16se="http://schemas.microsoft.com/office/word/2015/wordml/symex" xmlns:wpg="http://schemas.microsoft.com/office/word/2010/wordprocessingGroup" xmlns:wpi="http://schemas.microsoft.com/office/word/2010/wordprocessingInk" xmlns:wne="http://schemas.microsoft.com/office/word/2006/wordml" xmlns:wps="http://schemas.microsoft.com/office/word/2010/wordprocessingShape" mc:Ignorable="w14 w15 w16se w16cid w16 w16cex w16sdtdh wp14">
+  <w:p>
+    <w:pPr>
+      <w:pStyle w:val="Footer"/>
+      <w:tabs>
+        <w:tab w:val="clear" w:pos="8640"/>
+        <w:tab w:val="right" w:pos="9212"/>
+      </w:tabs>
+      <w:rPr>
+        <w:rFonts w:cs="Arial"/>
+        <w:b/>
+      </w:rPr>
+    </w:pPr>
+    <w:r>
+      <w:tab/>
+    </w:r>
+    <w:r>
+      <w:tab/>
+    </w:r>
+  </w:p>
+</w:ftr>
+</file>
+
+<file path=word/footnotes.xml><?xml version="1.0" encoding="utf-8"?>
+<w:footnotes xmlns:wpc="http://schemas.microsoft.com/office/word/2010/wordprocessingCanvas" xmlns:cx="http://schemas.microsoft.com/office/drawing/2014/chartex" xmlns:cx1="http://schemas.microsoft.com/office/drawing/2015/9/8/chartex" xmlns:cx2="http://schemas.microsoft.com/office/drawing/2015/10/21/chartex" xmlns:cx3="http://schemas.microsoft.com/office/drawing/2016/5/9/chartex" xmlns:cx4="http://schemas.microsoft.com/office/drawing/2016/5/10/chartex" xmlns:cx5="http://schemas.microsoft.com/office/drawing/2016/5/11/chartex" xmlns:cx6="http://schemas.microsoft.com/office/drawing/2016/5/12/chartex" xmlns:cx7="http://schemas.microsoft.com/office/drawing/2016/5/13/chartex" xmlns:cx8="http://schemas.microsoft.com/office/drawing/2016/5/14/chartex" xmlns:mc="http://schemas.openxmlformats.org/markup-compatibility/2006" xmlns:aink="http://schemas.microsoft.com/office/drawing/2016/ink" xmlns:am3d="http://schemas.microsoft.com/office/drawing/2017/model3d" xmlns:o="urn:schemas-microsoft-com:office:office" xmlns:oel="http://schemas.microsoft.com/office/2019/extlst" xmlns:r="http://schemas.openxmlformats.org/officeDocument/2006/relationships" xmlns:m="http://schemas.openxmlformats.org/officeDocument/2006/math" xmlns:v="urn:schemas-microsoft-com:vml" xmlns:wp14="http://schemas.microsoft.com/office/word/2010/wordprocessingDrawing" xmlns:wp="http://schemas.openxmlformats.org/drawingml/2006/wordprocessingDrawing" xmlns:w10="urn:schemas-microsoft-com:office:word" xmlns:w="http://schemas.openxmlformats.org/wordprocessingml/2006/main" xmlns:w14="http://schemas.microsoft.com/office/word/2010/wordml" xmlns:w15="http://schemas.microsoft.com/office/word/2012/wordml" xmlns:w16cex="http://schemas.microsoft.com/office/word/2018/wordml/cex" xmlns:w16cid="http://schemas.microsoft.com/office/word/2016/wordml/cid" xmlns:w16="http://schemas.microsoft.com/office/word/2018/wordml" xmlns:w16sdtdh="http://schemas.microsoft.com/office/word/2020/wordml/sdtdatahash" xmlns:w16se="http://schemas.microsoft.com/office/word/2015/wordml/symex" xmlns:wpg="http://schemas.microsoft.com/office/word/2010/wordprocessingGroup" xmlns:wpi="http://schemas.microsoft.com/office/word/2010/wordprocessingInk" xmlns:wne="http://schemas.microsoft.com/office/word/2006/wordml" xmlns:wps="http://schemas.microsoft.com/office/word/2010/wordprocessingShape" mc:Ignorable="w14 w15 w16se w16cid w16 w16cex w16sdtdh wp14">
+  <w:footnote w:type="separator" w:id="-1">
+    <w:p>
+      <w:pPr>
+        <w:spacing w:after="0" w:line="240" w:lineRule="auto"/>
+      </w:pPr>
+      <w:r>
+        <w:separator/>
+      </w:r>
+    </w:p>
+  </w:footnote>
+  <w:footnote w:type="continuationSeparator" w:id="0">
+    <w:p>
+      <w:pPr>
+        <w:spacing w:after="0" w:line="240" w:lineRule="auto"/>
+      </w:pPr>
+      <w:r>
+        <w:continuationSeparator/>
+      </w:r>
+    </w:p>
+  </w:footnote>
+</w:footnotes>
+</file>
+
+<file path=word/header1.xml><?xml version="1.0" encoding="utf-8"?>
+<w:hdr xmlns:wpc="http://schemas.microsoft.com/office/word/2010/wordprocessingCanvas" xmlns:cx="http://schemas.microsoft.com/office/drawing/2014/chartex" xmlns:cx1="http://schemas.microsoft.com/office/drawing/2015/9/8/chartex" xmlns:cx2="http://schemas.microsoft.com/office/drawing/2015/10/21/chartex" xmlns:cx3="http://schemas.microsoft.com/office/drawing/2016/5/9/chartex" xmlns:cx4="http://schemas.microsoft.com/office/drawing/2016/5/10/chartex" xmlns:cx5="http://schemas.microsoft.com/office/drawing/2016/5/11/chartex" xmlns:cx6="http://schemas.microsoft.com/office/drawing/2016/5/12/chartex" xmlns:cx7="http://schemas.microsoft.com/office/drawing/2016/5/13/chartex" xmlns:cx8="http://schemas.microsoft.com/office/drawing/2016/5/14/chartex" xmlns:mc="http://schemas.openxmlformats.org/markup-compatibility/2006" xmlns:aink="http://schemas.microsoft.com/office/drawing/2016/ink" xmlns:am3d="http://schemas.microsoft.com/office/drawing/2017/model3d" xmlns:o="urn:schemas-microsoft-com:office:office" xmlns:oel="http://schemas.microsoft.com/office/2019/extlst" xmlns:r="http://schemas.openxmlformats.org/officeDocument/2006/relationships" xmlns:m="http://schemas.openxmlformats.org/officeDocument/2006/math" xmlns:v="urn:schemas-microsoft-com:vml" xmlns:wp14="http://schemas.microsoft.com/office/word/2010/wordprocessingDrawing" xmlns:wp="http://schemas.openxmlformats.org/drawingml/2006/wordprocessingDrawing" xmlns:w10="urn:schemas-microsoft-com:office:word" xmlns:w="http://schemas.openxmlformats.org/wordprocessingml/2006/main" xmlns:w14="http://schemas.microsoft.com/office/word/2010/wordml" xmlns:w15="http://schemas.microsoft.com/office/word/2012/wordml" xmlns:w16cex="http://schemas.microsoft.com/office/word/2018/wordml/cex" xmlns:w16cid="http://schemas.microsoft.com/office/word/2016/wordml/cid" xmlns:w16="http://schemas.microsoft.com/office/word/2018/wordml" xmlns:w16sdtdh="http://schemas.microsoft.com/office/word/2020/wordml/sdtdatahash" xmlns:w16se="http://schemas.microsoft.com/office/word/2015/wordml/symex" xmlns:wpg="http://schemas.microsoft.com/office/word/2010/wordprocessingGroup" xmlns:wpi="http://schemas.microsoft.com/office/word/2010/wordprocessingInk" xmlns:wne="http://schemas.microsoft.com/office/word/2006/wordml" xmlns:wps="http://schemas.microsoft.com/office/word/2010/wordprocessingShape" mc:Ignorable="w14 w15 w16se w16cid w16 w16cex w16sdtdh wp14">
+  <w:p>
+    <w:pPr>
+      <w:pStyle w:val="Header"/>
+      <w:tabs>
+        <w:tab w:val="clear" w:pos="8640"/>
+        <w:tab w:val="left" w:pos="0"/>
+        <w:tab w:val="right" w:pos="9212"/>
+      </w:tabs>
+      <w:spacing w:before="0" w:after="280"/>
+      <w:ind w:right="-569"/>
+      <w:rPr>
+        <w:i/>
+        <w:color w:val="A6A6A6"/>
+        <w:sz w:val="18"/>
+        <w:szCs w:val="18"/>
+      </w:rPr>
+    </w:pPr>
+  </w:p>
+</w:hdr>
 </file>
 
 <file path=word/numbering.xml><?xml version="1.0" encoding="utf-8"?>
@@ -4661,6 +7144,83 @@
       <w:contextualSpacing/>
     </w:pPr>
   </w:style>
+  <w:style w:type="paragraph" w:styleId="Header">
+    <w:name w:val="header"/>
+    <w:basedOn w:val="Normal"/>
+    <w:link w:val="HeaderChar"/>
+    <w:uiPriority w:val="99"/>
+    <w:unhideWhenUsed/>
+    <w:rsid w:val="00032131"/>
+    <w:pPr>
+      <w:tabs>
+        <w:tab w:val="center" w:pos="4320"/>
+        <w:tab w:val="right" w:pos="8640"/>
+      </w:tabs>
+      <w:spacing w:before="120" w:after="120" w:line="240" w:lineRule="auto"/>
+    </w:pPr>
+    <w:rPr>
+      <w:rFonts w:ascii="Arial" w:eastAsia="Times New Roman" w:hAnsi="Arial" w:cs="Times New Roman"/>
+      <w:sz w:val="20"/>
+      <w:szCs w:val="20"/>
+      <w:lang w:eastAsia="en-GB"/>
+    </w:rPr>
+  </w:style>
+  <w:style w:type="character" w:customStyle="1" w:styleId="HeaderChar">
+    <w:name w:val="Header Char"/>
+    <w:basedOn w:val="DefaultParagraphFont"/>
+    <w:link w:val="Header"/>
+    <w:uiPriority w:val="99"/>
+    <w:rsid w:val="00032131"/>
+    <w:rPr>
+      <w:rFonts w:ascii="Arial" w:eastAsia="Times New Roman" w:hAnsi="Arial" w:cs="Times New Roman"/>
+      <w:sz w:val="20"/>
+      <w:szCs w:val="20"/>
+      <w:lang w:eastAsia="en-GB"/>
+    </w:rPr>
+  </w:style>
+  <w:style w:type="paragraph" w:styleId="Footer">
+    <w:name w:val="footer"/>
+    <w:basedOn w:val="Normal"/>
+    <w:link w:val="FooterChar"/>
+    <w:uiPriority w:val="99"/>
+    <w:unhideWhenUsed/>
+    <w:rsid w:val="00032131"/>
+    <w:pPr>
+      <w:tabs>
+        <w:tab w:val="center" w:pos="4320"/>
+        <w:tab w:val="right" w:pos="8640"/>
+      </w:tabs>
+      <w:spacing w:before="120" w:after="120" w:line="240" w:lineRule="auto"/>
+    </w:pPr>
+    <w:rPr>
+      <w:rFonts w:ascii="Arial" w:eastAsia="Times New Roman" w:hAnsi="Arial" w:cs="Times New Roman"/>
+      <w:sz w:val="20"/>
+      <w:szCs w:val="20"/>
+      <w:lang w:eastAsia="en-GB"/>
+    </w:rPr>
+  </w:style>
+  <w:style w:type="character" w:customStyle="1" w:styleId="FooterChar">
+    <w:name w:val="Footer Char"/>
+    <w:basedOn w:val="DefaultParagraphFont"/>
+    <w:link w:val="Footer"/>
+    <w:uiPriority w:val="99"/>
+    <w:rsid w:val="00032131"/>
+    <w:rPr>
+      <w:rFonts w:ascii="Arial" w:eastAsia="Times New Roman" w:hAnsi="Arial" w:cs="Times New Roman"/>
+      <w:sz w:val="20"/>
+      <w:szCs w:val="20"/>
+      <w:lang w:eastAsia="en-GB"/>
+    </w:rPr>
+  </w:style>
+  <w:style w:type="character" w:customStyle="1" w:styleId="csrecinstructions">
+    <w:name w:val="csrec : instructions"/>
+    <w:rsid w:val="00032131"/>
+    <w:rPr>
+      <w:i/>
+      <w:color w:val="A6A6A6"/>
+      <w:sz w:val="18"/>
+    </w:rPr>
+  </w:style>
 </w:styles>
 </file>
 

--- a/PDD.docx
+++ b/PDD.docx
@@ -550,81 +550,56 @@
         </w:numPr>
       </w:pPr>
       <w:r>
-        <w:t xml:space="preserve">Aim down </w:t>
-      </w:r>
-      <w:proofErr w:type="gramStart"/>
-      <w:r>
-        <w:t>sights</w:t>
-      </w:r>
-      <w:proofErr w:type="gramEnd"/>
-    </w:p>
-    <w:p>
-      <w:pPr>
-        <w:pStyle w:val="ListParagraph"/>
-        <w:numPr>
-          <w:ilvl w:val="2"/>
-          <w:numId w:val="15"/>
-        </w:numPr>
-      </w:pPr>
-      <w:r>
-        <w:t xml:space="preserve">Pick up </w:t>
-      </w:r>
-      <w:proofErr w:type="gramStart"/>
-      <w:r>
-        <w:t>loot</w:t>
-      </w:r>
-      <w:proofErr w:type="gramEnd"/>
-    </w:p>
-    <w:p>
-      <w:pPr>
-        <w:pStyle w:val="ListParagraph"/>
-        <w:numPr>
-          <w:ilvl w:val="2"/>
-          <w:numId w:val="15"/>
-        </w:numPr>
-      </w:pPr>
-      <w:r>
-        <w:t xml:space="preserve">Take damage from </w:t>
-      </w:r>
-      <w:proofErr w:type="gramStart"/>
-      <w:r>
-        <w:t>enemies</w:t>
-      </w:r>
-      <w:proofErr w:type="gramEnd"/>
-    </w:p>
-    <w:p>
-      <w:pPr>
-        <w:pStyle w:val="ListParagraph"/>
-        <w:numPr>
-          <w:ilvl w:val="2"/>
-          <w:numId w:val="15"/>
-        </w:numPr>
-      </w:pPr>
-      <w:r>
-        <w:t xml:space="preserve">Take fall </w:t>
-      </w:r>
-      <w:proofErr w:type="gramStart"/>
-      <w:r>
-        <w:t>damage</w:t>
-      </w:r>
-      <w:proofErr w:type="gramEnd"/>
-    </w:p>
-    <w:p>
-      <w:pPr>
-        <w:pStyle w:val="ListParagraph"/>
-        <w:numPr>
-          <w:ilvl w:val="2"/>
-          <w:numId w:val="15"/>
-        </w:numPr>
-      </w:pPr>
-      <w:r>
-        <w:t xml:space="preserve">Utilise a weapon </w:t>
-      </w:r>
-      <w:proofErr w:type="gramStart"/>
-      <w:r>
-        <w:t>wheel</w:t>
-      </w:r>
-      <w:proofErr w:type="gramEnd"/>
+        <w:t>Aim down sights</w:t>
+      </w:r>
+    </w:p>
+    <w:p>
+      <w:pPr>
+        <w:pStyle w:val="ListParagraph"/>
+        <w:numPr>
+          <w:ilvl w:val="2"/>
+          <w:numId w:val="15"/>
+        </w:numPr>
+      </w:pPr>
+      <w:r>
+        <w:t>Pick up loot</w:t>
+      </w:r>
+    </w:p>
+    <w:p>
+      <w:pPr>
+        <w:pStyle w:val="ListParagraph"/>
+        <w:numPr>
+          <w:ilvl w:val="2"/>
+          <w:numId w:val="15"/>
+        </w:numPr>
+      </w:pPr>
+      <w:r>
+        <w:t>Take damage from enemies</w:t>
+      </w:r>
+    </w:p>
+    <w:p>
+      <w:pPr>
+        <w:pStyle w:val="ListParagraph"/>
+        <w:numPr>
+          <w:ilvl w:val="2"/>
+          <w:numId w:val="15"/>
+        </w:numPr>
+      </w:pPr>
+      <w:r>
+        <w:t>Take fall damage</w:t>
+      </w:r>
+    </w:p>
+    <w:p>
+      <w:pPr>
+        <w:pStyle w:val="ListParagraph"/>
+        <w:numPr>
+          <w:ilvl w:val="2"/>
+          <w:numId w:val="15"/>
+        </w:numPr>
+      </w:pPr>
+      <w:r>
+        <w:t>Utilise a weapon wheel</w:t>
+      </w:r>
     </w:p>
     <w:p>
       <w:pPr>
@@ -635,13 +610,8 @@
         </w:numPr>
       </w:pPr>
       <w:r>
-        <w:t xml:space="preserve">The player should slow down after taking </w:t>
-      </w:r>
-      <w:proofErr w:type="gramStart"/>
-      <w:r>
-        <w:t>damage</w:t>
-      </w:r>
-      <w:proofErr w:type="gramEnd"/>
+        <w:t>The player should slow down after taking damage</w:t>
+      </w:r>
     </w:p>
     <w:p>
       <w:pPr>
@@ -652,13 +622,8 @@
         </w:numPr>
       </w:pPr>
       <w:r>
-        <w:t xml:space="preserve">The player should have 200 </w:t>
-      </w:r>
-      <w:proofErr w:type="gramStart"/>
-      <w:r>
-        <w:t>health</w:t>
-      </w:r>
-      <w:proofErr w:type="gramEnd"/>
+        <w:t>The player should have 200 health</w:t>
+      </w:r>
     </w:p>
     <w:p>
       <w:pPr>
@@ -669,13 +634,8 @@
         </w:numPr>
       </w:pPr>
       <w:r>
-        <w:t xml:space="preserve">The player’s health should be able to regen over </w:t>
-      </w:r>
-      <w:proofErr w:type="gramStart"/>
-      <w:r>
-        <w:t>time</w:t>
-      </w:r>
-      <w:proofErr w:type="gramEnd"/>
+        <w:t>The player’s health should be able to regen over time</w:t>
+      </w:r>
     </w:p>
     <w:p>
       <w:pPr>
@@ -797,13 +757,8 @@
         <w:t>th</w:t>
       </w:r>
       <w:r>
-        <w:t xml:space="preserve"> inaccessible building filled with </w:t>
-      </w:r>
-      <w:proofErr w:type="gramStart"/>
-      <w:r>
-        <w:t>enemies</w:t>
-      </w:r>
-      <w:proofErr w:type="gramEnd"/>
+        <w:t xml:space="preserve"> inaccessible building filled with enemies</w:t>
+      </w:r>
     </w:p>
     <w:p>
       <w:pPr>
@@ -856,30 +811,20 @@
         </w:numPr>
       </w:pPr>
       <w:r>
-        <w:t xml:space="preserve">Miniscule chance to carry a rocket </w:t>
-      </w:r>
-      <w:proofErr w:type="gramStart"/>
-      <w:r>
-        <w:t>launcher</w:t>
-      </w:r>
-      <w:proofErr w:type="gramEnd"/>
-    </w:p>
-    <w:p>
-      <w:pPr>
-        <w:pStyle w:val="ListParagraph"/>
-        <w:numPr>
-          <w:ilvl w:val="2"/>
-          <w:numId w:val="15"/>
-        </w:numPr>
-      </w:pPr>
-      <w:r>
-        <w:t xml:space="preserve">Take damage from the player`s </w:t>
-      </w:r>
-      <w:proofErr w:type="gramStart"/>
-      <w:r>
-        <w:t>bullets</w:t>
-      </w:r>
-      <w:proofErr w:type="gramEnd"/>
+        <w:t>Miniscule chance to carry a rocket launcher</w:t>
+      </w:r>
+    </w:p>
+    <w:p>
+      <w:pPr>
+        <w:pStyle w:val="ListParagraph"/>
+        <w:numPr>
+          <w:ilvl w:val="2"/>
+          <w:numId w:val="15"/>
+        </w:numPr>
+      </w:pPr>
+      <w:r>
+        <w:t>Take damage from the player`s bullets</w:t>
+      </w:r>
     </w:p>
     <w:p>
       <w:pPr>
@@ -896,30 +841,20 @@
         <w:t xml:space="preserve"> running</w:t>
       </w:r>
       <w:r>
-        <w:t xml:space="preserve"> </w:t>
-      </w:r>
-      <w:proofErr w:type="gramStart"/>
-      <w:r>
-        <w:t>speed</w:t>
-      </w:r>
-      <w:proofErr w:type="gramEnd"/>
-    </w:p>
-    <w:p>
-      <w:pPr>
-        <w:pStyle w:val="ListParagraph"/>
-        <w:numPr>
-          <w:ilvl w:val="2"/>
-          <w:numId w:val="15"/>
-        </w:numPr>
-      </w:pPr>
-      <w:r>
-        <w:t xml:space="preserve">Should have 50 </w:t>
-      </w:r>
-      <w:proofErr w:type="gramStart"/>
-      <w:r>
-        <w:t>health</w:t>
-      </w:r>
-      <w:proofErr w:type="gramEnd"/>
+        <w:t xml:space="preserve"> speed</w:t>
+      </w:r>
+    </w:p>
+    <w:p>
+      <w:pPr>
+        <w:pStyle w:val="ListParagraph"/>
+        <w:numPr>
+          <w:ilvl w:val="2"/>
+          <w:numId w:val="15"/>
+        </w:numPr>
+      </w:pPr>
+      <w:r>
+        <w:t>Should have 50 health</w:t>
+      </w:r>
     </w:p>
     <w:p>
       <w:pPr>
@@ -933,13 +868,8 @@
         <w:t>Should have simple AI</w:t>
       </w:r>
       <w:r>
-        <w:t xml:space="preserve"> always converging on the </w:t>
-      </w:r>
-      <w:proofErr w:type="gramStart"/>
-      <w:r>
-        <w:t>player</w:t>
-      </w:r>
-      <w:proofErr w:type="gramEnd"/>
+        <w:t xml:space="preserve"> always converging on the player</w:t>
+      </w:r>
     </w:p>
     <w:p>
       <w:pPr>
@@ -974,64 +904,44 @@
         </w:numPr>
       </w:pPr>
       <w:r>
-        <w:t xml:space="preserve">Take damage from the player`s </w:t>
-      </w:r>
-      <w:proofErr w:type="gramStart"/>
-      <w:r>
-        <w:t>bullets</w:t>
-      </w:r>
-      <w:proofErr w:type="gramEnd"/>
-    </w:p>
-    <w:p>
-      <w:pPr>
-        <w:pStyle w:val="ListParagraph"/>
-        <w:numPr>
-          <w:ilvl w:val="2"/>
-          <w:numId w:val="15"/>
-        </w:numPr>
-      </w:pPr>
-      <w:r>
-        <w:t xml:space="preserve">Should be 0.8x players running </w:t>
-      </w:r>
-      <w:proofErr w:type="gramStart"/>
-      <w:r>
-        <w:t>speed</w:t>
-      </w:r>
-      <w:proofErr w:type="gramEnd"/>
-    </w:p>
-    <w:p>
-      <w:pPr>
-        <w:pStyle w:val="ListParagraph"/>
-        <w:numPr>
-          <w:ilvl w:val="2"/>
-          <w:numId w:val="15"/>
-        </w:numPr>
-      </w:pPr>
-      <w:r>
-        <w:t xml:space="preserve">Should have 100 </w:t>
-      </w:r>
-      <w:proofErr w:type="gramStart"/>
-      <w:r>
-        <w:t>health</w:t>
-      </w:r>
-      <w:proofErr w:type="gramEnd"/>
-    </w:p>
-    <w:p>
-      <w:pPr>
-        <w:pStyle w:val="ListParagraph"/>
-        <w:numPr>
-          <w:ilvl w:val="2"/>
-          <w:numId w:val="15"/>
-        </w:numPr>
-      </w:pPr>
-      <w:r>
-        <w:t xml:space="preserve">AI should try to take cover </w:t>
-      </w:r>
-      <w:proofErr w:type="gramStart"/>
-      <w:r>
-        <w:t>occasionally</w:t>
-      </w:r>
-      <w:proofErr w:type="gramEnd"/>
+        <w:t>Take damage from the player`s bullets</w:t>
+      </w:r>
+    </w:p>
+    <w:p>
+      <w:pPr>
+        <w:pStyle w:val="ListParagraph"/>
+        <w:numPr>
+          <w:ilvl w:val="2"/>
+          <w:numId w:val="15"/>
+        </w:numPr>
+      </w:pPr>
+      <w:r>
+        <w:t>Should be 0.8x players running speed</w:t>
+      </w:r>
+    </w:p>
+    <w:p>
+      <w:pPr>
+        <w:pStyle w:val="ListParagraph"/>
+        <w:numPr>
+          <w:ilvl w:val="2"/>
+          <w:numId w:val="15"/>
+        </w:numPr>
+      </w:pPr>
+      <w:r>
+        <w:t>Should have 100 health</w:t>
+      </w:r>
+    </w:p>
+    <w:p>
+      <w:pPr>
+        <w:pStyle w:val="ListParagraph"/>
+        <w:numPr>
+          <w:ilvl w:val="2"/>
+          <w:numId w:val="15"/>
+        </w:numPr>
+      </w:pPr>
+      <w:r>
+        <w:t>AI should try to take cover occasionally</w:t>
+      </w:r>
     </w:p>
     <w:p>
       <w:pPr>
@@ -1066,47 +976,32 @@
         </w:numPr>
       </w:pPr>
       <w:r>
-        <w:t xml:space="preserve">Small chance to carry a rocket </w:t>
-      </w:r>
-      <w:proofErr w:type="gramStart"/>
-      <w:r>
-        <w:t>launcher</w:t>
-      </w:r>
-      <w:proofErr w:type="gramEnd"/>
-    </w:p>
-    <w:p>
-      <w:pPr>
-        <w:pStyle w:val="ListParagraph"/>
-        <w:numPr>
-          <w:ilvl w:val="2"/>
-          <w:numId w:val="15"/>
-        </w:numPr>
-      </w:pPr>
-      <w:r>
-        <w:t xml:space="preserve">Take damage from the player`s </w:t>
-      </w:r>
-      <w:proofErr w:type="gramStart"/>
-      <w:r>
-        <w:t>bullets</w:t>
-      </w:r>
-      <w:proofErr w:type="gramEnd"/>
-    </w:p>
-    <w:p>
-      <w:pPr>
-        <w:pStyle w:val="ListParagraph"/>
-        <w:numPr>
-          <w:ilvl w:val="2"/>
-          <w:numId w:val="15"/>
-        </w:numPr>
-      </w:pPr>
-      <w:r>
-        <w:t xml:space="preserve">Should be 1.2x players running </w:t>
-      </w:r>
-      <w:proofErr w:type="gramStart"/>
-      <w:r>
-        <w:t>speed</w:t>
-      </w:r>
-      <w:proofErr w:type="gramEnd"/>
+        <w:t>Small chance to carry a rocket launcher</w:t>
+      </w:r>
+    </w:p>
+    <w:p>
+      <w:pPr>
+        <w:pStyle w:val="ListParagraph"/>
+        <w:numPr>
+          <w:ilvl w:val="2"/>
+          <w:numId w:val="15"/>
+        </w:numPr>
+      </w:pPr>
+      <w:r>
+        <w:t>Take damage from the player`s bullets</w:t>
+      </w:r>
+    </w:p>
+    <w:p>
+      <w:pPr>
+        <w:pStyle w:val="ListParagraph"/>
+        <w:numPr>
+          <w:ilvl w:val="2"/>
+          <w:numId w:val="15"/>
+        </w:numPr>
+      </w:pPr>
+      <w:r>
+        <w:t>Should be 1.2x players running speed</w:t>
+      </w:r>
     </w:p>
     <w:p>
       <w:pPr>
@@ -1118,30 +1013,20 @@
       </w:pPr>
       <w:r>
         <w:lastRenderedPageBreak/>
-        <w:t xml:space="preserve">Should have 200 </w:t>
-      </w:r>
-      <w:proofErr w:type="gramStart"/>
-      <w:r>
-        <w:t>health</w:t>
-      </w:r>
-      <w:proofErr w:type="gramEnd"/>
-    </w:p>
-    <w:p>
-      <w:pPr>
-        <w:pStyle w:val="ListParagraph"/>
-        <w:numPr>
-          <w:ilvl w:val="2"/>
-          <w:numId w:val="15"/>
-        </w:numPr>
-      </w:pPr>
-      <w:r>
-        <w:t xml:space="preserve">AI should always try to take </w:t>
-      </w:r>
-      <w:proofErr w:type="gramStart"/>
-      <w:r>
-        <w:t>cover</w:t>
-      </w:r>
-      <w:proofErr w:type="gramEnd"/>
+        <w:t>Should have 200 health</w:t>
+      </w:r>
+    </w:p>
+    <w:p>
+      <w:pPr>
+        <w:pStyle w:val="ListParagraph"/>
+        <w:numPr>
+          <w:ilvl w:val="2"/>
+          <w:numId w:val="15"/>
+        </w:numPr>
+      </w:pPr>
+      <w:r>
+        <w:t>AI should always try to take cover</w:t>
+      </w:r>
     </w:p>
     <w:p>
       <w:pPr>
@@ -1176,13 +1061,8 @@
         </w:numPr>
       </w:pPr>
       <w:r>
-        <w:t xml:space="preserve">Has a charge </w:t>
-      </w:r>
-      <w:proofErr w:type="gramStart"/>
-      <w:r>
-        <w:t>attack</w:t>
-      </w:r>
-      <w:proofErr w:type="gramEnd"/>
+        <w:t>Has a charge attack</w:t>
+      </w:r>
     </w:p>
     <w:p>
       <w:pPr>
@@ -1229,47 +1109,44 @@
         </w:numPr>
       </w:pPr>
       <w:r>
-        <w:t xml:space="preserve">Takes damage from the player’s </w:t>
-      </w:r>
-      <w:proofErr w:type="gramStart"/>
-      <w:r>
-        <w:t>bullets</w:t>
-      </w:r>
-      <w:proofErr w:type="gramEnd"/>
-    </w:p>
-    <w:p>
-      <w:pPr>
-        <w:pStyle w:val="ListParagraph"/>
-        <w:numPr>
-          <w:ilvl w:val="2"/>
-          <w:numId w:val="15"/>
-        </w:numPr>
-      </w:pPr>
-      <w:r>
-        <w:t xml:space="preserve">Should be 1x the players </w:t>
-      </w:r>
-      <w:proofErr w:type="gramStart"/>
-      <w:r>
-        <w:t>speed</w:t>
-      </w:r>
-      <w:proofErr w:type="gramEnd"/>
-    </w:p>
-    <w:p>
-      <w:pPr>
-        <w:pStyle w:val="ListParagraph"/>
-        <w:numPr>
-          <w:ilvl w:val="2"/>
-          <w:numId w:val="15"/>
-        </w:numPr>
-      </w:pPr>
-      <w:r>
-        <w:t xml:space="preserve">Should have 2000 </w:t>
-      </w:r>
-      <w:proofErr w:type="gramStart"/>
-      <w:r>
-        <w:t>health</w:t>
-      </w:r>
-      <w:proofErr w:type="gramEnd"/>
+        <w:t>Takes damage from the player’s bullets</w:t>
+      </w:r>
+    </w:p>
+    <w:p>
+      <w:pPr>
+        <w:pStyle w:val="ListParagraph"/>
+        <w:numPr>
+          <w:ilvl w:val="2"/>
+          <w:numId w:val="15"/>
+        </w:numPr>
+      </w:pPr>
+      <w:r>
+        <w:t xml:space="preserve">Should be 1x the </w:t>
+      </w:r>
+      <w:r>
+        <w:t>player’s</w:t>
+      </w:r>
+      <w:r>
+        <w:t xml:space="preserve"> speed</w:t>
+      </w:r>
+    </w:p>
+    <w:p>
+      <w:pPr>
+        <w:pStyle w:val="ListParagraph"/>
+        <w:numPr>
+          <w:ilvl w:val="2"/>
+          <w:numId w:val="15"/>
+        </w:numPr>
+      </w:pPr>
+      <w:r>
+        <w:t>Should have 2000 health</w:t>
+      </w:r>
+    </w:p>
+    <w:p>
+      <w:pPr>
+        <w:pStyle w:val="ListParagraph"/>
+        <w:ind w:left="1800"/>
+      </w:pPr>
     </w:p>
     <w:p>
       <w:pPr>
@@ -1307,15 +1184,8 @@
         </w:numPr>
       </w:pPr>
       <w:r>
-        <w:t xml:space="preserve">Level up based on </w:t>
-      </w:r>
-      <w:proofErr w:type="spellStart"/>
-      <w:proofErr w:type="gramStart"/>
-      <w:r>
-        <w:t>xp</w:t>
-      </w:r>
-      <w:proofErr w:type="spellEnd"/>
-      <w:proofErr w:type="gramEnd"/>
+        <w:t>Level up based on xp</w:t>
+      </w:r>
     </w:p>
     <w:p>
       <w:pPr>
@@ -1325,13 +1195,8 @@
           <w:numId w:val="15"/>
         </w:numPr>
       </w:pPr>
-      <w:proofErr w:type="spellStart"/>
-      <w:r>
-        <w:t>xp</w:t>
-      </w:r>
-      <w:proofErr w:type="spellEnd"/>
-      <w:r>
-        <w:t xml:space="preserve"> can be acquired by:</w:t>
+      <w:r>
+        <w:t>xp can be acquired by:</w:t>
       </w:r>
     </w:p>
     <w:p>
@@ -1367,13 +1232,14 @@
         </w:numPr>
       </w:pPr>
       <w:r>
-        <w:t xml:space="preserve">The player should receive rewards for every </w:t>
-      </w:r>
-      <w:proofErr w:type="gramStart"/>
-      <w:r>
-        <w:t>level</w:t>
-      </w:r>
-      <w:proofErr w:type="gramEnd"/>
+        <w:t>The player should receive rewards for every level</w:t>
+      </w:r>
+    </w:p>
+    <w:p>
+      <w:pPr>
+        <w:pStyle w:val="ListParagraph"/>
+        <w:ind w:left="1440"/>
+      </w:pPr>
     </w:p>
     <w:p>
       <w:pPr>
@@ -1399,69 +1265,44 @@
         </w:numPr>
       </w:pPr>
       <w:r>
-        <w:t xml:space="preserve">3 types of </w:t>
-      </w:r>
-      <w:proofErr w:type="gramStart"/>
-      <w:r>
-        <w:t>chest</w:t>
-      </w:r>
-      <w:proofErr w:type="gramEnd"/>
-      <w:r>
-        <w:t>:</w:t>
-      </w:r>
-    </w:p>
-    <w:p>
-      <w:pPr>
-        <w:pStyle w:val="ListParagraph"/>
-        <w:numPr>
-          <w:ilvl w:val="2"/>
-          <w:numId w:val="15"/>
-        </w:numPr>
-      </w:pPr>
-      <w:r>
-        <w:t xml:space="preserve">All 3 chests will reward the player </w:t>
-      </w:r>
-      <w:proofErr w:type="spellStart"/>
-      <w:proofErr w:type="gramStart"/>
-      <w:r>
-        <w:t>xp</w:t>
-      </w:r>
-      <w:proofErr w:type="spellEnd"/>
-      <w:proofErr w:type="gramEnd"/>
-    </w:p>
-    <w:p>
-      <w:pPr>
-        <w:pStyle w:val="ListParagraph"/>
-        <w:numPr>
-          <w:ilvl w:val="2"/>
-          <w:numId w:val="15"/>
-        </w:numPr>
-      </w:pPr>
-      <w:r>
-        <w:t xml:space="preserve">All 3 chests will drop small ammo </w:t>
-      </w:r>
-      <w:proofErr w:type="gramStart"/>
-      <w:r>
-        <w:t>guaranteed</w:t>
-      </w:r>
-      <w:proofErr w:type="gramEnd"/>
-    </w:p>
-    <w:p>
-      <w:pPr>
-        <w:pStyle w:val="ListParagraph"/>
-        <w:numPr>
-          <w:ilvl w:val="2"/>
-          <w:numId w:val="15"/>
-        </w:numPr>
-      </w:pPr>
-      <w:r>
-        <w:t xml:space="preserve">Chests have varying chances to drop guns and </w:t>
-      </w:r>
-      <w:proofErr w:type="gramStart"/>
-      <w:r>
-        <w:t>throwables</w:t>
-      </w:r>
-      <w:proofErr w:type="gramEnd"/>
+        <w:t>3 types of chest:</w:t>
+      </w:r>
+    </w:p>
+    <w:p>
+      <w:pPr>
+        <w:pStyle w:val="ListParagraph"/>
+        <w:numPr>
+          <w:ilvl w:val="2"/>
+          <w:numId w:val="15"/>
+        </w:numPr>
+      </w:pPr>
+      <w:r>
+        <w:t>All 3 chests will reward the player xp</w:t>
+      </w:r>
+    </w:p>
+    <w:p>
+      <w:pPr>
+        <w:pStyle w:val="ListParagraph"/>
+        <w:numPr>
+          <w:ilvl w:val="2"/>
+          <w:numId w:val="15"/>
+        </w:numPr>
+      </w:pPr>
+      <w:r>
+        <w:t>All 3 chests will drop small ammo guaranteed</w:t>
+      </w:r>
+    </w:p>
+    <w:p>
+      <w:pPr>
+        <w:pStyle w:val="ListParagraph"/>
+        <w:numPr>
+          <w:ilvl w:val="2"/>
+          <w:numId w:val="15"/>
+        </w:numPr>
+      </w:pPr>
+      <w:r>
+        <w:t>Chests have varying chances to drop guns and throwables</w:t>
+      </w:r>
     </w:p>
     <w:p>
       <w:pPr>
@@ -1484,13 +1325,14 @@
         </w:numPr>
       </w:pPr>
       <w:r>
-        <w:t xml:space="preserve">Enemies have a percentage chance to drop ammo and their current gun on </w:t>
-      </w:r>
-      <w:proofErr w:type="gramStart"/>
-      <w:r>
-        <w:t>death</w:t>
-      </w:r>
-      <w:proofErr w:type="gramEnd"/>
+        <w:t>Enemies have a percentage chance to drop ammo and their current gun on death</w:t>
+      </w:r>
+    </w:p>
+    <w:p>
+      <w:pPr>
+        <w:pStyle w:val="ListParagraph"/>
+        <w:ind w:left="1800"/>
+      </w:pPr>
     </w:p>
     <w:p>
       <w:pPr>
@@ -1516,13 +1358,8 @@
         </w:numPr>
       </w:pPr>
       <w:r>
-        <w:t xml:space="preserve">Should have 5 different </w:t>
-      </w:r>
-      <w:proofErr w:type="gramStart"/>
-      <w:r>
-        <w:t>guns</w:t>
-      </w:r>
-      <w:proofErr w:type="gramEnd"/>
+        <w:t>Should have 5 different guns</w:t>
+      </w:r>
     </w:p>
     <w:p>
       <w:pPr>
@@ -1593,13 +1430,8 @@
         </w:numPr>
       </w:pPr>
       <w:r>
-        <w:t xml:space="preserve">Should have 4 different ammo </w:t>
-      </w:r>
-      <w:proofErr w:type="gramStart"/>
-      <w:r>
-        <w:t>types</w:t>
-      </w:r>
-      <w:proofErr w:type="gramEnd"/>
+        <w:t>Should have 4 different ammo types</w:t>
+      </w:r>
     </w:p>
     <w:p>
       <w:pPr>
@@ -1658,13 +1490,14 @@
         </w:numPr>
       </w:pPr>
       <w:r>
-        <w:t xml:space="preserve">Guns should have a 2x headshot </w:t>
-      </w:r>
-      <w:proofErr w:type="gramStart"/>
-      <w:r>
-        <w:t>multiplier</w:t>
-      </w:r>
-      <w:proofErr w:type="gramEnd"/>
+        <w:t>Guns should have a 2x headshot multiplier</w:t>
+      </w:r>
+    </w:p>
+    <w:p>
+      <w:pPr>
+        <w:pStyle w:val="ListParagraph"/>
+        <w:ind w:left="1440"/>
+      </w:pPr>
     </w:p>
     <w:p>
       <w:pPr>
@@ -1693,13 +1526,8 @@
         <w:t xml:space="preserve">  </w:t>
       </w:r>
       <w:r>
-        <w:t xml:space="preserve">Should have 2 different </w:t>
-      </w:r>
-      <w:proofErr w:type="gramStart"/>
-      <w:r>
-        <w:t>throwables</w:t>
-      </w:r>
-      <w:proofErr w:type="gramEnd"/>
+        <w:t>Should have 2 different throwables</w:t>
+      </w:r>
     </w:p>
     <w:p>
       <w:pPr>
@@ -1728,19 +1556,20 @@
     <w:p>
       <w:pPr>
         <w:pStyle w:val="ListParagraph"/>
+        <w:ind w:left="1800"/>
+      </w:pPr>
+    </w:p>
+    <w:p>
+      <w:pPr>
+        <w:pStyle w:val="ListParagraph"/>
         <w:numPr>
           <w:ilvl w:val="0"/>
           <w:numId w:val="15"/>
         </w:numPr>
       </w:pPr>
       <w:r>
-        <w:t xml:space="preserve">Objectives for the visual </w:t>
-      </w:r>
-      <w:proofErr w:type="spellStart"/>
-      <w:r>
-        <w:t>fx</w:t>
-      </w:r>
-      <w:proofErr w:type="spellEnd"/>
+        <w:t>Objectives for the visual fx</w:t>
+      </w:r>
     </w:p>
     <w:p>
       <w:pPr>
@@ -1763,47 +1592,33 @@
         </w:numPr>
       </w:pPr>
       <w:r>
-        <w:t xml:space="preserve">Visual hitmarker when the player shoots an </w:t>
-      </w:r>
-      <w:proofErr w:type="gramStart"/>
-      <w:r>
-        <w:t>enemy</w:t>
-      </w:r>
-      <w:proofErr w:type="gramEnd"/>
-    </w:p>
-    <w:p>
-      <w:pPr>
-        <w:pStyle w:val="ListParagraph"/>
-        <w:numPr>
-          <w:ilvl w:val="2"/>
-          <w:numId w:val="15"/>
-        </w:numPr>
-      </w:pPr>
-      <w:r>
-        <w:t xml:space="preserve">Different hitmarker when a player hits a </w:t>
-      </w:r>
-      <w:proofErr w:type="gramStart"/>
-      <w:r>
-        <w:t>headshot</w:t>
-      </w:r>
-      <w:proofErr w:type="gramEnd"/>
-    </w:p>
-    <w:p>
-      <w:pPr>
-        <w:pStyle w:val="ListParagraph"/>
-        <w:numPr>
-          <w:ilvl w:val="2"/>
-          <w:numId w:val="15"/>
-        </w:numPr>
-      </w:pPr>
-      <w:r>
-        <w:t xml:space="preserve">Visual displayed when a gun is </w:t>
-      </w:r>
-      <w:proofErr w:type="gramStart"/>
-      <w:r>
-        <w:t>fired</w:t>
-      </w:r>
-      <w:proofErr w:type="gramEnd"/>
+        <w:lastRenderedPageBreak/>
+        <w:t>Visual hitmarker when the player shoots an enemy</w:t>
+      </w:r>
+    </w:p>
+    <w:p>
+      <w:pPr>
+        <w:pStyle w:val="ListParagraph"/>
+        <w:numPr>
+          <w:ilvl w:val="2"/>
+          <w:numId w:val="15"/>
+        </w:numPr>
+      </w:pPr>
+      <w:r>
+        <w:t>Different hitmarker when a player hits a headshot</w:t>
+      </w:r>
+    </w:p>
+    <w:p>
+      <w:pPr>
+        <w:pStyle w:val="ListParagraph"/>
+        <w:numPr>
+          <w:ilvl w:val="2"/>
+          <w:numId w:val="15"/>
+        </w:numPr>
+      </w:pPr>
+      <w:r>
+        <w:t>Visual displayed when a gun is fired</w:t>
+      </w:r>
     </w:p>
     <w:p>
       <w:pPr>
@@ -1826,534 +1641,453 @@
         </w:numPr>
       </w:pPr>
       <w:r>
-        <w:t xml:space="preserve">Visual informing the player they have levelled </w:t>
-      </w:r>
-      <w:proofErr w:type="gramStart"/>
-      <w:r>
-        <w:t>up</w:t>
-      </w:r>
-      <w:proofErr w:type="gramEnd"/>
-    </w:p>
-    <w:p>
-      <w:pPr>
-        <w:pStyle w:val="ListParagraph"/>
-        <w:numPr>
-          <w:ilvl w:val="2"/>
-          <w:numId w:val="15"/>
-        </w:numPr>
-      </w:pPr>
+        <w:t>Visual informing the player they have levelled up</w:t>
+      </w:r>
+    </w:p>
+    <w:p>
+      <w:pPr>
+        <w:pStyle w:val="ListParagraph"/>
+        <w:numPr>
+          <w:ilvl w:val="2"/>
+          <w:numId w:val="15"/>
+        </w:numPr>
+      </w:pPr>
+      <w:r>
+        <w:t>Visual when the player takes damage</w:t>
+      </w:r>
+    </w:p>
+    <w:p>
+      <w:pPr>
+        <w:pStyle w:val="ListParagraph"/>
+        <w:ind w:left="1800"/>
+      </w:pPr>
+    </w:p>
+    <w:p>
+      <w:pPr>
+        <w:pStyle w:val="ListParagraph"/>
+        <w:numPr>
+          <w:ilvl w:val="0"/>
+          <w:numId w:val="15"/>
+        </w:numPr>
+      </w:pPr>
+      <w:r>
+        <w:t xml:space="preserve">Objectives for </w:t>
+      </w:r>
+      <w:r>
+        <w:t xml:space="preserve">the </w:t>
+      </w:r>
+      <w:r>
+        <w:t>audio fx:</w:t>
+      </w:r>
+    </w:p>
+    <w:p>
+      <w:pPr>
+        <w:pStyle w:val="ListParagraph"/>
+        <w:numPr>
+          <w:ilvl w:val="1"/>
+          <w:numId w:val="15"/>
+        </w:numPr>
+      </w:pPr>
+      <w:r>
+        <w:t xml:space="preserve"> There should be:</w:t>
+      </w:r>
+    </w:p>
+    <w:p>
+      <w:pPr>
+        <w:pStyle w:val="ListParagraph"/>
+        <w:numPr>
+          <w:ilvl w:val="2"/>
+          <w:numId w:val="15"/>
+        </w:numPr>
+      </w:pPr>
+      <w:r>
+        <w:t>Sound for a hitmarker</w:t>
+      </w:r>
+    </w:p>
+    <w:p>
+      <w:pPr>
+        <w:pStyle w:val="ListParagraph"/>
+        <w:numPr>
+          <w:ilvl w:val="2"/>
+          <w:numId w:val="15"/>
+        </w:numPr>
+      </w:pPr>
+      <w:r>
+        <w:t>Different sound for a headshot hitmarker</w:t>
+      </w:r>
+    </w:p>
+    <w:p>
+      <w:pPr>
+        <w:pStyle w:val="ListParagraph"/>
+        <w:numPr>
+          <w:ilvl w:val="2"/>
+          <w:numId w:val="15"/>
+        </w:numPr>
+      </w:pPr>
+      <w:r>
+        <w:t>Sound for a gun firing</w:t>
+      </w:r>
+    </w:p>
+    <w:p>
+      <w:pPr>
+        <w:pStyle w:val="ListParagraph"/>
+        <w:numPr>
+          <w:ilvl w:val="2"/>
+          <w:numId w:val="15"/>
+        </w:numPr>
+      </w:pPr>
+      <w:r>
+        <w:t>Sound for explosions</w:t>
+      </w:r>
+    </w:p>
+    <w:p>
+      <w:pPr>
+        <w:pStyle w:val="ListParagraph"/>
+        <w:numPr>
+          <w:ilvl w:val="2"/>
+          <w:numId w:val="15"/>
+        </w:numPr>
+      </w:pPr>
+      <w:r>
+        <w:t>Sound informing the player they have levelled up</w:t>
+      </w:r>
+    </w:p>
+    <w:p>
+      <w:pPr>
+        <w:pStyle w:val="ListParagraph"/>
+        <w:numPr>
+          <w:ilvl w:val="2"/>
+          <w:numId w:val="15"/>
+        </w:numPr>
+      </w:pPr>
+      <w:r>
+        <w:t>Sound when the player is at critical health</w:t>
+      </w:r>
+    </w:p>
+    <w:p>
+      <w:pPr>
+        <w:pStyle w:val="ListParagraph"/>
+        <w:numPr>
+          <w:ilvl w:val="2"/>
+          <w:numId w:val="15"/>
+        </w:numPr>
+      </w:pPr>
+      <w:r>
+        <w:t>Footstep audio for player and enemies</w:t>
+      </w:r>
+    </w:p>
+    <w:p>
+      <w:pPr>
+        <w:pStyle w:val="ListParagraph"/>
+        <w:numPr>
+          <w:ilvl w:val="2"/>
+          <w:numId w:val="15"/>
+        </w:numPr>
+      </w:pPr>
+      <w:r>
+        <w:t>Silenced footstep audio when the player is crouched</w:t>
+      </w:r>
+    </w:p>
+    <w:p>
+      <w:pPr>
+        <w:pStyle w:val="ListParagraph"/>
+        <w:numPr>
+          <w:ilvl w:val="2"/>
+          <w:numId w:val="15"/>
+        </w:numPr>
+      </w:pPr>
+      <w:r>
+        <w:t>Spontaneous noise from enemies as if they are talking</w:t>
+      </w:r>
+    </w:p>
+    <w:p>
+      <w:pPr>
+        <w:pStyle w:val="ListParagraph"/>
+        <w:ind w:left="1800"/>
+      </w:pPr>
+    </w:p>
+    <w:p>
+      <w:pPr>
+        <w:pStyle w:val="ListParagraph"/>
+        <w:numPr>
+          <w:ilvl w:val="0"/>
+          <w:numId w:val="15"/>
+        </w:numPr>
+      </w:pPr>
+      <w:r>
+        <w:t>Objective</w:t>
+      </w:r>
+      <w:r>
+        <w:t>s</w:t>
+      </w:r>
+      <w:r>
+        <w:t xml:space="preserve"> for the HUD:</w:t>
+      </w:r>
+    </w:p>
+    <w:p>
+      <w:pPr>
+        <w:pStyle w:val="ListParagraph"/>
+        <w:numPr>
+          <w:ilvl w:val="1"/>
+          <w:numId w:val="15"/>
+        </w:numPr>
+      </w:pPr>
+      <w:r>
+        <w:t xml:space="preserve"> The HUD should:</w:t>
+      </w:r>
+    </w:p>
+    <w:p>
+      <w:pPr>
+        <w:pStyle w:val="ListParagraph"/>
+        <w:numPr>
+          <w:ilvl w:val="2"/>
+          <w:numId w:val="15"/>
+        </w:numPr>
+      </w:pPr>
+      <w:r>
+        <w:t>Display the player level</w:t>
+      </w:r>
+    </w:p>
+    <w:p>
+      <w:pPr>
+        <w:pStyle w:val="ListParagraph"/>
+        <w:numPr>
+          <w:ilvl w:val="2"/>
+          <w:numId w:val="15"/>
+        </w:numPr>
+      </w:pPr>
+      <w:r>
+        <w:t>Display the mini-map</w:t>
+      </w:r>
+    </w:p>
+    <w:p>
+      <w:pPr>
+        <w:pStyle w:val="ListParagraph"/>
+        <w:numPr>
+          <w:ilvl w:val="2"/>
+          <w:numId w:val="15"/>
+        </w:numPr>
+      </w:pPr>
+      <w:r>
+        <w:t>Display a compass</w:t>
+      </w:r>
+    </w:p>
+    <w:p>
+      <w:pPr>
+        <w:pStyle w:val="ListParagraph"/>
+        <w:numPr>
+          <w:ilvl w:val="2"/>
+          <w:numId w:val="15"/>
+        </w:numPr>
+      </w:pPr>
+      <w:r>
+        <w:t>Display what the current weapon is</w:t>
+      </w:r>
+    </w:p>
+    <w:p>
+      <w:pPr>
+        <w:pStyle w:val="ListParagraph"/>
+        <w:numPr>
+          <w:ilvl w:val="2"/>
+          <w:numId w:val="15"/>
+        </w:numPr>
+      </w:pPr>
+      <w:r>
+        <w:t>Display the ammo for the current ammo</w:t>
+      </w:r>
+    </w:p>
+    <w:p>
+      <w:pPr>
+        <w:pStyle w:val="ListParagraph"/>
+        <w:numPr>
+          <w:ilvl w:val="2"/>
+          <w:numId w:val="15"/>
+        </w:numPr>
+      </w:pPr>
+      <w:r>
+        <w:t>Display a different crosshair for each weapon</w:t>
+      </w:r>
+    </w:p>
+    <w:p>
+      <w:pPr>
+        <w:pStyle w:val="ListParagraph"/>
+        <w:ind w:left="1800"/>
+      </w:pPr>
+    </w:p>
+    <w:p>
+      <w:pPr>
+        <w:pStyle w:val="ListParagraph"/>
+        <w:numPr>
+          <w:ilvl w:val="0"/>
+          <w:numId w:val="15"/>
+        </w:numPr>
+      </w:pPr>
+      <w:r>
+        <w:t>Objective</w:t>
+      </w:r>
+      <w:r>
+        <w:t>s</w:t>
+      </w:r>
+      <w:r>
+        <w:t xml:space="preserve"> for the overall game:</w:t>
+      </w:r>
+    </w:p>
+    <w:p>
+      <w:pPr>
+        <w:pStyle w:val="ListParagraph"/>
+        <w:numPr>
+          <w:ilvl w:val="1"/>
+          <w:numId w:val="15"/>
+        </w:numPr>
+      </w:pPr>
+      <w:r>
+        <w:t>The game should:</w:t>
+      </w:r>
+    </w:p>
+    <w:p>
+      <w:pPr>
+        <w:pStyle w:val="ListParagraph"/>
+        <w:numPr>
+          <w:ilvl w:val="2"/>
+          <w:numId w:val="15"/>
+        </w:numPr>
+      </w:pPr>
+      <w:r>
+        <w:t>C</w:t>
+      </w:r>
+      <w:r>
+        <w:t>heckpoint</w:t>
+      </w:r>
+      <w:r>
+        <w:t xml:space="preserve"> the player</w:t>
+      </w:r>
+      <w:r>
+        <w:t xml:space="preserve"> after each floor</w:t>
+      </w:r>
+    </w:p>
+    <w:p>
+      <w:pPr>
+        <w:pStyle w:val="ListParagraph"/>
+        <w:numPr>
+          <w:ilvl w:val="2"/>
+          <w:numId w:val="15"/>
+        </w:numPr>
+      </w:pPr>
+      <w:r>
+        <w:t>Revert the player to the latest checkpoint after they die</w:t>
+      </w:r>
+    </w:p>
+    <w:p>
+      <w:pPr>
+        <w:pStyle w:val="ListParagraph"/>
+        <w:numPr>
+          <w:ilvl w:val="2"/>
+          <w:numId w:val="15"/>
+        </w:numPr>
+      </w:pPr>
+      <w:r>
+        <w:t>Allow the player to save the game whenever</w:t>
+      </w:r>
+    </w:p>
+    <w:p>
+      <w:pPr>
+        <w:pStyle w:val="ListParagraph"/>
+        <w:numPr>
+          <w:ilvl w:val="2"/>
+          <w:numId w:val="15"/>
+        </w:numPr>
+      </w:pPr>
+      <w:r>
+        <w:t>Have a high score table based on xp</w:t>
+      </w:r>
+    </w:p>
+    <w:p>
+      <w:pPr>
+        <w:pStyle w:val="ListParagraph"/>
+        <w:numPr>
+          <w:ilvl w:val="2"/>
+          <w:numId w:val="15"/>
+        </w:numPr>
+      </w:pPr>
+      <w:r>
+        <w:t>Have a t</w:t>
+      </w:r>
+      <w:r>
+        <w:t>able recording the fastest time</w:t>
+      </w:r>
+      <w:r>
+        <w:t>s</w:t>
+      </w:r>
+    </w:p>
+    <w:p>
+      <w:pPr>
+        <w:pStyle w:val="ListParagraph"/>
+        <w:numPr>
+          <w:ilvl w:val="2"/>
+          <w:numId w:val="15"/>
+        </w:numPr>
+      </w:pPr>
+      <w:r>
+        <w:t>Have a start menu</w:t>
+      </w:r>
+    </w:p>
+    <w:p>
+      <w:pPr>
+        <w:pStyle w:val="ListParagraph"/>
+        <w:numPr>
+          <w:ilvl w:val="2"/>
+          <w:numId w:val="15"/>
+        </w:numPr>
+      </w:pPr>
+      <w:r>
+        <w:t>Have a pause menu</w:t>
+      </w:r>
+    </w:p>
+    <w:p>
+      <w:pPr>
+        <w:pStyle w:val="ListParagraph"/>
+        <w:numPr>
+          <w:ilvl w:val="2"/>
+          <w:numId w:val="15"/>
+        </w:numPr>
+      </w:pPr>
+      <w:r>
+        <w:t>Have achievements</w:t>
+      </w:r>
+    </w:p>
+    <w:p>
+      <w:pPr>
+        <w:pStyle w:val="ListParagraph"/>
+        <w:numPr>
+          <w:ilvl w:val="2"/>
+          <w:numId w:val="15"/>
+        </w:numPr>
+      </w:pPr>
+      <w:r>
+        <w:t>Have somewhere to display the controls of the game</w:t>
+      </w:r>
+    </w:p>
+    <w:p>
+      <w:pPr>
+        <w:pStyle w:val="ListParagraph"/>
+        <w:numPr>
+          <w:ilvl w:val="2"/>
+          <w:numId w:val="15"/>
+        </w:numPr>
+      </w:pPr>
+      <w:r>
+        <w:t xml:space="preserve">Have an end card </w:t>
+      </w:r>
+    </w:p>
+    <w:p/>
+    <w:p/>
+    <w:p/>
+    <w:p/>
+    <w:p/>
+    <w:p/>
+    <w:p>
       <w:r>
         <w:lastRenderedPageBreak/>
-        <w:t xml:space="preserve">Visual when the player takes </w:t>
-      </w:r>
-      <w:proofErr w:type="gramStart"/>
-      <w:r>
-        <w:t>damage</w:t>
-      </w:r>
-      <w:proofErr w:type="gramEnd"/>
-    </w:p>
-    <w:p>
-      <w:pPr>
-        <w:pStyle w:val="ListParagraph"/>
-        <w:numPr>
-          <w:ilvl w:val="0"/>
-          <w:numId w:val="15"/>
-        </w:numPr>
-      </w:pPr>
-      <w:r>
-        <w:t xml:space="preserve">Objectives for audio </w:t>
-      </w:r>
-      <w:proofErr w:type="spellStart"/>
-      <w:r>
-        <w:t>fx</w:t>
-      </w:r>
-      <w:proofErr w:type="spellEnd"/>
-      <w:r>
-        <w:t>:</w:t>
-      </w:r>
-    </w:p>
-    <w:p>
-      <w:pPr>
-        <w:pStyle w:val="ListParagraph"/>
-        <w:numPr>
-          <w:ilvl w:val="1"/>
-          <w:numId w:val="15"/>
-        </w:numPr>
-      </w:pPr>
-      <w:r>
-        <w:t xml:space="preserve"> There should be:</w:t>
-      </w:r>
-    </w:p>
-    <w:p>
-      <w:pPr>
-        <w:pStyle w:val="ListParagraph"/>
-        <w:numPr>
-          <w:ilvl w:val="2"/>
-          <w:numId w:val="15"/>
-        </w:numPr>
-      </w:pPr>
-      <w:r>
-        <w:t>Sound for a hitmarker</w:t>
-      </w:r>
-    </w:p>
-    <w:p>
-      <w:pPr>
-        <w:pStyle w:val="ListParagraph"/>
-        <w:numPr>
-          <w:ilvl w:val="2"/>
-          <w:numId w:val="15"/>
-        </w:numPr>
-      </w:pPr>
-      <w:r>
-        <w:t>Different sound for a headshot hitmarker</w:t>
-      </w:r>
-    </w:p>
-    <w:p>
-      <w:pPr>
-        <w:pStyle w:val="ListParagraph"/>
-        <w:numPr>
-          <w:ilvl w:val="2"/>
-          <w:numId w:val="15"/>
-        </w:numPr>
-      </w:pPr>
-      <w:r>
-        <w:t>Sound for a gun firing</w:t>
-      </w:r>
-    </w:p>
-    <w:p>
-      <w:pPr>
-        <w:pStyle w:val="ListParagraph"/>
-        <w:numPr>
-          <w:ilvl w:val="2"/>
-          <w:numId w:val="15"/>
-        </w:numPr>
-      </w:pPr>
-      <w:r>
-        <w:t>Sound for explosions</w:t>
-      </w:r>
-    </w:p>
-    <w:p>
-      <w:pPr>
-        <w:pStyle w:val="ListParagraph"/>
-        <w:numPr>
-          <w:ilvl w:val="2"/>
-          <w:numId w:val="15"/>
-        </w:numPr>
-      </w:pPr>
-      <w:r>
-        <w:t xml:space="preserve">Sound informing the player they have levelled </w:t>
-      </w:r>
-      <w:proofErr w:type="gramStart"/>
-      <w:r>
-        <w:t>up</w:t>
-      </w:r>
-      <w:proofErr w:type="gramEnd"/>
-    </w:p>
-    <w:p>
-      <w:pPr>
-        <w:pStyle w:val="ListParagraph"/>
-        <w:numPr>
-          <w:ilvl w:val="2"/>
-          <w:numId w:val="15"/>
-        </w:numPr>
-      </w:pPr>
-      <w:r>
-        <w:t xml:space="preserve">Sound when the player is at critical </w:t>
-      </w:r>
-      <w:proofErr w:type="gramStart"/>
-      <w:r>
-        <w:t>health</w:t>
-      </w:r>
-      <w:proofErr w:type="gramEnd"/>
-    </w:p>
-    <w:p>
-      <w:pPr>
-        <w:pStyle w:val="ListParagraph"/>
-        <w:numPr>
-          <w:ilvl w:val="2"/>
-          <w:numId w:val="15"/>
-        </w:numPr>
-      </w:pPr>
-      <w:r>
-        <w:t>Footstep audio for player and enemies</w:t>
-      </w:r>
-    </w:p>
-    <w:p>
-      <w:pPr>
-        <w:pStyle w:val="ListParagraph"/>
-        <w:numPr>
-          <w:ilvl w:val="2"/>
-          <w:numId w:val="15"/>
-        </w:numPr>
-      </w:pPr>
-      <w:r>
-        <w:t xml:space="preserve">Silenced footstep audio when the player is </w:t>
-      </w:r>
-      <w:proofErr w:type="gramStart"/>
-      <w:r>
-        <w:t>crouched</w:t>
-      </w:r>
-      <w:proofErr w:type="gramEnd"/>
-    </w:p>
-    <w:p>
-      <w:pPr>
-        <w:pStyle w:val="ListParagraph"/>
-        <w:numPr>
-          <w:ilvl w:val="2"/>
-          <w:numId w:val="15"/>
-        </w:numPr>
-      </w:pPr>
-      <w:r>
-        <w:t xml:space="preserve">Spontaneous noise from enemies as if they are </w:t>
-      </w:r>
-      <w:proofErr w:type="gramStart"/>
-      <w:r>
-        <w:t>talking</w:t>
-      </w:r>
-      <w:proofErr w:type="gramEnd"/>
-    </w:p>
-    <w:p>
-      <w:pPr>
-        <w:pStyle w:val="ListParagraph"/>
-        <w:numPr>
-          <w:ilvl w:val="0"/>
-          <w:numId w:val="15"/>
-        </w:numPr>
-      </w:pPr>
-      <w:r>
-        <w:t>Objective for the HUD:</w:t>
-      </w:r>
-    </w:p>
-    <w:p>
-      <w:pPr>
-        <w:pStyle w:val="ListParagraph"/>
-        <w:numPr>
-          <w:ilvl w:val="1"/>
-          <w:numId w:val="15"/>
-        </w:numPr>
-      </w:pPr>
-      <w:r>
-        <w:t xml:space="preserve"> The HUD should:</w:t>
-      </w:r>
-    </w:p>
-    <w:p>
-      <w:pPr>
-        <w:pStyle w:val="ListParagraph"/>
-        <w:numPr>
-          <w:ilvl w:val="2"/>
-          <w:numId w:val="15"/>
-        </w:numPr>
-      </w:pPr>
-      <w:r>
-        <w:t xml:space="preserve">Display the player </w:t>
-      </w:r>
-      <w:proofErr w:type="gramStart"/>
-      <w:r>
-        <w:t>level</w:t>
-      </w:r>
-      <w:proofErr w:type="gramEnd"/>
-    </w:p>
-    <w:p>
-      <w:pPr>
-        <w:pStyle w:val="ListParagraph"/>
-        <w:numPr>
-          <w:ilvl w:val="2"/>
-          <w:numId w:val="15"/>
-        </w:numPr>
-      </w:pPr>
-      <w:r>
-        <w:t>Display the mini-</w:t>
-      </w:r>
-      <w:proofErr w:type="gramStart"/>
-      <w:r>
-        <w:t>map</w:t>
-      </w:r>
-      <w:proofErr w:type="gramEnd"/>
-    </w:p>
-    <w:p>
-      <w:pPr>
-        <w:pStyle w:val="ListParagraph"/>
-        <w:numPr>
-          <w:ilvl w:val="2"/>
-          <w:numId w:val="15"/>
-        </w:numPr>
-      </w:pPr>
-      <w:r>
-        <w:t xml:space="preserve">Display a </w:t>
-      </w:r>
-      <w:proofErr w:type="gramStart"/>
-      <w:r>
-        <w:t>compass</w:t>
-      </w:r>
-      <w:proofErr w:type="gramEnd"/>
-    </w:p>
-    <w:p>
-      <w:pPr>
-        <w:pStyle w:val="ListParagraph"/>
-        <w:numPr>
-          <w:ilvl w:val="2"/>
-          <w:numId w:val="15"/>
-        </w:numPr>
-      </w:pPr>
-      <w:r>
-        <w:t xml:space="preserve">Display what the current weapon </w:t>
-      </w:r>
-      <w:proofErr w:type="gramStart"/>
-      <w:r>
-        <w:t>is</w:t>
-      </w:r>
-      <w:proofErr w:type="gramEnd"/>
-    </w:p>
-    <w:p>
-      <w:pPr>
-        <w:pStyle w:val="ListParagraph"/>
-        <w:numPr>
-          <w:ilvl w:val="2"/>
-          <w:numId w:val="15"/>
-        </w:numPr>
-      </w:pPr>
-      <w:r>
-        <w:t xml:space="preserve">Display the ammo for the current </w:t>
-      </w:r>
-      <w:proofErr w:type="gramStart"/>
-      <w:r>
-        <w:t>ammo</w:t>
-      </w:r>
-      <w:proofErr w:type="gramEnd"/>
-    </w:p>
-    <w:p>
-      <w:pPr>
-        <w:pStyle w:val="ListParagraph"/>
-        <w:numPr>
-          <w:ilvl w:val="2"/>
-          <w:numId w:val="15"/>
-        </w:numPr>
-      </w:pPr>
-      <w:r>
-        <w:t xml:space="preserve">Display a different crosshair for each </w:t>
-      </w:r>
-      <w:proofErr w:type="gramStart"/>
-      <w:r>
-        <w:t>weapon</w:t>
-      </w:r>
-      <w:proofErr w:type="gramEnd"/>
-    </w:p>
-    <w:p>
-      <w:pPr>
-        <w:pStyle w:val="ListParagraph"/>
-        <w:numPr>
-          <w:ilvl w:val="0"/>
-          <w:numId w:val="15"/>
-        </w:numPr>
-      </w:pPr>
-      <w:r>
-        <w:t>Objective for the overall game:</w:t>
-      </w:r>
-    </w:p>
-    <w:p>
-      <w:pPr>
-        <w:pStyle w:val="ListParagraph"/>
-        <w:numPr>
-          <w:ilvl w:val="1"/>
-          <w:numId w:val="15"/>
-        </w:numPr>
-      </w:pPr>
-      <w:r>
-        <w:t>The game should:</w:t>
-      </w:r>
-    </w:p>
-    <w:p>
-      <w:pPr>
-        <w:pStyle w:val="ListParagraph"/>
-        <w:numPr>
-          <w:ilvl w:val="2"/>
-          <w:numId w:val="15"/>
-        </w:numPr>
-      </w:pPr>
-      <w:r>
-        <w:t>C</w:t>
-      </w:r>
-      <w:r>
-        <w:t>heckpoint</w:t>
-      </w:r>
-      <w:r>
-        <w:t xml:space="preserve"> the player</w:t>
-      </w:r>
-      <w:r>
-        <w:t xml:space="preserve"> after each </w:t>
-      </w:r>
-      <w:proofErr w:type="gramStart"/>
-      <w:r>
-        <w:t>floor</w:t>
-      </w:r>
-      <w:proofErr w:type="gramEnd"/>
-    </w:p>
-    <w:p>
-      <w:pPr>
-        <w:pStyle w:val="ListParagraph"/>
-        <w:numPr>
-          <w:ilvl w:val="2"/>
-          <w:numId w:val="15"/>
-        </w:numPr>
-      </w:pPr>
-      <w:r>
-        <w:t xml:space="preserve">Revert the player to the latest checkpoint after they </w:t>
-      </w:r>
-      <w:proofErr w:type="gramStart"/>
-      <w:r>
-        <w:t>die</w:t>
-      </w:r>
-      <w:proofErr w:type="gramEnd"/>
-    </w:p>
-    <w:p>
-      <w:pPr>
-        <w:pStyle w:val="ListParagraph"/>
-        <w:numPr>
-          <w:ilvl w:val="2"/>
-          <w:numId w:val="15"/>
-        </w:numPr>
-      </w:pPr>
-      <w:r>
-        <w:t xml:space="preserve">Allow the player to save the game </w:t>
-      </w:r>
-      <w:proofErr w:type="gramStart"/>
-      <w:r>
-        <w:t>whenever</w:t>
-      </w:r>
-      <w:proofErr w:type="gramEnd"/>
-    </w:p>
-    <w:p>
-      <w:pPr>
-        <w:pStyle w:val="ListParagraph"/>
-        <w:numPr>
-          <w:ilvl w:val="2"/>
-          <w:numId w:val="15"/>
-        </w:numPr>
-      </w:pPr>
-      <w:r>
-        <w:t xml:space="preserve">Have a high score table based on </w:t>
-      </w:r>
-      <w:proofErr w:type="spellStart"/>
-      <w:proofErr w:type="gramStart"/>
-      <w:r>
-        <w:t>xp</w:t>
-      </w:r>
-      <w:proofErr w:type="spellEnd"/>
-      <w:proofErr w:type="gramEnd"/>
-    </w:p>
-    <w:p>
-      <w:pPr>
-        <w:pStyle w:val="ListParagraph"/>
-        <w:numPr>
-          <w:ilvl w:val="2"/>
-          <w:numId w:val="15"/>
-        </w:numPr>
-      </w:pPr>
-      <w:r>
-        <w:t xml:space="preserve">Have a time </w:t>
-      </w:r>
-      <w:proofErr w:type="gramStart"/>
-      <w:r>
-        <w:t>table</w:t>
-      </w:r>
-      <w:proofErr w:type="gramEnd"/>
-      <w:r>
-        <w:t xml:space="preserve"> </w:t>
-      </w:r>
-    </w:p>
-    <w:p>
-      <w:pPr>
-        <w:pStyle w:val="ListParagraph"/>
-        <w:numPr>
-          <w:ilvl w:val="2"/>
-          <w:numId w:val="15"/>
-        </w:numPr>
-      </w:pPr>
-      <w:r>
-        <w:t xml:space="preserve">Have a start </w:t>
-      </w:r>
-      <w:proofErr w:type="gramStart"/>
-      <w:r>
-        <w:t>menu</w:t>
-      </w:r>
-      <w:proofErr w:type="gramEnd"/>
-    </w:p>
-    <w:p>
-      <w:pPr>
-        <w:pStyle w:val="ListParagraph"/>
-        <w:numPr>
-          <w:ilvl w:val="2"/>
-          <w:numId w:val="15"/>
-        </w:numPr>
-      </w:pPr>
-      <w:r>
-        <w:t xml:space="preserve">Have a pause </w:t>
-      </w:r>
-      <w:proofErr w:type="gramStart"/>
-      <w:r>
-        <w:t>menu</w:t>
-      </w:r>
-      <w:proofErr w:type="gramEnd"/>
-    </w:p>
-    <w:p>
-      <w:pPr>
-        <w:pStyle w:val="ListParagraph"/>
-        <w:numPr>
-          <w:ilvl w:val="2"/>
-          <w:numId w:val="15"/>
-        </w:numPr>
-      </w:pPr>
-      <w:r>
-        <w:t xml:space="preserve">Have </w:t>
-      </w:r>
-      <w:proofErr w:type="gramStart"/>
-      <w:r>
-        <w:t>achievements</w:t>
-      </w:r>
-      <w:proofErr w:type="gramEnd"/>
-    </w:p>
-    <w:p>
-      <w:pPr>
-        <w:pStyle w:val="ListParagraph"/>
-        <w:numPr>
-          <w:ilvl w:val="2"/>
-          <w:numId w:val="15"/>
-        </w:numPr>
-      </w:pPr>
-      <w:r>
-        <w:t xml:space="preserve">Have somewhere to display the controls of the </w:t>
-      </w:r>
-      <w:proofErr w:type="gramStart"/>
-      <w:r>
-        <w:t>game</w:t>
-      </w:r>
-      <w:proofErr w:type="gramEnd"/>
-    </w:p>
-    <w:p>
-      <w:pPr>
-        <w:pStyle w:val="ListParagraph"/>
-        <w:numPr>
-          <w:ilvl w:val="2"/>
-          <w:numId w:val="15"/>
-        </w:numPr>
-      </w:pPr>
-      <w:r>
-        <w:t xml:space="preserve">Have an end </w:t>
-      </w:r>
-      <w:proofErr w:type="gramStart"/>
-      <w:r>
-        <w:t>card</w:t>
-      </w:r>
-      <w:proofErr w:type="gramEnd"/>
-      <w:r>
-        <w:t xml:space="preserve"> </w:t>
-      </w:r>
-    </w:p>
-    <w:p/>
-    <w:p/>
-    <w:p/>
-    <w:p>
-      <w:r>
         <w:t xml:space="preserve">Build approach: </w:t>
       </w:r>
     </w:p>
@@ -2389,32 +2123,6 @@
       </w:r>
     </w:p>
     <w:p>
-      <w:pPr>
-        <w:ind w:left="2160"/>
-      </w:pPr>
-      <w:r>
-        <w:t>1ai, 1aii, 1aiii, 1avii</w:t>
-      </w:r>
-      <w:r>
-        <w:t>,</w:t>
-      </w:r>
-      <w:r>
-        <w:t xml:space="preserve"> 1bii, 2ai, 2aiv, 3, </w:t>
-      </w:r>
-      <w:r>
-        <w:t>5aiii, 7aiii, 7aiv, 7av,</w:t>
-      </w:r>
-      <w:r>
-        <w:t xml:space="preserve"> 8a, 8bi, 8bvii, 9ai, 9aii, 9aiii, 9avi, 9aviii</w:t>
-      </w:r>
-      <w:r>
-        <w:t>, 9aix</w:t>
-      </w:r>
-      <w:r>
-        <w:t>, 5av, 8bx</w:t>
-      </w:r>
-    </w:p>
-    <w:p>
       <w:r>
         <w:tab/>
         <w:t>60% build:</w:t>
@@ -2425,7 +2133,6 @@
         <w:ind w:left="1440"/>
       </w:pPr>
       <w:r>
-        <w:lastRenderedPageBreak/>
         <w:t xml:space="preserve">Build a very well-rounded and enjoyable game </w:t>
       </w:r>
       <w:r>
@@ -2441,26 +2148,6 @@
       </w:pPr>
       <w:r>
         <w:t>Specific game objectives to complete for this level:</w:t>
-      </w:r>
-    </w:p>
-    <w:p>
-      <w:pPr>
-        <w:ind w:left="2160"/>
-      </w:pPr>
-      <w:r>
-        <w:t xml:space="preserve">1aiv, 1av,  1avi, 1aix, 2aii, 2av, 4ai, 4aii, 4aiii, 4aiv, 4av, 5ai, </w:t>
-      </w:r>
-      <w:r>
-        <w:t xml:space="preserve"> 6ai, 6aii, 7ai, 7avi, 8bii</w:t>
-      </w:r>
-      <w:r>
-        <w:t>i</w:t>
-      </w:r>
-      <w:r>
-        <w:t>, 8biv, 8bix, 9aiv</w:t>
-      </w:r>
-      <w:r>
-        <w:t xml:space="preserve">,     2aiii, 6bi </w:t>
       </w:r>
     </w:p>
     <w:p>
@@ -2500,7 +2187,7 @@
       </w:pPr>
       <w:r>
         <w:tab/>
-        <w:t xml:space="preserve">1aviii, 1bi, 5aii, 5aiv, 6bii, 7aii, 8biii, 8bv, 8bvi, 8bviii, 9av, 9vii,  </w:t>
+        <w:t xml:space="preserve"> </w:t>
       </w:r>
     </w:p>
     <w:p/>
@@ -2532,8 +2219,6 @@
         <w:t xml:space="preserve">Another beneficiary of the project could be other game designers or people in the games industry who could potentially use my write-up to help them design their games or build upon my work and further develop either the game or the write-up. </w:t>
       </w:r>
     </w:p>
-    <w:p/>
-    <w:p/>
     <w:p/>
     <w:p>
       <w:r>
@@ -2557,21 +2242,8 @@
         </w:numPr>
       </w:pPr>
       <w:r>
-        <w:t xml:space="preserve">Add write-up to </w:t>
-      </w:r>
-      <w:proofErr w:type="spellStart"/>
-      <w:r>
-        <w:t>gantt</w:t>
-      </w:r>
-      <w:proofErr w:type="spellEnd"/>
-      <w:r>
-        <w:t xml:space="preserve"> </w:t>
-      </w:r>
-      <w:proofErr w:type="gramStart"/>
-      <w:r>
-        <w:t>chart</w:t>
-      </w:r>
-      <w:proofErr w:type="gramEnd"/>
+        <w:t>Add write-up to gantt chart</w:t>
+      </w:r>
     </w:p>
     <w:p>
       <w:pPr>
@@ -2582,21 +2254,8 @@
         </w:numPr>
       </w:pPr>
       <w:r>
-        <w:t xml:space="preserve">Add pre-production to </w:t>
-      </w:r>
-      <w:proofErr w:type="spellStart"/>
-      <w:r>
-        <w:t>gantt</w:t>
-      </w:r>
-      <w:proofErr w:type="spellEnd"/>
-      <w:r>
-        <w:t xml:space="preserve"> </w:t>
-      </w:r>
-      <w:proofErr w:type="gramStart"/>
-      <w:r>
-        <w:t>chart</w:t>
-      </w:r>
-      <w:proofErr w:type="gramEnd"/>
+        <w:t>Add pre-production to gantt chart</w:t>
+      </w:r>
     </w:p>
     <w:p>
       <w:pPr>
@@ -2607,21 +2266,8 @@
         </w:numPr>
       </w:pPr>
       <w:r>
-        <w:t xml:space="preserve">Refine </w:t>
-      </w:r>
-      <w:proofErr w:type="spellStart"/>
-      <w:r>
-        <w:t>gantt</w:t>
-      </w:r>
-      <w:proofErr w:type="spellEnd"/>
-      <w:r>
-        <w:t xml:space="preserve"> </w:t>
-      </w:r>
-      <w:proofErr w:type="gramStart"/>
-      <w:r>
-        <w:t>chart</w:t>
-      </w:r>
-      <w:proofErr w:type="gramEnd"/>
+        <w:t>Refine gantt chart</w:t>
+      </w:r>
     </w:p>
     <w:p>
       <w:pPr>
@@ -2632,15 +2278,7 @@
         </w:numPr>
       </w:pPr>
       <w:r>
-        <w:t xml:space="preserve">Before inserting </w:t>
-      </w:r>
-      <w:proofErr w:type="spellStart"/>
-      <w:r>
-        <w:t>gantt</w:t>
-      </w:r>
-      <w:proofErr w:type="spellEnd"/>
-      <w:r>
-        <w:t xml:space="preserve"> chart talk about using Unity to develop game, unity asset store, unity online tutorials</w:t>
+        <w:t>Before inserting gantt chart talk about using Unity to develop game, unity asset store, unity online tutorials</w:t>
       </w:r>
     </w:p>
     <w:p>
@@ -2679,32 +2317,41 @@
         <w:ind w:left="720"/>
       </w:pPr>
       <w:r>
+        <w:t>As I am designing a video game I do not believe there are any risks to others that my project can cause.</w:t>
+      </w:r>
+    </w:p>
+    <w:p/>
+    <w:p/>
+    <w:p/>
+    <w:p/>
+    <w:p/>
+    <w:p/>
+    <w:p/>
+    <w:p/>
+    <w:p/>
+    <w:p/>
+    <w:p/>
+    <w:p/>
+    <w:p/>
+    <w:p/>
+    <w:p/>
+    <w:p/>
+    <w:p/>
+    <w:p/>
+    <w:p/>
+    <w:p/>
+    <w:p/>
+    <w:p/>
+    <w:p/>
+    <w:p/>
+    <w:p/>
+    <w:p/>
+    <w:p/>
+    <w:p/>
+    <w:p/>
+    <w:p>
+      <w:r>
         <w:lastRenderedPageBreak/>
-        <w:t>As I am designing a video game I do not believe there are any risks to others that my project can cause.</w:t>
-      </w:r>
-    </w:p>
-    <w:p/>
-    <w:p/>
-    <w:p/>
-    <w:p/>
-    <w:p/>
-    <w:p/>
-    <w:p/>
-    <w:p/>
-    <w:p/>
-    <w:p/>
-    <w:p/>
-    <w:p/>
-    <w:p/>
-    <w:p/>
-    <w:p/>
-    <w:p/>
-    <w:p/>
-    <w:p/>
-    <w:p/>
-    <w:p/>
-    <w:p>
-      <w:r>
         <w:t>Ethics Checklist:</w:t>
       </w:r>
     </w:p>
@@ -2854,19 +2501,11 @@
                 <w:rStyle w:val="csrecinstructions"/>
               </w:rPr>
             </w:pPr>
-            <w:proofErr w:type="gramStart"/>
             <w:r>
               <w:rPr>
                 <w:rStyle w:val="csrecinstructions"/>
               </w:rPr>
-              <w:t>e.g.</w:t>
-            </w:r>
-            <w:proofErr w:type="gramEnd"/>
-            <w:r>
-              <w:rPr>
-                <w:rStyle w:val="csrecinstructions"/>
-              </w:rPr>
-              <w:t xml:space="preserve"> because you are recruiting current NHS patients or staff?</w:t>
+              <w:t>e.g. because you are recruiting current NHS patients or staff?</w:t>
             </w:r>
           </w:p>
           <w:p>
@@ -2882,16 +2521,8 @@
               <w:rPr>
                 <w:rStyle w:val="csrecinstructions"/>
               </w:rPr>
-              <w:t xml:space="preserve">If you are </w:t>
-            </w:r>
-            <w:proofErr w:type="gramStart"/>
-            <w:r>
-              <w:rPr>
-                <w:rStyle w:val="csrecinstructions"/>
-              </w:rPr>
-              <w:t>unsure</w:t>
-            </w:r>
-            <w:proofErr w:type="gramEnd"/>
+              <w:t>If you are unsure</w:t>
+            </w:r>
             <w:r>
               <w:rPr>
                 <w:rStyle w:val="csrecinstructions"/>
@@ -3014,7 +2645,6 @@
               <w:spacing w:after="320"/>
             </w:pPr>
             <w:r>
-              <w:lastRenderedPageBreak/>
               <w:t>1.3</w:t>
             </w:r>
           </w:p>
@@ -3032,15 +2662,7 @@
               <w:spacing w:after="60"/>
             </w:pPr>
             <w:r>
-              <w:t xml:space="preserve">Will you recruit any participants who are currently under the auspices of the Criminal Justice System, for example, but not limited to, people on remand, </w:t>
-            </w:r>
-            <w:proofErr w:type="gramStart"/>
-            <w:r>
-              <w:t>prisoners</w:t>
-            </w:r>
-            <w:proofErr w:type="gramEnd"/>
-            <w:r>
-              <w:t xml:space="preserve"> and those on probation?</w:t>
+              <w:t>Will you recruit any participants who are currently under the auspices of the Criminal Justice System, for example, but not limited to, people on remand, prisoners and those on probation?</w:t>
             </w:r>
           </w:p>
           <w:p>
@@ -3120,21 +2742,7 @@
               <w:rPr>
                 <w:b/>
               </w:rPr>
-              <w:t xml:space="preserve">apply for approval from </w:t>
-            </w:r>
-            <w:proofErr w:type="gramStart"/>
-            <w:r>
-              <w:rPr>
-                <w:b/>
-              </w:rPr>
-              <w:t>the  Senate</w:t>
-            </w:r>
-            <w:proofErr w:type="gramEnd"/>
-            <w:r>
-              <w:rPr>
-                <w:b/>
-              </w:rPr>
-              <w:t xml:space="preserve"> Research Ethics Committee (SREC) through Research Ethics Online -</w:t>
+              <w:t>apply for approval from the  Senate Research Ethics Committee (SREC) through Research Ethics Online -</w:t>
             </w:r>
           </w:p>
           <w:p>
@@ -3540,25 +3148,7 @@
                 <w:i/>
                 <w:color w:val="A6A6A6"/>
               </w:rPr>
-              <w:t xml:space="preserve">For example, but not limited </w:t>
-            </w:r>
-            <w:proofErr w:type="gramStart"/>
-            <w:r>
-              <w:rPr>
-                <w:rFonts w:cs="Arial"/>
-                <w:i/>
-                <w:color w:val="A6A6A6"/>
-              </w:rPr>
-              <w:t>to:</w:t>
-            </w:r>
-            <w:proofErr w:type="gramEnd"/>
-            <w:r>
-              <w:rPr>
-                <w:rFonts w:cs="Arial"/>
-                <w:i/>
-                <w:color w:val="A6A6A6"/>
-              </w:rPr>
-              <w:t xml:space="preserve"> racial or ethnic origin; political opinions; religious beliefs; trade union membership; physical or mental health; sexual life; criminal offences and proceedings</w:t>
+              <w:t>For example, but not limited to: racial or ethnic origin; political opinions; religious beliefs; trade union membership; physical or mental health; sexual life; criminal offences and proceedings</w:t>
             </w:r>
           </w:p>
         </w:tc>
@@ -3726,6 +3316,7 @@
               <w:spacing w:before="160"/>
             </w:pPr>
             <w:r>
+              <w:lastRenderedPageBreak/>
               <w:t>2.6</w:t>
             </w:r>
           </w:p>
@@ -3882,15 +3473,7 @@
               <w:t>drug</w:t>
             </w:r>
             <w:r>
-              <w:t xml:space="preserve">s, </w:t>
-            </w:r>
-            <w:proofErr w:type="gramStart"/>
-            <w:r>
-              <w:t>placebos</w:t>
-            </w:r>
-            <w:proofErr w:type="gramEnd"/>
-            <w:r>
-              <w:t xml:space="preserve"> or other substances</w:t>
+              <w:t>s, placebos or other substances</w:t>
             </w:r>
             <w:r>
               <w:t xml:space="preserve"> to study participants</w:t>
@@ -4040,7 +3623,6 @@
           </w:tcPr>
           <w:p>
             <w:r>
-              <w:lastRenderedPageBreak/>
               <w:t>3.1</w:t>
             </w:r>
           </w:p>
@@ -4139,23 +3721,7 @@
                 <w:color w:val="000000"/>
                 <w:lang w:val="en-US"/>
               </w:rPr>
-              <w:t xml:space="preserve">adults who are vulnerable because of their social, </w:t>
-            </w:r>
-            <w:proofErr w:type="gramStart"/>
-            <w:r>
-              <w:rPr>
-                <w:color w:val="000000"/>
-                <w:lang w:val="en-US"/>
-              </w:rPr>
-              <w:t>psychological</w:t>
-            </w:r>
-            <w:proofErr w:type="gramEnd"/>
-            <w:r>
-              <w:rPr>
-                <w:color w:val="000000"/>
-                <w:lang w:val="en-US"/>
-              </w:rPr>
-              <w:t xml:space="preserve"> or medical circumstances</w:t>
+              <w:t>adults who are vulnerable because of their social, psychological or medical circumstances</w:t>
             </w:r>
             <w:r>
               <w:rPr>
@@ -4796,23 +4362,7 @@
           <w:i/>
           <w:iCs/>
         </w:rPr>
-        <w:t xml:space="preserve">Level </w:t>
-      </w:r>
-      <w:proofErr w:type="gramStart"/>
-      <w:r>
-        <w:rPr>
-          <w:i/>
-          <w:iCs/>
-        </w:rPr>
-        <w:t>up :</w:t>
-      </w:r>
-      <w:proofErr w:type="gramEnd"/>
-      <w:r>
-        <w:rPr>
-          <w:i/>
-          <w:iCs/>
-        </w:rPr>
-        <w:t xml:space="preserve"> the guide to great video game design</w:t>
+        <w:t>Level up : the guide to great video game design</w:t>
       </w:r>
       <w:r>
         <w:t>. Chichester: Wiley.</w:t>
@@ -4837,15 +4387,7 @@
         <w:t>Games, design and play : a detailed approach to iterative game design</w:t>
       </w:r>
       <w:r>
-        <w:t xml:space="preserve">. Boston, </w:t>
-      </w:r>
-      <w:proofErr w:type="gramStart"/>
-      <w:r>
-        <w:t>Ma ;</w:t>
-      </w:r>
-      <w:proofErr w:type="gramEnd"/>
-      <w:r>
-        <w:t xml:space="preserve"> San Francisco, Ca: Addison-Wesley.</w:t>
+        <w:t>. Boston, Ma ; San Francisco, Ca: Addison-Wesley.</w:t>
       </w:r>
     </w:p>
     <w:p>

--- a/PDD.docx
+++ b/PDD.docx
@@ -80,7 +80,10 @@
         <w:jc w:val="center"/>
       </w:pPr>
       <w:r>
-        <w:t>Word count = ___</w:t>
+        <w:t xml:space="preserve">Word count = </w:t>
+      </w:r>
+      <w:r>
+        <w:t>1310</w:t>
       </w:r>
     </w:p>
     <w:p>
@@ -128,6 +131,9 @@
       </w:r>
     </w:p>
     <w:p>
+      <w:pPr>
+        <w:ind w:left="720"/>
+      </w:pPr>
       <w:r>
         <w:t xml:space="preserve">For my project, I want to develop a </w:t>
       </w:r>
@@ -145,6 +151,9 @@
       </w:r>
     </w:p>
     <w:p>
+      <w:pPr>
+        <w:ind w:left="720"/>
+      </w:pPr>
       <w:r>
         <w:t>Some of the principles I will cover include</w:t>
       </w:r>
@@ -156,6 +165,9 @@
       </w:r>
     </w:p>
     <w:p>
+      <w:pPr>
+        <w:ind w:left="720"/>
+      </w:pPr>
       <w:r>
         <w:t xml:space="preserve">I will find the existing knowledge about game design in </w:t>
       </w:r>
@@ -191,6 +203,9 @@
       </w:r>
     </w:p>
     <w:p>
+      <w:pPr>
+        <w:ind w:left="720"/>
+      </w:pPr>
       <w:r>
         <w:t>The existing technical knowledge required to make a game in Unity I will find on the “Unity Learn” website, specifically</w:t>
       </w:r>
@@ -216,7 +231,14 @@
         <w:t xml:space="preserve"> </w:t>
       </w:r>
     </w:p>
-    <w:p/>
+    <w:p>
+      <w:pPr>
+        <w:rPr>
+          <w:b/>
+          <w:bCs/>
+        </w:rPr>
+      </w:pPr>
+    </w:p>
     <w:p>
       <w:pPr>
         <w:rPr>
@@ -233,6 +255,9 @@
       </w:r>
     </w:p>
     <w:p>
+      <w:pPr>
+        <w:ind w:firstLine="720"/>
+      </w:pPr>
       <w:r>
         <w:t xml:space="preserve">Main Objective: </w:t>
       </w:r>
@@ -246,6 +271,14 @@
       </w:r>
     </w:p>
     <w:p>
+      <w:pPr>
+        <w:ind w:left="720"/>
+      </w:pPr>
+    </w:p>
+    <w:p>
+      <w:pPr>
+        <w:ind w:firstLine="720"/>
+      </w:pPr>
       <w:r>
         <w:t>Write-up</w:t>
       </w:r>
@@ -431,13 +464,10 @@
       </w:r>
     </w:p>
     <w:p/>
-    <w:p/>
-    <w:p/>
-    <w:p/>
-    <w:p/>
-    <w:p/>
-    <w:p/>
-    <w:p>
+    <w:p>
+      <w:pPr>
+        <w:ind w:firstLine="720"/>
+      </w:pPr>
       <w:r>
         <w:t>Game-Specific Objectives</w:t>
       </w:r>
@@ -490,6 +520,7 @@
         </w:numPr>
       </w:pPr>
       <w:r>
+        <w:lastRenderedPageBreak/>
         <w:t>Run</w:t>
       </w:r>
     </w:p>
@@ -1012,32 +1043,155 @@
         </w:numPr>
       </w:pPr>
       <w:r>
+        <w:t>Should have 200 health</w:t>
+      </w:r>
+    </w:p>
+    <w:p>
+      <w:pPr>
+        <w:pStyle w:val="ListParagraph"/>
+        <w:numPr>
+          <w:ilvl w:val="2"/>
+          <w:numId w:val="15"/>
+        </w:numPr>
+      </w:pPr>
+      <w:r>
+        <w:t>AI should always try to take cover</w:t>
+      </w:r>
+    </w:p>
+    <w:p>
+      <w:pPr>
+        <w:pStyle w:val="ListParagraph"/>
+        <w:numPr>
+          <w:ilvl w:val="2"/>
+          <w:numId w:val="15"/>
+        </w:numPr>
+      </w:pPr>
+      <w:r>
+        <w:t xml:space="preserve">AI should always try to keep some distance from the player </w:t>
+      </w:r>
+    </w:p>
+    <w:p>
+      <w:pPr>
+        <w:pStyle w:val="ListParagraph"/>
+        <w:numPr>
+          <w:ilvl w:val="1"/>
+          <w:numId w:val="15"/>
+        </w:numPr>
+      </w:pPr>
+      <w:r>
+        <w:t>Boss</w:t>
+      </w:r>
+    </w:p>
+    <w:p>
+      <w:pPr>
+        <w:pStyle w:val="ListParagraph"/>
+        <w:numPr>
+          <w:ilvl w:val="2"/>
+          <w:numId w:val="15"/>
+        </w:numPr>
+      </w:pPr>
+      <w:r>
+        <w:t>Has a charge attack</w:t>
+      </w:r>
+    </w:p>
+    <w:p>
+      <w:pPr>
+        <w:pStyle w:val="ListParagraph"/>
+        <w:numPr>
+          <w:ilvl w:val="2"/>
+          <w:numId w:val="15"/>
+        </w:numPr>
+      </w:pPr>
+      <w:r>
+        <w:t>Has a ranged attack</w:t>
+      </w:r>
+    </w:p>
+    <w:p>
+      <w:pPr>
+        <w:pStyle w:val="ListParagraph"/>
+        <w:numPr>
+          <w:ilvl w:val="2"/>
+          <w:numId w:val="15"/>
+        </w:numPr>
+      </w:pPr>
+      <w:r>
         <w:lastRenderedPageBreak/>
-        <w:t>Should have 200 health</w:t>
-      </w:r>
-    </w:p>
-    <w:p>
-      <w:pPr>
-        <w:pStyle w:val="ListParagraph"/>
-        <w:numPr>
-          <w:ilvl w:val="2"/>
-          <w:numId w:val="15"/>
-        </w:numPr>
-      </w:pPr>
-      <w:r>
-        <w:t>AI should always try to take cover</w:t>
-      </w:r>
-    </w:p>
-    <w:p>
-      <w:pPr>
-        <w:pStyle w:val="ListParagraph"/>
-        <w:numPr>
-          <w:ilvl w:val="2"/>
-          <w:numId w:val="15"/>
-        </w:numPr>
-      </w:pPr>
-      <w:r>
-        <w:t xml:space="preserve">AI should always try to keep some distance from the player </w:t>
+        <w:t>Has a heavy and slow attack</w:t>
+      </w:r>
+    </w:p>
+    <w:p>
+      <w:pPr>
+        <w:pStyle w:val="ListParagraph"/>
+        <w:numPr>
+          <w:ilvl w:val="2"/>
+          <w:numId w:val="15"/>
+        </w:numPr>
+      </w:pPr>
+      <w:r>
+        <w:t>Has a light and quick attack</w:t>
+      </w:r>
+    </w:p>
+    <w:p>
+      <w:pPr>
+        <w:pStyle w:val="ListParagraph"/>
+        <w:numPr>
+          <w:ilvl w:val="2"/>
+          <w:numId w:val="15"/>
+        </w:numPr>
+      </w:pPr>
+      <w:r>
+        <w:t>Takes damage from the player’s bullets</w:t>
+      </w:r>
+    </w:p>
+    <w:p>
+      <w:pPr>
+        <w:pStyle w:val="ListParagraph"/>
+        <w:numPr>
+          <w:ilvl w:val="2"/>
+          <w:numId w:val="15"/>
+        </w:numPr>
+      </w:pPr>
+      <w:r>
+        <w:t xml:space="preserve">Should be 1x the </w:t>
+      </w:r>
+      <w:r>
+        <w:t>player’s</w:t>
+      </w:r>
+      <w:r>
+        <w:t xml:space="preserve"> speed</w:t>
+      </w:r>
+    </w:p>
+    <w:p>
+      <w:pPr>
+        <w:pStyle w:val="ListParagraph"/>
+        <w:numPr>
+          <w:ilvl w:val="2"/>
+          <w:numId w:val="15"/>
+        </w:numPr>
+      </w:pPr>
+      <w:r>
+        <w:t>Should have 2000 health</w:t>
+      </w:r>
+    </w:p>
+    <w:p>
+      <w:pPr>
+        <w:pStyle w:val="ListParagraph"/>
+        <w:ind w:left="1800"/>
+      </w:pPr>
+    </w:p>
+    <w:p>
+      <w:pPr>
+        <w:pStyle w:val="ListParagraph"/>
+        <w:numPr>
+          <w:ilvl w:val="0"/>
+          <w:numId w:val="15"/>
+        </w:numPr>
+      </w:pPr>
+      <w:r>
+        <w:t>Objectives for p</w:t>
+      </w:r>
+      <w:r>
+        <w:t>rogression</w:t>
       </w:r>
     </w:p>
     <w:p>
@@ -1049,97 +1203,160 @@
         </w:numPr>
       </w:pPr>
       <w:r>
-        <w:t>Boss</w:t>
-      </w:r>
-    </w:p>
-    <w:p>
-      <w:pPr>
-        <w:pStyle w:val="ListParagraph"/>
-        <w:numPr>
-          <w:ilvl w:val="2"/>
-          <w:numId w:val="15"/>
-        </w:numPr>
-      </w:pPr>
-      <w:r>
-        <w:t>Has a charge attack</w:t>
-      </w:r>
-    </w:p>
-    <w:p>
-      <w:pPr>
-        <w:pStyle w:val="ListParagraph"/>
-        <w:numPr>
-          <w:ilvl w:val="2"/>
-          <w:numId w:val="15"/>
-        </w:numPr>
-      </w:pPr>
-      <w:r>
-        <w:t>Has a ranged attack</w:t>
-      </w:r>
-    </w:p>
-    <w:p>
-      <w:pPr>
-        <w:pStyle w:val="ListParagraph"/>
-        <w:numPr>
-          <w:ilvl w:val="2"/>
-          <w:numId w:val="15"/>
-        </w:numPr>
-      </w:pPr>
-      <w:r>
-        <w:t>Has a heavy and slow attack</w:t>
-      </w:r>
-    </w:p>
-    <w:p>
-      <w:pPr>
-        <w:pStyle w:val="ListParagraph"/>
-        <w:numPr>
-          <w:ilvl w:val="2"/>
-          <w:numId w:val="15"/>
-        </w:numPr>
-      </w:pPr>
-      <w:r>
-        <w:t>Has a light and quick attack</w:t>
-      </w:r>
-    </w:p>
-    <w:p>
-      <w:pPr>
-        <w:pStyle w:val="ListParagraph"/>
-        <w:numPr>
-          <w:ilvl w:val="2"/>
-          <w:numId w:val="15"/>
-        </w:numPr>
-      </w:pPr>
-      <w:r>
-        <w:t>Takes damage from the player’s bullets</w:t>
-      </w:r>
-    </w:p>
-    <w:p>
-      <w:pPr>
-        <w:pStyle w:val="ListParagraph"/>
-        <w:numPr>
-          <w:ilvl w:val="2"/>
-          <w:numId w:val="15"/>
-        </w:numPr>
-      </w:pPr>
-      <w:r>
-        <w:t xml:space="preserve">Should be 1x the </w:t>
-      </w:r>
-      <w:r>
-        <w:t>player’s</w:t>
-      </w:r>
-      <w:r>
-        <w:t xml:space="preserve"> speed</w:t>
-      </w:r>
-    </w:p>
-    <w:p>
-      <w:pPr>
-        <w:pStyle w:val="ListParagraph"/>
-        <w:numPr>
-          <w:ilvl w:val="2"/>
-          <w:numId w:val="15"/>
-        </w:numPr>
-      </w:pPr>
-      <w:r>
-        <w:t>Should have 2000 health</w:t>
+        <w:t>5 total levels</w:t>
+      </w:r>
+    </w:p>
+    <w:p>
+      <w:pPr>
+        <w:pStyle w:val="ListParagraph"/>
+        <w:numPr>
+          <w:ilvl w:val="1"/>
+          <w:numId w:val="15"/>
+        </w:numPr>
+      </w:pPr>
+      <w:r>
+        <w:t>Level up based on xp</w:t>
+      </w:r>
+    </w:p>
+    <w:p>
+      <w:pPr>
+        <w:pStyle w:val="ListParagraph"/>
+        <w:numPr>
+          <w:ilvl w:val="1"/>
+          <w:numId w:val="15"/>
+        </w:numPr>
+      </w:pPr>
+      <w:r>
+        <w:t>xp can be acquired by:</w:t>
+      </w:r>
+    </w:p>
+    <w:p>
+      <w:pPr>
+        <w:pStyle w:val="ListParagraph"/>
+        <w:numPr>
+          <w:ilvl w:val="2"/>
+          <w:numId w:val="15"/>
+        </w:numPr>
+      </w:pPr>
+      <w:r>
+        <w:t>Killing enemies</w:t>
+      </w:r>
+    </w:p>
+    <w:p>
+      <w:pPr>
+        <w:pStyle w:val="ListParagraph"/>
+        <w:numPr>
+          <w:ilvl w:val="2"/>
+          <w:numId w:val="15"/>
+        </w:numPr>
+      </w:pPr>
+      <w:r>
+        <w:t>Opening chests</w:t>
+      </w:r>
+    </w:p>
+    <w:p>
+      <w:pPr>
+        <w:pStyle w:val="ListParagraph"/>
+        <w:numPr>
+          <w:ilvl w:val="1"/>
+          <w:numId w:val="15"/>
+        </w:numPr>
+      </w:pPr>
+      <w:r>
+        <w:t>The player should receive rewards for every level</w:t>
+      </w:r>
+    </w:p>
+    <w:p>
+      <w:pPr>
+        <w:pStyle w:val="ListParagraph"/>
+        <w:ind w:left="1440"/>
+      </w:pPr>
+    </w:p>
+    <w:p>
+      <w:pPr>
+        <w:pStyle w:val="ListParagraph"/>
+        <w:numPr>
+          <w:ilvl w:val="0"/>
+          <w:numId w:val="15"/>
+        </w:numPr>
+      </w:pPr>
+      <w:r>
+        <w:t>Objectives for the l</w:t>
+      </w:r>
+      <w:r>
+        <w:t>oot</w:t>
+      </w:r>
+    </w:p>
+    <w:p>
+      <w:pPr>
+        <w:pStyle w:val="ListParagraph"/>
+        <w:numPr>
+          <w:ilvl w:val="1"/>
+          <w:numId w:val="15"/>
+        </w:numPr>
+      </w:pPr>
+      <w:r>
+        <w:t>3 types of chest:</w:t>
+      </w:r>
+    </w:p>
+    <w:p>
+      <w:pPr>
+        <w:pStyle w:val="ListParagraph"/>
+        <w:numPr>
+          <w:ilvl w:val="2"/>
+          <w:numId w:val="15"/>
+        </w:numPr>
+      </w:pPr>
+      <w:r>
+        <w:t>All 3 chests will reward the player xp</w:t>
+      </w:r>
+    </w:p>
+    <w:p>
+      <w:pPr>
+        <w:pStyle w:val="ListParagraph"/>
+        <w:numPr>
+          <w:ilvl w:val="2"/>
+          <w:numId w:val="15"/>
+        </w:numPr>
+      </w:pPr>
+      <w:r>
+        <w:t>All 3 chests will drop small ammo guaranteed</w:t>
+      </w:r>
+    </w:p>
+    <w:p>
+      <w:pPr>
+        <w:pStyle w:val="ListParagraph"/>
+        <w:numPr>
+          <w:ilvl w:val="2"/>
+          <w:numId w:val="15"/>
+        </w:numPr>
+      </w:pPr>
+      <w:r>
+        <w:t>Chests have varying chances to drop guns and throwables</w:t>
+      </w:r>
+    </w:p>
+    <w:p>
+      <w:pPr>
+        <w:pStyle w:val="ListParagraph"/>
+        <w:numPr>
+          <w:ilvl w:val="1"/>
+          <w:numId w:val="15"/>
+        </w:numPr>
+      </w:pPr>
+      <w:r>
+        <w:t>Enemy loot drops:</w:t>
+      </w:r>
+    </w:p>
+    <w:p>
+      <w:pPr>
+        <w:pStyle w:val="ListParagraph"/>
+        <w:numPr>
+          <w:ilvl w:val="2"/>
+          <w:numId w:val="15"/>
+        </w:numPr>
+      </w:pPr>
+      <w:r>
+        <w:t>Enemies have a percentage chance to drop ammo and their current gun on death</w:t>
       </w:r>
     </w:p>
     <w:p>
@@ -1157,10 +1374,10 @@
         </w:numPr>
       </w:pPr>
       <w:r>
-        <w:t>Objectives for p</w:t>
-      </w:r>
-      <w:r>
-        <w:t>rogression</w:t>
+        <w:t>Objectives for the g</w:t>
+      </w:r>
+      <w:r>
+        <w:t>uns</w:t>
       </w:r>
     </w:p>
     <w:p>
@@ -1172,7 +1389,67 @@
         </w:numPr>
       </w:pPr>
       <w:r>
-        <w:t>5 total levels</w:t>
+        <w:t>Should have 5 different guns</w:t>
+      </w:r>
+    </w:p>
+    <w:p>
+      <w:pPr>
+        <w:pStyle w:val="ListParagraph"/>
+        <w:numPr>
+          <w:ilvl w:val="2"/>
+          <w:numId w:val="15"/>
+        </w:numPr>
+      </w:pPr>
+      <w:r>
+        <w:t>Pistol</w:t>
+      </w:r>
+    </w:p>
+    <w:p>
+      <w:pPr>
+        <w:pStyle w:val="ListParagraph"/>
+        <w:numPr>
+          <w:ilvl w:val="2"/>
+          <w:numId w:val="15"/>
+        </w:numPr>
+      </w:pPr>
+      <w:r>
+        <w:t>SMG</w:t>
+      </w:r>
+    </w:p>
+    <w:p>
+      <w:pPr>
+        <w:pStyle w:val="ListParagraph"/>
+        <w:numPr>
+          <w:ilvl w:val="2"/>
+          <w:numId w:val="15"/>
+        </w:numPr>
+      </w:pPr>
+      <w:r>
+        <w:t>AR</w:t>
+      </w:r>
+    </w:p>
+    <w:p>
+      <w:pPr>
+        <w:pStyle w:val="ListParagraph"/>
+        <w:numPr>
+          <w:ilvl w:val="2"/>
+          <w:numId w:val="15"/>
+        </w:numPr>
+      </w:pPr>
+      <w:r>
+        <w:t>Sniper</w:t>
+      </w:r>
+    </w:p>
+    <w:p>
+      <w:pPr>
+        <w:pStyle w:val="ListParagraph"/>
+        <w:numPr>
+          <w:ilvl w:val="2"/>
+          <w:numId w:val="15"/>
+        </w:numPr>
+      </w:pPr>
+      <w:r>
+        <w:t>Rocket launcher</w:t>
       </w:r>
     </w:p>
     <w:p>
@@ -1184,7 +1461,55 @@
         </w:numPr>
       </w:pPr>
       <w:r>
-        <w:t>Level up based on xp</w:t>
+        <w:t>Should have 4 different ammo types</w:t>
+      </w:r>
+    </w:p>
+    <w:p>
+      <w:pPr>
+        <w:pStyle w:val="ListParagraph"/>
+        <w:numPr>
+          <w:ilvl w:val="2"/>
+          <w:numId w:val="15"/>
+        </w:numPr>
+      </w:pPr>
+      <w:r>
+        <w:t>Small</w:t>
+      </w:r>
+    </w:p>
+    <w:p>
+      <w:pPr>
+        <w:pStyle w:val="ListParagraph"/>
+        <w:numPr>
+          <w:ilvl w:val="2"/>
+          <w:numId w:val="15"/>
+        </w:numPr>
+      </w:pPr>
+      <w:r>
+        <w:t>Medium</w:t>
+      </w:r>
+    </w:p>
+    <w:p>
+      <w:pPr>
+        <w:pStyle w:val="ListParagraph"/>
+        <w:numPr>
+          <w:ilvl w:val="2"/>
+          <w:numId w:val="15"/>
+        </w:numPr>
+      </w:pPr>
+      <w:r>
+        <w:t>Sniper</w:t>
+      </w:r>
+    </w:p>
+    <w:p>
+      <w:pPr>
+        <w:pStyle w:val="ListParagraph"/>
+        <w:numPr>
+          <w:ilvl w:val="2"/>
+          <w:numId w:val="15"/>
+        </w:numPr>
+      </w:pPr>
+      <w:r>
+        <w:t>Rockets</w:t>
       </w:r>
     </w:p>
     <w:p>
@@ -1196,31 +1521,28 @@
         </w:numPr>
       </w:pPr>
       <w:r>
-        <w:t>xp can be acquired by:</w:t>
-      </w:r>
-    </w:p>
-    <w:p>
-      <w:pPr>
-        <w:pStyle w:val="ListParagraph"/>
-        <w:numPr>
-          <w:ilvl w:val="2"/>
-          <w:numId w:val="15"/>
-        </w:numPr>
-      </w:pPr>
-      <w:r>
-        <w:t>Killing enemies</w:t>
-      </w:r>
-    </w:p>
-    <w:p>
-      <w:pPr>
-        <w:pStyle w:val="ListParagraph"/>
-        <w:numPr>
-          <w:ilvl w:val="2"/>
-          <w:numId w:val="15"/>
-        </w:numPr>
-      </w:pPr>
-      <w:r>
-        <w:t>Opening chests</w:t>
+        <w:t>Guns should have a 2x headshot multiplier</w:t>
+      </w:r>
+    </w:p>
+    <w:p>
+      <w:pPr>
+        <w:pStyle w:val="ListParagraph"/>
+        <w:ind w:left="1440"/>
+      </w:pPr>
+    </w:p>
+    <w:p>
+      <w:pPr>
+        <w:pStyle w:val="ListParagraph"/>
+        <w:numPr>
+          <w:ilvl w:val="0"/>
+          <w:numId w:val="15"/>
+        </w:numPr>
+      </w:pPr>
+      <w:r>
+        <w:t>Objectives for the t</w:t>
+      </w:r>
+      <w:r>
+        <w:t>hrowables</w:t>
       </w:r>
     </w:p>
     <w:p>
@@ -1232,13 +1554,40 @@
         </w:numPr>
       </w:pPr>
       <w:r>
-        <w:t>The player should receive rewards for every level</w:t>
-      </w:r>
-    </w:p>
-    <w:p>
-      <w:pPr>
-        <w:pStyle w:val="ListParagraph"/>
-        <w:ind w:left="1440"/>
+        <w:t xml:space="preserve">  </w:t>
+      </w:r>
+      <w:r>
+        <w:t>Should have 2 different throwables</w:t>
+      </w:r>
+    </w:p>
+    <w:p>
+      <w:pPr>
+        <w:pStyle w:val="ListParagraph"/>
+        <w:numPr>
+          <w:ilvl w:val="2"/>
+          <w:numId w:val="15"/>
+        </w:numPr>
+      </w:pPr>
+      <w:r>
+        <w:t>Grenade</w:t>
+      </w:r>
+    </w:p>
+    <w:p>
+      <w:pPr>
+        <w:pStyle w:val="ListParagraph"/>
+        <w:numPr>
+          <w:ilvl w:val="2"/>
+          <w:numId w:val="15"/>
+        </w:numPr>
+      </w:pPr>
+      <w:r>
+        <w:t>Molotov cocktail</w:t>
+      </w:r>
+    </w:p>
+    <w:p>
+      <w:pPr>
+        <w:pStyle w:val="ListParagraph"/>
+        <w:ind w:left="1800"/>
       </w:pPr>
     </w:p>
     <w:p>
@@ -1250,10 +1599,7 @@
         </w:numPr>
       </w:pPr>
       <w:r>
-        <w:t>Objectives for the l</w:t>
-      </w:r>
-      <w:r>
-        <w:t>oot</w:t>
+        <w:t>Objectives for the visual fx</w:t>
       </w:r>
     </w:p>
     <w:p>
@@ -1265,321 +1611,6 @@
         </w:numPr>
       </w:pPr>
       <w:r>
-        <w:t>3 types of chest:</w:t>
-      </w:r>
-    </w:p>
-    <w:p>
-      <w:pPr>
-        <w:pStyle w:val="ListParagraph"/>
-        <w:numPr>
-          <w:ilvl w:val="2"/>
-          <w:numId w:val="15"/>
-        </w:numPr>
-      </w:pPr>
-      <w:r>
-        <w:t>All 3 chests will reward the player xp</w:t>
-      </w:r>
-    </w:p>
-    <w:p>
-      <w:pPr>
-        <w:pStyle w:val="ListParagraph"/>
-        <w:numPr>
-          <w:ilvl w:val="2"/>
-          <w:numId w:val="15"/>
-        </w:numPr>
-      </w:pPr>
-      <w:r>
-        <w:t>All 3 chests will drop small ammo guaranteed</w:t>
-      </w:r>
-    </w:p>
-    <w:p>
-      <w:pPr>
-        <w:pStyle w:val="ListParagraph"/>
-        <w:numPr>
-          <w:ilvl w:val="2"/>
-          <w:numId w:val="15"/>
-        </w:numPr>
-      </w:pPr>
-      <w:r>
-        <w:t>Chests have varying chances to drop guns and throwables</w:t>
-      </w:r>
-    </w:p>
-    <w:p>
-      <w:pPr>
-        <w:pStyle w:val="ListParagraph"/>
-        <w:numPr>
-          <w:ilvl w:val="1"/>
-          <w:numId w:val="15"/>
-        </w:numPr>
-      </w:pPr>
-      <w:r>
-        <w:t>Enemy loot drops:</w:t>
-      </w:r>
-    </w:p>
-    <w:p>
-      <w:pPr>
-        <w:pStyle w:val="ListParagraph"/>
-        <w:numPr>
-          <w:ilvl w:val="2"/>
-          <w:numId w:val="15"/>
-        </w:numPr>
-      </w:pPr>
-      <w:r>
-        <w:t>Enemies have a percentage chance to drop ammo and their current gun on death</w:t>
-      </w:r>
-    </w:p>
-    <w:p>
-      <w:pPr>
-        <w:pStyle w:val="ListParagraph"/>
-        <w:ind w:left="1800"/>
-      </w:pPr>
-    </w:p>
-    <w:p>
-      <w:pPr>
-        <w:pStyle w:val="ListParagraph"/>
-        <w:numPr>
-          <w:ilvl w:val="0"/>
-          <w:numId w:val="15"/>
-        </w:numPr>
-      </w:pPr>
-      <w:r>
-        <w:t>Objectives for the g</w:t>
-      </w:r>
-      <w:r>
-        <w:t>uns</w:t>
-      </w:r>
-    </w:p>
-    <w:p>
-      <w:pPr>
-        <w:pStyle w:val="ListParagraph"/>
-        <w:numPr>
-          <w:ilvl w:val="1"/>
-          <w:numId w:val="15"/>
-        </w:numPr>
-      </w:pPr>
-      <w:r>
-        <w:t>Should have 5 different guns</w:t>
-      </w:r>
-    </w:p>
-    <w:p>
-      <w:pPr>
-        <w:pStyle w:val="ListParagraph"/>
-        <w:numPr>
-          <w:ilvl w:val="2"/>
-          <w:numId w:val="15"/>
-        </w:numPr>
-      </w:pPr>
-      <w:r>
-        <w:t>Pistol</w:t>
-      </w:r>
-    </w:p>
-    <w:p>
-      <w:pPr>
-        <w:pStyle w:val="ListParagraph"/>
-        <w:numPr>
-          <w:ilvl w:val="2"/>
-          <w:numId w:val="15"/>
-        </w:numPr>
-      </w:pPr>
-      <w:r>
-        <w:t>SMG</w:t>
-      </w:r>
-    </w:p>
-    <w:p>
-      <w:pPr>
-        <w:pStyle w:val="ListParagraph"/>
-        <w:numPr>
-          <w:ilvl w:val="2"/>
-          <w:numId w:val="15"/>
-        </w:numPr>
-      </w:pPr>
-      <w:r>
-        <w:t>AR</w:t>
-      </w:r>
-    </w:p>
-    <w:p>
-      <w:pPr>
-        <w:pStyle w:val="ListParagraph"/>
-        <w:numPr>
-          <w:ilvl w:val="2"/>
-          <w:numId w:val="15"/>
-        </w:numPr>
-      </w:pPr>
-      <w:r>
-        <w:t>Sniper</w:t>
-      </w:r>
-    </w:p>
-    <w:p>
-      <w:pPr>
-        <w:pStyle w:val="ListParagraph"/>
-        <w:numPr>
-          <w:ilvl w:val="2"/>
-          <w:numId w:val="15"/>
-        </w:numPr>
-      </w:pPr>
-      <w:r>
-        <w:t>Rocket launcher</w:t>
-      </w:r>
-    </w:p>
-    <w:p>
-      <w:pPr>
-        <w:pStyle w:val="ListParagraph"/>
-        <w:numPr>
-          <w:ilvl w:val="1"/>
-          <w:numId w:val="15"/>
-        </w:numPr>
-      </w:pPr>
-      <w:r>
-        <w:t>Should have 4 different ammo types</w:t>
-      </w:r>
-    </w:p>
-    <w:p>
-      <w:pPr>
-        <w:pStyle w:val="ListParagraph"/>
-        <w:numPr>
-          <w:ilvl w:val="2"/>
-          <w:numId w:val="15"/>
-        </w:numPr>
-      </w:pPr>
-      <w:r>
-        <w:t>Small</w:t>
-      </w:r>
-    </w:p>
-    <w:p>
-      <w:pPr>
-        <w:pStyle w:val="ListParagraph"/>
-        <w:numPr>
-          <w:ilvl w:val="2"/>
-          <w:numId w:val="15"/>
-        </w:numPr>
-      </w:pPr>
-      <w:r>
-        <w:t>Medium</w:t>
-      </w:r>
-    </w:p>
-    <w:p>
-      <w:pPr>
-        <w:pStyle w:val="ListParagraph"/>
-        <w:numPr>
-          <w:ilvl w:val="2"/>
-          <w:numId w:val="15"/>
-        </w:numPr>
-      </w:pPr>
-      <w:r>
-        <w:t>Sniper</w:t>
-      </w:r>
-    </w:p>
-    <w:p>
-      <w:pPr>
-        <w:pStyle w:val="ListParagraph"/>
-        <w:numPr>
-          <w:ilvl w:val="2"/>
-          <w:numId w:val="15"/>
-        </w:numPr>
-      </w:pPr>
-      <w:r>
-        <w:t>Rockets</w:t>
-      </w:r>
-    </w:p>
-    <w:p>
-      <w:pPr>
-        <w:pStyle w:val="ListParagraph"/>
-        <w:numPr>
-          <w:ilvl w:val="1"/>
-          <w:numId w:val="15"/>
-        </w:numPr>
-      </w:pPr>
-      <w:r>
-        <w:t>Guns should have a 2x headshot multiplier</w:t>
-      </w:r>
-    </w:p>
-    <w:p>
-      <w:pPr>
-        <w:pStyle w:val="ListParagraph"/>
-        <w:ind w:left="1440"/>
-      </w:pPr>
-    </w:p>
-    <w:p>
-      <w:pPr>
-        <w:pStyle w:val="ListParagraph"/>
-        <w:numPr>
-          <w:ilvl w:val="0"/>
-          <w:numId w:val="15"/>
-        </w:numPr>
-      </w:pPr>
-      <w:r>
-        <w:t>Objectives for the t</w:t>
-      </w:r>
-      <w:r>
-        <w:t>hrowables</w:t>
-      </w:r>
-    </w:p>
-    <w:p>
-      <w:pPr>
-        <w:pStyle w:val="ListParagraph"/>
-        <w:numPr>
-          <w:ilvl w:val="1"/>
-          <w:numId w:val="15"/>
-        </w:numPr>
-      </w:pPr>
-      <w:r>
-        <w:t xml:space="preserve">  </w:t>
-      </w:r>
-      <w:r>
-        <w:t>Should have 2 different throwables</w:t>
-      </w:r>
-    </w:p>
-    <w:p>
-      <w:pPr>
-        <w:pStyle w:val="ListParagraph"/>
-        <w:numPr>
-          <w:ilvl w:val="2"/>
-          <w:numId w:val="15"/>
-        </w:numPr>
-      </w:pPr>
-      <w:r>
-        <w:t>Grenade</w:t>
-      </w:r>
-    </w:p>
-    <w:p>
-      <w:pPr>
-        <w:pStyle w:val="ListParagraph"/>
-        <w:numPr>
-          <w:ilvl w:val="2"/>
-          <w:numId w:val="15"/>
-        </w:numPr>
-      </w:pPr>
-      <w:r>
-        <w:t>Molotov cocktail</w:t>
-      </w:r>
-    </w:p>
-    <w:p>
-      <w:pPr>
-        <w:pStyle w:val="ListParagraph"/>
-        <w:ind w:left="1800"/>
-      </w:pPr>
-    </w:p>
-    <w:p>
-      <w:pPr>
-        <w:pStyle w:val="ListParagraph"/>
-        <w:numPr>
-          <w:ilvl w:val="0"/>
-          <w:numId w:val="15"/>
-        </w:numPr>
-      </w:pPr>
-      <w:r>
-        <w:t>Objectives for the visual fx</w:t>
-      </w:r>
-    </w:p>
-    <w:p>
-      <w:pPr>
-        <w:pStyle w:val="ListParagraph"/>
-        <w:numPr>
-          <w:ilvl w:val="1"/>
-          <w:numId w:val="15"/>
-        </w:numPr>
-      </w:pPr>
-      <w:r>
         <w:t>There should be a:</w:t>
       </w:r>
     </w:p>
@@ -1592,7 +1623,6 @@
         </w:numPr>
       </w:pPr>
       <w:r>
-        <w:lastRenderedPageBreak/>
         <w:t>Visual hitmarker when the player shoots an enemy</w:t>
       </w:r>
     </w:p>
@@ -2081,243 +2111,250 @@
     </w:p>
     <w:p/>
     <w:p/>
+    <w:p>
+      <w:pPr>
+        <w:rPr>
+          <w:b/>
+          <w:bCs/>
+        </w:rPr>
+      </w:pPr>
+      <w:r>
+        <w:rPr>
+          <w:b/>
+          <w:bCs/>
+        </w:rPr>
+        <w:t xml:space="preserve">Build approach: </w:t>
+      </w:r>
+    </w:p>
+    <w:p>
+      <w:pPr>
+        <w:ind w:left="720"/>
+      </w:pPr>
+      <w:r>
+        <w:t>I will employ a 3-build approach. The first build will have the majority of the game completed to a somewhat complete degree. It won’t have any shiny bells or whistles, but it will get the job done. I will also complete half the write-up about the game design principle by this stage. The second build</w:t>
+      </w:r>
+      <w:r>
+        <w:t xml:space="preserve"> </w:t>
+      </w:r>
+      <w:r>
+        <w:t>will have more complex features to my game and complete the write-up for the principles. The third build will have some final features that may help me get around 80% total for the project. I can also add more to the write-up based on what I have done at this stage.</w:t>
+      </w:r>
+    </w:p>
     <w:p/>
+    <w:p>
+      <w:pPr>
+        <w:rPr>
+          <w:b/>
+          <w:bCs/>
+        </w:rPr>
+      </w:pPr>
+      <w:r>
+        <w:rPr>
+          <w:b/>
+          <w:bCs/>
+        </w:rPr>
+        <w:t>Project Beneficiaries:</w:t>
+      </w:r>
+    </w:p>
+    <w:p>
+      <w:pPr>
+        <w:ind w:left="720"/>
+      </w:pPr>
+      <w:r>
+        <w:lastRenderedPageBreak/>
+        <w:t xml:space="preserve">The main beneficiary of this project is me. I hope to create a game and write-up that I am very proud of </w:t>
+      </w:r>
+      <w:r>
+        <w:t>to put</w:t>
+      </w:r>
+      <w:r>
+        <w:t xml:space="preserve"> on my portfolio for potential employers to see.</w:t>
+      </w:r>
+    </w:p>
+    <w:p>
+      <w:pPr>
+        <w:ind w:left="720"/>
+      </w:pPr>
+      <w:r>
+        <w:t xml:space="preserve">Another beneficiary of the project could be other game designers or people in the games industry who could potentially use my write-up to help them design their games or build upon my work and further develop either the game or the write-up. </w:t>
+      </w:r>
+    </w:p>
     <w:p/>
+    <w:p>
+      <w:pPr>
+        <w:rPr>
+          <w:b/>
+          <w:bCs/>
+        </w:rPr>
+      </w:pPr>
+      <w:r>
+        <w:rPr>
+          <w:b/>
+          <w:bCs/>
+        </w:rPr>
+        <w:t>Plan:</w:t>
+      </w:r>
+    </w:p>
+    <w:p>
+      <w:pPr>
+        <w:ind w:left="720"/>
+      </w:pPr>
+      <w:r>
+        <w:t>I have developed a Gantt chart here that maps my objectives against time. It should be noted that the report for the final project submission will be completed alongside each individual step in my Gantt chart.</w:t>
+      </w:r>
+    </w:p>
+    <w:p>
+      <w:pPr>
+        <w:ind w:left="720"/>
+      </w:pPr>
+      <w:r>
+        <w:t>The Gantt chart is very large so some of the text is quite small. I can send the full Gantt chart on an excel spreadsheet should you need it.</w:t>
+      </w:r>
+    </w:p>
     <w:p/>
-    <w:p/>
-    <w:p>
-      <w:r>
+    <w:p>
+      <w:r>
+        <w:rPr>
+          <w:noProof/>
+        </w:rPr>
+        <w:drawing>
+          <wp:inline distT="0" distB="0" distL="0" distR="0" wp14:anchorId="57950F7C" wp14:editId="6A90CB7F">
+            <wp:extent cx="6051550" cy="4637137"/>
+            <wp:effectExtent l="0" t="0" r="6350" b="0"/>
+            <wp:docPr id="1" name="Picture 1" descr="Chart&#10;&#10;Description automatically generated"/>
+            <wp:cNvGraphicFramePr>
+              <a:graphicFrameLocks xmlns:a="http://schemas.openxmlformats.org/drawingml/2006/main" noChangeAspect="1"/>
+            </wp:cNvGraphicFramePr>
+            <a:graphic xmlns:a="http://schemas.openxmlformats.org/drawingml/2006/main">
+              <a:graphicData uri="http://schemas.openxmlformats.org/drawingml/2006/picture">
+                <pic:pic xmlns:pic="http://schemas.openxmlformats.org/drawingml/2006/picture">
+                  <pic:nvPicPr>
+                    <pic:cNvPr id="1" name="Picture 1" descr="Chart&#10;&#10;Description automatically generated"/>
+                    <pic:cNvPicPr/>
+                  </pic:nvPicPr>
+                  <pic:blipFill>
+                    <a:blip r:embed="rId8">
+                      <a:extLst>
+                        <a:ext uri="{28A0092B-C50C-407E-A947-70E740481C1C}">
+                          <a14:useLocalDpi xmlns:a14="http://schemas.microsoft.com/office/drawing/2010/main" val="0"/>
+                        </a:ext>
+                      </a:extLst>
+                    </a:blip>
+                    <a:stretch>
+                      <a:fillRect/>
+                    </a:stretch>
+                  </pic:blipFill>
+                  <pic:spPr>
+                    <a:xfrm>
+                      <a:off x="0" y="0"/>
+                      <a:ext cx="6062831" cy="4645782"/>
+                    </a:xfrm>
+                    <a:prstGeom prst="rect">
+                      <a:avLst/>
+                    </a:prstGeom>
+                  </pic:spPr>
+                </pic:pic>
+              </a:graphicData>
+            </a:graphic>
+          </wp:inline>
+        </w:drawing>
+      </w:r>
+    </w:p>
+    <w:p>
+      <w:r>
+        <w:rPr>
+          <w:noProof/>
+        </w:rPr>
         <w:lastRenderedPageBreak/>
-        <w:t xml:space="preserve">Build approach: </w:t>
-      </w:r>
-    </w:p>
-    <w:p>
-      <w:r>
-        <w:tab/>
-        <w:t>40% build:</w:t>
-      </w:r>
-    </w:p>
-    <w:p>
-      <w:pPr>
-        <w:ind w:left="1440"/>
-      </w:pPr>
-      <w:r>
-        <w:t>Build a fully functioning game in the Unity engine</w:t>
-      </w:r>
-      <w:r>
-        <w:t xml:space="preserve"> alongside a partially complete write-up of</w:t>
-      </w:r>
-      <w:r>
-        <w:t xml:space="preserve"> some of</w:t>
-      </w:r>
-      <w:r>
-        <w:t xml:space="preserve"> the game design principles involved</w:t>
-      </w:r>
-    </w:p>
-    <w:p>
-      <w:pPr>
-        <w:ind w:left="1440"/>
-      </w:pPr>
-      <w:r>
-        <w:t>Specific game objectives to complete for this level:</w:t>
-      </w:r>
-    </w:p>
-    <w:p>
-      <w:r>
-        <w:tab/>
-        <w:t>60% build:</w:t>
-      </w:r>
-    </w:p>
-    <w:p>
-      <w:pPr>
-        <w:ind w:left="1440"/>
-      </w:pPr>
-      <w:r>
-        <w:t xml:space="preserve">Build a very well-rounded and enjoyable game </w:t>
-      </w:r>
-      <w:r>
-        <w:t>incorporating</w:t>
-      </w:r>
-      <w:r>
-        <w:t xml:space="preserve"> most of the game design principles</w:t>
-      </w:r>
-    </w:p>
-    <w:p>
-      <w:pPr>
-        <w:ind w:left="1440"/>
-      </w:pPr>
-      <w:r>
-        <w:t>Specific game objectives to complete for this level:</w:t>
-      </w:r>
-    </w:p>
-    <w:p>
-      <w:r>
-        <w:tab/>
-        <w:t>80% build:</w:t>
-      </w:r>
-    </w:p>
-    <w:p>
-      <w:pPr>
-        <w:ind w:left="1440"/>
-      </w:pPr>
-      <w:r>
-        <w:t>Incorporate</w:t>
-      </w:r>
-      <w:r>
-        <w:t xml:space="preserve"> </w:t>
-      </w:r>
-      <w:r>
-        <w:t xml:space="preserve">10-15 game design principles and build a </w:t>
-      </w:r>
-      <w:r>
-        <w:t xml:space="preserve">clean and enjoyable game alongside a comprehensive write-up of the principles used. </w:t>
-      </w:r>
-    </w:p>
-    <w:p>
-      <w:pPr>
-        <w:ind w:left="1440"/>
-      </w:pPr>
-      <w:r>
-        <w:t>Specific game objectives to complete for this level:</w:t>
-      </w:r>
-    </w:p>
-    <w:p>
-      <w:pPr>
-        <w:ind w:left="1440"/>
-      </w:pPr>
-      <w:r>
-        <w:tab/>
-        <w:t xml:space="preserve"> </w:t>
-      </w:r>
-    </w:p>
-    <w:p/>
-    <w:p/>
-    <w:p>
-      <w:r>
-        <w:t>Project Beneficiaries:</w:t>
-      </w:r>
-    </w:p>
-    <w:p>
-      <w:pPr>
-        <w:ind w:left="720"/>
-      </w:pPr>
-      <w:r>
-        <w:t xml:space="preserve">The main beneficiary of this project is me. I hope to create a game and write-up that I am very proud of </w:t>
-      </w:r>
-      <w:r>
-        <w:t>to put</w:t>
-      </w:r>
-      <w:r>
-        <w:t xml:space="preserve"> on my portfolio for potential employers to see.</w:t>
-      </w:r>
-    </w:p>
-    <w:p>
-      <w:pPr>
-        <w:ind w:left="720"/>
-      </w:pPr>
-      <w:r>
-        <w:t xml:space="preserve">Another beneficiary of the project could be other game designers or people in the games industry who could potentially use my write-up to help them design their games or build upon my work and further develop either the game or the write-up. </w:t>
-      </w:r>
-    </w:p>
-    <w:p/>
-    <w:p>
-      <w:r>
-        <w:t>Plan:</w:t>
-      </w:r>
-    </w:p>
-    <w:p>
-      <w:r>
-        <w:tab/>
-      </w:r>
-      <w:r>
-        <w:t>*Insert Gantt Chart Here*</w:t>
-      </w:r>
-    </w:p>
-    <w:p>
-      <w:pPr>
-        <w:pStyle w:val="ListParagraph"/>
-        <w:numPr>
-          <w:ilvl w:val="0"/>
-          <w:numId w:val="13"/>
-        </w:numPr>
-      </w:pPr>
-      <w:r>
-        <w:t>Add write-up to gantt chart</w:t>
-      </w:r>
-    </w:p>
-    <w:p>
-      <w:pPr>
-        <w:pStyle w:val="ListParagraph"/>
-        <w:numPr>
-          <w:ilvl w:val="0"/>
-          <w:numId w:val="13"/>
-        </w:numPr>
-      </w:pPr>
-      <w:r>
-        <w:t>Add pre-production to gantt chart</w:t>
-      </w:r>
-    </w:p>
-    <w:p>
-      <w:pPr>
-        <w:pStyle w:val="ListParagraph"/>
-        <w:numPr>
-          <w:ilvl w:val="0"/>
-          <w:numId w:val="13"/>
-        </w:numPr>
-      </w:pPr>
-      <w:r>
-        <w:t>Refine gantt chart</w:t>
-      </w:r>
-    </w:p>
-    <w:p>
-      <w:pPr>
-        <w:pStyle w:val="ListParagraph"/>
-        <w:numPr>
-          <w:ilvl w:val="0"/>
-          <w:numId w:val="13"/>
-        </w:numPr>
-      </w:pPr>
-      <w:r>
-        <w:t>Before inserting gantt chart talk about using Unity to develop game, unity asset store, unity online tutorials</w:t>
-      </w:r>
-    </w:p>
-    <w:p>
-      <w:pPr>
-        <w:ind w:left="1080"/>
-      </w:pPr>
-    </w:p>
-    <w:p>
-      <w:pPr>
-        <w:ind w:left="1440"/>
-      </w:pPr>
-    </w:p>
-    <w:p/>
-    <w:p>
-      <w:r>
-        <w:t>Project Risks:</w:t>
-      </w:r>
-    </w:p>
-    <w:p>
-      <w:r>
-        <w:tab/>
-      </w:r>
-      <w:r>
-        <w:t>Risks to my project have been evaluated in the following risk chart:</w:t>
-      </w:r>
-    </w:p>
-    <w:p>
-      <w:r>
-        <w:tab/>
-        <w:t>*Insert Risk chart here*</w:t>
-      </w:r>
-    </w:p>
-    <w:p/>
-    <w:p>
-      <w:pPr>
-        <w:ind w:left="720"/>
-      </w:pPr>
-      <w:r>
-        <w:t>As I am designing a video game I do not believe there are any risks to others that my project can cause.</w:t>
+        <w:drawing>
+          <wp:inline distT="0" distB="0" distL="0" distR="0" wp14:anchorId="6275FFBC" wp14:editId="067ED13E">
+            <wp:extent cx="6066030" cy="2349500"/>
+            <wp:effectExtent l="0" t="0" r="0" b="0"/>
+            <wp:docPr id="2" name="Picture 2" descr="Chart&#10;&#10;Description automatically generated"/>
+            <wp:cNvGraphicFramePr>
+              <a:graphicFrameLocks xmlns:a="http://schemas.openxmlformats.org/drawingml/2006/main" noChangeAspect="1"/>
+            </wp:cNvGraphicFramePr>
+            <a:graphic xmlns:a="http://schemas.openxmlformats.org/drawingml/2006/main">
+              <a:graphicData uri="http://schemas.openxmlformats.org/drawingml/2006/picture">
+                <pic:pic xmlns:pic="http://schemas.openxmlformats.org/drawingml/2006/picture">
+                  <pic:nvPicPr>
+                    <pic:cNvPr id="2" name="Picture 2" descr="Chart&#10;&#10;Description automatically generated"/>
+                    <pic:cNvPicPr/>
+                  </pic:nvPicPr>
+                  <pic:blipFill>
+                    <a:blip r:embed="rId9" cstate="print">
+                      <a:extLst>
+                        <a:ext uri="{28A0092B-C50C-407E-A947-70E740481C1C}">
+                          <a14:useLocalDpi xmlns:a14="http://schemas.microsoft.com/office/drawing/2010/main" val="0"/>
+                        </a:ext>
+                      </a:extLst>
+                    </a:blip>
+                    <a:stretch>
+                      <a:fillRect/>
+                    </a:stretch>
+                  </pic:blipFill>
+                  <pic:spPr>
+                    <a:xfrm>
+                      <a:off x="0" y="0"/>
+                      <a:ext cx="6071540" cy="2351634"/>
+                    </a:xfrm>
+                    <a:prstGeom prst="rect">
+                      <a:avLst/>
+                    </a:prstGeom>
+                  </pic:spPr>
+                </pic:pic>
+              </a:graphicData>
+            </a:graphic>
+          </wp:inline>
+        </w:drawing>
+      </w:r>
+    </w:p>
+    <w:p>
+      <w:r>
+        <w:rPr>
+          <w:noProof/>
+        </w:rPr>
+        <w:drawing>
+          <wp:inline distT="0" distB="0" distL="0" distR="0" wp14:anchorId="1E2669CE" wp14:editId="4843BFFD">
+            <wp:extent cx="6137585" cy="946150"/>
+            <wp:effectExtent l="0" t="0" r="0" b="6350"/>
+            <wp:docPr id="3" name="Picture 3" descr="A screenshot of a computer&#10;&#10;Description automatically generated with medium confidence"/>
+            <wp:cNvGraphicFramePr>
+              <a:graphicFrameLocks xmlns:a="http://schemas.openxmlformats.org/drawingml/2006/main" noChangeAspect="1"/>
+            </wp:cNvGraphicFramePr>
+            <a:graphic xmlns:a="http://schemas.openxmlformats.org/drawingml/2006/main">
+              <a:graphicData uri="http://schemas.openxmlformats.org/drawingml/2006/picture">
+                <pic:pic xmlns:pic="http://schemas.openxmlformats.org/drawingml/2006/picture">
+                  <pic:nvPicPr>
+                    <pic:cNvPr id="3" name="Picture 3" descr="A screenshot of a computer&#10;&#10;Description automatically generated with medium confidence"/>
+                    <pic:cNvPicPr/>
+                  </pic:nvPicPr>
+                  <pic:blipFill>
+                    <a:blip r:embed="rId10" cstate="print">
+                      <a:extLst>
+                        <a:ext uri="{28A0092B-C50C-407E-A947-70E740481C1C}">
+                          <a14:useLocalDpi xmlns:a14="http://schemas.microsoft.com/office/drawing/2010/main" val="0"/>
+                        </a:ext>
+                      </a:extLst>
+                    </a:blip>
+                    <a:stretch>
+                      <a:fillRect/>
+                    </a:stretch>
+                  </pic:blipFill>
+                  <pic:spPr>
+                    <a:xfrm>
+                      <a:off x="0" y="0"/>
+                      <a:ext cx="6213524" cy="957856"/>
+                    </a:xfrm>
+                    <a:prstGeom prst="rect">
+                      <a:avLst/>
+                    </a:prstGeom>
+                  </pic:spPr>
+                </pic:pic>
+              </a:graphicData>
+            </a:graphic>
+          </wp:inline>
+        </w:drawing>
       </w:r>
     </w:p>
     <w:p/>
@@ -2340,10 +2377,80 @@
     <w:p/>
     <w:p/>
     <w:p/>
+    <w:p>
+      <w:r>
+        <w:lastRenderedPageBreak/>
+        <w:t>Project Risks:</w:t>
+      </w:r>
+    </w:p>
+    <w:p>
+      <w:r>
+        <w:tab/>
+      </w:r>
+      <w:r>
+        <w:t>Risks to my project have been evaluated in the following risk chart:</w:t>
+      </w:r>
+    </w:p>
+    <w:p>
+      <w:r>
+        <w:tab/>
+      </w:r>
+      <w:r>
+        <w:rPr>
+          <w:noProof/>
+        </w:rPr>
+        <w:drawing>
+          <wp:inline distT="0" distB="0" distL="0" distR="0" wp14:anchorId="0E66C25B" wp14:editId="1A424C2D">
+            <wp:extent cx="6121560" cy="5989320"/>
+            <wp:effectExtent l="0" t="0" r="0" b="0"/>
+            <wp:docPr id="4" name="Picture 4" descr="Graphical user interface, application&#10;&#10;Description automatically generated"/>
+            <wp:cNvGraphicFramePr>
+              <a:graphicFrameLocks xmlns:a="http://schemas.openxmlformats.org/drawingml/2006/main" noChangeAspect="1"/>
+            </wp:cNvGraphicFramePr>
+            <a:graphic xmlns:a="http://schemas.openxmlformats.org/drawingml/2006/main">
+              <a:graphicData uri="http://schemas.openxmlformats.org/drawingml/2006/picture">
+                <pic:pic xmlns:pic="http://schemas.openxmlformats.org/drawingml/2006/picture">
+                  <pic:nvPicPr>
+                    <pic:cNvPr id="4" name="Picture 4" descr="Graphical user interface, application&#10;&#10;Description automatically generated"/>
+                    <pic:cNvPicPr/>
+                  </pic:nvPicPr>
+                  <pic:blipFill>
+                    <a:blip r:embed="rId11" cstate="print">
+                      <a:extLst>
+                        <a:ext uri="{28A0092B-C50C-407E-A947-70E740481C1C}">
+                          <a14:useLocalDpi xmlns:a14="http://schemas.microsoft.com/office/drawing/2010/main" val="0"/>
+                        </a:ext>
+                      </a:extLst>
+                    </a:blip>
+                    <a:stretch>
+                      <a:fillRect/>
+                    </a:stretch>
+                  </pic:blipFill>
+                  <pic:spPr>
+                    <a:xfrm>
+                      <a:off x="0" y="0"/>
+                      <a:ext cx="6147016" cy="6014226"/>
+                    </a:xfrm>
+                    <a:prstGeom prst="rect">
+                      <a:avLst/>
+                    </a:prstGeom>
+                  </pic:spPr>
+                </pic:pic>
+              </a:graphicData>
+            </a:graphic>
+          </wp:inline>
+        </w:drawing>
+      </w:r>
+    </w:p>
     <w:p/>
-    <w:p/>
-    <w:p/>
-    <w:p/>
+    <w:p>
+      <w:pPr>
+        <w:ind w:left="720"/>
+      </w:pPr>
+      <w:r>
+        <w:t>As I am designing a video game I do not believe there are any risks to others that my project can cause.</w:t>
+      </w:r>
+    </w:p>
     <w:p/>
     <w:p/>
     <w:p/>
@@ -3269,7 +3376,7 @@
               </w:rPr>
               <w:t xml:space="preserve">Please check the latest guidance from the FCO - </w:t>
             </w:r>
-            <w:hyperlink r:id="rId8" w:history="1">
+            <w:hyperlink r:id="rId12" w:history="1">
               <w:r>
                 <w:rPr>
                   <w:rStyle w:val="Hyperlink"/>
@@ -4307,8 +4414,8 @@
           <w:szCs w:val="18"/>
         </w:rPr>
         <w:sectPr>
-          <w:headerReference w:type="default" r:id="rId9"/>
-          <w:footerReference w:type="default" r:id="rId10"/>
+          <w:headerReference w:type="default" r:id="rId13"/>
+          <w:footerReference w:type="default" r:id="rId14"/>
           <w:pgSz w:w="11900" w:h="16840"/>
           <w:pgMar w:top="1134" w:right="1554" w:bottom="1134" w:left="1134" w:header="709" w:footer="709" w:gutter="0"/>
           <w:cols w:space="708"/>
@@ -4411,7 +4518,7 @@
       <w:r>
         <w:t xml:space="preserve">. [online] Available at: </w:t>
       </w:r>
-      <w:hyperlink r:id="rId11" w:history="1">
+      <w:hyperlink r:id="rId15" w:history="1">
         <w:r>
           <w:rPr>
             <w:rStyle w:val="Hyperlink"/>

--- a/PDD.docx
+++ b/PDD.docx
@@ -36,7 +36,7 @@
       <w:pPr>
         <w:jc w:val="center"/>
       </w:pPr>
-      <w:hyperlink r:id="rId4" w:history="1">
+      <w:hyperlink r:id="rId5" w:history="1">
         <w:r>
           <w:rPr>
             <w:rStyle w:val="Hyperlink"/>
@@ -66,7 +66,10 @@
         <w:jc w:val="center"/>
       </w:pPr>
       <w:r>
-        <w:t>Word Count = ___</w:t>
+        <w:t xml:space="preserve">Word Count = </w:t>
+      </w:r>
+      <w:r>
+        <w:t>964</w:t>
       </w:r>
     </w:p>
     <w:p>
@@ -247,10 +250,23 @@
         <w:t>, Batman</w:t>
       </w:r>
       <w:r>
-        <w:t xml:space="preserve"> Arkham </w:t>
-      </w:r>
-      <w:r>
-        <w:t>Knight(Rocksteady Studios, 2015)</w:t>
+        <w:t xml:space="preserve"> </w:t>
+      </w:r>
+      <w:proofErr w:type="spellStart"/>
+      <w:r>
+        <w:t>Arkham</w:t>
+      </w:r>
+      <w:proofErr w:type="spellEnd"/>
+      <w:r>
+        <w:t xml:space="preserve"> </w:t>
+      </w:r>
+      <w:proofErr w:type="gramStart"/>
+      <w:r>
+        <w:t>Knight(</w:t>
+      </w:r>
+      <w:proofErr w:type="gramEnd"/>
+      <w:r>
+        <w:t>Rocksteady Studios, 2015)</w:t>
       </w:r>
       <w:r>
         <w:t>, Metal Gear Solid</w:t>
@@ -280,7 +296,15 @@
         <w:t xml:space="preserve"> are all exceptional examples of good stealth games. However, these are all third-person games. There is a severe lack of first-person stealth games. Dishonoured</w:t>
       </w:r>
       <w:r>
-        <w:t xml:space="preserve"> 2(Arkane Studios, 2016)</w:t>
+        <w:t xml:space="preserve"> 2(</w:t>
+      </w:r>
+      <w:proofErr w:type="spellStart"/>
+      <w:r>
+        <w:t>Arkane</w:t>
+      </w:r>
+      <w:proofErr w:type="spellEnd"/>
+      <w:r>
+        <w:t xml:space="preserve"> Studios, 2016)</w:t>
       </w:r>
       <w:r>
         <w:t xml:space="preserve"> is the only relatively recent game that meets the first-person stealth criteria</w:t>
@@ -306,10 +330,18 @@
         <w:t xml:space="preserve"> such as Call of Duty</w:t>
       </w:r>
       <w:r>
-        <w:t xml:space="preserve"> Modern Warfare</w:t>
-      </w:r>
-      <w:r>
-        <w:t>(Infinity Ward, 2019)</w:t>
+        <w:t xml:space="preserve"> Modern </w:t>
+      </w:r>
+      <w:proofErr w:type="gramStart"/>
+      <w:r>
+        <w:t>Warfare</w:t>
+      </w:r>
+      <w:r>
+        <w:t>(</w:t>
+      </w:r>
+      <w:proofErr w:type="gramEnd"/>
+      <w:r>
+        <w:t>Infinity Ward, 2019)</w:t>
       </w:r>
       <w:r>
         <w:t xml:space="preserve"> and Battlefield </w:t>
@@ -353,7 +385,13 @@
         <w:ind w:left="720"/>
       </w:pPr>
       <w:r>
-        <w:t xml:space="preserve">I am going to create a prototype First-Person Shooter stealth game that will incorporate a few of the </w:t>
+        <w:t xml:space="preserve">I am going to create a prototype First-Person </w:t>
+      </w:r>
+      <w:r>
+        <w:t>S</w:t>
+      </w:r>
+      <w:r>
+        <w:t xml:space="preserve">tealth game that will incorporate a few of the </w:t>
       </w:r>
       <w:r>
         <w:t>features that make third-person stealth games great. The specific areas I want to look at are the stealth AI, stealth UI, stealth mechanics, player movement/traversal and balancing the player and enemies.</w:t>
@@ -373,13 +411,29 @@
         <w:t xml:space="preserve"> created using Unity and the scripts will be written in C#. To assist me with the technical side of development I will utilise the Unity Learn</w:t>
       </w:r>
       <w:r>
-        <w:t xml:space="preserve"> website(Unity Learn, 2020)</w:t>
+        <w:t xml:space="preserve"> </w:t>
+      </w:r>
+      <w:proofErr w:type="gramStart"/>
+      <w:r>
+        <w:t>website(</w:t>
+      </w:r>
+      <w:proofErr w:type="gramEnd"/>
+      <w:r>
+        <w:t>Unity Learn, 2020)</w:t>
       </w:r>
       <w:r>
         <w:t>, Game Coding Complete</w:t>
       </w:r>
       <w:r>
-        <w:t>(Mcshaffry, 2013)</w:t>
+        <w:t>(</w:t>
+      </w:r>
+      <w:proofErr w:type="spellStart"/>
+      <w:r>
+        <w:t>Mcshaffry</w:t>
+      </w:r>
+      <w:proofErr w:type="spellEnd"/>
+      <w:r>
+        <w:t>, 2013)</w:t>
       </w:r>
       <w:r>
         <w:t xml:space="preserve"> and Artificial Intelligence for Games</w:t>
@@ -392,28 +446,3183 @@
       </w:r>
     </w:p>
     <w:p/>
+    <w:p>
+      <w:pPr>
+        <w:rPr>
+          <w:b/>
+          <w:bCs/>
+          <w:sz w:val="24"/>
+          <w:szCs w:val="24"/>
+        </w:rPr>
+      </w:pPr>
+      <w:r>
+        <w:rPr>
+          <w:b/>
+          <w:bCs/>
+          <w:sz w:val="24"/>
+          <w:szCs w:val="24"/>
+        </w:rPr>
+        <w:t>Project Objectives:</w:t>
+      </w:r>
+    </w:p>
+    <w:p>
+      <w:pPr>
+        <w:ind w:left="720"/>
+      </w:pPr>
+      <w:r>
+        <w:t xml:space="preserve">The </w:t>
+      </w:r>
+      <w:r>
+        <w:t>project’s main objective</w:t>
+      </w:r>
+      <w:r>
+        <w:t xml:space="preserve"> is to create a First-Person Stealth level using Unity. This will have </w:t>
+      </w:r>
+      <w:r>
+        <w:t>5 main aspects, AI, U, Mechanics, Movement and Balance.</w:t>
+      </w:r>
+    </w:p>
+    <w:p>
+      <w:pPr>
+        <w:pStyle w:val="ListParagraph"/>
+        <w:numPr>
+          <w:ilvl w:val="0"/>
+          <w:numId w:val="1"/>
+        </w:numPr>
+      </w:pPr>
+      <w:r>
+        <w:t>Stealth AI</w:t>
+      </w:r>
+    </w:p>
+    <w:p>
+      <w:pPr>
+        <w:pStyle w:val="ListParagraph"/>
+        <w:numPr>
+          <w:ilvl w:val="1"/>
+          <w:numId w:val="1"/>
+        </w:numPr>
+      </w:pPr>
+      <w:r>
+        <w:t xml:space="preserve">The stealth AI will be designed with a behaviour tree that will have at least 5 different states for the enemy. </w:t>
+      </w:r>
+      <w:r>
+        <w:t>E.g.,</w:t>
+      </w:r>
+      <w:r>
+        <w:t xml:space="preserve"> Cautious, Search, Attack, etc</w:t>
+      </w:r>
+    </w:p>
+    <w:p>
+      <w:pPr>
+        <w:pStyle w:val="ListParagraph"/>
+        <w:numPr>
+          <w:ilvl w:val="1"/>
+          <w:numId w:val="1"/>
+        </w:numPr>
+      </w:pPr>
+      <w:r>
+        <w:t xml:space="preserve">The AI will </w:t>
+      </w:r>
+      <w:r>
+        <w:t>use</w:t>
+      </w:r>
+      <w:r>
+        <w:t xml:space="preserve"> a pathfinding algorithm to find </w:t>
+      </w:r>
+      <w:r>
+        <w:t xml:space="preserve">the player when in the searching state. </w:t>
+      </w:r>
+    </w:p>
+    <w:p>
+      <w:pPr>
+        <w:pStyle w:val="ListParagraph"/>
+        <w:numPr>
+          <w:ilvl w:val="1"/>
+          <w:numId w:val="1"/>
+        </w:numPr>
+      </w:pPr>
+      <w:r>
+        <w:t xml:space="preserve">The AI will not have a binary detection of the player. The AI should slowly detect the player over time and not instantly go into a state of alert when they spot the player. </w:t>
+      </w:r>
+    </w:p>
+    <w:p>
+      <w:pPr>
+        <w:pStyle w:val="ListParagraph"/>
+        <w:numPr>
+          <w:ilvl w:val="0"/>
+          <w:numId w:val="1"/>
+        </w:numPr>
+      </w:pPr>
+      <w:r>
+        <w:t>Stealth UI</w:t>
+      </w:r>
+    </w:p>
+    <w:p>
+      <w:pPr>
+        <w:pStyle w:val="ListParagraph"/>
+        <w:numPr>
+          <w:ilvl w:val="1"/>
+          <w:numId w:val="1"/>
+        </w:numPr>
+      </w:pPr>
+      <w:r>
+        <w:t>There should be a small icon to allow the player to determine the current state of an enemy. E.g., Red for an attack state and amber for a search state.</w:t>
+      </w:r>
+    </w:p>
+    <w:p>
+      <w:pPr>
+        <w:pStyle w:val="ListParagraph"/>
+        <w:numPr>
+          <w:ilvl w:val="1"/>
+          <w:numId w:val="1"/>
+        </w:numPr>
+      </w:pPr>
+      <w:r>
+        <w:t xml:space="preserve">There should be a UI element that allows the player to determine whether they are </w:t>
+      </w:r>
+      <w:r>
+        <w:t>about to be spotted or not</w:t>
+      </w:r>
+    </w:p>
+    <w:p>
+      <w:pPr>
+        <w:pStyle w:val="ListParagraph"/>
+        <w:numPr>
+          <w:ilvl w:val="0"/>
+          <w:numId w:val="1"/>
+        </w:numPr>
+      </w:pPr>
+      <w:r>
+        <w:t>Stealth Mechanics</w:t>
+      </w:r>
+    </w:p>
+    <w:p>
+      <w:pPr>
+        <w:pStyle w:val="ListParagraph"/>
+        <w:numPr>
+          <w:ilvl w:val="1"/>
+          <w:numId w:val="1"/>
+        </w:numPr>
+      </w:pPr>
+      <w:r>
+        <w:t xml:space="preserve">There should be 2 different stealth mechanics/gadgets that the player can use in the level. E.g., Binoculars to mark targets, Agent 47`s piano </w:t>
+      </w:r>
+      <w:proofErr w:type="gramStart"/>
+      <w:r>
+        <w:t>wire(</w:t>
+      </w:r>
+      <w:proofErr w:type="gramEnd"/>
+      <w:r>
+        <w:t xml:space="preserve">IO Interactive, 2021), and Sam Fisher`s fibre optic cable(Ubisoft Toronto, 2013). </w:t>
+      </w:r>
+    </w:p>
+    <w:p>
+      <w:pPr>
+        <w:pStyle w:val="ListParagraph"/>
+        <w:numPr>
+          <w:ilvl w:val="1"/>
+          <w:numId w:val="1"/>
+        </w:numPr>
+      </w:pPr>
+      <w:r>
+        <w:lastRenderedPageBreak/>
+        <w:t>The player should only be able to use the mechanic a finite number of times within the level.</w:t>
+      </w:r>
+    </w:p>
+    <w:p>
+      <w:pPr>
+        <w:pStyle w:val="ListParagraph"/>
+        <w:numPr>
+          <w:ilvl w:val="0"/>
+          <w:numId w:val="1"/>
+        </w:numPr>
+      </w:pPr>
+      <w:r>
+        <w:t>Movement/Traversal</w:t>
+      </w:r>
+    </w:p>
+    <w:p>
+      <w:pPr>
+        <w:pStyle w:val="ListParagraph"/>
+        <w:numPr>
+          <w:ilvl w:val="1"/>
+          <w:numId w:val="1"/>
+        </w:numPr>
+      </w:pPr>
+      <w:r>
+        <w:t>The player should have a unique and original way to traverse the level</w:t>
+      </w:r>
+      <w:r>
+        <w:t xml:space="preserve"> that differs from walking, running, crouch walking and crawling prone.</w:t>
+      </w:r>
+      <w:r>
+        <w:t xml:space="preserve"> E.g., Batman`s Grapnel (Rocksteady, 2015) and </w:t>
+      </w:r>
+      <w:proofErr w:type="spellStart"/>
+      <w:proofErr w:type="gramStart"/>
+      <w:r>
+        <w:t>Dishonoured</w:t>
+      </w:r>
+      <w:proofErr w:type="gramEnd"/>
+      <w:r>
+        <w:t>`s</w:t>
+      </w:r>
+      <w:proofErr w:type="spellEnd"/>
+      <w:r>
+        <w:t xml:space="preserve"> Blink </w:t>
+      </w:r>
+      <w:r>
+        <w:t>ability (</w:t>
+      </w:r>
+      <w:proofErr w:type="spellStart"/>
+      <w:r>
+        <w:t>Arkane</w:t>
+      </w:r>
+      <w:proofErr w:type="spellEnd"/>
+      <w:r>
+        <w:t xml:space="preserve"> Studios, 2016)</w:t>
+      </w:r>
+    </w:p>
+    <w:p>
+      <w:pPr>
+        <w:pStyle w:val="ListParagraph"/>
+        <w:numPr>
+          <w:ilvl w:val="0"/>
+          <w:numId w:val="1"/>
+        </w:numPr>
+      </w:pPr>
+      <w:r>
+        <w:t>Balance</w:t>
+      </w:r>
+    </w:p>
+    <w:p>
+      <w:pPr>
+        <w:pStyle w:val="ListParagraph"/>
+        <w:numPr>
+          <w:ilvl w:val="1"/>
+          <w:numId w:val="1"/>
+        </w:numPr>
+      </w:pPr>
+      <w:r>
+        <w:t xml:space="preserve">Enemies should be much stronger than the player in terms of health and damage they can do. </w:t>
+      </w:r>
+    </w:p>
+    <w:p>
+      <w:pPr>
+        <w:pStyle w:val="ListParagraph"/>
+        <w:numPr>
+          <w:ilvl w:val="1"/>
+          <w:numId w:val="1"/>
+        </w:numPr>
+      </w:pPr>
+      <w:r>
+        <w:t xml:space="preserve">The weapons the player can use should be </w:t>
+      </w:r>
+      <w:r>
+        <w:t xml:space="preserve">very weak </w:t>
+      </w:r>
+      <w:r>
+        <w:t>when taking on multiple enemies</w:t>
+      </w:r>
+    </w:p>
+    <w:p>
+      <w:pPr>
+        <w:pStyle w:val="ListParagraph"/>
+        <w:numPr>
+          <w:ilvl w:val="1"/>
+          <w:numId w:val="1"/>
+        </w:numPr>
+      </w:pPr>
+      <w:r>
+        <w:t>The player should not regen health or have any way to replenish health in the level</w:t>
+      </w:r>
+    </w:p>
+    <w:p>
+      <w:pPr>
+        <w:pStyle w:val="ListParagraph"/>
+        <w:numPr>
+          <w:ilvl w:val="0"/>
+          <w:numId w:val="1"/>
+        </w:numPr>
+      </w:pPr>
+      <w:r>
+        <w:t>Other Functionality</w:t>
+      </w:r>
+    </w:p>
+    <w:p>
+      <w:pPr>
+        <w:pStyle w:val="ListParagraph"/>
+        <w:numPr>
+          <w:ilvl w:val="1"/>
+          <w:numId w:val="1"/>
+        </w:numPr>
+      </w:pPr>
+      <w:r>
+        <w:t>Main menu and pause menu</w:t>
+      </w:r>
+    </w:p>
+    <w:p>
+      <w:pPr>
+        <w:pStyle w:val="ListParagraph"/>
+        <w:numPr>
+          <w:ilvl w:val="1"/>
+          <w:numId w:val="1"/>
+        </w:numPr>
+      </w:pPr>
+      <w:r>
+        <w:t xml:space="preserve">Audio and Visual </w:t>
+      </w:r>
+      <w:proofErr w:type="spellStart"/>
+      <w:r>
+        <w:t>fx</w:t>
+      </w:r>
+      <w:proofErr w:type="spellEnd"/>
+    </w:p>
+    <w:p>
+      <w:pPr>
+        <w:pStyle w:val="ListParagraph"/>
+        <w:numPr>
+          <w:ilvl w:val="1"/>
+          <w:numId w:val="1"/>
+        </w:numPr>
+      </w:pPr>
+      <w:r>
+        <w:t>Saving and loading</w:t>
+      </w:r>
+    </w:p>
     <w:p/>
+    <w:p>
+      <w:pPr>
+        <w:rPr>
+          <w:b/>
+          <w:bCs/>
+          <w:sz w:val="24"/>
+          <w:szCs w:val="24"/>
+        </w:rPr>
+      </w:pPr>
+      <w:r>
+        <w:rPr>
+          <w:b/>
+          <w:bCs/>
+          <w:sz w:val="24"/>
+          <w:szCs w:val="24"/>
+        </w:rPr>
+        <w:t>Project Beneficiaries:</w:t>
+      </w:r>
+    </w:p>
+    <w:p>
+      <w:pPr>
+        <w:ind w:left="720"/>
+      </w:pPr>
+      <w:r>
+        <w:t xml:space="preserve">The main beneficiary of this project is other developers specifically working on FPS games </w:t>
+      </w:r>
+      <w:r>
+        <w:t xml:space="preserve">who want to implement a stealth level into their game. My project should give them a working prototype of how to better implement a stealth level </w:t>
+      </w:r>
+      <w:r>
+        <w:t xml:space="preserve">using some of the prominent features used </w:t>
+      </w:r>
+      <w:r>
+        <w:t xml:space="preserve">successfully in third-person stealth games. </w:t>
+      </w:r>
+    </w:p>
+    <w:p>
+      <w:pPr>
+        <w:ind w:left="720"/>
+      </w:pPr>
+      <w:r>
+        <w:t xml:space="preserve">Another beneficiary of my project is developers who may want to build on top of my prototype to produce a full first-person stealth game.  </w:t>
+      </w:r>
+    </w:p>
     <w:p/>
+    <w:p>
+      <w:pPr>
+        <w:rPr>
+          <w:b/>
+          <w:bCs/>
+          <w:sz w:val="24"/>
+          <w:szCs w:val="24"/>
+        </w:rPr>
+      </w:pPr>
+      <w:r>
+        <w:rPr>
+          <w:b/>
+          <w:bCs/>
+          <w:sz w:val="24"/>
+          <w:szCs w:val="24"/>
+        </w:rPr>
+        <w:t>Work Plan:</w:t>
+      </w:r>
+    </w:p>
+    <w:p>
+      <w:pPr>
+        <w:ind w:left="720"/>
+      </w:pPr>
+      <w:r>
+        <w:t xml:space="preserve">I will be using an Agile development methodology to develop my project. For each stage of my project, I will design, </w:t>
+      </w:r>
+      <w:proofErr w:type="gramStart"/>
+      <w:r>
+        <w:t>implement</w:t>
+      </w:r>
+      <w:proofErr w:type="gramEnd"/>
+      <w:r>
+        <w:t xml:space="preserve"> and test the feature. If the feature does not meet the objective, I will redesign, </w:t>
+      </w:r>
+      <w:proofErr w:type="gramStart"/>
+      <w:r>
+        <w:t>implement</w:t>
+      </w:r>
+      <w:proofErr w:type="gramEnd"/>
+      <w:r>
+        <w:t xml:space="preserve"> and test it again. For each stage, I will also include some time towards the end of the total time dedicated to that feature to complete the write-up of any methods, tests or anything reacted to that feature that needs to go into my Final Project Submission. </w:t>
+      </w:r>
+    </w:p>
+    <w:p>
+      <w:pPr>
+        <w:ind w:left="720"/>
+      </w:pPr>
+      <w:r>
+        <w:t xml:space="preserve">I have included a Gantt chart below. It should be noted that where I have put ‘complete the write-up’ below a specific objective involves things such as the methods, code and testing related specifically to that objective. Whereas at the top with the Final Project Submission, the work here is more related to the project </w:t>
+      </w:r>
+      <w:proofErr w:type="gramStart"/>
+      <w:r>
+        <w:t>as a whole for</w:t>
+      </w:r>
+      <w:proofErr w:type="gramEnd"/>
+      <w:r>
+        <w:t xml:space="preserve"> things such as the literature review or the output summary for the final submission.</w:t>
+      </w:r>
+    </w:p>
+    <w:p>
+      <w:r>
+        <w:rPr>
+          <w:noProof/>
+        </w:rPr>
+        <w:lastRenderedPageBreak/>
+        <w:drawing>
+          <wp:inline distT="0" distB="0" distL="0" distR="0" wp14:anchorId="105AB3D0" wp14:editId="57A4009D">
+            <wp:extent cx="5731510" cy="5217018"/>
+            <wp:effectExtent l="0" t="0" r="2540" b="3175"/>
+            <wp:docPr id="1" name="Picture 1" descr="Chart&#10;&#10;Description automatically generated"/>
+            <wp:cNvGraphicFramePr>
+              <a:graphicFrameLocks xmlns:a="http://schemas.openxmlformats.org/drawingml/2006/main" noChangeAspect="1"/>
+            </wp:cNvGraphicFramePr>
+            <a:graphic xmlns:a="http://schemas.openxmlformats.org/drawingml/2006/main">
+              <a:graphicData uri="http://schemas.openxmlformats.org/drawingml/2006/picture">
+                <pic:pic xmlns:pic="http://schemas.openxmlformats.org/drawingml/2006/picture">
+                  <pic:nvPicPr>
+                    <pic:cNvPr id="1" name="Picture 1" descr="Chart&#10;&#10;Description automatically generated"/>
+                    <pic:cNvPicPr/>
+                  </pic:nvPicPr>
+                  <pic:blipFill>
+                    <a:blip r:embed="rId6" cstate="print">
+                      <a:extLst>
+                        <a:ext uri="{28A0092B-C50C-407E-A947-70E740481C1C}">
+                          <a14:useLocalDpi xmlns:a14="http://schemas.microsoft.com/office/drawing/2010/main" val="0"/>
+                        </a:ext>
+                      </a:extLst>
+                    </a:blip>
+                    <a:stretch>
+                      <a:fillRect/>
+                    </a:stretch>
+                  </pic:blipFill>
+                  <pic:spPr>
+                    <a:xfrm>
+                      <a:off x="0" y="0"/>
+                      <a:ext cx="5731510" cy="5217018"/>
+                    </a:xfrm>
+                    <a:prstGeom prst="rect">
+                      <a:avLst/>
+                    </a:prstGeom>
+                  </pic:spPr>
+                </pic:pic>
+              </a:graphicData>
+            </a:graphic>
+          </wp:inline>
+        </w:drawing>
+      </w:r>
+    </w:p>
+    <w:p>
+      <w:pPr>
+        <w:ind w:left="720"/>
+      </w:pPr>
+    </w:p>
     <w:p/>
+    <w:p>
+      <w:pPr>
+        <w:rPr>
+          <w:b/>
+          <w:bCs/>
+          <w:sz w:val="24"/>
+          <w:szCs w:val="24"/>
+        </w:rPr>
+      </w:pPr>
+      <w:r>
+        <w:rPr>
+          <w:b/>
+          <w:bCs/>
+          <w:sz w:val="24"/>
+          <w:szCs w:val="24"/>
+        </w:rPr>
+        <w:t>Risks</w:t>
+      </w:r>
+      <w:r>
+        <w:rPr>
+          <w:b/>
+          <w:bCs/>
+          <w:sz w:val="24"/>
+          <w:szCs w:val="24"/>
+        </w:rPr>
+        <w:t xml:space="preserve"> to my project</w:t>
+      </w:r>
+      <w:r>
+        <w:rPr>
+          <w:b/>
+          <w:bCs/>
+          <w:sz w:val="24"/>
+          <w:szCs w:val="24"/>
+        </w:rPr>
+        <w:t>:</w:t>
+      </w:r>
+    </w:p>
+    <w:p>
+      <w:pPr>
+        <w:ind w:left="720"/>
+      </w:pPr>
+      <w:r>
+        <w:t xml:space="preserve">I have included a simple risk chart that looks at what the risks to my project may be. How likely they are to happen, how severe the consequences would be if they were to happen, how can I mitigate the risks, how can I mitigate the consequences if the risk occurred and what impact the mitigations would have on my project. </w:t>
+      </w:r>
+    </w:p>
+    <w:p>
+      <w:pPr>
+        <w:pStyle w:val="ListParagraph"/>
+        <w:numPr>
+          <w:ilvl w:val="0"/>
+          <w:numId w:val="2"/>
+        </w:numPr>
+      </w:pPr>
+      <w:r>
+        <w:rPr>
+          <w:b/>
+          <w:bCs/>
+        </w:rPr>
+        <w:t>Likelihood:</w:t>
+      </w:r>
+      <w:r>
+        <w:t xml:space="preserve"> 1(Unlikely) - 5(Likely)</w:t>
+      </w:r>
+    </w:p>
+    <w:p>
+      <w:pPr>
+        <w:pStyle w:val="ListParagraph"/>
+        <w:numPr>
+          <w:ilvl w:val="0"/>
+          <w:numId w:val="2"/>
+        </w:numPr>
+      </w:pPr>
+      <w:r>
+        <w:rPr>
+          <w:b/>
+          <w:bCs/>
+        </w:rPr>
+        <w:t>Severity:</w:t>
+      </w:r>
+      <w:r>
+        <w:t xml:space="preserve"> 1(Insignificant) – 5(Significant)</w:t>
+      </w:r>
+    </w:p>
+    <w:p>
+      <w:pPr>
+        <w:pStyle w:val="ListParagraph"/>
+        <w:numPr>
+          <w:ilvl w:val="0"/>
+          <w:numId w:val="2"/>
+        </w:numPr>
+      </w:pPr>
+      <w:r>
+        <w:rPr>
+          <w:b/>
+          <w:bCs/>
+        </w:rPr>
+        <w:t>Risk Factor</w:t>
+      </w:r>
+      <w:r>
+        <w:t xml:space="preserve"> = Likelihood x Severity</w:t>
+      </w:r>
+    </w:p>
+    <w:p>
+      <w:pPr>
+        <w:pStyle w:val="ListParagraph"/>
+        <w:numPr>
+          <w:ilvl w:val="1"/>
+          <w:numId w:val="2"/>
+        </w:numPr>
+      </w:pPr>
+      <w:r>
+        <w:t xml:space="preserve">Risk Factor 0 - 7: </w:t>
+      </w:r>
+      <w:r>
+        <w:rPr>
+          <w:b/>
+          <w:bCs/>
+        </w:rPr>
+        <w:t>Low risk</w:t>
+      </w:r>
+    </w:p>
+    <w:p>
+      <w:pPr>
+        <w:pStyle w:val="ListParagraph"/>
+        <w:numPr>
+          <w:ilvl w:val="1"/>
+          <w:numId w:val="2"/>
+        </w:numPr>
+      </w:pPr>
+      <w:r>
+        <w:t xml:space="preserve">Risk Factor 8 - 17: </w:t>
+      </w:r>
+      <w:r>
+        <w:rPr>
+          <w:b/>
+          <w:bCs/>
+        </w:rPr>
+        <w:t>Medium Risk</w:t>
+      </w:r>
+    </w:p>
+    <w:p>
+      <w:pPr>
+        <w:pStyle w:val="ListParagraph"/>
+        <w:numPr>
+          <w:ilvl w:val="1"/>
+          <w:numId w:val="2"/>
+        </w:numPr>
+      </w:pPr>
+      <w:r>
+        <w:t xml:space="preserve">Risk Factor 18 - 25: </w:t>
+      </w:r>
+      <w:r>
+        <w:rPr>
+          <w:b/>
+          <w:bCs/>
+        </w:rPr>
+        <w:t xml:space="preserve">High Risk </w:t>
+      </w:r>
+    </w:p>
+    <w:p>
+      <w:r>
+        <w:rPr>
+          <w:noProof/>
+        </w:rPr>
+        <w:lastRenderedPageBreak/>
+        <w:drawing>
+          <wp:inline distT="0" distB="0" distL="0" distR="0" wp14:anchorId="008D16FE" wp14:editId="700E7502">
+            <wp:extent cx="5392020" cy="5207000"/>
+            <wp:effectExtent l="0" t="0" r="0" b="0"/>
+            <wp:docPr id="2" name="Picture 2" descr="A screenshot of a computer&#10;&#10;Description automatically generated"/>
+            <wp:cNvGraphicFramePr>
+              <a:graphicFrameLocks xmlns:a="http://schemas.openxmlformats.org/drawingml/2006/main" noChangeAspect="1"/>
+            </wp:cNvGraphicFramePr>
+            <a:graphic xmlns:a="http://schemas.openxmlformats.org/drawingml/2006/main">
+              <a:graphicData uri="http://schemas.openxmlformats.org/drawingml/2006/picture">
+                <pic:pic xmlns:pic="http://schemas.openxmlformats.org/drawingml/2006/picture">
+                  <pic:nvPicPr>
+                    <pic:cNvPr id="2" name="Picture 2" descr="A screenshot of a computer&#10;&#10;Description automatically generated"/>
+                    <pic:cNvPicPr/>
+                  </pic:nvPicPr>
+                  <pic:blipFill rotWithShape="1">
+                    <a:blip r:embed="rId7" cstate="print">
+                      <a:extLst>
+                        <a:ext uri="{28A0092B-C50C-407E-A947-70E740481C1C}">
+                          <a14:useLocalDpi xmlns:a14="http://schemas.microsoft.com/office/drawing/2010/main" val="0"/>
+                        </a:ext>
+                      </a:extLst>
+                    </a:blip>
+                    <a:srcRect t="16348" r="54797" b="6047"/>
+                    <a:stretch/>
+                  </pic:blipFill>
+                  <pic:spPr bwMode="auto">
+                    <a:xfrm>
+                      <a:off x="0" y="0"/>
+                      <a:ext cx="5422427" cy="5236364"/>
+                    </a:xfrm>
+                    <a:prstGeom prst="rect">
+                      <a:avLst/>
+                    </a:prstGeom>
+                    <a:ln>
+                      <a:noFill/>
+                    </a:ln>
+                    <a:extLst>
+                      <a:ext uri="{53640926-AAD7-44D8-BBD7-CCE9431645EC}">
+                        <a14:shadowObscured xmlns:a14="http://schemas.microsoft.com/office/drawing/2010/main"/>
+                      </a:ext>
+                    </a:extLst>
+                  </pic:spPr>
+                </pic:pic>
+              </a:graphicData>
+            </a:graphic>
+          </wp:inline>
+        </w:drawing>
+      </w:r>
+    </w:p>
+    <w:p>
+      <w:r>
+        <w:rPr>
+          <w:noProof/>
+        </w:rPr>
+        <w:drawing>
+          <wp:inline distT="0" distB="0" distL="0" distR="0" wp14:anchorId="7996DAD9" wp14:editId="18DBF3FA">
+            <wp:extent cx="5410729" cy="3175000"/>
+            <wp:effectExtent l="0" t="0" r="0" b="6350"/>
+            <wp:docPr id="3" name="Picture 3" descr="A screenshot of a computer&#10;&#10;Description automatically generated"/>
+            <wp:cNvGraphicFramePr>
+              <a:graphicFrameLocks xmlns:a="http://schemas.openxmlformats.org/drawingml/2006/main" noChangeAspect="1"/>
+            </wp:cNvGraphicFramePr>
+            <a:graphic xmlns:a="http://schemas.openxmlformats.org/drawingml/2006/main">
+              <a:graphicData uri="http://schemas.openxmlformats.org/drawingml/2006/picture">
+                <pic:pic xmlns:pic="http://schemas.openxmlformats.org/drawingml/2006/picture">
+                  <pic:nvPicPr>
+                    <pic:cNvPr id="3" name="Picture 3" descr="A screenshot of a computer&#10;&#10;Description automatically generated"/>
+                    <pic:cNvPicPr/>
+                  </pic:nvPicPr>
+                  <pic:blipFill rotWithShape="1">
+                    <a:blip r:embed="rId8" cstate="print">
+                      <a:extLst>
+                        <a:ext uri="{28A0092B-C50C-407E-A947-70E740481C1C}">
+                          <a14:useLocalDpi xmlns:a14="http://schemas.microsoft.com/office/drawing/2010/main" val="0"/>
+                        </a:ext>
+                      </a:extLst>
+                    </a:blip>
+                    <a:srcRect t="17727" r="54686" b="35001"/>
+                    <a:stretch/>
+                  </pic:blipFill>
+                  <pic:spPr bwMode="auto">
+                    <a:xfrm>
+                      <a:off x="0" y="0"/>
+                      <a:ext cx="5440636" cy="3192549"/>
+                    </a:xfrm>
+                    <a:prstGeom prst="rect">
+                      <a:avLst/>
+                    </a:prstGeom>
+                    <a:ln>
+                      <a:noFill/>
+                    </a:ln>
+                    <a:extLst>
+                      <a:ext uri="{53640926-AAD7-44D8-BBD7-CCE9431645EC}">
+                        <a14:shadowObscured xmlns:a14="http://schemas.microsoft.com/office/drawing/2010/main"/>
+                      </a:ext>
+                    </a:extLst>
+                  </pic:spPr>
+                </pic:pic>
+              </a:graphicData>
+            </a:graphic>
+          </wp:inline>
+        </w:drawing>
+      </w:r>
+    </w:p>
+    <w:p>
+      <w:pPr>
+        <w:ind w:left="720"/>
+      </w:pPr>
+    </w:p>
+    <w:p>
+      <w:pPr>
+        <w:rPr>
+          <w:b/>
+          <w:bCs/>
+          <w:sz w:val="24"/>
+          <w:szCs w:val="24"/>
+        </w:rPr>
+      </w:pPr>
+      <w:r>
+        <w:rPr>
+          <w:b/>
+          <w:bCs/>
+          <w:sz w:val="24"/>
+          <w:szCs w:val="24"/>
+        </w:rPr>
+        <w:lastRenderedPageBreak/>
+        <w:t xml:space="preserve">Risks </w:t>
+      </w:r>
+      <w:r>
+        <w:rPr>
+          <w:b/>
+          <w:bCs/>
+          <w:sz w:val="24"/>
+          <w:szCs w:val="24"/>
+        </w:rPr>
+        <w:t>t</w:t>
+      </w:r>
+      <w:r>
+        <w:rPr>
+          <w:b/>
+          <w:bCs/>
+          <w:sz w:val="24"/>
+          <w:szCs w:val="24"/>
+        </w:rPr>
+        <w:t xml:space="preserve">hat </w:t>
+      </w:r>
+      <w:r>
+        <w:rPr>
+          <w:b/>
+          <w:bCs/>
+          <w:sz w:val="24"/>
+          <w:szCs w:val="24"/>
+        </w:rPr>
+        <w:t>m</w:t>
+      </w:r>
+      <w:r>
+        <w:rPr>
+          <w:b/>
+          <w:bCs/>
+          <w:sz w:val="24"/>
+          <w:szCs w:val="24"/>
+        </w:rPr>
+        <w:t xml:space="preserve">y </w:t>
+      </w:r>
+      <w:r>
+        <w:rPr>
+          <w:b/>
+          <w:bCs/>
+          <w:sz w:val="24"/>
+          <w:szCs w:val="24"/>
+        </w:rPr>
+        <w:t>p</w:t>
+      </w:r>
+      <w:r>
+        <w:rPr>
+          <w:b/>
+          <w:bCs/>
+          <w:sz w:val="24"/>
+          <w:szCs w:val="24"/>
+        </w:rPr>
+        <w:t xml:space="preserve">roject </w:t>
+      </w:r>
+      <w:r>
+        <w:rPr>
+          <w:b/>
+          <w:bCs/>
+          <w:sz w:val="24"/>
+          <w:szCs w:val="24"/>
+        </w:rPr>
+        <w:t>c</w:t>
+      </w:r>
+      <w:r>
+        <w:rPr>
+          <w:b/>
+          <w:bCs/>
+          <w:sz w:val="24"/>
+          <w:szCs w:val="24"/>
+        </w:rPr>
+        <w:t xml:space="preserve">an </w:t>
+      </w:r>
+      <w:r>
+        <w:rPr>
+          <w:b/>
+          <w:bCs/>
+          <w:sz w:val="24"/>
+          <w:szCs w:val="24"/>
+        </w:rPr>
+        <w:t>c</w:t>
+      </w:r>
+      <w:r>
+        <w:rPr>
+          <w:b/>
+          <w:bCs/>
+          <w:sz w:val="24"/>
+          <w:szCs w:val="24"/>
+        </w:rPr>
+        <w:t xml:space="preserve">ause to </w:t>
+      </w:r>
+      <w:r>
+        <w:rPr>
+          <w:b/>
+          <w:bCs/>
+          <w:sz w:val="24"/>
+          <w:szCs w:val="24"/>
+        </w:rPr>
+        <w:t>o</w:t>
+      </w:r>
+      <w:r>
+        <w:rPr>
+          <w:b/>
+          <w:bCs/>
+          <w:sz w:val="24"/>
+          <w:szCs w:val="24"/>
+        </w:rPr>
+        <w:t>thers:</w:t>
+      </w:r>
+    </w:p>
+    <w:p>
+      <w:pPr>
+        <w:ind w:left="720"/>
+      </w:pPr>
+      <w:r>
+        <w:t>I do not believe my project can cause harm to any</w:t>
+      </w:r>
+      <w:r>
+        <w:t xml:space="preserve"> end-user</w:t>
+      </w:r>
+      <w:r>
+        <w:t xml:space="preserve">. It is a simple prototype level of a </w:t>
+      </w:r>
+      <w:r>
+        <w:t xml:space="preserve">single-player offline </w:t>
+      </w:r>
+      <w:r>
+        <w:t xml:space="preserve">game and does not pose any obvious threats to any </w:t>
+      </w:r>
+      <w:r>
+        <w:t>end-user.</w:t>
+      </w:r>
+    </w:p>
     <w:p/>
-    <w:p/>
-    <w:p/>
-    <w:p>
-      <w:pPr>
-        <w:rPr>
-          <w:b/>
-          <w:bCs/>
-          <w:sz w:val="24"/>
-          <w:szCs w:val="24"/>
-        </w:rPr>
-      </w:pPr>
-      <w:r>
-        <w:rPr>
-          <w:b/>
-          <w:bCs/>
-          <w:sz w:val="24"/>
-          <w:szCs w:val="24"/>
-        </w:rPr>
+    <w:p>
+      <w:pPr>
+        <w:rPr>
+          <w:b/>
+          <w:bCs/>
+          <w:sz w:val="24"/>
+          <w:szCs w:val="24"/>
+        </w:rPr>
+      </w:pPr>
+      <w:r>
+        <w:rPr>
+          <w:b/>
+          <w:bCs/>
+          <w:sz w:val="24"/>
+          <w:szCs w:val="24"/>
+        </w:rPr>
+        <w:t>Ethics Checklist:</w:t>
+      </w:r>
+    </w:p>
+    <w:p>
+      <w:pPr>
+        <w:rPr>
+          <w:b/>
+          <w:bCs/>
+          <w:sz w:val="24"/>
+          <w:szCs w:val="24"/>
+        </w:rPr>
+      </w:pPr>
+    </w:p>
+    <w:tbl>
+      <w:tblPr>
+        <w:tblW w:w="9781" w:type="dxa"/>
+        <w:tblInd w:w="108" w:type="dxa"/>
+        <w:tblBorders>
+          <w:top w:val="single" w:sz="8" w:space="0" w:color="BFBFBF"/>
+          <w:left w:val="single" w:sz="8" w:space="0" w:color="BFBFBF"/>
+          <w:bottom w:val="single" w:sz="8" w:space="0" w:color="BFBFBF"/>
+          <w:right w:val="single" w:sz="8" w:space="0" w:color="BFBFBF"/>
+          <w:insideH w:val="single" w:sz="8" w:space="0" w:color="BFBFBF"/>
+          <w:insideV w:val="single" w:sz="8" w:space="0" w:color="BFBFBF"/>
+        </w:tblBorders>
+        <w:tblLayout w:type="fixed"/>
+        <w:tblLook w:val="01E0" w:firstRow="1" w:lastRow="1" w:firstColumn="1" w:lastColumn="1" w:noHBand="0" w:noVBand="0"/>
+      </w:tblPr>
+      <w:tblGrid>
+        <w:gridCol w:w="567"/>
+        <w:gridCol w:w="7938"/>
+        <w:gridCol w:w="1276"/>
+      </w:tblGrid>
+      <w:tr>
+        <w:tc>
+          <w:tcPr>
+            <w:tcW w:w="8505" w:type="dxa"/>
+            <w:gridSpan w:val="2"/>
+            <w:shd w:val="clear" w:color="auto" w:fill="F2F2F2"/>
+            <w:tcMar>
+              <w:right w:w="170" w:type="dxa"/>
+            </w:tcMar>
+          </w:tcPr>
+          <w:p>
+            <w:pPr>
+              <w:spacing w:before="360"/>
+              <w:rPr>
+                <w:b/>
+              </w:rPr>
+            </w:pPr>
+            <w:r>
+              <w:rPr>
+                <w:b/>
+              </w:rPr>
+              <w:t xml:space="preserve">A.1 If you answer YES to any of the questions in this block, you must apply to an appropriate external ethics committee for approval and log this approval as an External Application through Research Ethics Online - </w:t>
+            </w:r>
+            <w:r>
+              <w:rPr>
+                <w:b/>
+                <w:color w:val="2E74B5"/>
+              </w:rPr>
+              <w:t>https://ethics.city.ac.uk/</w:t>
+            </w:r>
+          </w:p>
+        </w:tc>
+        <w:tc>
+          <w:tcPr>
+            <w:tcW w:w="1276" w:type="dxa"/>
+            <w:shd w:val="clear" w:color="auto" w:fill="F2F2F2"/>
+            <w:vAlign w:val="bottom"/>
+          </w:tcPr>
+          <w:p>
+            <w:pPr>
+              <w:spacing w:before="160"/>
+              <w:rPr>
+                <w:rFonts w:cs="Arial"/>
+                <w:b/>
+              </w:rPr>
+            </w:pPr>
+            <w:r>
+              <w:rPr>
+                <w:i/>
+              </w:rPr>
+              <w:t>Delete as appropriate</w:t>
+            </w:r>
+          </w:p>
+        </w:tc>
+      </w:tr>
+      <w:tr>
+        <w:tc>
+          <w:tcPr>
+            <w:tcW w:w="567" w:type="dxa"/>
+          </w:tcPr>
+          <w:p>
+            <w:r>
+              <w:t>1.1</w:t>
+            </w:r>
+          </w:p>
+        </w:tc>
+        <w:tc>
+          <w:tcPr>
+            <w:tcW w:w="7938" w:type="dxa"/>
+            <w:shd w:val="clear" w:color="auto" w:fill="auto"/>
+            <w:tcMar>
+              <w:right w:w="170" w:type="dxa"/>
+            </w:tcMar>
+          </w:tcPr>
+          <w:p>
+            <w:pPr>
+              <w:spacing w:after="60"/>
+            </w:pPr>
+            <w:r>
+              <w:t xml:space="preserve">Does your research require approval from the National Research Ethics Service (NRES)? </w:t>
+            </w:r>
+          </w:p>
+          <w:p>
+            <w:pPr>
+              <w:spacing w:before="60" w:after="60"/>
+              <w:rPr>
+                <w:rStyle w:val="csrecinstructions"/>
+              </w:rPr>
+            </w:pPr>
+            <w:proofErr w:type="gramStart"/>
+            <w:r>
+              <w:rPr>
+                <w:rStyle w:val="csrecinstructions"/>
+              </w:rPr>
+              <w:t>e.g.</w:t>
+            </w:r>
+            <w:proofErr w:type="gramEnd"/>
+            <w:r>
+              <w:rPr>
+                <w:rStyle w:val="csrecinstructions"/>
+              </w:rPr>
+              <w:t xml:space="preserve"> because you are recruiting current NHS patients or staff?</w:t>
+            </w:r>
+          </w:p>
+          <w:p>
+            <w:pPr>
+              <w:spacing w:before="60" w:after="60"/>
+              <w:rPr>
+                <w:i/>
+                <w:color w:val="A6A6A6"/>
+                <w:sz w:val="18"/>
+              </w:rPr>
+            </w:pPr>
+            <w:r>
+              <w:rPr>
+                <w:rStyle w:val="csrecinstructions"/>
+              </w:rPr>
+              <w:t xml:space="preserve">If you are </w:t>
+            </w:r>
+            <w:proofErr w:type="gramStart"/>
+            <w:r>
+              <w:rPr>
+                <w:rStyle w:val="csrecinstructions"/>
+              </w:rPr>
+              <w:t>unsure</w:t>
+            </w:r>
+            <w:proofErr w:type="gramEnd"/>
+            <w:r>
+              <w:rPr>
+                <w:rStyle w:val="csrecinstructions"/>
+              </w:rPr>
+              <w:t xml:space="preserve"> try - </w:t>
+            </w:r>
+            <w:r>
+              <w:rPr>
+                <w:rStyle w:val="csrecinstructions"/>
+                <w:color w:val="2E74B5"/>
+              </w:rPr>
+              <w:t>https://www.hra.nhs.uk/approvals-amendments/what-approvals-do-i-need/</w:t>
+            </w:r>
+          </w:p>
+        </w:tc>
+        <w:tc>
+          <w:tcPr>
+            <w:tcW w:w="1276" w:type="dxa"/>
+          </w:tcPr>
+          <w:p>
+            <w:pPr>
+              <w:jc w:val="center"/>
+              <w:rPr>
+                <w:sz w:val="18"/>
+              </w:rPr>
+            </w:pPr>
+            <w:r>
+              <w:rPr>
+                <w:b/>
+                <w:sz w:val="18"/>
+              </w:rPr>
+              <w:t>NO</w:t>
+            </w:r>
+          </w:p>
+        </w:tc>
+      </w:tr>
+      <w:tr>
+        <w:tc>
+          <w:tcPr>
+            <w:tcW w:w="567" w:type="dxa"/>
+          </w:tcPr>
+          <w:p>
+            <w:r>
+              <w:t>1.2</w:t>
+            </w:r>
+          </w:p>
+        </w:tc>
+        <w:tc>
+          <w:tcPr>
+            <w:tcW w:w="7938" w:type="dxa"/>
+            <w:shd w:val="clear" w:color="auto" w:fill="auto"/>
+            <w:tcMar>
+              <w:right w:w="170" w:type="dxa"/>
+            </w:tcMar>
+          </w:tcPr>
+          <w:p>
+            <w:pPr>
+              <w:spacing w:before="60" w:after="60"/>
+            </w:pPr>
+            <w:r>
+              <w:t>Will you recruit participants who fall under the auspices of the Mental Capacity Act?</w:t>
+            </w:r>
+          </w:p>
+          <w:p>
+            <w:pPr>
+              <w:spacing w:before="60" w:after="60"/>
+              <w:rPr>
+                <w:rStyle w:val="csrecinstructions"/>
+              </w:rPr>
+            </w:pPr>
+            <w:r>
+              <w:rPr>
+                <w:rStyle w:val="csrecinstructions"/>
+              </w:rPr>
+              <w:t>Such research needs to be approved by an external ethics committee such as NRES or the Social Care Research Ethics Committee</w:t>
+            </w:r>
+            <w:r>
+              <w:rPr>
+                <w:rStyle w:val="csrecinstructions"/>
+              </w:rPr>
+              <w:t xml:space="preserve"> - </w:t>
+            </w:r>
+            <w:r>
+              <w:rPr>
+                <w:rStyle w:val="csrecinstructions"/>
+                <w:color w:val="2E74B5"/>
+              </w:rPr>
+              <w:t>http://www.scie.org.uk/research/ethics-committee/</w:t>
+            </w:r>
+          </w:p>
+        </w:tc>
+        <w:tc>
+          <w:tcPr>
+            <w:tcW w:w="1276" w:type="dxa"/>
+          </w:tcPr>
+          <w:p>
+            <w:pPr>
+              <w:jc w:val="center"/>
+              <w:rPr>
+                <w:sz w:val="18"/>
+              </w:rPr>
+            </w:pPr>
+            <w:r>
+              <w:rPr>
+                <w:b/>
+                <w:sz w:val="18"/>
+              </w:rPr>
+              <w:t>NO</w:t>
+            </w:r>
+          </w:p>
+        </w:tc>
+      </w:tr>
+      <w:tr>
+        <w:tc>
+          <w:tcPr>
+            <w:tcW w:w="567" w:type="dxa"/>
+          </w:tcPr>
+          <w:p>
+            <w:pPr>
+              <w:spacing w:after="320"/>
+            </w:pPr>
+            <w:r>
+              <w:t>1.3</w:t>
+            </w:r>
+          </w:p>
+        </w:tc>
+        <w:tc>
+          <w:tcPr>
+            <w:tcW w:w="7938" w:type="dxa"/>
+            <w:shd w:val="clear" w:color="auto" w:fill="auto"/>
+            <w:tcMar>
+              <w:right w:w="170" w:type="dxa"/>
+            </w:tcMar>
+          </w:tcPr>
+          <w:p>
+            <w:pPr>
+              <w:spacing w:after="60"/>
+            </w:pPr>
+            <w:r>
+              <w:t xml:space="preserve">Will you recruit any participants who are currently under the auspices of the Criminal Justice System, for example, but not limited to, people on remand, </w:t>
+            </w:r>
+            <w:proofErr w:type="gramStart"/>
+            <w:r>
+              <w:t>prisoners</w:t>
+            </w:r>
+            <w:proofErr w:type="gramEnd"/>
+            <w:r>
+              <w:t xml:space="preserve"> and those on probation?</w:t>
+            </w:r>
+          </w:p>
+          <w:p>
+            <w:pPr>
+              <w:spacing w:before="60" w:after="60"/>
+              <w:rPr>
+                <w:rStyle w:val="csrecinstructions"/>
+              </w:rPr>
+            </w:pPr>
+            <w:r>
+              <w:rPr>
+                <w:rStyle w:val="csrecinstructions"/>
+              </w:rPr>
+              <w:t>Such research needs to be authorised by the ethics approval system of the National Offender Management Service.</w:t>
+            </w:r>
+          </w:p>
+        </w:tc>
+        <w:tc>
+          <w:tcPr>
+            <w:tcW w:w="1276" w:type="dxa"/>
+          </w:tcPr>
+          <w:p>
+            <w:pPr>
+              <w:spacing w:after="320"/>
+              <w:jc w:val="center"/>
+              <w:rPr>
+                <w:sz w:val="18"/>
+              </w:rPr>
+            </w:pPr>
+            <w:r>
+              <w:rPr>
+                <w:b/>
+                <w:sz w:val="18"/>
+              </w:rPr>
+              <w:t xml:space="preserve"> </w:t>
+            </w:r>
+            <w:r>
+              <w:rPr>
+                <w:b/>
+                <w:sz w:val="18"/>
+              </w:rPr>
+              <w:t>NO</w:t>
+            </w:r>
+          </w:p>
+        </w:tc>
+      </w:tr>
+      <w:tr>
+        <w:tc>
+          <w:tcPr>
+            <w:tcW w:w="8505" w:type="dxa"/>
+            <w:gridSpan w:val="2"/>
+            <w:shd w:val="clear" w:color="auto" w:fill="F2F2F2"/>
+            <w:tcMar>
+              <w:right w:w="170" w:type="dxa"/>
+            </w:tcMar>
+          </w:tcPr>
+          <w:p>
+            <w:pPr>
+              <w:spacing w:before="360" w:after="60"/>
+              <w:rPr>
+                <w:b/>
+              </w:rPr>
+            </w:pPr>
+            <w:r>
+              <w:rPr>
+                <w:b/>
+              </w:rPr>
+              <w:t>A.2 If you answer YES to any of the questions in this block, then unless you are applying to an external ethics committee, you must</w:t>
+            </w:r>
+            <w:r>
+              <w:rPr>
+                <w:b/>
+              </w:rPr>
+              <w:t xml:space="preserve"> </w:t>
+            </w:r>
+            <w:r>
+              <w:rPr>
+                <w:b/>
+              </w:rPr>
+              <w:t xml:space="preserve">apply for approval from </w:t>
+            </w:r>
+            <w:proofErr w:type="gramStart"/>
+            <w:r>
+              <w:rPr>
+                <w:b/>
+              </w:rPr>
+              <w:t>the  Senate</w:t>
+            </w:r>
+            <w:proofErr w:type="gramEnd"/>
+            <w:r>
+              <w:rPr>
+                <w:b/>
+              </w:rPr>
+              <w:t xml:space="preserve"> Research Ethics Committee (SREC) through Research Ethics Online -</w:t>
+            </w:r>
+          </w:p>
+          <w:p>
+            <w:pPr>
+              <w:spacing w:before="60" w:after="240"/>
+              <w:rPr>
+                <w:b/>
+              </w:rPr>
+            </w:pPr>
+            <w:r>
+              <w:rPr>
+                <w:b/>
+                <w:color w:val="2E74B5"/>
+              </w:rPr>
+              <w:t xml:space="preserve">  https://ethics.city.ac.uk/</w:t>
+            </w:r>
+          </w:p>
+        </w:tc>
+        <w:tc>
+          <w:tcPr>
+            <w:tcW w:w="1276" w:type="dxa"/>
+            <w:shd w:val="clear" w:color="auto" w:fill="F2F2F2"/>
+            <w:vAlign w:val="bottom"/>
+          </w:tcPr>
+          <w:p>
+            <w:pPr>
+              <w:spacing w:before="160"/>
+              <w:rPr>
+                <w:rFonts w:cs="Arial"/>
+                <w:b/>
+              </w:rPr>
+            </w:pPr>
+            <w:r>
+              <w:rPr>
+                <w:i/>
+              </w:rPr>
+              <w:t>Delete as appropriate</w:t>
+            </w:r>
+          </w:p>
+        </w:tc>
+      </w:tr>
+      <w:tr>
+        <w:tc>
+          <w:tcPr>
+            <w:tcW w:w="567" w:type="dxa"/>
+          </w:tcPr>
+          <w:p>
+            <w:pPr>
+              <w:spacing w:before="160"/>
+            </w:pPr>
+            <w:r>
+              <w:t>2.1</w:t>
+            </w:r>
+          </w:p>
+        </w:tc>
+        <w:tc>
+          <w:tcPr>
+            <w:tcW w:w="7938" w:type="dxa"/>
+            <w:tcMar>
+              <w:right w:w="170" w:type="dxa"/>
+            </w:tcMar>
+          </w:tcPr>
+          <w:p>
+            <w:pPr>
+              <w:spacing w:after="60"/>
+              <w:rPr>
+                <w:rFonts w:cs="Arial"/>
+              </w:rPr>
+            </w:pPr>
+            <w:r>
+              <w:rPr>
+                <w:rFonts w:cs="Arial"/>
+              </w:rPr>
+              <w:t xml:space="preserve">Does </w:t>
+            </w:r>
+            <w:r>
+              <w:rPr>
+                <w:rFonts w:cs="Arial"/>
+              </w:rPr>
+              <w:t xml:space="preserve">your research </w:t>
+            </w:r>
+            <w:r>
+              <w:rPr>
+                <w:rFonts w:cs="Arial"/>
+              </w:rPr>
+              <w:t xml:space="preserve">involve </w:t>
+            </w:r>
+            <w:r>
+              <w:rPr>
+                <w:rFonts w:cs="Arial"/>
+              </w:rPr>
+              <w:t>participants</w:t>
+            </w:r>
+            <w:r>
+              <w:rPr>
+                <w:rFonts w:cs="Arial"/>
+              </w:rPr>
+              <w:t xml:space="preserve"> who </w:t>
+            </w:r>
+            <w:r>
+              <w:rPr>
+                <w:rFonts w:cs="Arial"/>
+              </w:rPr>
+              <w:t xml:space="preserve">are </w:t>
+            </w:r>
+            <w:r>
+              <w:rPr>
+                <w:rFonts w:cs="Arial"/>
+              </w:rPr>
+              <w:t>unable to give informed consent</w:t>
+            </w:r>
+            <w:r>
+              <w:rPr>
+                <w:rFonts w:cs="Arial"/>
+              </w:rPr>
+              <w:t>?</w:t>
+            </w:r>
+          </w:p>
+          <w:p>
+            <w:pPr>
+              <w:spacing w:after="60"/>
+              <w:rPr>
+                <w:rStyle w:val="csrecinstructions"/>
+              </w:rPr>
+            </w:pPr>
+            <w:r>
+              <w:rPr>
+                <w:rStyle w:val="csrecinstructions"/>
+              </w:rPr>
+              <w:t>For example, but not limited to, people who may have a degree of learning disability or mental health problem, that means they are unable to make an informed decision on their own behalf</w:t>
+            </w:r>
+            <w:r>
+              <w:rPr>
+                <w:rStyle w:val="csrecinstructions"/>
+              </w:rPr>
+              <w:t>.</w:t>
+            </w:r>
+            <w:r>
+              <w:rPr>
+                <w:rStyle w:val="csrecinstructions"/>
+              </w:rPr>
+              <w:t xml:space="preserve"> </w:t>
+            </w:r>
+          </w:p>
+        </w:tc>
+        <w:tc>
+          <w:tcPr>
+            <w:tcW w:w="1276" w:type="dxa"/>
+          </w:tcPr>
+          <w:p>
+            <w:pPr>
+              <w:spacing w:before="160"/>
+              <w:jc w:val="center"/>
+              <w:rPr>
+                <w:rFonts w:cs="Arial"/>
+                <w:b/>
+                <w:sz w:val="18"/>
+              </w:rPr>
+            </w:pPr>
+            <w:r>
+              <w:rPr>
+                <w:b/>
+                <w:sz w:val="18"/>
+              </w:rPr>
+              <w:t>NO</w:t>
+            </w:r>
+          </w:p>
+        </w:tc>
+      </w:tr>
+      <w:tr>
+        <w:tc>
+          <w:tcPr>
+            <w:tcW w:w="567" w:type="dxa"/>
+          </w:tcPr>
+          <w:p>
+            <w:pPr>
+              <w:spacing w:before="160"/>
+            </w:pPr>
+            <w:r>
+              <w:t>2.2</w:t>
+            </w:r>
+          </w:p>
+        </w:tc>
+        <w:tc>
+          <w:tcPr>
+            <w:tcW w:w="7938" w:type="dxa"/>
+            <w:tcMar>
+              <w:right w:w="170" w:type="dxa"/>
+            </w:tcMar>
+          </w:tcPr>
+          <w:p>
+            <w:pPr>
+              <w:spacing w:before="160"/>
+            </w:pPr>
+            <w:r>
+              <w:rPr>
+                <w:rFonts w:cs="Arial"/>
+              </w:rPr>
+              <w:t xml:space="preserve">Is there a risk that </w:t>
+            </w:r>
+            <w:r>
+              <w:rPr>
+                <w:rFonts w:cs="Arial"/>
+              </w:rPr>
+              <w:t>your</w:t>
+            </w:r>
+            <w:r>
+              <w:rPr>
+                <w:rFonts w:cs="Arial"/>
+              </w:rPr>
+              <w:t xml:space="preserve"> </w:t>
+            </w:r>
+            <w:r>
+              <w:rPr>
+                <w:rFonts w:cs="Arial"/>
+              </w:rPr>
+              <w:t>research</w:t>
+            </w:r>
+            <w:r>
+              <w:rPr>
+                <w:rFonts w:cs="Arial"/>
+              </w:rPr>
+              <w:t xml:space="preserve"> might lead to disclosures from parti</w:t>
+            </w:r>
+            <w:r>
+              <w:rPr>
+                <w:rFonts w:cs="Arial"/>
+              </w:rPr>
+              <w:t xml:space="preserve">cipants concerning their </w:t>
+            </w:r>
+            <w:r>
+              <w:rPr>
+                <w:rFonts w:cs="Arial"/>
+              </w:rPr>
+              <w:t>involvem</w:t>
+            </w:r>
+            <w:r>
+              <w:rPr>
+                <w:rFonts w:cs="Arial"/>
+              </w:rPr>
+              <w:t xml:space="preserve">ent in illegal </w:t>
+            </w:r>
+            <w:r>
+              <w:rPr>
+                <w:rFonts w:cs="Arial"/>
+              </w:rPr>
+              <w:t>activities?</w:t>
+            </w:r>
+          </w:p>
+        </w:tc>
+        <w:tc>
+          <w:tcPr>
+            <w:tcW w:w="1276" w:type="dxa"/>
+          </w:tcPr>
+          <w:p>
+            <w:pPr>
+              <w:spacing w:before="160"/>
+              <w:jc w:val="center"/>
+              <w:rPr>
+                <w:rFonts w:cs="Arial"/>
+                <w:b/>
+                <w:sz w:val="18"/>
+              </w:rPr>
+            </w:pPr>
+            <w:r>
+              <w:rPr>
+                <w:b/>
+                <w:sz w:val="18"/>
+              </w:rPr>
+              <w:t>NO</w:t>
+            </w:r>
+          </w:p>
+        </w:tc>
+      </w:tr>
+      <w:tr>
+        <w:tc>
+          <w:tcPr>
+            <w:tcW w:w="567" w:type="dxa"/>
+          </w:tcPr>
+          <w:p>
+            <w:pPr>
+              <w:spacing w:before="160"/>
+            </w:pPr>
+            <w:r>
+              <w:t>2.3</w:t>
+            </w:r>
+          </w:p>
+        </w:tc>
+        <w:tc>
+          <w:tcPr>
+            <w:tcW w:w="7938" w:type="dxa"/>
+            <w:tcMar>
+              <w:right w:w="170" w:type="dxa"/>
+            </w:tcMar>
+          </w:tcPr>
+          <w:p>
+            <w:pPr>
+              <w:spacing w:before="160"/>
+            </w:pPr>
+            <w:r>
+              <w:rPr>
+                <w:rFonts w:cs="Arial"/>
+              </w:rPr>
+              <w:t xml:space="preserve">Is there a risk that obscene and or illegal material may need to be accessed for </w:t>
+            </w:r>
+            <w:r>
+              <w:rPr>
+                <w:rFonts w:cs="Arial"/>
+              </w:rPr>
+              <w:t>your research study (i</w:t>
+            </w:r>
+            <w:r>
+              <w:rPr>
+                <w:rFonts w:cs="Arial"/>
+              </w:rPr>
+              <w:t>ncluding online content and other material</w:t>
+            </w:r>
+            <w:r>
+              <w:rPr>
+                <w:rFonts w:cs="Arial"/>
+              </w:rPr>
+              <w:t>)</w:t>
+            </w:r>
+            <w:r>
+              <w:rPr>
+                <w:rFonts w:cs="Arial"/>
+              </w:rPr>
+              <w:t>?</w:t>
+            </w:r>
+          </w:p>
+        </w:tc>
+        <w:tc>
+          <w:tcPr>
+            <w:tcW w:w="1276" w:type="dxa"/>
+          </w:tcPr>
+          <w:p>
+            <w:pPr>
+              <w:spacing w:before="160"/>
+              <w:jc w:val="center"/>
+              <w:rPr>
+                <w:rFonts w:cs="Arial"/>
+                <w:b/>
+                <w:sz w:val="18"/>
+              </w:rPr>
+            </w:pPr>
+            <w:r>
+              <w:rPr>
+                <w:b/>
+                <w:sz w:val="18"/>
+              </w:rPr>
+              <w:t>NO</w:t>
+            </w:r>
+          </w:p>
+        </w:tc>
+      </w:tr>
+      <w:tr>
+        <w:tc>
+          <w:tcPr>
+            <w:tcW w:w="567" w:type="dxa"/>
+          </w:tcPr>
+          <w:p>
+            <w:pPr>
+              <w:spacing w:before="160"/>
+            </w:pPr>
+            <w:r>
+              <w:t>2.4</w:t>
+            </w:r>
+          </w:p>
+        </w:tc>
+        <w:tc>
+          <w:tcPr>
+            <w:tcW w:w="7938" w:type="dxa"/>
+            <w:tcMar>
+              <w:right w:w="170" w:type="dxa"/>
+            </w:tcMar>
+          </w:tcPr>
+          <w:p>
+            <w:pPr>
+              <w:spacing w:before="160"/>
+              <w:rPr>
+                <w:rFonts w:cs="Arial"/>
+              </w:rPr>
+            </w:pPr>
+            <w:r>
+              <w:rPr>
+                <w:rFonts w:cs="Arial"/>
+              </w:rPr>
+              <w:t xml:space="preserve">Does your project involve participants disclosing information about special category or sensitive subjects? </w:t>
+            </w:r>
+          </w:p>
+          <w:p>
+            <w:pPr>
+              <w:spacing w:before="60"/>
+              <w:rPr>
+                <w:rFonts w:cs="Arial"/>
+                <w:i/>
+                <w:color w:val="A6A6A6"/>
+              </w:rPr>
+            </w:pPr>
+            <w:r>
+              <w:rPr>
+                <w:rFonts w:cs="Arial"/>
+                <w:i/>
+                <w:color w:val="A6A6A6"/>
+              </w:rPr>
+              <w:lastRenderedPageBreak/>
+              <w:t xml:space="preserve">For example, but not limited </w:t>
+            </w:r>
+            <w:proofErr w:type="gramStart"/>
+            <w:r>
+              <w:rPr>
+                <w:rFonts w:cs="Arial"/>
+                <w:i/>
+                <w:color w:val="A6A6A6"/>
+              </w:rPr>
+              <w:t>to:</w:t>
+            </w:r>
+            <w:proofErr w:type="gramEnd"/>
+            <w:r>
+              <w:rPr>
+                <w:rFonts w:cs="Arial"/>
+                <w:i/>
+                <w:color w:val="A6A6A6"/>
+              </w:rPr>
+              <w:t xml:space="preserve"> racial or ethnic origin; political opinions; religious beliefs; trade union membership; physical or mental health; sexual life; criminal offences and proceedings</w:t>
+            </w:r>
+          </w:p>
+        </w:tc>
+        <w:tc>
+          <w:tcPr>
+            <w:tcW w:w="1276" w:type="dxa"/>
+          </w:tcPr>
+          <w:p>
+            <w:pPr>
+              <w:spacing w:before="160"/>
+              <w:jc w:val="center"/>
+              <w:rPr>
+                <w:rFonts w:cs="Arial"/>
+                <w:b/>
+                <w:sz w:val="18"/>
+              </w:rPr>
+            </w:pPr>
+            <w:r>
+              <w:rPr>
+                <w:b/>
+                <w:sz w:val="18"/>
+              </w:rPr>
+              <w:lastRenderedPageBreak/>
+              <w:t>NO</w:t>
+            </w:r>
+          </w:p>
+        </w:tc>
+      </w:tr>
+      <w:tr>
+        <w:tc>
+          <w:tcPr>
+            <w:tcW w:w="567" w:type="dxa"/>
+          </w:tcPr>
+          <w:p>
+            <w:pPr>
+              <w:spacing w:before="160"/>
+            </w:pPr>
+            <w:r>
+              <w:t>2.5</w:t>
+            </w:r>
+          </w:p>
+        </w:tc>
+        <w:tc>
+          <w:tcPr>
+            <w:tcW w:w="7938" w:type="dxa"/>
+            <w:tcMar>
+              <w:right w:w="170" w:type="dxa"/>
+            </w:tcMar>
+          </w:tcPr>
+          <w:p>
+            <w:pPr>
+              <w:spacing w:before="160"/>
+              <w:rPr>
+                <w:rFonts w:cs="Arial"/>
+              </w:rPr>
+            </w:pPr>
+            <w:r>
+              <w:rPr>
+                <w:rFonts w:cs="Arial"/>
+              </w:rPr>
+              <w:t>Does your</w:t>
+            </w:r>
+            <w:r>
+              <w:rPr>
+                <w:rFonts w:cs="Arial"/>
+              </w:rPr>
+              <w:t xml:space="preserve"> research involve </w:t>
+            </w:r>
+            <w:r>
+              <w:rPr>
+                <w:rFonts w:cs="Arial"/>
+              </w:rPr>
+              <w:t>you</w:t>
+            </w:r>
+            <w:r>
+              <w:rPr>
+                <w:rFonts w:cs="Arial"/>
+              </w:rPr>
+              <w:t xml:space="preserve"> travelling to another country outside of the UK, where the Foreign &amp; Commonwealth </w:t>
+            </w:r>
+            <w:r>
+              <w:rPr>
+                <w:rFonts w:cs="Arial"/>
+              </w:rPr>
+              <w:t xml:space="preserve">Office </w:t>
+            </w:r>
+            <w:r>
+              <w:rPr>
+                <w:rFonts w:cs="Arial"/>
+              </w:rPr>
+              <w:t>has issued a travel warning</w:t>
+            </w:r>
+            <w:r>
+              <w:rPr>
+                <w:rFonts w:cs="Arial"/>
+              </w:rPr>
+              <w:t xml:space="preserve"> that affects the area in which you will study</w:t>
+            </w:r>
+            <w:r>
+              <w:rPr>
+                <w:rFonts w:cs="Arial"/>
+              </w:rPr>
+              <w:t>?</w:t>
+            </w:r>
+          </w:p>
+          <w:p>
+            <w:pPr>
+              <w:spacing w:before="60"/>
+              <w:rPr>
+                <w:i/>
+                <w:color w:val="A6A6A6"/>
+              </w:rPr>
+            </w:pPr>
+            <w:r>
+              <w:rPr>
+                <w:rFonts w:cs="Arial"/>
+                <w:i/>
+                <w:color w:val="A6A6A6"/>
+              </w:rPr>
+              <w:t xml:space="preserve">Please check the latest guidance from the FCO - </w:t>
+            </w:r>
+            <w:hyperlink r:id="rId9" w:history="1">
+              <w:r>
+                <w:rPr>
+                  <w:rStyle w:val="Hyperlink"/>
+                  <w:rFonts w:cs="Arial"/>
+                  <w:i/>
+                  <w:color w:val="2E74B5"/>
+                </w:rPr>
+                <w:t>http://www.fco.gov.uk/en/</w:t>
+              </w:r>
+            </w:hyperlink>
+          </w:p>
+        </w:tc>
+        <w:tc>
+          <w:tcPr>
+            <w:tcW w:w="1276" w:type="dxa"/>
+          </w:tcPr>
+          <w:p>
+            <w:pPr>
+              <w:spacing w:before="160"/>
+              <w:jc w:val="center"/>
+              <w:rPr>
+                <w:rFonts w:cs="Arial"/>
+                <w:b/>
+                <w:sz w:val="18"/>
+              </w:rPr>
+            </w:pPr>
+            <w:r>
+              <w:rPr>
+                <w:b/>
+                <w:sz w:val="18"/>
+              </w:rPr>
+              <w:t>NO</w:t>
+            </w:r>
+          </w:p>
+        </w:tc>
+      </w:tr>
+      <w:tr>
+        <w:tc>
+          <w:tcPr>
+            <w:tcW w:w="567" w:type="dxa"/>
+          </w:tcPr>
+          <w:p>
+            <w:pPr>
+              <w:spacing w:before="160"/>
+            </w:pPr>
+            <w:r>
+              <w:t>2.6</w:t>
+            </w:r>
+          </w:p>
+        </w:tc>
+        <w:tc>
+          <w:tcPr>
+            <w:tcW w:w="7938" w:type="dxa"/>
+            <w:tcMar>
+              <w:right w:w="170" w:type="dxa"/>
+            </w:tcMar>
+          </w:tcPr>
+          <w:p>
+            <w:pPr>
+              <w:spacing w:before="160" w:after="60"/>
+              <w:rPr>
+                <w:rFonts w:cs="Arial"/>
+              </w:rPr>
+            </w:pPr>
+            <w:r>
+              <w:rPr>
+                <w:rFonts w:cs="Arial"/>
+              </w:rPr>
+              <w:t>Does your research involve invasive or intrusive procedures?</w:t>
+            </w:r>
+          </w:p>
+          <w:p>
+            <w:pPr>
+              <w:spacing w:before="60" w:after="60"/>
+              <w:rPr>
+                <w:rStyle w:val="csrecinstructions"/>
+              </w:rPr>
+            </w:pPr>
+            <w:r>
+              <w:rPr>
+                <w:rStyle w:val="csrecinstructions"/>
+              </w:rPr>
+              <w:t>T</w:t>
+            </w:r>
+            <w:r>
+              <w:rPr>
+                <w:rStyle w:val="csrecinstructions"/>
+              </w:rPr>
+              <w:t>hese may include, but are not limited to, electrical stimulation, heat, cold or bruising.</w:t>
+            </w:r>
+          </w:p>
+        </w:tc>
+        <w:tc>
+          <w:tcPr>
+            <w:tcW w:w="1276" w:type="dxa"/>
+          </w:tcPr>
+          <w:p>
+            <w:pPr>
+              <w:spacing w:before="160"/>
+              <w:jc w:val="center"/>
+              <w:rPr>
+                <w:rFonts w:cs="Arial"/>
+                <w:b/>
+                <w:sz w:val="18"/>
+              </w:rPr>
+            </w:pPr>
+            <w:r>
+              <w:rPr>
+                <w:b/>
+                <w:sz w:val="18"/>
+              </w:rPr>
+              <w:t>NO</w:t>
+            </w:r>
+          </w:p>
+        </w:tc>
+      </w:tr>
+      <w:tr>
+        <w:tc>
+          <w:tcPr>
+            <w:tcW w:w="567" w:type="dxa"/>
+          </w:tcPr>
+          <w:p>
+            <w:pPr>
+              <w:spacing w:after="200"/>
+            </w:pPr>
+            <w:r>
+              <w:t>2.7</w:t>
+            </w:r>
+          </w:p>
+        </w:tc>
+        <w:tc>
+          <w:tcPr>
+            <w:tcW w:w="7938" w:type="dxa"/>
+            <w:tcMar>
+              <w:right w:w="170" w:type="dxa"/>
+            </w:tcMar>
+          </w:tcPr>
+          <w:p>
+            <w:r>
+              <w:rPr>
+                <w:rFonts w:cs="Arial"/>
+              </w:rPr>
+              <w:t>Does your research involve animals?</w:t>
+            </w:r>
+          </w:p>
+        </w:tc>
+        <w:tc>
+          <w:tcPr>
+            <w:tcW w:w="1276" w:type="dxa"/>
+          </w:tcPr>
+          <w:p>
+            <w:pPr>
+              <w:spacing w:after="200"/>
+              <w:jc w:val="center"/>
+              <w:rPr>
+                <w:rFonts w:cs="Arial"/>
+                <w:b/>
+                <w:sz w:val="18"/>
+              </w:rPr>
+            </w:pPr>
+            <w:r>
+              <w:rPr>
+                <w:rFonts w:cs="Arial"/>
+                <w:b/>
+                <w:sz w:val="18"/>
+              </w:rPr>
+              <w:t>NO</w:t>
+            </w:r>
+          </w:p>
+        </w:tc>
+      </w:tr>
+      <w:tr>
+        <w:tc>
+          <w:tcPr>
+            <w:tcW w:w="567" w:type="dxa"/>
+          </w:tcPr>
+          <w:p>
+            <w:r>
+              <w:t>2.8</w:t>
+            </w:r>
+          </w:p>
+        </w:tc>
+        <w:tc>
+          <w:tcPr>
+            <w:tcW w:w="7938" w:type="dxa"/>
+            <w:tcMar>
+              <w:right w:w="170" w:type="dxa"/>
+            </w:tcMar>
+          </w:tcPr>
+          <w:p>
+            <w:pPr>
+              <w:rPr>
+                <w:rFonts w:cs="Arial"/>
+              </w:rPr>
+            </w:pPr>
+            <w:r>
+              <w:t xml:space="preserve">Does your research involve the administration of </w:t>
+            </w:r>
+            <w:r>
+              <w:t>drug</w:t>
+            </w:r>
+            <w:r>
+              <w:t xml:space="preserve">s, </w:t>
+            </w:r>
+            <w:proofErr w:type="gramStart"/>
+            <w:r>
+              <w:t>placebos</w:t>
+            </w:r>
+            <w:proofErr w:type="gramEnd"/>
+            <w:r>
+              <w:t xml:space="preserve"> or other substances</w:t>
+            </w:r>
+            <w:r>
+              <w:t xml:space="preserve"> to study participants</w:t>
+            </w:r>
+            <w:r>
+              <w:t>?</w:t>
+            </w:r>
+          </w:p>
+        </w:tc>
+        <w:tc>
+          <w:tcPr>
+            <w:tcW w:w="1276" w:type="dxa"/>
+          </w:tcPr>
+          <w:p>
+            <w:pPr>
+              <w:jc w:val="center"/>
+              <w:rPr>
+                <w:rFonts w:cs="Arial"/>
+                <w:b/>
+                <w:sz w:val="18"/>
+              </w:rPr>
+            </w:pPr>
+            <w:r>
+              <w:rPr>
+                <w:rFonts w:cs="Arial"/>
+                <w:b/>
+                <w:sz w:val="18"/>
+              </w:rPr>
+              <w:t>NO</w:t>
+            </w:r>
+          </w:p>
+        </w:tc>
+      </w:tr>
+      <w:tr>
+        <w:tc>
+          <w:tcPr>
+            <w:tcW w:w="8505" w:type="dxa"/>
+            <w:gridSpan w:val="2"/>
+            <w:shd w:val="clear" w:color="auto" w:fill="F2F2F2"/>
+          </w:tcPr>
+          <w:p>
+            <w:pPr>
+              <w:spacing w:before="240" w:after="60"/>
+              <w:rPr>
+                <w:b/>
+                <w:color w:val="2E74B5"/>
+              </w:rPr>
+            </w:pPr>
+            <w:r>
+              <w:rPr>
+                <w:b/>
+              </w:rPr>
+              <w:t>A.3 If you answer YES to any of the questions in this block, then unless you are applying to an external ethics committee or the SREC, you must</w:t>
+            </w:r>
+            <w:r>
+              <w:rPr>
+                <w:b/>
+              </w:rPr>
+              <w:t xml:space="preserve"> </w:t>
+            </w:r>
+            <w:r>
+              <w:rPr>
+                <w:b/>
+              </w:rPr>
+              <w:t xml:space="preserve">apply for approval from the Computer Science Research Ethics Committee (CSREC) through       Research Ethics Online - </w:t>
+            </w:r>
+            <w:r>
+              <w:rPr>
+                <w:b/>
+                <w:color w:val="2E74B5"/>
+              </w:rPr>
+              <w:t>https://ethics.city.ac.uk/</w:t>
+            </w:r>
+          </w:p>
+          <w:p>
+            <w:pPr>
+              <w:spacing w:before="60"/>
+              <w:rPr>
+                <w:b/>
+              </w:rPr>
+            </w:pPr>
+            <w:r>
+              <w:rPr>
+                <w:b/>
+              </w:rPr>
+              <w:t xml:space="preserve">Depending on the level of risk associated with your application, it </w:t>
+            </w:r>
+            <w:r>
+              <w:rPr>
+                <w:b/>
+              </w:rPr>
+              <w:t xml:space="preserve">may be referred to the </w:t>
+            </w:r>
+            <w:r>
+              <w:rPr>
+                <w:b/>
+              </w:rPr>
+              <w:t>Senate</w:t>
+            </w:r>
+            <w:r>
+              <w:rPr>
+                <w:b/>
+              </w:rPr>
+              <w:t xml:space="preserve"> Research Ethics Committee</w:t>
+            </w:r>
+            <w:r>
+              <w:rPr>
+                <w:b/>
+              </w:rPr>
+              <w:t>.</w:t>
+            </w:r>
+            <w:r>
+              <w:rPr>
+                <w:b/>
+              </w:rPr>
+              <w:t xml:space="preserve"> </w:t>
+            </w:r>
+          </w:p>
+        </w:tc>
+        <w:tc>
+          <w:tcPr>
+            <w:tcW w:w="1276" w:type="dxa"/>
+            <w:shd w:val="clear" w:color="auto" w:fill="F2F2F2"/>
+            <w:vAlign w:val="bottom"/>
+          </w:tcPr>
+          <w:p>
+            <w:pPr>
+              <w:spacing w:before="160"/>
+              <w:rPr>
+                <w:rFonts w:cs="Arial"/>
+                <w:b/>
+              </w:rPr>
+            </w:pPr>
+            <w:r>
+              <w:rPr>
+                <w:i/>
+              </w:rPr>
+              <w:t>Delete as appropriate</w:t>
+            </w:r>
+          </w:p>
+        </w:tc>
+      </w:tr>
+      <w:tr>
+        <w:tc>
+          <w:tcPr>
+            <w:tcW w:w="567" w:type="dxa"/>
+          </w:tcPr>
+          <w:p>
+            <w:r>
+              <w:t>3.1</w:t>
+            </w:r>
+          </w:p>
+        </w:tc>
+        <w:tc>
+          <w:tcPr>
+            <w:tcW w:w="7938" w:type="dxa"/>
+            <w:tcMar>
+              <w:right w:w="170" w:type="dxa"/>
+            </w:tcMar>
+          </w:tcPr>
+          <w:p>
+            <w:r>
+              <w:t>Does your research involve</w:t>
+            </w:r>
+            <w:r>
+              <w:t xml:space="preserve"> participants </w:t>
+            </w:r>
+            <w:r>
+              <w:t xml:space="preserve">who are </w:t>
+            </w:r>
+            <w:r>
+              <w:t xml:space="preserve">under </w:t>
+            </w:r>
+            <w:r>
+              <w:t xml:space="preserve">the age of </w:t>
+            </w:r>
+            <w:r>
+              <w:t>18?</w:t>
+            </w:r>
+          </w:p>
+        </w:tc>
+        <w:tc>
+          <w:tcPr>
+            <w:tcW w:w="1276" w:type="dxa"/>
+          </w:tcPr>
+          <w:p>
+            <w:pPr>
+              <w:jc w:val="center"/>
+              <w:rPr>
+                <w:b/>
+                <w:sz w:val="18"/>
+              </w:rPr>
+            </w:pPr>
+            <w:r>
+              <w:rPr>
+                <w:rFonts w:cs="Arial"/>
+                <w:b/>
+                <w:sz w:val="18"/>
+              </w:rPr>
+              <w:t>NO</w:t>
+            </w:r>
+          </w:p>
+        </w:tc>
+      </w:tr>
+      <w:tr>
+        <w:tc>
+          <w:tcPr>
+            <w:tcW w:w="567" w:type="dxa"/>
+          </w:tcPr>
+          <w:p>
+            <w:r>
+              <w:t>3.2</w:t>
+            </w:r>
+          </w:p>
+        </w:tc>
+        <w:tc>
+          <w:tcPr>
+            <w:tcW w:w="7938" w:type="dxa"/>
+            <w:tcMar>
+              <w:right w:w="170" w:type="dxa"/>
+            </w:tcMar>
+          </w:tcPr>
+          <w:p>
+            <w:pPr>
+              <w:spacing w:after="60"/>
+              <w:rPr>
+                <w:color w:val="000000"/>
+                <w:lang w:val="en-US"/>
+              </w:rPr>
+            </w:pPr>
+            <w:r>
+              <w:t>Does your research involve</w:t>
+            </w:r>
+            <w:r>
+              <w:rPr>
+                <w:color w:val="000000"/>
+                <w:sz w:val="19"/>
+                <w:szCs w:val="19"/>
+                <w:lang w:val="en-US"/>
+              </w:rPr>
+              <w:t xml:space="preserve"> </w:t>
+            </w:r>
+            <w:r>
+              <w:rPr>
+                <w:color w:val="000000"/>
+                <w:lang w:val="en-US"/>
+              </w:rPr>
+              <w:t xml:space="preserve">adults who are vulnerable because of their social, </w:t>
+            </w:r>
+            <w:proofErr w:type="gramStart"/>
+            <w:r>
+              <w:rPr>
+                <w:color w:val="000000"/>
+                <w:lang w:val="en-US"/>
+              </w:rPr>
+              <w:t>psychological</w:t>
+            </w:r>
+            <w:proofErr w:type="gramEnd"/>
+            <w:r>
+              <w:rPr>
+                <w:color w:val="000000"/>
+                <w:lang w:val="en-US"/>
+              </w:rPr>
+              <w:t xml:space="preserve"> or medical circumstances</w:t>
+            </w:r>
+            <w:r>
+              <w:rPr>
+                <w:color w:val="000000"/>
+                <w:lang w:val="en-US"/>
+              </w:rPr>
+              <w:t xml:space="preserve"> (vulnerable adults)</w:t>
+            </w:r>
+            <w:r>
+              <w:rPr>
+                <w:color w:val="000000"/>
+                <w:lang w:val="en-US"/>
+              </w:rPr>
+              <w:t>?</w:t>
+            </w:r>
+          </w:p>
+          <w:p>
+            <w:pPr>
+              <w:spacing w:before="60" w:after="60"/>
+              <w:rPr>
+                <w:rStyle w:val="csrecinstructions"/>
+              </w:rPr>
+            </w:pPr>
+            <w:r>
+              <w:rPr>
+                <w:rStyle w:val="csrecinstructions"/>
+                <w:sz w:val="20"/>
+              </w:rPr>
+              <w:t>This includes adults with cognitive and / or learning disabilities, adults with physical disabilities and older people.</w:t>
+            </w:r>
+          </w:p>
+        </w:tc>
+        <w:tc>
+          <w:tcPr>
+            <w:tcW w:w="1276" w:type="dxa"/>
+          </w:tcPr>
+          <w:p>
+            <w:pPr>
+              <w:jc w:val="center"/>
+              <w:rPr>
+                <w:b/>
+                <w:sz w:val="18"/>
+              </w:rPr>
+            </w:pPr>
+            <w:r>
+              <w:rPr>
+                <w:rFonts w:cs="Arial"/>
+                <w:b/>
+                <w:sz w:val="18"/>
+              </w:rPr>
+              <w:t>NO</w:t>
+            </w:r>
+          </w:p>
+        </w:tc>
+      </w:tr>
+      <w:tr>
+        <w:tc>
+          <w:tcPr>
+            <w:tcW w:w="567" w:type="dxa"/>
+          </w:tcPr>
+          <w:p>
+            <w:r>
+              <w:t>3.3</w:t>
+            </w:r>
+          </w:p>
+        </w:tc>
+        <w:tc>
+          <w:tcPr>
+            <w:tcW w:w="7938" w:type="dxa"/>
+            <w:tcMar>
+              <w:right w:w="170" w:type="dxa"/>
+            </w:tcMar>
+          </w:tcPr>
+          <w:p>
+            <w:pPr>
+              <w:spacing w:after="60"/>
+            </w:pPr>
+            <w:r>
+              <w:t xml:space="preserve">Are participants recruited because they are staff or students of City, University of London? </w:t>
+            </w:r>
+          </w:p>
+          <w:p>
+            <w:pPr>
+              <w:spacing w:before="60" w:after="60"/>
+              <w:rPr>
+                <w:rStyle w:val="csrecinstructions"/>
+              </w:rPr>
+            </w:pPr>
+            <w:r>
+              <w:rPr>
+                <w:rStyle w:val="csrecinstructions"/>
+              </w:rPr>
+              <w:t>For example, students studying on a particular course or module.</w:t>
+            </w:r>
+          </w:p>
+          <w:p>
+            <w:pPr>
+              <w:spacing w:before="60" w:after="60"/>
+              <w:rPr>
+                <w:rStyle w:val="csrecinstructions"/>
+              </w:rPr>
+            </w:pPr>
+            <w:r>
+              <w:rPr>
+                <w:rStyle w:val="csrecinstructions"/>
+              </w:rPr>
+              <w:t>If yes, then approval is also required from the Head of Department or Programme Director.</w:t>
+            </w:r>
+          </w:p>
+        </w:tc>
+        <w:tc>
+          <w:tcPr>
+            <w:tcW w:w="1276" w:type="dxa"/>
+          </w:tcPr>
+          <w:p>
+            <w:pPr>
+              <w:jc w:val="center"/>
+              <w:rPr>
+                <w:rFonts w:cs="Arial"/>
+                <w:b/>
+                <w:sz w:val="18"/>
+              </w:rPr>
+            </w:pPr>
+            <w:r>
+              <w:rPr>
+                <w:rFonts w:cs="Arial"/>
+                <w:b/>
+                <w:sz w:val="18"/>
+              </w:rPr>
+              <w:t>NO</w:t>
+            </w:r>
+          </w:p>
+        </w:tc>
+      </w:tr>
+      <w:tr>
+        <w:tc>
+          <w:tcPr>
+            <w:tcW w:w="567" w:type="dxa"/>
+          </w:tcPr>
+          <w:p>
+            <w:r>
+              <w:t>3.4</w:t>
+            </w:r>
+          </w:p>
+        </w:tc>
+        <w:tc>
+          <w:tcPr>
+            <w:tcW w:w="7938" w:type="dxa"/>
+            <w:tcMar>
+              <w:right w:w="170" w:type="dxa"/>
+            </w:tcMar>
+          </w:tcPr>
+          <w:p>
+            <w:r>
+              <w:t xml:space="preserve">Does </w:t>
+            </w:r>
+            <w:r>
+              <w:t>your</w:t>
+            </w:r>
+            <w:r>
+              <w:t xml:space="preserve"> </w:t>
+            </w:r>
+            <w:r>
+              <w:t>research</w:t>
+            </w:r>
+            <w:r>
+              <w:t xml:space="preserve"> </w:t>
+            </w:r>
+            <w:r>
+              <w:t>involve intentional deception</w:t>
+            </w:r>
+            <w:r>
+              <w:t xml:space="preserve"> of participants?</w:t>
+            </w:r>
+          </w:p>
+        </w:tc>
+        <w:tc>
+          <w:tcPr>
+            <w:tcW w:w="1276" w:type="dxa"/>
+          </w:tcPr>
+          <w:p>
+            <w:pPr>
+              <w:jc w:val="center"/>
+              <w:rPr>
+                <w:b/>
+                <w:sz w:val="18"/>
+              </w:rPr>
+            </w:pPr>
+            <w:r>
+              <w:rPr>
+                <w:rFonts w:cs="Arial"/>
+                <w:b/>
+                <w:sz w:val="18"/>
+              </w:rPr>
+              <w:t>NO</w:t>
+            </w:r>
+          </w:p>
+        </w:tc>
+      </w:tr>
+      <w:tr>
+        <w:tc>
+          <w:tcPr>
+            <w:tcW w:w="567" w:type="dxa"/>
+          </w:tcPr>
+          <w:p>
+            <w:r>
+              <w:t>3.5</w:t>
+            </w:r>
+          </w:p>
+        </w:tc>
+        <w:tc>
+          <w:tcPr>
+            <w:tcW w:w="7938" w:type="dxa"/>
+            <w:tcMar>
+              <w:right w:w="170" w:type="dxa"/>
+            </w:tcMar>
+          </w:tcPr>
+          <w:p>
+            <w:pPr>
+              <w:tabs>
+                <w:tab w:val="left" w:pos="426"/>
+              </w:tabs>
+            </w:pPr>
+            <w:r>
+              <w:t>Does your research involve participants taking part without their informed consent?</w:t>
+            </w:r>
+            <w:r>
+              <w:t xml:space="preserve"> </w:t>
+            </w:r>
+          </w:p>
+        </w:tc>
+        <w:tc>
+          <w:tcPr>
+            <w:tcW w:w="1276" w:type="dxa"/>
+          </w:tcPr>
+          <w:p>
+            <w:pPr>
+              <w:jc w:val="center"/>
+              <w:rPr>
+                <w:rFonts w:cs="Arial"/>
+                <w:b/>
+                <w:sz w:val="18"/>
+              </w:rPr>
+            </w:pPr>
+            <w:r>
+              <w:rPr>
+                <w:rFonts w:cs="Arial"/>
+                <w:b/>
+                <w:sz w:val="18"/>
+              </w:rPr>
+              <w:t>NO</w:t>
+            </w:r>
+          </w:p>
+        </w:tc>
+      </w:tr>
+      <w:tr>
+        <w:tc>
+          <w:tcPr>
+            <w:tcW w:w="567" w:type="dxa"/>
+          </w:tcPr>
+          <w:p>
+            <w:r>
+              <w:t>3.5</w:t>
+            </w:r>
+          </w:p>
+        </w:tc>
+        <w:tc>
+          <w:tcPr>
+            <w:tcW w:w="7938" w:type="dxa"/>
+            <w:tcMar>
+              <w:right w:w="170" w:type="dxa"/>
+            </w:tcMar>
+          </w:tcPr>
+          <w:p>
+            <w:r>
+              <w:t xml:space="preserve">Is the risk posed </w:t>
+            </w:r>
+            <w:r>
+              <w:t xml:space="preserve">to participants greater than </w:t>
+            </w:r>
+            <w:r>
+              <w:t>that in normal working life?</w:t>
+            </w:r>
+          </w:p>
+        </w:tc>
+        <w:tc>
+          <w:tcPr>
+            <w:tcW w:w="1276" w:type="dxa"/>
+          </w:tcPr>
+          <w:p>
+            <w:pPr>
+              <w:jc w:val="center"/>
+              <w:rPr>
+                <w:b/>
+                <w:sz w:val="18"/>
+              </w:rPr>
+            </w:pPr>
+            <w:r>
+              <w:rPr>
+                <w:rFonts w:cs="Arial"/>
+                <w:b/>
+                <w:sz w:val="18"/>
+              </w:rPr>
+              <w:t>NO</w:t>
+            </w:r>
+          </w:p>
+        </w:tc>
+      </w:tr>
+      <w:tr>
+        <w:tc>
+          <w:tcPr>
+            <w:tcW w:w="567" w:type="dxa"/>
+            <w:tcBorders>
+              <w:bottom w:val="single" w:sz="8" w:space="0" w:color="BFBFBF"/>
+            </w:tcBorders>
+          </w:tcPr>
+          <w:p>
+            <w:r>
+              <w:t>3.7</w:t>
+            </w:r>
+          </w:p>
+        </w:tc>
+        <w:tc>
+          <w:tcPr>
+            <w:tcW w:w="7938" w:type="dxa"/>
+            <w:tcBorders>
+              <w:bottom w:val="single" w:sz="8" w:space="0" w:color="BFBFBF"/>
+            </w:tcBorders>
+            <w:tcMar>
+              <w:right w:w="170" w:type="dxa"/>
+            </w:tcMar>
+          </w:tcPr>
+          <w:p>
+            <w:r>
+              <w:t xml:space="preserve">Is the risk posed </w:t>
+            </w:r>
+            <w:r>
+              <w:t xml:space="preserve">to </w:t>
+            </w:r>
+            <w:r>
+              <w:t xml:space="preserve">you, the </w:t>
+            </w:r>
+            <w:r>
+              <w:t>researcher</w:t>
+            </w:r>
+            <w:r>
+              <w:t xml:space="preserve">(s), </w:t>
+            </w:r>
+            <w:r>
+              <w:t>greater than that in normal working life</w:t>
+            </w:r>
+            <w:r>
+              <w:t>?</w:t>
+            </w:r>
+          </w:p>
+        </w:tc>
+        <w:tc>
+          <w:tcPr>
+            <w:tcW w:w="1276" w:type="dxa"/>
+            <w:tcBorders>
+              <w:bottom w:val="single" w:sz="8" w:space="0" w:color="BFBFBF"/>
+            </w:tcBorders>
+          </w:tcPr>
+          <w:p>
+            <w:pPr>
+              <w:jc w:val="center"/>
+              <w:rPr>
+                <w:b/>
+                <w:sz w:val="18"/>
+              </w:rPr>
+            </w:pPr>
+            <w:r>
+              <w:rPr>
+                <w:rFonts w:cs="Arial"/>
+                <w:b/>
+                <w:sz w:val="18"/>
+              </w:rPr>
+              <w:t>NO</w:t>
+            </w:r>
+          </w:p>
+        </w:tc>
+      </w:tr>
+      <w:tr>
+        <w:tc>
+          <w:tcPr>
+            <w:tcW w:w="8505" w:type="dxa"/>
+            <w:gridSpan w:val="2"/>
+            <w:shd w:val="clear" w:color="auto" w:fill="F2F2F2"/>
+          </w:tcPr>
+          <w:p>
+            <w:pPr>
+              <w:keepNext/>
+              <w:keepLines/>
+              <w:spacing w:before="180" w:after="60"/>
+              <w:rPr>
+                <w:b/>
+              </w:rPr>
+            </w:pPr>
+            <w:r>
+              <w:rPr>
+                <w:b/>
+              </w:rPr>
+              <w:lastRenderedPageBreak/>
+              <w:t>A.4 If you answer YES to the following question and</w:t>
+            </w:r>
+            <w:r>
+              <w:rPr>
+                <w:b/>
+              </w:rPr>
+              <w:t xml:space="preserve"> your answer</w:t>
+            </w:r>
+            <w:r>
+              <w:rPr>
+                <w:b/>
+              </w:rPr>
+              <w:t>s</w:t>
+            </w:r>
+            <w:r>
+              <w:rPr>
+                <w:b/>
+              </w:rPr>
+              <w:t xml:space="preserve"> </w:t>
+            </w:r>
+            <w:r>
+              <w:rPr>
+                <w:b/>
+              </w:rPr>
+              <w:t>to all other questions in sections A1, A2 and A3 are NO, then your project is deemed to be of         MINIMAL RISK.</w:t>
+            </w:r>
+          </w:p>
+          <w:p>
+            <w:pPr>
+              <w:keepNext/>
+              <w:keepLines/>
+              <w:spacing w:before="60" w:after="60"/>
+              <w:rPr>
+                <w:b/>
+              </w:rPr>
+            </w:pPr>
+            <w:r>
+              <w:rPr>
+                <w:b/>
+              </w:rPr>
+              <w:t>If this is the case, then you can apply for approval through your supervisor under PROPORTIONATE REVIEW. You do so by completing PART B of this form.</w:t>
+            </w:r>
+          </w:p>
+          <w:p>
+            <w:pPr>
+              <w:keepNext/>
+              <w:keepLines/>
+              <w:spacing w:before="60" w:after="60"/>
+              <w:rPr>
+                <w:b/>
+              </w:rPr>
+            </w:pPr>
+            <w:r>
+              <w:rPr>
+                <w:b/>
+              </w:rPr>
+              <w:t>If you have answered NO to all questions on this form, then your project does not require ethical approval. You should submit and retain this form as evidence of this.</w:t>
+            </w:r>
+          </w:p>
+        </w:tc>
+        <w:tc>
+          <w:tcPr>
+            <w:tcW w:w="1276" w:type="dxa"/>
+            <w:shd w:val="clear" w:color="auto" w:fill="F2F2F2"/>
+            <w:vAlign w:val="bottom"/>
+          </w:tcPr>
+          <w:p>
+            <w:pPr>
+              <w:spacing w:before="160"/>
+              <w:rPr>
+                <w:rFonts w:cs="Arial"/>
+                <w:b/>
+              </w:rPr>
+            </w:pPr>
+            <w:r>
+              <w:rPr>
+                <w:i/>
+              </w:rPr>
+              <w:t>Delete as appropriate</w:t>
+            </w:r>
+          </w:p>
+        </w:tc>
+      </w:tr>
+      <w:tr>
+        <w:tc>
+          <w:tcPr>
+            <w:tcW w:w="567" w:type="dxa"/>
+          </w:tcPr>
+          <w:p>
+            <w:r>
+              <w:t>4</w:t>
+            </w:r>
+          </w:p>
+        </w:tc>
+        <w:tc>
+          <w:tcPr>
+            <w:tcW w:w="7938" w:type="dxa"/>
+            <w:tcMar>
+              <w:right w:w="170" w:type="dxa"/>
+            </w:tcMar>
+          </w:tcPr>
+          <w:p>
+            <w:r>
+              <w:t xml:space="preserve">Does </w:t>
+            </w:r>
+            <w:r>
+              <w:t>your</w:t>
+            </w:r>
+            <w:r>
+              <w:t xml:space="preserve"> pro</w:t>
+            </w:r>
+            <w:r>
+              <w:t>ject involve human participants or their identifiable personal data?</w:t>
+            </w:r>
+          </w:p>
+          <w:p>
+            <w:pPr>
+              <w:rPr>
+                <w:i/>
+                <w:color w:val="A6A6A6"/>
+              </w:rPr>
+            </w:pPr>
+            <w:r>
+              <w:rPr>
+                <w:i/>
+                <w:color w:val="A6A6A6"/>
+                <w:sz w:val="18"/>
+              </w:rPr>
+              <w:t>For example, as interviewees, respondents to a survey or participants in testing.</w:t>
+            </w:r>
+          </w:p>
+        </w:tc>
+        <w:tc>
+          <w:tcPr>
+            <w:tcW w:w="1276" w:type="dxa"/>
+          </w:tcPr>
+          <w:p>
+            <w:pPr>
+              <w:jc w:val="center"/>
+              <w:rPr>
+                <w:b/>
+                <w:sz w:val="18"/>
+              </w:rPr>
+            </w:pPr>
+            <w:r>
+              <w:rPr>
+                <w:rFonts w:cs="Arial"/>
+                <w:b/>
+                <w:sz w:val="18"/>
+              </w:rPr>
+              <w:t>NO</w:t>
+            </w:r>
+          </w:p>
+        </w:tc>
+      </w:tr>
+    </w:tbl>
+    <w:p>
+      <w:pPr>
+        <w:rPr>
+          <w:b/>
+          <w:bCs/>
+          <w:sz w:val="24"/>
+          <w:szCs w:val="24"/>
+        </w:rPr>
+      </w:pPr>
+    </w:p>
+    <w:p>
+      <w:pPr>
+        <w:rPr>
+          <w:b/>
+          <w:bCs/>
+          <w:sz w:val="24"/>
+          <w:szCs w:val="24"/>
+        </w:rPr>
+      </w:pPr>
+    </w:p>
+    <w:p>
+      <w:pPr>
+        <w:rPr>
+          <w:b/>
+          <w:bCs/>
+          <w:sz w:val="24"/>
+          <w:szCs w:val="24"/>
+        </w:rPr>
+      </w:pPr>
+    </w:p>
+    <w:p>
+      <w:pPr>
+        <w:rPr>
+          <w:b/>
+          <w:bCs/>
+          <w:sz w:val="24"/>
+          <w:szCs w:val="24"/>
+        </w:rPr>
+      </w:pPr>
+    </w:p>
+    <w:p>
+      <w:pPr>
+        <w:rPr>
+          <w:b/>
+          <w:bCs/>
+          <w:sz w:val="24"/>
+          <w:szCs w:val="24"/>
+        </w:rPr>
+      </w:pPr>
+    </w:p>
+    <w:p>
+      <w:pPr>
+        <w:rPr>
+          <w:b/>
+          <w:bCs/>
+          <w:sz w:val="24"/>
+          <w:szCs w:val="24"/>
+        </w:rPr>
+      </w:pPr>
+    </w:p>
+    <w:p>
+      <w:pPr>
+        <w:rPr>
+          <w:b/>
+          <w:bCs/>
+          <w:sz w:val="24"/>
+          <w:szCs w:val="24"/>
+        </w:rPr>
+      </w:pPr>
+    </w:p>
+    <w:p>
+      <w:pPr>
+        <w:rPr>
+          <w:b/>
+          <w:bCs/>
+          <w:sz w:val="24"/>
+          <w:szCs w:val="24"/>
+        </w:rPr>
+      </w:pPr>
+    </w:p>
+    <w:p>
+      <w:pPr>
+        <w:rPr>
+          <w:b/>
+          <w:bCs/>
+          <w:sz w:val="24"/>
+          <w:szCs w:val="24"/>
+        </w:rPr>
+      </w:pPr>
+    </w:p>
+    <w:p>
+      <w:pPr>
+        <w:rPr>
+          <w:b/>
+          <w:bCs/>
+          <w:sz w:val="24"/>
+          <w:szCs w:val="24"/>
+        </w:rPr>
+      </w:pPr>
+    </w:p>
+    <w:p>
+      <w:pPr>
+        <w:rPr>
+          <w:b/>
+          <w:bCs/>
+          <w:sz w:val="24"/>
+          <w:szCs w:val="24"/>
+        </w:rPr>
+      </w:pPr>
+    </w:p>
+    <w:p>
+      <w:pPr>
+        <w:rPr>
+          <w:b/>
+          <w:bCs/>
+          <w:sz w:val="24"/>
+          <w:szCs w:val="24"/>
+        </w:rPr>
+      </w:pPr>
+    </w:p>
+    <w:p>
+      <w:pPr>
+        <w:rPr>
+          <w:b/>
+          <w:bCs/>
+          <w:sz w:val="24"/>
+          <w:szCs w:val="24"/>
+        </w:rPr>
+      </w:pPr>
+    </w:p>
+    <w:p>
+      <w:pPr>
+        <w:rPr>
+          <w:b/>
+          <w:bCs/>
+          <w:sz w:val="24"/>
+          <w:szCs w:val="24"/>
+        </w:rPr>
+      </w:pPr>
+    </w:p>
+    <w:p>
+      <w:pPr>
+        <w:rPr>
+          <w:b/>
+          <w:bCs/>
+          <w:sz w:val="24"/>
+          <w:szCs w:val="24"/>
+        </w:rPr>
+      </w:pPr>
+    </w:p>
+    <w:p>
+      <w:pPr>
+        <w:rPr>
+          <w:b/>
+          <w:bCs/>
+          <w:sz w:val="24"/>
+          <w:szCs w:val="24"/>
+        </w:rPr>
+      </w:pPr>
+    </w:p>
+    <w:p>
+      <w:pPr>
+        <w:rPr>
+          <w:b/>
+          <w:bCs/>
+          <w:sz w:val="24"/>
+          <w:szCs w:val="24"/>
+        </w:rPr>
+      </w:pPr>
+    </w:p>
+    <w:p>
+      <w:pPr>
+        <w:rPr>
+          <w:b/>
+          <w:bCs/>
+          <w:sz w:val="24"/>
+          <w:szCs w:val="24"/>
+        </w:rPr>
+      </w:pPr>
+    </w:p>
+    <w:p>
+      <w:pPr>
+        <w:rPr>
+          <w:b/>
+          <w:bCs/>
+          <w:sz w:val="24"/>
+          <w:szCs w:val="24"/>
+        </w:rPr>
+      </w:pPr>
+    </w:p>
+    <w:p>
+      <w:pPr>
+        <w:rPr>
+          <w:b/>
+          <w:bCs/>
+          <w:sz w:val="24"/>
+          <w:szCs w:val="24"/>
+        </w:rPr>
+      </w:pPr>
+    </w:p>
+    <w:p>
+      <w:pPr>
+        <w:rPr>
+          <w:b/>
+          <w:bCs/>
+          <w:sz w:val="24"/>
+          <w:szCs w:val="24"/>
+        </w:rPr>
+      </w:pPr>
+    </w:p>
+    <w:p>
+      <w:pPr>
+        <w:rPr>
+          <w:b/>
+          <w:bCs/>
+          <w:sz w:val="24"/>
+          <w:szCs w:val="24"/>
+        </w:rPr>
+      </w:pPr>
+    </w:p>
+    <w:p>
+      <w:pPr>
+        <w:rPr>
+          <w:b/>
+          <w:bCs/>
+          <w:sz w:val="24"/>
+          <w:szCs w:val="24"/>
+        </w:rPr>
+      </w:pPr>
+    </w:p>
+    <w:p>
+      <w:pPr>
+        <w:rPr>
+          <w:b/>
+          <w:bCs/>
+          <w:sz w:val="24"/>
+          <w:szCs w:val="24"/>
+        </w:rPr>
+      </w:pPr>
+      <w:r>
+        <w:rPr>
+          <w:b/>
+          <w:bCs/>
+          <w:sz w:val="24"/>
+          <w:szCs w:val="24"/>
+        </w:rPr>
+        <w:lastRenderedPageBreak/>
         <w:t>References:</w:t>
       </w:r>
     </w:p>
@@ -426,21 +3635,12 @@
           <w:i/>
           <w:iCs/>
         </w:rPr>
-        <w:t xml:space="preserve">Hitman </w:t>
-      </w:r>
-      <w:proofErr w:type="gramStart"/>
-      <w:r>
-        <w:rPr>
-          <w:i/>
-          <w:iCs/>
-        </w:rPr>
-        <w:t>3</w:t>
-      </w:r>
-      <w:proofErr w:type="gramEnd"/>
+        <w:t>Hitman 3</w:t>
+      </w:r>
       <w:r>
         <w:t xml:space="preserve"> [Computer Game]. Available at </w:t>
       </w:r>
-      <w:hyperlink r:id="rId5" w:history="1">
+      <w:hyperlink r:id="rId10" w:history="1">
         <w:r>
           <w:rPr>
             <w:rStyle w:val="Hyperlink"/>
@@ -449,8 +3649,13 @@
         </w:r>
       </w:hyperlink>
       <w:r>
-        <w:t xml:space="preserve"> (Downloaded: )</w:t>
-      </w:r>
+        <w:t xml:space="preserve"> (Downloaded</w:t>
+      </w:r>
+      <w:proofErr w:type="gramStart"/>
+      <w:r>
+        <w:t>: )</w:t>
+      </w:r>
+      <w:proofErr w:type="gramEnd"/>
     </w:p>
     <w:p>
       <w:r>
@@ -461,12 +3666,28 @@
           <w:i/>
           <w:iCs/>
         </w:rPr>
-        <w:t>Batman: Arkham Knight</w:t>
+        <w:t xml:space="preserve">Batman: </w:t>
+      </w:r>
+      <w:proofErr w:type="spellStart"/>
+      <w:r>
+        <w:rPr>
+          <w:i/>
+          <w:iCs/>
+        </w:rPr>
+        <w:t>Arkham</w:t>
+      </w:r>
+      <w:proofErr w:type="spellEnd"/>
+      <w:r>
+        <w:rPr>
+          <w:i/>
+          <w:iCs/>
+        </w:rPr>
+        <w:t xml:space="preserve"> Knight</w:t>
       </w:r>
       <w:r>
         <w:t xml:space="preserve"> [Computer Game]. Available at </w:t>
       </w:r>
-      <w:hyperlink r:id="rId6" w:history="1">
+      <w:hyperlink r:id="rId11" w:history="1">
         <w:r>
           <w:rPr>
             <w:rStyle w:val="Hyperlink"/>
@@ -475,8 +3696,13 @@
         </w:r>
       </w:hyperlink>
       <w:r>
-        <w:t xml:space="preserve"> (Downloaded: )</w:t>
-      </w:r>
+        <w:t xml:space="preserve"> (Downloaded</w:t>
+      </w:r>
+      <w:proofErr w:type="gramStart"/>
+      <w:r>
+        <w:t>: )</w:t>
+      </w:r>
+      <w:proofErr w:type="gramEnd"/>
     </w:p>
     <w:p>
       <w:r>
@@ -492,7 +3718,7 @@
       <w:r>
         <w:t xml:space="preserve"> [Computer Game]. Available at </w:t>
       </w:r>
-      <w:hyperlink r:id="rId7" w:history="1">
+      <w:hyperlink r:id="rId12" w:history="1">
         <w:r>
           <w:rPr>
             <w:rStyle w:val="Hyperlink"/>
@@ -501,8 +3727,13 @@
         </w:r>
       </w:hyperlink>
       <w:r>
-        <w:t xml:space="preserve"> (Downloaded: )</w:t>
-      </w:r>
+        <w:t xml:space="preserve"> (Downloaded</w:t>
+      </w:r>
+      <w:proofErr w:type="gramStart"/>
+      <w:r>
+        <w:t>: )</w:t>
+      </w:r>
+      <w:proofErr w:type="gramEnd"/>
     </w:p>
     <w:p>
       <w:r>
@@ -518,7 +3749,7 @@
       <w:r>
         <w:t xml:space="preserve">[Computer Game]. Available at </w:t>
       </w:r>
-      <w:hyperlink r:id="rId8" w:history="1">
+      <w:hyperlink r:id="rId13" w:history="1">
         <w:r>
           <w:rPr>
             <w:rStyle w:val="Hyperlink"/>
@@ -527,12 +3758,16 @@
         </w:r>
       </w:hyperlink>
       <w:r>
-        <w:t xml:space="preserve"> (Downloaded: )</w:t>
-      </w:r>
-    </w:p>
-    <w:p>
-      <w:r>
-        <w:lastRenderedPageBreak/>
+        <w:t xml:space="preserve"> (Downloaded</w:t>
+      </w:r>
+      <w:proofErr w:type="gramStart"/>
+      <w:r>
+        <w:t>: )</w:t>
+      </w:r>
+      <w:proofErr w:type="gramEnd"/>
+    </w:p>
+    <w:p>
+      <w:r>
         <w:t xml:space="preserve">Arcane Studios (2016). </w:t>
       </w:r>
       <w:r>
@@ -540,21 +3775,12 @@
           <w:i/>
           <w:iCs/>
         </w:rPr>
-        <w:t xml:space="preserve">Dishonoured </w:t>
-      </w:r>
-      <w:proofErr w:type="gramStart"/>
-      <w:r>
-        <w:rPr>
-          <w:i/>
-          <w:iCs/>
-        </w:rPr>
-        <w:t>2</w:t>
-      </w:r>
-      <w:proofErr w:type="gramEnd"/>
+        <w:t>Dishonoured 2</w:t>
+      </w:r>
       <w:r>
         <w:t xml:space="preserve"> [Computer Game]. Available at </w:t>
       </w:r>
-      <w:hyperlink r:id="rId9" w:history="1">
+      <w:hyperlink r:id="rId14" w:history="1">
         <w:r>
           <w:rPr>
             <w:rStyle w:val="Hyperlink"/>
@@ -585,7 +3811,7 @@
       <w:r>
         <w:t xml:space="preserve"> [Computer Game]. Available at </w:t>
       </w:r>
-      <w:hyperlink r:id="rId10" w:history="1">
+      <w:hyperlink r:id="rId15" w:history="1">
         <w:r>
           <w:rPr>
             <w:rStyle w:val="Hyperlink"/>
@@ -594,8 +3820,13 @@
         </w:r>
       </w:hyperlink>
       <w:r>
-        <w:t xml:space="preserve"> (Downloaded: )</w:t>
-      </w:r>
+        <w:t xml:space="preserve"> (Downloaded</w:t>
+      </w:r>
+      <w:proofErr w:type="gramStart"/>
+      <w:r>
+        <w:t>: )</w:t>
+      </w:r>
+      <w:proofErr w:type="gramEnd"/>
     </w:p>
     <w:p>
       <w:r>
@@ -606,21 +3837,12 @@
           <w:i/>
           <w:iCs/>
         </w:rPr>
-        <w:t xml:space="preserve">Battlefield </w:t>
-      </w:r>
-      <w:proofErr w:type="gramStart"/>
-      <w:r>
-        <w:rPr>
-          <w:i/>
-          <w:iCs/>
-        </w:rPr>
-        <w:t>1</w:t>
-      </w:r>
-      <w:proofErr w:type="gramEnd"/>
+        <w:t>Battlefield 1</w:t>
+      </w:r>
       <w:r>
         <w:t xml:space="preserve"> [Computer Game]. Available at </w:t>
       </w:r>
-      <w:hyperlink r:id="rId11" w:history="1">
+      <w:hyperlink r:id="rId16" w:history="1">
         <w:r>
           <w:rPr>
             <w:rStyle w:val="Hyperlink"/>
@@ -629,8 +3851,13 @@
         </w:r>
       </w:hyperlink>
       <w:r>
-        <w:t xml:space="preserve"> (Downloaded: )</w:t>
-      </w:r>
+        <w:t xml:space="preserve"> (Downloaded</w:t>
+      </w:r>
+      <w:proofErr w:type="gramStart"/>
+      <w:r>
+        <w:t>: )</w:t>
+      </w:r>
+      <w:proofErr w:type="gramEnd"/>
     </w:p>
     <w:p>
       <w:r>
@@ -658,24 +3885,23 @@
       <w:r>
         <w:t xml:space="preserve"> Available at: </w:t>
       </w:r>
-      <w:hyperlink r:id="rId12" w:history="1">
+      <w:hyperlink r:id="rId17" w:history="1">
         <w:r>
           <w:rPr>
             <w:rStyle w:val="Hyperlink"/>
           </w:rPr>
-          <w:t>https://learn.unity.com</w:t>
-        </w:r>
-        <w:r>
-          <w:rPr>
-            <w:rStyle w:val="Hyperlink"/>
-          </w:rPr>
-          <w:t>/</w:t>
+          <w:t>https://learn.unity.com/</w:t>
         </w:r>
       </w:hyperlink>
     </w:p>
     <w:p>
-      <w:r>
-        <w:t xml:space="preserve">Mcshaffry, M. (2013). </w:t>
+      <w:proofErr w:type="spellStart"/>
+      <w:r>
+        <w:t>Mcshaffry</w:t>
+      </w:r>
+      <w:proofErr w:type="spellEnd"/>
+      <w:r>
+        <w:t xml:space="preserve">, M. (2013). </w:t>
       </w:r>
       <w:r>
         <w:rPr>
@@ -712,6 +3938,218 @@
     </w:sectPr>
   </w:body>
 </w:document>
+</file>
+
+<file path=word/numbering.xml><?xml version="1.0" encoding="utf-8"?>
+<w:numbering xmlns:wpc="http://schemas.microsoft.com/office/word/2010/wordprocessingCanvas" xmlns:cx="http://schemas.microsoft.com/office/drawing/2014/chartex" xmlns:cx1="http://schemas.microsoft.com/office/drawing/2015/9/8/chartex" xmlns:cx2="http://schemas.microsoft.com/office/drawing/2015/10/21/chartex" xmlns:cx3="http://schemas.microsoft.com/office/drawing/2016/5/9/chartex" xmlns:cx4="http://schemas.microsoft.com/office/drawing/2016/5/10/chartex" xmlns:cx5="http://schemas.microsoft.com/office/drawing/2016/5/11/chartex" xmlns:cx6="http://schemas.microsoft.com/office/drawing/2016/5/12/chartex" xmlns:cx7="http://schemas.microsoft.com/office/drawing/2016/5/13/chartex" xmlns:cx8="http://schemas.microsoft.com/office/drawing/2016/5/14/chartex" xmlns:mc="http://schemas.openxmlformats.org/markup-compatibility/2006" xmlns:aink="http://schemas.microsoft.com/office/drawing/2016/ink" xmlns:am3d="http://schemas.microsoft.com/office/drawing/2017/model3d" xmlns:o="urn:schemas-microsoft-com:office:office" xmlns:oel="http://schemas.microsoft.com/office/2019/extlst" xmlns:r="http://schemas.openxmlformats.org/officeDocument/2006/relationships" xmlns:m="http://schemas.openxmlformats.org/officeDocument/2006/math" xmlns:v="urn:schemas-microsoft-com:vml" xmlns:wp14="http://schemas.microsoft.com/office/word/2010/wordprocessingDrawing" xmlns:wp="http://schemas.openxmlformats.org/drawingml/2006/wordprocessingDrawing" xmlns:w10="urn:schemas-microsoft-com:office:word" xmlns:w="http://schemas.openxmlformats.org/wordprocessingml/2006/main" xmlns:w14="http://schemas.microsoft.com/office/word/2010/wordml" xmlns:w15="http://schemas.microsoft.com/office/word/2012/wordml" xmlns:w16cex="http://schemas.microsoft.com/office/word/2018/wordml/cex" xmlns:w16cid="http://schemas.microsoft.com/office/word/2016/wordml/cid" xmlns:w16="http://schemas.microsoft.com/office/word/2018/wordml" xmlns:w16sdtdh="http://schemas.microsoft.com/office/word/2020/wordml/sdtdatahash" xmlns:w16se="http://schemas.microsoft.com/office/word/2015/wordml/symex" xmlns:wpg="http://schemas.microsoft.com/office/word/2010/wordprocessingGroup" xmlns:wpi="http://schemas.microsoft.com/office/word/2010/wordprocessingInk" xmlns:wne="http://schemas.microsoft.com/office/word/2006/wordml" xmlns:wps="http://schemas.microsoft.com/office/word/2010/wordprocessingShape" mc:Ignorable="w14 w15 w16se w16cid w16 w16cex w16sdtdh wp14">
+  <w:abstractNum w:abstractNumId="0" w15:restartNumberingAfterBreak="0">
+    <w:nsid w:val="54226C24"/>
+    <w:multiLevelType w:val="hybridMultilevel"/>
+    <w:tmpl w:val="7A6AB20E"/>
+    <w:lvl w:ilvl="0" w:tplc="622A4780">
+      <w:start w:val="1"/>
+      <w:numFmt w:val="decimal"/>
+      <w:lvlText w:val="%1)"/>
+      <w:lvlJc w:val="left"/>
+      <w:pPr>
+        <w:ind w:left="1080" w:hanging="360"/>
+      </w:pPr>
+      <w:rPr>
+        <w:rFonts w:hint="default"/>
+      </w:rPr>
+    </w:lvl>
+    <w:lvl w:ilvl="1" w:tplc="08090019">
+      <w:start w:val="1"/>
+      <w:numFmt w:val="lowerLetter"/>
+      <w:lvlText w:val="%2."/>
+      <w:lvlJc w:val="left"/>
+      <w:pPr>
+        <w:ind w:left="1800" w:hanging="360"/>
+      </w:pPr>
+    </w:lvl>
+    <w:lvl w:ilvl="2" w:tplc="0809001B">
+      <w:start w:val="1"/>
+      <w:numFmt w:val="lowerRoman"/>
+      <w:lvlText w:val="%3."/>
+      <w:lvlJc w:val="right"/>
+      <w:pPr>
+        <w:ind w:left="2520" w:hanging="180"/>
+      </w:pPr>
+    </w:lvl>
+    <w:lvl w:ilvl="3" w:tplc="0809000F" w:tentative="1">
+      <w:start w:val="1"/>
+      <w:numFmt w:val="decimal"/>
+      <w:lvlText w:val="%4."/>
+      <w:lvlJc w:val="left"/>
+      <w:pPr>
+        <w:ind w:left="3240" w:hanging="360"/>
+      </w:pPr>
+    </w:lvl>
+    <w:lvl w:ilvl="4" w:tplc="08090019" w:tentative="1">
+      <w:start w:val="1"/>
+      <w:numFmt w:val="lowerLetter"/>
+      <w:lvlText w:val="%5."/>
+      <w:lvlJc w:val="left"/>
+      <w:pPr>
+        <w:ind w:left="3960" w:hanging="360"/>
+      </w:pPr>
+    </w:lvl>
+    <w:lvl w:ilvl="5" w:tplc="0809001B" w:tentative="1">
+      <w:start w:val="1"/>
+      <w:numFmt w:val="lowerRoman"/>
+      <w:lvlText w:val="%6."/>
+      <w:lvlJc w:val="right"/>
+      <w:pPr>
+        <w:ind w:left="4680" w:hanging="180"/>
+      </w:pPr>
+    </w:lvl>
+    <w:lvl w:ilvl="6" w:tplc="0809000F" w:tentative="1">
+      <w:start w:val="1"/>
+      <w:numFmt w:val="decimal"/>
+      <w:lvlText w:val="%7."/>
+      <w:lvlJc w:val="left"/>
+      <w:pPr>
+        <w:ind w:left="5400" w:hanging="360"/>
+      </w:pPr>
+    </w:lvl>
+    <w:lvl w:ilvl="7" w:tplc="08090019" w:tentative="1">
+      <w:start w:val="1"/>
+      <w:numFmt w:val="lowerLetter"/>
+      <w:lvlText w:val="%8."/>
+      <w:lvlJc w:val="left"/>
+      <w:pPr>
+        <w:ind w:left="6120" w:hanging="360"/>
+      </w:pPr>
+    </w:lvl>
+    <w:lvl w:ilvl="8" w:tplc="0809001B" w:tentative="1">
+      <w:start w:val="1"/>
+      <w:numFmt w:val="lowerRoman"/>
+      <w:lvlText w:val="%9."/>
+      <w:lvlJc w:val="right"/>
+      <w:pPr>
+        <w:ind w:left="6840" w:hanging="180"/>
+      </w:pPr>
+    </w:lvl>
+  </w:abstractNum>
+  <w:abstractNum w:abstractNumId="1" w15:restartNumberingAfterBreak="0">
+    <w:nsid w:val="6E4C26E5"/>
+    <w:multiLevelType w:val="hybridMultilevel"/>
+    <w:tmpl w:val="FBAEEC86"/>
+    <w:lvl w:ilvl="0" w:tplc="028E4478">
+      <w:numFmt w:val="bullet"/>
+      <w:lvlText w:val=""/>
+      <w:lvlJc w:val="left"/>
+      <w:pPr>
+        <w:ind w:left="1080" w:hanging="360"/>
+      </w:pPr>
+      <w:rPr>
+        <w:rFonts w:ascii="Symbol" w:eastAsiaTheme="minorHAnsi" w:hAnsi="Symbol" w:cstheme="minorBidi" w:hint="default"/>
+      </w:rPr>
+    </w:lvl>
+    <w:lvl w:ilvl="1" w:tplc="08090003">
+      <w:start w:val="1"/>
+      <w:numFmt w:val="bullet"/>
+      <w:lvlText w:val="o"/>
+      <w:lvlJc w:val="left"/>
+      <w:pPr>
+        <w:ind w:left="1800" w:hanging="360"/>
+      </w:pPr>
+      <w:rPr>
+        <w:rFonts w:ascii="Courier New" w:hAnsi="Courier New" w:cs="Courier New" w:hint="default"/>
+      </w:rPr>
+    </w:lvl>
+    <w:lvl w:ilvl="2" w:tplc="08090005" w:tentative="1">
+      <w:start w:val="1"/>
+      <w:numFmt w:val="bullet"/>
+      <w:lvlText w:val=""/>
+      <w:lvlJc w:val="left"/>
+      <w:pPr>
+        <w:ind w:left="2520" w:hanging="360"/>
+      </w:pPr>
+      <w:rPr>
+        <w:rFonts w:ascii="Wingdings" w:hAnsi="Wingdings" w:hint="default"/>
+      </w:rPr>
+    </w:lvl>
+    <w:lvl w:ilvl="3" w:tplc="08090001" w:tentative="1">
+      <w:start w:val="1"/>
+      <w:numFmt w:val="bullet"/>
+      <w:lvlText w:val=""/>
+      <w:lvlJc w:val="left"/>
+      <w:pPr>
+        <w:ind w:left="3240" w:hanging="360"/>
+      </w:pPr>
+      <w:rPr>
+        <w:rFonts w:ascii="Symbol" w:hAnsi="Symbol" w:hint="default"/>
+      </w:rPr>
+    </w:lvl>
+    <w:lvl w:ilvl="4" w:tplc="08090003" w:tentative="1">
+      <w:start w:val="1"/>
+      <w:numFmt w:val="bullet"/>
+      <w:lvlText w:val="o"/>
+      <w:lvlJc w:val="left"/>
+      <w:pPr>
+        <w:ind w:left="3960" w:hanging="360"/>
+      </w:pPr>
+      <w:rPr>
+        <w:rFonts w:ascii="Courier New" w:hAnsi="Courier New" w:cs="Courier New" w:hint="default"/>
+      </w:rPr>
+    </w:lvl>
+    <w:lvl w:ilvl="5" w:tplc="08090005" w:tentative="1">
+      <w:start w:val="1"/>
+      <w:numFmt w:val="bullet"/>
+      <w:lvlText w:val=""/>
+      <w:lvlJc w:val="left"/>
+      <w:pPr>
+        <w:ind w:left="4680" w:hanging="360"/>
+      </w:pPr>
+      <w:rPr>
+        <w:rFonts w:ascii="Wingdings" w:hAnsi="Wingdings" w:hint="default"/>
+      </w:rPr>
+    </w:lvl>
+    <w:lvl w:ilvl="6" w:tplc="08090001" w:tentative="1">
+      <w:start w:val="1"/>
+      <w:numFmt w:val="bullet"/>
+      <w:lvlText w:val=""/>
+      <w:lvlJc w:val="left"/>
+      <w:pPr>
+        <w:ind w:left="5400" w:hanging="360"/>
+      </w:pPr>
+      <w:rPr>
+        <w:rFonts w:ascii="Symbol" w:hAnsi="Symbol" w:hint="default"/>
+      </w:rPr>
+    </w:lvl>
+    <w:lvl w:ilvl="7" w:tplc="08090003" w:tentative="1">
+      <w:start w:val="1"/>
+      <w:numFmt w:val="bullet"/>
+      <w:lvlText w:val="o"/>
+      <w:lvlJc w:val="left"/>
+      <w:pPr>
+        <w:ind w:left="6120" w:hanging="360"/>
+      </w:pPr>
+      <w:rPr>
+        <w:rFonts w:ascii="Courier New" w:hAnsi="Courier New" w:cs="Courier New" w:hint="default"/>
+      </w:rPr>
+    </w:lvl>
+    <w:lvl w:ilvl="8" w:tplc="08090005" w:tentative="1">
+      <w:start w:val="1"/>
+      <w:numFmt w:val="bullet"/>
+      <w:lvlText w:val=""/>
+      <w:lvlJc w:val="left"/>
+      <w:pPr>
+        <w:ind w:left="6840" w:hanging="360"/>
+      </w:pPr>
+      <w:rPr>
+        <w:rFonts w:ascii="Wingdings" w:hAnsi="Wingdings" w:hint="default"/>
+      </w:rPr>
+    </w:lvl>
+  </w:abstractNum>
+  <w:num w:numId="1" w16cid:durableId="1158427498">
+    <w:abstractNumId w:val="0"/>
+  </w:num>
+  <w:num w:numId="2" w16cid:durableId="535848773">
+    <w:abstractNumId w:val="1"/>
+  </w:num>
+</w:numbering>
 </file>
 
 <file path=word/styles.xml><?xml version="1.0" encoding="utf-8"?>
@@ -1116,6 +4554,7 @@
   <w:style w:type="character" w:default="1" w:styleId="DefaultParagraphFont">
     <w:name w:val="Default Paragraph Font"/>
     <w:uiPriority w:val="1"/>
+    <w:semiHidden/>
     <w:unhideWhenUsed/>
   </w:style>
   <w:style w:type="table" w:default="1" w:styleId="TableNormal">
@@ -1172,6 +4611,26 @@
     <w:rPr>
       <w:color w:val="954F72" w:themeColor="followedHyperlink"/>
       <w:u w:val="single"/>
+    </w:rPr>
+  </w:style>
+  <w:style w:type="paragraph" w:styleId="ListParagraph">
+    <w:name w:val="List Paragraph"/>
+    <w:basedOn w:val="Normal"/>
+    <w:uiPriority w:val="34"/>
+    <w:qFormat/>
+    <w:rsid w:val="0000211B"/>
+    <w:pPr>
+      <w:ind w:left="720"/>
+      <w:contextualSpacing/>
+    </w:pPr>
+  </w:style>
+  <w:style w:type="character" w:customStyle="1" w:styleId="csrecinstructions">
+    <w:name w:val="csrec : instructions"/>
+    <w:rsid w:val="006F23D7"/>
+    <w:rPr>
+      <w:i/>
+      <w:color w:val="A6A6A6"/>
+      <w:sz w:val="18"/>
     </w:rPr>
   </w:style>
 </w:styles>

--- a/PDD.docx
+++ b/PDD.docx
@@ -6,6 +6,9 @@
       <w:pPr>
         <w:jc w:val="center"/>
       </w:pPr>
+      <w:r>
+        <w:t>correctly</w:t>
+      </w:r>
       <w:r>
         <w:t>Computer Science with Games Development</w:t>
       </w:r>
@@ -260,13 +263,8 @@
       <w:r>
         <w:t xml:space="preserve"> </w:t>
       </w:r>
-      <w:proofErr w:type="gramStart"/>
-      <w:r>
-        <w:t>Knight(</w:t>
-      </w:r>
-      <w:proofErr w:type="gramEnd"/>
-      <w:r>
-        <w:t>Rocksteady Studios, 2015)</w:t>
+      <w:r>
+        <w:t>Knight(Rocksteady Studios, 2015)</w:t>
       </w:r>
       <w:r>
         <w:t>, Metal Gear Solid</w:t>
@@ -330,18 +328,10 @@
         <w:t xml:space="preserve"> such as Call of Duty</w:t>
       </w:r>
       <w:r>
-        <w:t xml:space="preserve"> Modern </w:t>
-      </w:r>
-      <w:proofErr w:type="gramStart"/>
-      <w:r>
-        <w:t>Warfare</w:t>
-      </w:r>
-      <w:r>
-        <w:t>(</w:t>
-      </w:r>
-      <w:proofErr w:type="gramEnd"/>
-      <w:r>
-        <w:t>Infinity Ward, 2019)</w:t>
+        <w:t xml:space="preserve"> Modern Warfare</w:t>
+      </w:r>
+      <w:r>
+        <w:t>(Infinity Ward, 2019)</w:t>
       </w:r>
       <w:r>
         <w:t xml:space="preserve"> and Battlefield </w:t>
@@ -411,15 +401,7 @@
         <w:t xml:space="preserve"> created using Unity and the scripts will be written in C#. To assist me with the technical side of development I will utilise the Unity Learn</w:t>
       </w:r>
       <w:r>
-        <w:t xml:space="preserve"> </w:t>
-      </w:r>
-      <w:proofErr w:type="gramStart"/>
-      <w:r>
-        <w:t>website(</w:t>
-      </w:r>
-      <w:proofErr w:type="gramEnd"/>
-      <w:r>
-        <w:t>Unity Learn, 2020)</w:t>
+        <w:t xml:space="preserve"> website(Unity Learn, 2020)</w:t>
       </w:r>
       <w:r>
         <w:t>, Game Coding Complete</w:t>
@@ -605,15 +587,7 @@
         </w:numPr>
       </w:pPr>
       <w:r>
-        <w:t xml:space="preserve">There should be 2 different stealth mechanics/gadgets that the player can use in the level. E.g., Binoculars to mark targets, Agent 47`s piano </w:t>
-      </w:r>
-      <w:proofErr w:type="gramStart"/>
-      <w:r>
-        <w:t>wire(</w:t>
-      </w:r>
-      <w:proofErr w:type="gramEnd"/>
-      <w:r>
-        <w:t xml:space="preserve">IO Interactive, 2021), and Sam Fisher`s fibre optic cable(Ubisoft Toronto, 2013). </w:t>
+        <w:t xml:space="preserve">There should be 2 different stealth mechanics/gadgets that the player can use in the level. E.g., Binoculars to mark targets, Agent 47`s piano wire(IO Interactive, 2021), and Sam Fisher`s fibre optic cable(Ubisoft Toronto, 2013). </w:t>
       </w:r>
     </w:p>
     <w:p>
@@ -1543,16 +1517,8 @@
               <w:rPr>
                 <w:rStyle w:val="csrecinstructions"/>
               </w:rPr>
-              <w:t xml:space="preserve">If you are </w:t>
-            </w:r>
-            <w:proofErr w:type="gramStart"/>
-            <w:r>
-              <w:rPr>
-                <w:rStyle w:val="csrecinstructions"/>
-              </w:rPr>
-              <w:t>unsure</w:t>
-            </w:r>
-            <w:proofErr w:type="gramEnd"/>
+              <w:t>If you are unsure</w:t>
+            </w:r>
             <w:r>
               <w:rPr>
                 <w:rStyle w:val="csrecinstructions"/>
@@ -1780,21 +1746,7 @@
               <w:rPr>
                 <w:b/>
               </w:rPr>
-              <w:t xml:space="preserve">apply for approval from </w:t>
-            </w:r>
-            <w:proofErr w:type="gramStart"/>
-            <w:r>
-              <w:rPr>
-                <w:b/>
-              </w:rPr>
-              <w:t>the  Senate</w:t>
-            </w:r>
-            <w:proofErr w:type="gramEnd"/>
-            <w:r>
-              <w:rPr>
-                <w:b/>
-              </w:rPr>
-              <w:t xml:space="preserve"> Research Ethics Committee (SREC) through Research Ethics Online -</w:t>
+              <w:t>apply for approval from the  Senate Research Ethics Committee (SREC) through Research Ethics Online -</w:t>
             </w:r>
           </w:p>
           <w:p>
@@ -3649,13 +3601,8 @@
         </w:r>
       </w:hyperlink>
       <w:r>
-        <w:t xml:space="preserve"> (Downloaded</w:t>
-      </w:r>
-      <w:proofErr w:type="gramStart"/>
-      <w:r>
-        <w:t>: )</w:t>
-      </w:r>
-      <w:proofErr w:type="gramEnd"/>
+        <w:t xml:space="preserve"> (Downloaded: )</w:t>
+      </w:r>
     </w:p>
     <w:p>
       <w:r>
@@ -3696,13 +3643,8 @@
         </w:r>
       </w:hyperlink>
       <w:r>
-        <w:t xml:space="preserve"> (Downloaded</w:t>
-      </w:r>
-      <w:proofErr w:type="gramStart"/>
-      <w:r>
-        <w:t>: )</w:t>
-      </w:r>
-      <w:proofErr w:type="gramEnd"/>
+        <w:t xml:space="preserve"> (Downloaded: )</w:t>
+      </w:r>
     </w:p>
     <w:p>
       <w:r>
@@ -3727,13 +3669,8 @@
         </w:r>
       </w:hyperlink>
       <w:r>
-        <w:t xml:space="preserve"> (Downloaded</w:t>
-      </w:r>
-      <w:proofErr w:type="gramStart"/>
-      <w:r>
-        <w:t>: )</w:t>
-      </w:r>
-      <w:proofErr w:type="gramEnd"/>
+        <w:t xml:space="preserve"> (Downloaded: )</w:t>
+      </w:r>
     </w:p>
     <w:p>
       <w:r>
@@ -3758,13 +3695,8 @@
         </w:r>
       </w:hyperlink>
       <w:r>
-        <w:t xml:space="preserve"> (Downloaded</w:t>
-      </w:r>
-      <w:proofErr w:type="gramStart"/>
-      <w:r>
-        <w:t>: )</w:t>
-      </w:r>
-      <w:proofErr w:type="gramEnd"/>
+        <w:t xml:space="preserve"> (Downloaded: )</w:t>
+      </w:r>
     </w:p>
     <w:p>
       <w:r>
@@ -3789,13 +3721,8 @@
         </w:r>
       </w:hyperlink>
       <w:r>
-        <w:t xml:space="preserve"> (Downloaded</w:t>
-      </w:r>
-      <w:proofErr w:type="gramStart"/>
-      <w:r>
-        <w:t>: )</w:t>
-      </w:r>
-      <w:proofErr w:type="gramEnd"/>
+        <w:t xml:space="preserve"> (Downloaded: )</w:t>
+      </w:r>
     </w:p>
     <w:p>
       <w:r>
@@ -3820,13 +3747,8 @@
         </w:r>
       </w:hyperlink>
       <w:r>
-        <w:t xml:space="preserve"> (Downloaded</w:t>
-      </w:r>
-      <w:proofErr w:type="gramStart"/>
-      <w:r>
-        <w:t>: )</w:t>
-      </w:r>
-      <w:proofErr w:type="gramEnd"/>
+        <w:t xml:space="preserve"> (Downloaded: )</w:t>
+      </w:r>
     </w:p>
     <w:p>
       <w:r>
@@ -3851,13 +3773,8 @@
         </w:r>
       </w:hyperlink>
       <w:r>
-        <w:t xml:space="preserve"> (Downloaded</w:t>
-      </w:r>
-      <w:proofErr w:type="gramStart"/>
-      <w:r>
-        <w:t>: )</w:t>
-      </w:r>
-      <w:proofErr w:type="gramEnd"/>
+        <w:t xml:space="preserve"> (Downloaded: )</w:t>
+      </w:r>
     </w:p>
     <w:p>
       <w:r>

--- a/PDD.docx
+++ b/PDD.docx
@@ -1,14 +1,11 @@
 
 <file path=word/document.xml><?xml version="1.0" encoding="utf-8"?>
-<w:document xmlns:wpc="http://schemas.microsoft.com/office/word/2010/wordprocessingCanvas" xmlns:cx="http://schemas.microsoft.com/office/drawing/2014/chartex" xmlns:cx1="http://schemas.microsoft.com/office/drawing/2015/9/8/chartex" xmlns:cx2="http://schemas.microsoft.com/office/drawing/2015/10/21/chartex" xmlns:cx3="http://schemas.microsoft.com/office/drawing/2016/5/9/chartex" xmlns:cx4="http://schemas.microsoft.com/office/drawing/2016/5/10/chartex" xmlns:cx5="http://schemas.microsoft.com/office/drawing/2016/5/11/chartex" xmlns:cx6="http://schemas.microsoft.com/office/drawing/2016/5/12/chartex" xmlns:cx7="http://schemas.microsoft.com/office/drawing/2016/5/13/chartex" xmlns:cx8="http://schemas.microsoft.com/office/drawing/2016/5/14/chartex" xmlns:mc="http://schemas.openxmlformats.org/markup-compatibility/2006" xmlns:aink="http://schemas.microsoft.com/office/drawing/2016/ink" xmlns:am3d="http://schemas.microsoft.com/office/drawing/2017/model3d" xmlns:o="urn:schemas-microsoft-com:office:office" xmlns:oel="http://schemas.microsoft.com/office/2019/extlst" xmlns:r="http://schemas.openxmlformats.org/officeDocument/2006/relationships" xmlns:m="http://schemas.openxmlformats.org/officeDocument/2006/math" xmlns:v="urn:schemas-microsoft-com:vml" xmlns:wp14="http://schemas.microsoft.com/office/word/2010/wordprocessingDrawing" xmlns:wp="http://schemas.openxmlformats.org/drawingml/2006/wordprocessingDrawing" xmlns:w10="urn:schemas-microsoft-com:office:word" xmlns:w="http://schemas.openxmlformats.org/wordprocessingml/2006/main" xmlns:w14="http://schemas.microsoft.com/office/word/2010/wordml" xmlns:w15="http://schemas.microsoft.com/office/word/2012/wordml" xmlns:w16cex="http://schemas.microsoft.com/office/word/2018/wordml/cex" xmlns:w16cid="http://schemas.microsoft.com/office/word/2016/wordml/cid" xmlns:w16="http://schemas.microsoft.com/office/word/2018/wordml" xmlns:w16sdtdh="http://schemas.microsoft.com/office/word/2020/wordml/sdtdatahash" xmlns:w16se="http://schemas.microsoft.com/office/word/2015/wordml/symex" xmlns:wpg="http://schemas.microsoft.com/office/word/2010/wordprocessingGroup" xmlns:wpi="http://schemas.microsoft.com/office/word/2010/wordprocessingInk" xmlns:wne="http://schemas.microsoft.com/office/word/2006/wordml" xmlns:wps="http://schemas.microsoft.com/office/word/2010/wordprocessingShape" mc:Ignorable="w14 w15 w16se w16cid w16 w16cex w16sdtdh wp14">
+<w:document xmlns:wpc="http://schemas.microsoft.com/office/word/2010/wordprocessingCanvas" xmlns:cx="http://schemas.microsoft.com/office/drawing/2014/chartex" xmlns:cx1="http://schemas.microsoft.com/office/drawing/2015/9/8/chartex" xmlns:cx2="http://schemas.microsoft.com/office/drawing/2015/10/21/chartex" xmlns:cx3="http://schemas.microsoft.com/office/drawing/2016/5/9/chartex" xmlns:cx4="http://schemas.microsoft.com/office/drawing/2016/5/10/chartex" xmlns:cx5="http://schemas.microsoft.com/office/drawing/2016/5/11/chartex" xmlns:cx6="http://schemas.microsoft.com/office/drawing/2016/5/12/chartex" xmlns:cx7="http://schemas.microsoft.com/office/drawing/2016/5/13/chartex" xmlns:cx8="http://schemas.microsoft.com/office/drawing/2016/5/14/chartex" xmlns:mc="http://schemas.openxmlformats.org/markup-compatibility/2006" xmlns:aink="http://schemas.microsoft.com/office/drawing/2016/ink" xmlns:am3d="http://schemas.microsoft.com/office/drawing/2017/model3d" xmlns:o="urn:schemas-microsoft-com:office:office" xmlns:oel="http://schemas.microsoft.com/office/2019/extlst" xmlns:r="http://schemas.openxmlformats.org/officeDocument/2006/relationships" xmlns:m="http://schemas.openxmlformats.org/officeDocument/2006/math" xmlns:v="urn:schemas-microsoft-com:vml" xmlns:wp14="http://schemas.microsoft.com/office/word/2010/wordprocessingDrawing" xmlns:wp="http://schemas.openxmlformats.org/drawingml/2006/wordprocessingDrawing" xmlns:w10="urn:schemas-microsoft-com:office:word" xmlns:w="http://schemas.openxmlformats.org/wordprocessingml/2006/main" xmlns:w14="http://schemas.microsoft.com/office/word/2010/wordml" xmlns:w15="http://schemas.microsoft.com/office/word/2012/wordml" xmlns:w16cex="http://schemas.microsoft.com/office/word/2018/wordml/cex" xmlns:w16cid="http://schemas.microsoft.com/office/word/2016/wordml/cid" xmlns:w16="http://schemas.microsoft.com/office/word/2018/wordml" xmlns:w16du="http://schemas.microsoft.com/office/word/2023/wordml/word16du" xmlns:w16sdtdh="http://schemas.microsoft.com/office/word/2020/wordml/sdtdatahash" xmlns:w16se="http://schemas.microsoft.com/office/word/2015/wordml/symex" xmlns:wpg="http://schemas.microsoft.com/office/word/2010/wordprocessingGroup" xmlns:wpi="http://schemas.microsoft.com/office/word/2010/wordprocessingInk" xmlns:wne="http://schemas.microsoft.com/office/word/2006/wordml" xmlns:wps="http://schemas.microsoft.com/office/word/2010/wordprocessingShape" mc:Ignorable="w14 w15 w16se w16cid w16 w16cex w16sdtdh wp14">
   <w:body>
     <w:p>
       <w:pPr>
         <w:jc w:val="center"/>
       </w:pPr>
-      <w:r>
-        <w:t>correctly</w:t>
-      </w:r>
       <w:r>
         <w:t>Computer Science with Games Development</w:t>
       </w:r>
@@ -294,163 +291,156 @@
         <w:t xml:space="preserve"> are all exceptional examples of good stealth games. However, these are all third-person games. There is a severe lack of first-person stealth games. Dishonoured</w:t>
       </w:r>
       <w:r>
-        <w:t xml:space="preserve"> 2(</w:t>
+        <w:t xml:space="preserve"> 2(Arkane Studios, 2016)</w:t>
+      </w:r>
+      <w:r>
+        <w:t xml:space="preserve"> is the only relatively recent game that meets the first-person stealth criteria</w:t>
+      </w:r>
+      <w:r>
+        <w:t>.</w:t>
+      </w:r>
+      <w:r>
+        <w:t xml:space="preserve"> </w:t>
+      </w:r>
+    </w:p>
+    <w:p>
+      <w:pPr>
+        <w:ind w:left="720"/>
+      </w:pPr>
+      <w:r>
+        <w:t xml:space="preserve">There have been many attempts by </w:t>
+      </w:r>
+      <w:r>
+        <w:t>games</w:t>
+      </w:r>
+      <w:r>
+        <w:t xml:space="preserve"> such as Call of Duty</w:t>
+      </w:r>
+      <w:r>
+        <w:t xml:space="preserve"> Modern Warfare</w:t>
+      </w:r>
+      <w:r>
+        <w:t>(Infinity Ward, 2019)</w:t>
+      </w:r>
+      <w:r>
+        <w:t xml:space="preserve"> and Battlefield </w:t>
+      </w:r>
+      <w:r>
+        <w:t>1</w:t>
+      </w:r>
+      <w:r>
+        <w:t>(DICE, 2016)</w:t>
+      </w:r>
+      <w:r>
+        <w:t xml:space="preserve"> </w:t>
+      </w:r>
+      <w:r>
+        <w:t xml:space="preserve">to include stealth levels within their FPS games, however, these often feel shoehorned in. </w:t>
+      </w:r>
+      <w:r>
+        <w:t>A few areas in which these games</w:t>
+      </w:r>
+      <w:r>
+        <w:t xml:space="preserve"> </w:t>
+      </w:r>
+      <w:r>
+        <w:t>lack compared to their third-person counterpart include</w:t>
+      </w:r>
+      <w:r>
+        <w:t xml:space="preserve"> a poor stealth AI, a</w:t>
+      </w:r>
+      <w:r>
+        <w:t>n unintuitive UI design for stealth</w:t>
+      </w:r>
+      <w:r>
+        <w:t xml:space="preserve">, a lack of stealth-specific mechanics, limited movement/traversal options and a </w:t>
+      </w:r>
+      <w:r>
+        <w:t>lack of balance between the player and the enemies.</w:t>
+      </w:r>
+    </w:p>
+    <w:p>
+      <w:pPr>
+        <w:ind w:left="720"/>
+      </w:pPr>
+      <w:r>
+        <w:t xml:space="preserve">I am going to create a prototype First-Person </w:t>
+      </w:r>
+      <w:r>
+        <w:t>S</w:t>
+      </w:r>
+      <w:r>
+        <w:t xml:space="preserve">tealth game that will incorporate a few of the </w:t>
+      </w:r>
+      <w:r>
+        <w:t>features that make third-person stealth games great. The specific areas I want to look at are the stealth AI, stealth UI, stealth mechanics, player movement/traversal and balancing the player and enemies.</w:t>
+      </w:r>
+    </w:p>
+    <w:p>
+      <w:pPr>
+        <w:ind w:left="720"/>
+      </w:pPr>
+      <w:r>
+        <w:t>The prototype will be one level</w:t>
+      </w:r>
+      <w:r>
+        <w:t xml:space="preserve"> of the game</w:t>
+      </w:r>
+      <w:r>
+        <w:t xml:space="preserve"> created using Unity and the scripts will be written in C#. To assist me with the technical side of development I will utilise the Unity Learn</w:t>
+      </w:r>
+      <w:r>
+        <w:t xml:space="preserve"> website(Unity Learn, 2020)</w:t>
+      </w:r>
+      <w:r>
+        <w:t>, Game Coding Complete</w:t>
+      </w:r>
+      <w:r>
+        <w:t>(</w:t>
       </w:r>
       <w:proofErr w:type="spellStart"/>
       <w:r>
-        <w:t>Arkane</w:t>
+        <w:t>Mcshaffry</w:t>
       </w:r>
       <w:proofErr w:type="spellEnd"/>
       <w:r>
-        <w:t xml:space="preserve"> Studios, 2016)</w:t>
-      </w:r>
-      <w:r>
-        <w:t xml:space="preserve"> is the only relatively recent game that meets the first-person stealth criteria</w:t>
+        <w:t>, 2013)</w:t>
+      </w:r>
+      <w:r>
+        <w:t xml:space="preserve"> and Artificial Intelligence for Games</w:t>
+      </w:r>
+      <w:r>
+        <w:t>(Millington, 2019)</w:t>
       </w:r>
       <w:r>
         <w:t>.</w:t>
       </w:r>
-      <w:r>
-        <w:t xml:space="preserve"> </w:t>
+    </w:p>
+    <w:p/>
+    <w:p>
+      <w:pPr>
+        <w:rPr>
+          <w:b/>
+          <w:bCs/>
+          <w:sz w:val="24"/>
+          <w:szCs w:val="24"/>
+        </w:rPr>
+      </w:pPr>
+      <w:r>
+        <w:rPr>
+          <w:b/>
+          <w:bCs/>
+          <w:sz w:val="24"/>
+          <w:szCs w:val="24"/>
+        </w:rPr>
+        <w:t>Project Objectives:</w:t>
       </w:r>
     </w:p>
     <w:p>
       <w:pPr>
         <w:ind w:left="720"/>
       </w:pPr>
-      <w:r>
-        <w:t xml:space="preserve">There have been many attempts by </w:t>
-      </w:r>
-      <w:r>
-        <w:t>games</w:t>
-      </w:r>
-      <w:r>
-        <w:t xml:space="preserve"> such as Call of Duty</w:t>
-      </w:r>
-      <w:r>
-        <w:t xml:space="preserve"> Modern Warfare</w:t>
-      </w:r>
-      <w:r>
-        <w:t>(Infinity Ward, 2019)</w:t>
-      </w:r>
-      <w:r>
-        <w:t xml:space="preserve"> and Battlefield </w:t>
-      </w:r>
-      <w:r>
-        <w:t>1</w:t>
-      </w:r>
-      <w:r>
-        <w:t>(DICE, 2016)</w:t>
-      </w:r>
-      <w:r>
-        <w:t xml:space="preserve"> </w:t>
-      </w:r>
-      <w:r>
-        <w:t xml:space="preserve">to include stealth levels within their FPS games, however, these often feel shoehorned in. </w:t>
-      </w:r>
-      <w:r>
-        <w:t>A few areas in which these games</w:t>
-      </w:r>
-      <w:r>
-        <w:t xml:space="preserve"> </w:t>
-      </w:r>
-      <w:r>
-        <w:t>lack compared to their third-person counterpart include</w:t>
-      </w:r>
-      <w:r>
-        <w:t xml:space="preserve"> a poor stealth AI, a</w:t>
-      </w:r>
-      <w:r>
-        <w:t>n unintuitive UI design for stealth</w:t>
-      </w:r>
-      <w:r>
-        <w:t xml:space="preserve">, a lack of stealth-specific mechanics, limited movement/traversal options and a </w:t>
-      </w:r>
-      <w:r>
-        <w:t>lack of balance between the player and the enemies.</w:t>
-      </w:r>
-    </w:p>
-    <w:p>
-      <w:pPr>
-        <w:ind w:left="720"/>
-      </w:pPr>
-      <w:r>
-        <w:t xml:space="preserve">I am going to create a prototype First-Person </w:t>
-      </w:r>
-      <w:r>
-        <w:t>S</w:t>
-      </w:r>
-      <w:r>
-        <w:t xml:space="preserve">tealth game that will incorporate a few of the </w:t>
-      </w:r>
-      <w:r>
-        <w:t>features that make third-person stealth games great. The specific areas I want to look at are the stealth AI, stealth UI, stealth mechanics, player movement/traversal and balancing the player and enemies.</w:t>
-      </w:r>
-    </w:p>
-    <w:p>
-      <w:pPr>
-        <w:ind w:left="720"/>
-      </w:pPr>
-      <w:r>
-        <w:t>The prototype will be one level</w:t>
-      </w:r>
-      <w:r>
-        <w:t xml:space="preserve"> of the game</w:t>
-      </w:r>
-      <w:r>
-        <w:t xml:space="preserve"> created using Unity and the scripts will be written in C#. To assist me with the technical side of development I will utilise the Unity Learn</w:t>
-      </w:r>
-      <w:r>
-        <w:t xml:space="preserve"> website(Unity Learn, 2020)</w:t>
-      </w:r>
-      <w:r>
-        <w:t>, Game Coding Complete</w:t>
-      </w:r>
-      <w:r>
-        <w:t>(</w:t>
-      </w:r>
-      <w:proofErr w:type="spellStart"/>
-      <w:r>
-        <w:t>Mcshaffry</w:t>
-      </w:r>
-      <w:proofErr w:type="spellEnd"/>
-      <w:r>
-        <w:t>, 2013)</w:t>
-      </w:r>
-      <w:r>
-        <w:t xml:space="preserve"> and Artificial Intelligence for Games</w:t>
-      </w:r>
-      <w:r>
-        <w:t>(Millington, 2019)</w:t>
-      </w:r>
-      <w:r>
-        <w:t>.</w:t>
-      </w:r>
-    </w:p>
-    <w:p/>
-    <w:p>
-      <w:pPr>
-        <w:rPr>
-          <w:b/>
-          <w:bCs/>
-          <w:sz w:val="24"/>
-          <w:szCs w:val="24"/>
-        </w:rPr>
-      </w:pPr>
-      <w:r>
-        <w:rPr>
-          <w:b/>
-          <w:bCs/>
-          <w:sz w:val="24"/>
-          <w:szCs w:val="24"/>
-        </w:rPr>
-        <w:t>Project Objectives:</w:t>
-      </w:r>
-    </w:p>
-    <w:p>
-      <w:pPr>
-        <w:ind w:left="720"/>
-      </w:pPr>
+      <w:bookmarkStart w:id="0" w:name="_Hlk137144174"/>
       <w:r>
         <w:t xml:space="preserve">The </w:t>
       </w:r>
@@ -461,7 +451,13 @@
         <w:t xml:space="preserve"> is to create a First-Person Stealth level using Unity. This will have </w:t>
       </w:r>
       <w:r>
-        <w:t>5 main aspects, AI, U, Mechanics, Movement and Balance.</w:t>
+        <w:t>5 main aspects, AI, U</w:t>
+      </w:r>
+      <w:r>
+        <w:t>I</w:t>
+      </w:r>
+      <w:r>
+        <w:t>, Mechanics, Movement and Balance.</w:t>
       </w:r>
     </w:p>
     <w:p>
@@ -485,7 +481,11 @@
         </w:numPr>
       </w:pPr>
       <w:r>
-        <w:t xml:space="preserve">The stealth AI will be designed with a behaviour tree that will have at least 5 different states for the enemy. </w:t>
+        <w:t>T</w:t>
+      </w:r>
+      <w:bookmarkStart w:id="1" w:name="_Hlk137172026"/>
+      <w:r>
+        <w:t xml:space="preserve">he stealth AI will be designed with a behaviour tree that will have at least 5 different states for the enemy. </w:t>
       </w:r>
       <w:r>
         <w:t>E.g.,</w:t>
@@ -493,6 +493,7 @@
       <w:r>
         <w:t xml:space="preserve"> Cautious, Search, Attack, etc</w:t>
       </w:r>
+      <w:bookmarkEnd w:id="1"/>
     </w:p>
     <w:p>
       <w:pPr>
@@ -503,7 +504,11 @@
         </w:numPr>
       </w:pPr>
       <w:r>
-        <w:t xml:space="preserve">The AI will </w:t>
+        <w:t>T</w:t>
+      </w:r>
+      <w:bookmarkStart w:id="2" w:name="_Hlk137172040"/>
+      <w:r>
+        <w:t xml:space="preserve">he AI will </w:t>
       </w:r>
       <w:r>
         <w:t>use</w:t>
@@ -512,7 +517,11 @@
         <w:t xml:space="preserve"> a pathfinding algorithm to find </w:t>
       </w:r>
       <w:r>
-        <w:t xml:space="preserve">the player when in the searching state. </w:t>
+        <w:t>the player when in the searching state.</w:t>
+      </w:r>
+      <w:bookmarkEnd w:id="2"/>
+      <w:r>
+        <w:t xml:space="preserve"> </w:t>
       </w:r>
     </w:p>
     <w:p>
@@ -524,8 +533,13 @@
         </w:numPr>
       </w:pPr>
       <w:r>
-        <w:t xml:space="preserve">The AI will not have a binary detection of the player. The AI should slowly detect the player over time and not instantly go into a state of alert when they spot the player. </w:t>
-      </w:r>
+        <w:t>Th</w:t>
+      </w:r>
+      <w:bookmarkStart w:id="3" w:name="_Hlk137172067"/>
+      <w:r>
+        <w:t xml:space="preserve">e AI will not have a binary detection of the player. The AI should slowly detect the player over time and not instantly go into a state of alert when they spot the player. </w:t>
+      </w:r>
+      <w:bookmarkEnd w:id="3"/>
     </w:p>
     <w:p>
       <w:pPr>
@@ -548,8 +562,13 @@
         </w:numPr>
       </w:pPr>
       <w:r>
-        <w:t>There should be a small icon to allow the player to determine the current state of an enemy. E.g., Red for an attack state and amber for a search state.</w:t>
-      </w:r>
+        <w:t>T</w:t>
+      </w:r>
+      <w:bookmarkStart w:id="4" w:name="_Hlk137172114"/>
+      <w:r>
+        <w:t>here should be a small icon to allow the player to determine the current state of an enemy. E.g., Red for an attack state and amber for a search state.</w:t>
+      </w:r>
+      <w:bookmarkEnd w:id="4"/>
     </w:p>
     <w:p>
       <w:pPr>
@@ -560,11 +579,16 @@
         </w:numPr>
       </w:pPr>
       <w:r>
-        <w:t xml:space="preserve">There should be a UI element that allows the player to determine whether they are </w:t>
+        <w:t>T</w:t>
+      </w:r>
+      <w:bookmarkStart w:id="5" w:name="_Hlk137172130"/>
+      <w:r>
+        <w:t xml:space="preserve">here should be a UI element that allows the player to determine whether they are </w:t>
       </w:r>
       <w:r>
         <w:t>about to be spotted or not</w:t>
       </w:r>
+      <w:bookmarkEnd w:id="5"/>
     </w:p>
     <w:p>
       <w:pPr>
@@ -587,7 +611,15 @@
         </w:numPr>
       </w:pPr>
       <w:r>
-        <w:t xml:space="preserve">There should be 2 different stealth mechanics/gadgets that the player can use in the level. E.g., Binoculars to mark targets, Agent 47`s piano wire(IO Interactive, 2021), and Sam Fisher`s fibre optic cable(Ubisoft Toronto, 2013). </w:t>
+        <w:t>T</w:t>
+      </w:r>
+      <w:bookmarkStart w:id="6" w:name="_Hlk137172166"/>
+      <w:r>
+        <w:t>here should be 2 different stealth mechanics/gadgets that the player can use in the level. E.g., Binoculars to mark targets, Agent 47`s piano wire(IO Interactive, 2021), and Sam Fisher`s fibre optic cable(Ubisoft Toronto, 2013).</w:t>
+      </w:r>
+      <w:bookmarkEnd w:id="6"/>
+      <w:r>
+        <w:t xml:space="preserve"> </w:t>
       </w:r>
     </w:p>
     <w:p>
@@ -600,8 +632,13 @@
       </w:pPr>
       <w:r>
         <w:lastRenderedPageBreak/>
-        <w:t>The player should only be able to use the mechanic a finite number of times within the level.</w:t>
-      </w:r>
+        <w:t>T</w:t>
+      </w:r>
+      <w:bookmarkStart w:id="7" w:name="_Hlk137172188"/>
+      <w:r>
+        <w:t>he player should only be able to use the mechanic a finite number of times within the level.</w:t>
+      </w:r>
+      <w:bookmarkEnd w:id="7"/>
     </w:p>
     <w:p>
       <w:pPr>
@@ -624,38 +661,25 @@
         </w:numPr>
       </w:pPr>
       <w:r>
-        <w:t>The player should have a unique and original way to traverse the level</w:t>
+        <w:t>T</w:t>
+      </w:r>
+      <w:bookmarkStart w:id="8" w:name="_Hlk137172219"/>
+      <w:r>
+        <w:t>he player should have a unique and original way to traverse the level</w:t>
       </w:r>
       <w:r>
         <w:t xml:space="preserve"> that differs from walking, running, crouch walking and crawling prone.</w:t>
       </w:r>
       <w:r>
-        <w:t xml:space="preserve"> E.g., Batman`s Grapnel (Rocksteady, 2015) and </w:t>
-      </w:r>
-      <w:proofErr w:type="spellStart"/>
-      <w:proofErr w:type="gramStart"/>
-      <w:r>
-        <w:t>Dishonoured</w:t>
-      </w:r>
-      <w:proofErr w:type="gramEnd"/>
-      <w:r>
-        <w:t>`s</w:t>
-      </w:r>
-      <w:proofErr w:type="spellEnd"/>
-      <w:r>
-        <w:t xml:space="preserve"> Blink </w:t>
+        <w:t xml:space="preserve"> E.g., Batman`s Grapnel (Rocksteady, 2015) and Dishonoured`s Blink </w:t>
       </w:r>
       <w:r>
         <w:t>ability (</w:t>
       </w:r>
-      <w:proofErr w:type="spellStart"/>
-      <w:r>
-        <w:t>Arkane</w:t>
-      </w:r>
-      <w:proofErr w:type="spellEnd"/>
-      <w:r>
-        <w:t xml:space="preserve"> Studios, 2016)</w:t>
-      </w:r>
+      <w:r>
+        <w:t>Arkane Studios, 2016)</w:t>
+      </w:r>
+      <w:bookmarkEnd w:id="8"/>
     </w:p>
     <w:p>
       <w:pPr>
@@ -678,8 +702,13 @@
         </w:numPr>
       </w:pPr>
       <w:r>
-        <w:t xml:space="preserve">Enemies should be much stronger than the player in terms of health and damage they can do. </w:t>
-      </w:r>
+        <w:t>En</w:t>
+      </w:r>
+      <w:bookmarkStart w:id="9" w:name="_Hlk137172257"/>
+      <w:r>
+        <w:t xml:space="preserve">emies should be much stronger than the player in terms of health and damage they can do. </w:t>
+      </w:r>
+      <w:bookmarkEnd w:id="9"/>
     </w:p>
     <w:p>
       <w:pPr>
@@ -690,7 +719,11 @@
         </w:numPr>
       </w:pPr>
       <w:r>
-        <w:t xml:space="preserve">The weapons the player can use should be </w:t>
+        <w:t xml:space="preserve">The </w:t>
+      </w:r>
+      <w:bookmarkStart w:id="10" w:name="_Hlk137172284"/>
+      <w:r>
+        <w:t xml:space="preserve">weapons the player can use should be </w:t>
       </w:r>
       <w:r>
         <w:t xml:space="preserve">very weak </w:t>
@@ -698,6 +731,7 @@
       <w:r>
         <w:t>when taking on multiple enemies</w:t>
       </w:r>
+      <w:bookmarkEnd w:id="10"/>
     </w:p>
     <w:p>
       <w:pPr>
@@ -708,9 +742,16 @@
         </w:numPr>
       </w:pPr>
       <w:r>
-        <w:t>The player should not regen health or have any way to replenish health in the level</w:t>
-      </w:r>
-    </w:p>
+        <w:t xml:space="preserve">The </w:t>
+      </w:r>
+      <w:bookmarkStart w:id="11" w:name="_Hlk137172326"/>
+      <w:bookmarkStart w:id="12" w:name="_Hlk137172334"/>
+      <w:r>
+        <w:t>player should not regen health or have any way to replenish health in the level</w:t>
+      </w:r>
+      <w:bookmarkEnd w:id="12"/>
+    </w:p>
+    <w:bookmarkEnd w:id="11"/>
     <w:p>
       <w:pPr>
         <w:pStyle w:val="ListParagraph"/>
@@ -764,6 +805,7 @@
         <w:t>Saving and loading</w:t>
       </w:r>
     </w:p>
+    <w:bookmarkEnd w:id="0"/>
     <w:p/>
     <w:p>
       <w:pPr>
@@ -788,6 +830,7 @@
       <w:pPr>
         <w:ind w:left="720"/>
       </w:pPr>
+      <w:bookmarkStart w:id="13" w:name="_Hlk137145233"/>
       <w:r>
         <w:t xml:space="preserve">The main beneficiary of this project is other developers specifically working on FPS games </w:t>
       </w:r>
@@ -809,6 +852,7 @@
         <w:t xml:space="preserve">Another beneficiary of my project is developers who may want to build on top of my prototype to produce a full first-person stealth game.  </w:t>
       </w:r>
     </w:p>
+    <w:bookmarkEnd w:id="13"/>
     <w:p/>
     <w:p>
       <w:pPr>
@@ -833,6 +877,7 @@
       <w:pPr>
         <w:ind w:left="720"/>
       </w:pPr>
+      <w:bookmarkStart w:id="14" w:name="_Hlk137145835"/>
       <w:r>
         <w:t xml:space="preserve">I will be using an Agile development methodology to develop my project. For each stage of my project, I will design, </w:t>
       </w:r>
@@ -852,6 +897,7 @@
       <w:r>
         <w:t xml:space="preserve"> and test it again. For each stage, I will also include some time towards the end of the total time dedicated to that feature to complete the write-up of any methods, tests or anything reacted to that feature that needs to go into my Final Project Submission. </w:t>
       </w:r>
+      <w:bookmarkEnd w:id="14"/>
     </w:p>
     <w:p>
       <w:pPr>
@@ -3858,7 +3904,7 @@
 </file>
 
 <file path=word/numbering.xml><?xml version="1.0" encoding="utf-8"?>
-<w:numbering xmlns:wpc="http://schemas.microsoft.com/office/word/2010/wordprocessingCanvas" xmlns:cx="http://schemas.microsoft.com/office/drawing/2014/chartex" xmlns:cx1="http://schemas.microsoft.com/office/drawing/2015/9/8/chartex" xmlns:cx2="http://schemas.microsoft.com/office/drawing/2015/10/21/chartex" xmlns:cx3="http://schemas.microsoft.com/office/drawing/2016/5/9/chartex" xmlns:cx4="http://schemas.microsoft.com/office/drawing/2016/5/10/chartex" xmlns:cx5="http://schemas.microsoft.com/office/drawing/2016/5/11/chartex" xmlns:cx6="http://schemas.microsoft.com/office/drawing/2016/5/12/chartex" xmlns:cx7="http://schemas.microsoft.com/office/drawing/2016/5/13/chartex" xmlns:cx8="http://schemas.microsoft.com/office/drawing/2016/5/14/chartex" xmlns:mc="http://schemas.openxmlformats.org/markup-compatibility/2006" xmlns:aink="http://schemas.microsoft.com/office/drawing/2016/ink" xmlns:am3d="http://schemas.microsoft.com/office/drawing/2017/model3d" xmlns:o="urn:schemas-microsoft-com:office:office" xmlns:oel="http://schemas.microsoft.com/office/2019/extlst" xmlns:r="http://schemas.openxmlformats.org/officeDocument/2006/relationships" xmlns:m="http://schemas.openxmlformats.org/officeDocument/2006/math" xmlns:v="urn:schemas-microsoft-com:vml" xmlns:wp14="http://schemas.microsoft.com/office/word/2010/wordprocessingDrawing" xmlns:wp="http://schemas.openxmlformats.org/drawingml/2006/wordprocessingDrawing" xmlns:w10="urn:schemas-microsoft-com:office:word" xmlns:w="http://schemas.openxmlformats.org/wordprocessingml/2006/main" xmlns:w14="http://schemas.microsoft.com/office/word/2010/wordml" xmlns:w15="http://schemas.microsoft.com/office/word/2012/wordml" xmlns:w16cex="http://schemas.microsoft.com/office/word/2018/wordml/cex" xmlns:w16cid="http://schemas.microsoft.com/office/word/2016/wordml/cid" xmlns:w16="http://schemas.microsoft.com/office/word/2018/wordml" xmlns:w16sdtdh="http://schemas.microsoft.com/office/word/2020/wordml/sdtdatahash" xmlns:w16se="http://schemas.microsoft.com/office/word/2015/wordml/symex" xmlns:wpg="http://schemas.microsoft.com/office/word/2010/wordprocessingGroup" xmlns:wpi="http://schemas.microsoft.com/office/word/2010/wordprocessingInk" xmlns:wne="http://schemas.microsoft.com/office/word/2006/wordml" xmlns:wps="http://schemas.microsoft.com/office/word/2010/wordprocessingShape" mc:Ignorable="w14 w15 w16se w16cid w16 w16cex w16sdtdh wp14">
+<w:numbering xmlns:wpc="http://schemas.microsoft.com/office/word/2010/wordprocessingCanvas" xmlns:cx="http://schemas.microsoft.com/office/drawing/2014/chartex" xmlns:cx1="http://schemas.microsoft.com/office/drawing/2015/9/8/chartex" xmlns:cx2="http://schemas.microsoft.com/office/drawing/2015/10/21/chartex" xmlns:cx3="http://schemas.microsoft.com/office/drawing/2016/5/9/chartex" xmlns:cx4="http://schemas.microsoft.com/office/drawing/2016/5/10/chartex" xmlns:cx5="http://schemas.microsoft.com/office/drawing/2016/5/11/chartex" xmlns:cx6="http://schemas.microsoft.com/office/drawing/2016/5/12/chartex" xmlns:cx7="http://schemas.microsoft.com/office/drawing/2016/5/13/chartex" xmlns:cx8="http://schemas.microsoft.com/office/drawing/2016/5/14/chartex" xmlns:mc="http://schemas.openxmlformats.org/markup-compatibility/2006" xmlns:aink="http://schemas.microsoft.com/office/drawing/2016/ink" xmlns:am3d="http://schemas.microsoft.com/office/drawing/2017/model3d" xmlns:o="urn:schemas-microsoft-com:office:office" xmlns:oel="http://schemas.microsoft.com/office/2019/extlst" xmlns:r="http://schemas.openxmlformats.org/officeDocument/2006/relationships" xmlns:m="http://schemas.openxmlformats.org/officeDocument/2006/math" xmlns:v="urn:schemas-microsoft-com:vml" xmlns:wp14="http://schemas.microsoft.com/office/word/2010/wordprocessingDrawing" xmlns:wp="http://schemas.openxmlformats.org/drawingml/2006/wordprocessingDrawing" xmlns:w10="urn:schemas-microsoft-com:office:word" xmlns:w="http://schemas.openxmlformats.org/wordprocessingml/2006/main" xmlns:w14="http://schemas.microsoft.com/office/word/2010/wordml" xmlns:w15="http://schemas.microsoft.com/office/word/2012/wordml" xmlns:w16cex="http://schemas.microsoft.com/office/word/2018/wordml/cex" xmlns:w16cid="http://schemas.microsoft.com/office/word/2016/wordml/cid" xmlns:w16="http://schemas.microsoft.com/office/word/2018/wordml" xmlns:w16du="http://schemas.microsoft.com/office/word/2023/wordml/word16du" xmlns:w16sdtdh="http://schemas.microsoft.com/office/word/2020/wordml/sdtdatahash" xmlns:w16se="http://schemas.microsoft.com/office/word/2015/wordml/symex" xmlns:wpg="http://schemas.microsoft.com/office/word/2010/wordprocessingGroup" xmlns:wpi="http://schemas.microsoft.com/office/word/2010/wordprocessingInk" xmlns:wne="http://schemas.microsoft.com/office/word/2006/wordml" xmlns:wps="http://schemas.microsoft.com/office/word/2010/wordprocessingShape" mc:Ignorable="w14 w15 w16se w16cid w16 w16cex w16sdtdh wp14">
   <w:abstractNum w:abstractNumId="0" w15:restartNumberingAfterBreak="0">
     <w:nsid w:val="54226C24"/>
     <w:multiLevelType w:val="hybridMultilevel"/>
